--- a/Interviews/WPF.docx
+++ b/Interviews/WPF.docx
@@ -3593,7 +3593,7 @@
         <w:spacing w:before="100" w:beforeAutospacing="1" w:after="100" w:afterAutospacing="1" w:line="240" w:lineRule="auto"/>
         <w:rPr>
           <w:rFonts w:ascii="Times New Roman" w:eastAsia="Times New Roman" w:hAnsi="Times New Roman" w:cs="Times New Roman"/>
-          <w:lang w:val="en-US" w:eastAsia="ru-RU"/>
+          <w:lang w:eastAsia="ru-RU"/>
         </w:rPr>
       </w:pPr>
     </w:p>
@@ -4114,7 +4114,7 @@
         <w:pStyle w:val="1"/>
         <w:rPr>
           <w:rFonts w:ascii="Times New Roman" w:eastAsia="Times New Roman" w:hAnsi="Times New Roman" w:cs="Times New Roman"/>
-          <w:lang w:val="en-US" w:eastAsia="ru-RU"/>
+          <w:lang w:eastAsia="ru-RU"/>
         </w:rPr>
       </w:pPr>
       <w:r>
@@ -4872,6 +4872,2250 @@
           <w:szCs w:val="36"/>
         </w:rPr>
         <w:t xml:space="preserve"> работами, которые возникают во время выполнения WPF приложения. Диспетчер владеет потоком приложения и управляет очередью задач.</w:t>
+      </w:r>
+    </w:p>
+    <w:p>
+      <w:pPr>
+        <w:pStyle w:val="a3"/>
+        <w:numPr>
+          <w:ilvl w:val="0"/>
+          <w:numId w:val="14"/>
+        </w:numPr>
+      </w:pPr>
+      <w:r>
+        <w:rPr>
+          <w:rFonts w:ascii="Symbol" w:hAnsi="Symbol"/>
+          <w:color w:val="000000"/>
+          <w:sz w:val="20"/>
+          <w:szCs w:val="20"/>
+        </w:rPr>
+        <w:t></w:t>
+      </w:r>
+      <w:r>
+        <w:rPr>
+          <w:rFonts w:ascii="Arial" w:hAnsi="Arial" w:cs="Arial"/>
+          <w:color w:val="000000"/>
+          <w:sz w:val="20"/>
+          <w:szCs w:val="20"/>
+        </w:rPr>
+        <w:t xml:space="preserve"> Какие события класса </w:t>
+      </w:r>
+      <w:proofErr w:type="spellStart"/>
+      <w:r>
+        <w:rPr>
+          <w:rFonts w:ascii="Arial" w:hAnsi="Arial" w:cs="Arial"/>
+          <w:color w:val="000000"/>
+          <w:sz w:val="20"/>
+          <w:szCs w:val="20"/>
+        </w:rPr>
+        <w:t>Application</w:t>
+      </w:r>
+      <w:proofErr w:type="spellEnd"/>
+      <w:r>
+        <w:rPr>
+          <w:rFonts w:ascii="Arial" w:hAnsi="Arial" w:cs="Arial"/>
+          <w:color w:val="000000"/>
+          <w:sz w:val="20"/>
+          <w:szCs w:val="20"/>
+        </w:rPr>
+        <w:t xml:space="preserve"> Вы знаете? Опишите их. </w:t>
+      </w:r>
+    </w:p>
+    <w:p>
+      <w:pPr>
+        <w:pStyle w:val="a3"/>
+        <w:numPr>
+          <w:ilvl w:val="0"/>
+          <w:numId w:val="14"/>
+        </w:numPr>
+      </w:pPr>
+      <w:r>
+        <w:rPr>
+          <w:rFonts w:ascii="Symbol" w:hAnsi="Symbol"/>
+          <w:color w:val="000000"/>
+          <w:sz w:val="20"/>
+          <w:szCs w:val="20"/>
+        </w:rPr>
+        <w:t></w:t>
+      </w:r>
+      <w:r>
+        <w:rPr>
+          <w:rFonts w:ascii="Arial" w:hAnsi="Arial" w:cs="Arial"/>
+          <w:color w:val="000000"/>
+          <w:sz w:val="20"/>
+          <w:szCs w:val="20"/>
+        </w:rPr>
+        <w:t xml:space="preserve"> Где находится метод </w:t>
+      </w:r>
+      <w:proofErr w:type="spellStart"/>
+      <w:r>
+        <w:rPr>
+          <w:rFonts w:ascii="Arial" w:hAnsi="Arial" w:cs="Arial"/>
+          <w:color w:val="000000"/>
+          <w:sz w:val="20"/>
+          <w:szCs w:val="20"/>
+        </w:rPr>
+        <w:t>Main</w:t>
+      </w:r>
+      <w:proofErr w:type="spellEnd"/>
+      <w:r>
+        <w:rPr>
+          <w:rFonts w:ascii="Arial" w:hAnsi="Arial" w:cs="Arial"/>
+          <w:color w:val="000000"/>
+          <w:sz w:val="20"/>
+          <w:szCs w:val="20"/>
+        </w:rPr>
+        <w:t xml:space="preserve"> в WPF приложении сгенерированном </w:t>
+      </w:r>
+      <w:proofErr w:type="spellStart"/>
+      <w:r>
+        <w:rPr>
+          <w:rFonts w:ascii="Arial" w:hAnsi="Arial" w:cs="Arial"/>
+          <w:color w:val="000000"/>
+          <w:sz w:val="20"/>
+          <w:szCs w:val="20"/>
+        </w:rPr>
+        <w:t>VisualStudio</w:t>
+      </w:r>
+      <w:proofErr w:type="spellEnd"/>
+      <w:r>
+        <w:rPr>
+          <w:rFonts w:ascii="Arial" w:hAnsi="Arial" w:cs="Arial"/>
+          <w:color w:val="000000"/>
+          <w:sz w:val="20"/>
+          <w:szCs w:val="20"/>
+        </w:rPr>
+        <w:t xml:space="preserve">? </w:t>
+      </w:r>
+    </w:p>
+    <w:p>
+      <w:pPr>
+        <w:pStyle w:val="a3"/>
+        <w:numPr>
+          <w:ilvl w:val="0"/>
+          <w:numId w:val="14"/>
+        </w:numPr>
+      </w:pPr>
+      <w:r>
+        <w:rPr>
+          <w:rFonts w:ascii="Symbol" w:hAnsi="Symbol"/>
+          <w:color w:val="000000"/>
+          <w:sz w:val="20"/>
+          <w:szCs w:val="20"/>
+        </w:rPr>
+        <w:t></w:t>
+      </w:r>
+      <w:r>
+        <w:rPr>
+          <w:rFonts w:ascii="Arial" w:hAnsi="Arial" w:cs="Arial"/>
+          <w:color w:val="000000"/>
+          <w:sz w:val="20"/>
+          <w:szCs w:val="20"/>
+        </w:rPr>
+        <w:t xml:space="preserve"> Как создать многопоточное приложение в WPF? </w:t>
+      </w:r>
+    </w:p>
+    <w:p>
+      <w:pPr>
+        <w:pStyle w:val="a3"/>
+        <w:numPr>
+          <w:ilvl w:val="0"/>
+          <w:numId w:val="14"/>
+        </w:numPr>
+        <w:pBdr>
+          <w:bottom w:val="single" w:sz="6" w:space="1" w:color="auto"/>
+        </w:pBdr>
+      </w:pPr>
+      <w:r>
+        <w:rPr>
+          <w:rFonts w:ascii="Symbol" w:hAnsi="Symbol"/>
+          <w:color w:val="000000"/>
+          <w:sz w:val="20"/>
+          <w:szCs w:val="20"/>
+        </w:rPr>
+        <w:lastRenderedPageBreak/>
+        <w:t></w:t>
+      </w:r>
+      <w:r>
+        <w:rPr>
+          <w:rFonts w:ascii="Arial" w:hAnsi="Arial" w:cs="Arial"/>
+          <w:color w:val="000000"/>
+          <w:sz w:val="20"/>
+          <w:szCs w:val="20"/>
+        </w:rPr>
+        <w:t xml:space="preserve"> С помощью чего можно реализовать </w:t>
+      </w:r>
+      <w:proofErr w:type="spellStart"/>
+      <w:r>
+        <w:rPr>
+          <w:rFonts w:ascii="Arial" w:hAnsi="Arial" w:cs="Arial"/>
+          <w:color w:val="000000"/>
+          <w:sz w:val="20"/>
+          <w:szCs w:val="20"/>
+        </w:rPr>
+        <w:t>межпоточное</w:t>
+      </w:r>
+      <w:proofErr w:type="spellEnd"/>
+      <w:r>
+        <w:rPr>
+          <w:rFonts w:ascii="Arial" w:hAnsi="Arial" w:cs="Arial"/>
+          <w:color w:val="000000"/>
+          <w:sz w:val="20"/>
+          <w:szCs w:val="20"/>
+        </w:rPr>
+        <w:t xml:space="preserve"> взаимодействие в приложении? </w:t>
+      </w:r>
+    </w:p>
+    <w:p>
+      <w:pPr>
+        <w:pStyle w:val="1"/>
+        <w:rPr>
+          <w:lang w:val="en-US" w:eastAsia="ru-RU"/>
+        </w:rPr>
+      </w:pPr>
+      <w:r>
+        <w:rPr>
+          <w:lang w:val="en-US" w:eastAsia="ru-RU"/>
+        </w:rPr>
+        <w:t>Content</w:t>
+      </w:r>
+    </w:p>
+    <w:p>
+      <w:pPr>
+        <w:autoSpaceDE w:val="0"/>
+        <w:autoSpaceDN w:val="0"/>
+        <w:adjustRightInd w:val="0"/>
+        <w:spacing w:after="0" w:line="240" w:lineRule="auto"/>
+        <w:rPr>
+          <w:lang w:val="en-US" w:eastAsia="ru-RU"/>
+        </w:rPr>
+      </w:pPr>
+    </w:p>
+    <w:p>
+      <w:pPr>
+        <w:numPr>
+          <w:ilvl w:val="0"/>
+          <w:numId w:val="16"/>
+        </w:numPr>
+        <w:spacing w:before="100" w:beforeAutospacing="1" w:after="100" w:afterAutospacing="1" w:line="240" w:lineRule="auto"/>
+        <w:rPr>
+          <w:rFonts w:ascii="Times New Roman" w:eastAsia="Times New Roman" w:hAnsi="Times New Roman" w:cs="Times New Roman"/>
+          <w:sz w:val="24"/>
+          <w:szCs w:val="24"/>
+          <w:lang w:eastAsia="ru-RU"/>
+        </w:rPr>
+      </w:pPr>
+      <w:r>
+        <w:rPr>
+          <w:rFonts w:ascii="Symbol" w:eastAsia="Times New Roman" w:hAnsi="Symbol" w:cs="Times New Roman"/>
+          <w:color w:val="000000"/>
+          <w:sz w:val="20"/>
+          <w:szCs w:val="20"/>
+          <w:lang w:eastAsia="ru-RU"/>
+        </w:rPr>
+        <w:t></w:t>
+      </w:r>
+      <w:r>
+        <w:rPr>
+          <w:rFonts w:ascii="Arial" w:eastAsia="Times New Roman" w:hAnsi="Arial" w:cs="Arial"/>
+          <w:color w:val="000000"/>
+          <w:sz w:val="20"/>
+          <w:szCs w:val="20"/>
+          <w:lang w:eastAsia="ru-RU"/>
+        </w:rPr>
+        <w:t xml:space="preserve"> </w:t>
+      </w:r>
+      <w:r>
+        <w:rPr>
+          <w:rFonts w:ascii="Segoe UI" w:eastAsia="Times New Roman" w:hAnsi="Segoe UI" w:cs="Segoe UI"/>
+          <w:color w:val="000000"/>
+          <w:sz w:val="20"/>
+          <w:szCs w:val="20"/>
+          <w:lang w:eastAsia="ru-RU"/>
+        </w:rPr>
+        <w:t xml:space="preserve">Класс </w:t>
+      </w:r>
+      <w:proofErr w:type="spellStart"/>
+      <w:r>
+        <w:rPr>
+          <w:rFonts w:ascii="Segoe UI" w:eastAsia="Times New Roman" w:hAnsi="Segoe UI" w:cs="Segoe UI"/>
+          <w:color w:val="000000"/>
+          <w:sz w:val="20"/>
+          <w:szCs w:val="20"/>
+          <w:lang w:eastAsia="ru-RU"/>
+        </w:rPr>
+        <w:t>ContentControl</w:t>
+      </w:r>
+      <w:proofErr w:type="spellEnd"/>
+      <w:r>
+        <w:rPr>
+          <w:rFonts w:ascii="Segoe UI" w:eastAsia="Times New Roman" w:hAnsi="Segoe UI" w:cs="Segoe UI"/>
+          <w:color w:val="000000"/>
+          <w:sz w:val="20"/>
+          <w:szCs w:val="20"/>
+          <w:lang w:eastAsia="ru-RU"/>
+        </w:rPr>
+        <w:t xml:space="preserve"> добавляет свойство </w:t>
+      </w:r>
+      <w:proofErr w:type="spellStart"/>
+      <w:r>
+        <w:rPr>
+          <w:rFonts w:ascii="Segoe UI" w:eastAsia="Times New Roman" w:hAnsi="Segoe UI" w:cs="Segoe UI"/>
+          <w:color w:val="000000"/>
+          <w:sz w:val="20"/>
+          <w:szCs w:val="20"/>
+          <w:lang w:eastAsia="ru-RU"/>
+        </w:rPr>
+        <w:t>Content</w:t>
+      </w:r>
+      <w:proofErr w:type="spellEnd"/>
+      <w:r>
+        <w:rPr>
+          <w:rFonts w:ascii="Segoe UI" w:eastAsia="Times New Roman" w:hAnsi="Segoe UI" w:cs="Segoe UI"/>
+          <w:color w:val="000000"/>
+          <w:sz w:val="20"/>
+          <w:szCs w:val="20"/>
+          <w:lang w:eastAsia="ru-RU"/>
+        </w:rPr>
+        <w:t xml:space="preserve">, которое поддерживает любой тип объекта в качестве содержимого. Все типы, которые можно присвоить свойству </w:t>
+      </w:r>
+      <w:proofErr w:type="spellStart"/>
+      <w:r>
+        <w:rPr>
+          <w:rFonts w:ascii="Segoe UI" w:eastAsia="Times New Roman" w:hAnsi="Segoe UI" w:cs="Segoe UI"/>
+          <w:color w:val="000000"/>
+          <w:sz w:val="20"/>
+          <w:szCs w:val="20"/>
+          <w:lang w:eastAsia="ru-RU"/>
+        </w:rPr>
+        <w:t>Content</w:t>
+      </w:r>
+      <w:proofErr w:type="spellEnd"/>
+      <w:r>
+        <w:rPr>
+          <w:rFonts w:ascii="Segoe UI" w:eastAsia="Times New Roman" w:hAnsi="Segoe UI" w:cs="Segoe UI"/>
+          <w:color w:val="000000"/>
+          <w:sz w:val="20"/>
+          <w:szCs w:val="20"/>
+          <w:lang w:eastAsia="ru-RU"/>
+        </w:rPr>
+        <w:t xml:space="preserve"> можно разбить на две группы: </w:t>
+      </w:r>
+    </w:p>
+    <w:p>
+      <w:pPr>
+        <w:numPr>
+          <w:ilvl w:val="0"/>
+          <w:numId w:val="16"/>
+        </w:numPr>
+        <w:spacing w:before="100" w:beforeAutospacing="1" w:after="100" w:afterAutospacing="1" w:line="240" w:lineRule="auto"/>
+        <w:ind w:left="1440"/>
+        <w:rPr>
+          <w:rFonts w:ascii="Times New Roman" w:eastAsia="Times New Roman" w:hAnsi="Times New Roman" w:cs="Times New Roman"/>
+          <w:sz w:val="24"/>
+          <w:szCs w:val="24"/>
+          <w:lang w:eastAsia="ru-RU"/>
+        </w:rPr>
+      </w:pPr>
+    </w:p>
+    <w:p>
+      <w:pPr>
+        <w:numPr>
+          <w:ilvl w:val="1"/>
+          <w:numId w:val="16"/>
+        </w:numPr>
+        <w:spacing w:before="100" w:beforeAutospacing="1" w:after="100" w:afterAutospacing="1" w:line="240" w:lineRule="auto"/>
+        <w:rPr>
+          <w:rFonts w:ascii="Times New Roman" w:eastAsia="Times New Roman" w:hAnsi="Times New Roman" w:cs="Times New Roman"/>
+          <w:sz w:val="24"/>
+          <w:szCs w:val="24"/>
+          <w:lang w:eastAsia="ru-RU"/>
+        </w:rPr>
+      </w:pPr>
+      <w:proofErr w:type="gramStart"/>
+      <w:r>
+        <w:rPr>
+          <w:rFonts w:ascii="Courier New" w:eastAsia="Times New Roman" w:hAnsi="Courier New" w:cs="Courier New"/>
+          <w:color w:val="000000"/>
+          <w:sz w:val="20"/>
+          <w:szCs w:val="20"/>
+          <w:lang w:eastAsia="ru-RU"/>
+        </w:rPr>
+        <w:t>o</w:t>
+      </w:r>
+      <w:proofErr w:type="gramEnd"/>
+      <w:r>
+        <w:rPr>
+          <w:rFonts w:ascii="Arial" w:eastAsia="Times New Roman" w:hAnsi="Arial" w:cs="Arial"/>
+          <w:color w:val="000000"/>
+          <w:sz w:val="20"/>
+          <w:szCs w:val="20"/>
+          <w:lang w:eastAsia="ru-RU"/>
+        </w:rPr>
+        <w:t xml:space="preserve"> </w:t>
+      </w:r>
+      <w:r>
+        <w:rPr>
+          <w:rFonts w:ascii="Segoe UI" w:eastAsia="Times New Roman" w:hAnsi="Segoe UI" w:cs="Segoe UI"/>
+          <w:color w:val="000000"/>
+          <w:sz w:val="20"/>
+          <w:szCs w:val="20"/>
+          <w:lang w:eastAsia="ru-RU"/>
+        </w:rPr>
+        <w:t xml:space="preserve">Типы не производные от </w:t>
+      </w:r>
+      <w:proofErr w:type="spellStart"/>
+      <w:r>
+        <w:rPr>
+          <w:rFonts w:ascii="Segoe UI" w:eastAsia="Times New Roman" w:hAnsi="Segoe UI" w:cs="Segoe UI"/>
+          <w:color w:val="000000"/>
+          <w:sz w:val="20"/>
+          <w:szCs w:val="20"/>
+          <w:lang w:eastAsia="ru-RU"/>
+        </w:rPr>
+        <w:t>UIElement</w:t>
+      </w:r>
+      <w:proofErr w:type="spellEnd"/>
+      <w:r>
+        <w:rPr>
+          <w:rFonts w:ascii="Segoe UI" w:eastAsia="Times New Roman" w:hAnsi="Segoe UI" w:cs="Segoe UI"/>
+          <w:color w:val="000000"/>
+          <w:sz w:val="20"/>
+          <w:szCs w:val="20"/>
+          <w:lang w:eastAsia="ru-RU"/>
+        </w:rPr>
+        <w:t xml:space="preserve">. Объект, установленный в качестве содержимого, будет отображаться как строка, которую возвращает метод </w:t>
+      </w:r>
+      <w:proofErr w:type="spellStart"/>
+      <w:proofErr w:type="gramStart"/>
+      <w:r>
+        <w:rPr>
+          <w:rFonts w:ascii="Segoe UI" w:eastAsia="Times New Roman" w:hAnsi="Segoe UI" w:cs="Segoe UI"/>
+          <w:color w:val="000000"/>
+          <w:sz w:val="20"/>
+          <w:szCs w:val="20"/>
+          <w:lang w:eastAsia="ru-RU"/>
+        </w:rPr>
+        <w:t>ToString</w:t>
+      </w:r>
+      <w:proofErr w:type="spellEnd"/>
+      <w:r>
+        <w:rPr>
+          <w:rFonts w:ascii="Segoe UI" w:eastAsia="Times New Roman" w:hAnsi="Segoe UI" w:cs="Segoe UI"/>
+          <w:color w:val="000000"/>
+          <w:sz w:val="20"/>
+          <w:szCs w:val="20"/>
+          <w:lang w:eastAsia="ru-RU"/>
+        </w:rPr>
+        <w:t>(</w:t>
+      </w:r>
+      <w:proofErr w:type="gramEnd"/>
+      <w:r>
+        <w:rPr>
+          <w:rFonts w:ascii="Segoe UI" w:eastAsia="Times New Roman" w:hAnsi="Segoe UI" w:cs="Segoe UI"/>
+          <w:color w:val="000000"/>
+          <w:sz w:val="20"/>
+          <w:szCs w:val="20"/>
+          <w:lang w:eastAsia="ru-RU"/>
+        </w:rPr>
+        <w:t xml:space="preserve">); </w:t>
+      </w:r>
+    </w:p>
+    <w:p>
+      <w:pPr>
+        <w:numPr>
+          <w:ilvl w:val="1"/>
+          <w:numId w:val="16"/>
+        </w:numPr>
+        <w:spacing w:before="100" w:beforeAutospacing="1" w:after="100" w:afterAutospacing="1" w:line="240" w:lineRule="auto"/>
+        <w:rPr>
+          <w:rFonts w:ascii="Times New Roman" w:eastAsia="Times New Roman" w:hAnsi="Times New Roman" w:cs="Times New Roman"/>
+          <w:sz w:val="24"/>
+          <w:szCs w:val="24"/>
+          <w:lang w:eastAsia="ru-RU"/>
+        </w:rPr>
+      </w:pPr>
+      <w:proofErr w:type="gramStart"/>
+      <w:r>
+        <w:rPr>
+          <w:rFonts w:ascii="Courier New" w:eastAsia="Times New Roman" w:hAnsi="Courier New" w:cs="Courier New"/>
+          <w:color w:val="000000"/>
+          <w:sz w:val="20"/>
+          <w:szCs w:val="20"/>
+          <w:lang w:eastAsia="ru-RU"/>
+        </w:rPr>
+        <w:t>o</w:t>
+      </w:r>
+      <w:proofErr w:type="gramEnd"/>
+      <w:r>
+        <w:rPr>
+          <w:rFonts w:ascii="Arial" w:eastAsia="Times New Roman" w:hAnsi="Arial" w:cs="Arial"/>
+          <w:color w:val="000000"/>
+          <w:sz w:val="20"/>
+          <w:szCs w:val="20"/>
+          <w:lang w:eastAsia="ru-RU"/>
+        </w:rPr>
+        <w:t xml:space="preserve"> </w:t>
+      </w:r>
+      <w:r>
+        <w:rPr>
+          <w:rFonts w:ascii="Segoe UI" w:eastAsia="Times New Roman" w:hAnsi="Segoe UI" w:cs="Segoe UI"/>
+          <w:color w:val="000000"/>
+          <w:sz w:val="20"/>
+          <w:szCs w:val="20"/>
+          <w:lang w:eastAsia="ru-RU"/>
+        </w:rPr>
+        <w:t xml:space="preserve">Типы производные от </w:t>
+      </w:r>
+      <w:proofErr w:type="spellStart"/>
+      <w:r>
+        <w:rPr>
+          <w:rFonts w:ascii="Segoe UI" w:eastAsia="Times New Roman" w:hAnsi="Segoe UI" w:cs="Segoe UI"/>
+          <w:color w:val="000000"/>
+          <w:sz w:val="20"/>
+          <w:szCs w:val="20"/>
+          <w:lang w:eastAsia="ru-RU"/>
+        </w:rPr>
+        <w:t>UIElement</w:t>
+      </w:r>
+      <w:proofErr w:type="spellEnd"/>
+      <w:r>
+        <w:rPr>
+          <w:rFonts w:ascii="Segoe UI" w:eastAsia="Times New Roman" w:hAnsi="Segoe UI" w:cs="Segoe UI"/>
+          <w:b/>
+          <w:bCs/>
+          <w:color w:val="000000"/>
+          <w:sz w:val="20"/>
+          <w:szCs w:val="20"/>
+          <w:lang w:eastAsia="ru-RU"/>
+        </w:rPr>
+        <w:t>.</w:t>
+      </w:r>
+      <w:r>
+        <w:rPr>
+          <w:rFonts w:ascii="Segoe UI" w:eastAsia="Times New Roman" w:hAnsi="Segoe UI" w:cs="Segoe UI"/>
+          <w:color w:val="000000"/>
+          <w:sz w:val="20"/>
+          <w:szCs w:val="20"/>
+          <w:lang w:eastAsia="ru-RU"/>
+        </w:rPr>
+        <w:t xml:space="preserve"> Объект, установленный в качестве содержимого, будет визуализироваться посредством метода </w:t>
+      </w:r>
+      <w:proofErr w:type="spellStart"/>
+      <w:r>
+        <w:rPr>
+          <w:rFonts w:ascii="Segoe UI" w:eastAsia="Times New Roman" w:hAnsi="Segoe UI" w:cs="Segoe UI"/>
+          <w:color w:val="000000"/>
+          <w:sz w:val="20"/>
+          <w:szCs w:val="20"/>
+          <w:lang w:eastAsia="ru-RU"/>
+        </w:rPr>
+        <w:t>UIElement</w:t>
+      </w:r>
+      <w:proofErr w:type="spellEnd"/>
+      <w:r>
+        <w:rPr>
+          <w:rFonts w:ascii="Segoe UI" w:eastAsia="Times New Roman" w:hAnsi="Segoe UI" w:cs="Segoe UI"/>
+          <w:color w:val="000000"/>
+          <w:sz w:val="20"/>
+          <w:szCs w:val="20"/>
+          <w:lang w:eastAsia="ru-RU"/>
+        </w:rPr>
+        <w:t xml:space="preserve">. </w:t>
+      </w:r>
+      <w:proofErr w:type="spellStart"/>
+      <w:proofErr w:type="gramStart"/>
+      <w:r>
+        <w:rPr>
+          <w:rFonts w:ascii="Segoe UI" w:eastAsia="Times New Roman" w:hAnsi="Segoe UI" w:cs="Segoe UI"/>
+          <w:color w:val="000000"/>
+          <w:sz w:val="20"/>
+          <w:szCs w:val="20"/>
+          <w:lang w:eastAsia="ru-RU"/>
+        </w:rPr>
+        <w:t>OnRender</w:t>
+      </w:r>
+      <w:proofErr w:type="spellEnd"/>
+      <w:r>
+        <w:rPr>
+          <w:rFonts w:ascii="Segoe UI" w:eastAsia="Times New Roman" w:hAnsi="Segoe UI" w:cs="Segoe UI"/>
+          <w:color w:val="000000"/>
+          <w:sz w:val="20"/>
+          <w:szCs w:val="20"/>
+          <w:lang w:eastAsia="ru-RU"/>
+        </w:rPr>
+        <w:t>(</w:t>
+      </w:r>
+      <w:proofErr w:type="gramEnd"/>
+      <w:r>
+        <w:rPr>
+          <w:rFonts w:ascii="Segoe UI" w:eastAsia="Times New Roman" w:hAnsi="Segoe UI" w:cs="Segoe UI"/>
+          <w:color w:val="000000"/>
+          <w:sz w:val="20"/>
+          <w:szCs w:val="20"/>
+          <w:lang w:eastAsia="ru-RU"/>
+        </w:rPr>
+        <w:t xml:space="preserve">) ; </w:t>
+      </w:r>
+    </w:p>
+    <w:p>
+      <w:pPr>
+        <w:numPr>
+          <w:ilvl w:val="0"/>
+          <w:numId w:val="16"/>
+        </w:numPr>
+        <w:spacing w:before="100" w:beforeAutospacing="1" w:after="100" w:afterAutospacing="1" w:line="240" w:lineRule="auto"/>
+        <w:rPr>
+          <w:rFonts w:ascii="Times New Roman" w:eastAsia="Times New Roman" w:hAnsi="Times New Roman" w:cs="Times New Roman"/>
+          <w:sz w:val="24"/>
+          <w:szCs w:val="24"/>
+          <w:lang w:eastAsia="ru-RU"/>
+        </w:rPr>
+      </w:pPr>
+      <w:r>
+        <w:rPr>
+          <w:rFonts w:ascii="Symbol" w:eastAsia="Times New Roman" w:hAnsi="Symbol" w:cs="Times New Roman"/>
+          <w:color w:val="000000"/>
+          <w:sz w:val="20"/>
+          <w:szCs w:val="20"/>
+          <w:lang w:eastAsia="ru-RU"/>
+        </w:rPr>
+        <w:t></w:t>
+      </w:r>
+      <w:r>
+        <w:rPr>
+          <w:rFonts w:ascii="Arial" w:eastAsia="Times New Roman" w:hAnsi="Arial" w:cs="Arial"/>
+          <w:color w:val="000000"/>
+          <w:sz w:val="20"/>
+          <w:szCs w:val="20"/>
+          <w:lang w:eastAsia="ru-RU"/>
+        </w:rPr>
+        <w:t xml:space="preserve"> </w:t>
+      </w:r>
+      <w:proofErr w:type="spellStart"/>
+      <w:r>
+        <w:rPr>
+          <w:rFonts w:ascii="Segoe UI" w:eastAsia="Times New Roman" w:hAnsi="Segoe UI" w:cs="Segoe UI"/>
+          <w:b/>
+          <w:bCs/>
+          <w:color w:val="000000"/>
+          <w:sz w:val="20"/>
+          <w:szCs w:val="20"/>
+          <w:lang w:eastAsia="ru-RU"/>
+        </w:rPr>
+        <w:t>Label</w:t>
+      </w:r>
+      <w:proofErr w:type="spellEnd"/>
+      <w:r>
+        <w:rPr>
+          <w:rFonts w:ascii="Segoe UI" w:eastAsia="Times New Roman" w:hAnsi="Segoe UI" w:cs="Segoe UI"/>
+          <w:color w:val="000000"/>
+          <w:sz w:val="20"/>
+          <w:szCs w:val="20"/>
+          <w:lang w:eastAsia="ru-RU"/>
+        </w:rPr>
+        <w:t xml:space="preserve">. Класс </w:t>
+      </w:r>
+      <w:proofErr w:type="spellStart"/>
+      <w:r>
+        <w:rPr>
+          <w:rFonts w:ascii="Segoe UI" w:eastAsia="Times New Roman" w:hAnsi="Segoe UI" w:cs="Segoe UI"/>
+          <w:color w:val="000000"/>
+          <w:sz w:val="20"/>
+          <w:szCs w:val="20"/>
+          <w:lang w:eastAsia="ru-RU"/>
+        </w:rPr>
+        <w:t>Label</w:t>
+      </w:r>
+      <w:proofErr w:type="spellEnd"/>
+      <w:r>
+        <w:rPr>
+          <w:rFonts w:ascii="Segoe UI" w:eastAsia="Times New Roman" w:hAnsi="Segoe UI" w:cs="Segoe UI"/>
+          <w:color w:val="000000"/>
+          <w:sz w:val="20"/>
+          <w:szCs w:val="20"/>
+          <w:lang w:eastAsia="ru-RU"/>
+        </w:rPr>
+        <w:t xml:space="preserve"> является простейшим элементом управления содержимым. Как и любой другой элемент управления содержимым он принимает одиночную порцию содержимого, которая размещается внутри него. Отличительной чертой элемента </w:t>
+      </w:r>
+      <w:proofErr w:type="spellStart"/>
+      <w:r>
+        <w:rPr>
+          <w:rFonts w:ascii="Segoe UI" w:eastAsia="Times New Roman" w:hAnsi="Segoe UI" w:cs="Segoe UI"/>
+          <w:color w:val="000000"/>
+          <w:sz w:val="20"/>
+          <w:szCs w:val="20"/>
+          <w:lang w:eastAsia="ru-RU"/>
+        </w:rPr>
+        <w:t>Label</w:t>
+      </w:r>
+      <w:proofErr w:type="spellEnd"/>
+      <w:r>
+        <w:rPr>
+          <w:rFonts w:ascii="Segoe UI" w:eastAsia="Times New Roman" w:hAnsi="Segoe UI" w:cs="Segoe UI"/>
+          <w:color w:val="000000"/>
+          <w:sz w:val="20"/>
+          <w:szCs w:val="20"/>
+          <w:lang w:eastAsia="ru-RU"/>
+        </w:rPr>
+        <w:t xml:space="preserve"> является его поддержка мнемонических команд―нажатий клавиш, которые передают фокус соответствующему элементу управления. </w:t>
+      </w:r>
+    </w:p>
+    <w:p>
+      <w:pPr>
+        <w:numPr>
+          <w:ilvl w:val="0"/>
+          <w:numId w:val="16"/>
+        </w:numPr>
+        <w:spacing w:before="100" w:beforeAutospacing="1" w:after="100" w:afterAutospacing="1" w:line="240" w:lineRule="auto"/>
+        <w:rPr>
+          <w:rFonts w:ascii="Times New Roman" w:eastAsia="Times New Roman" w:hAnsi="Times New Roman" w:cs="Times New Roman"/>
+          <w:sz w:val="24"/>
+          <w:szCs w:val="24"/>
+          <w:lang w:eastAsia="ru-RU"/>
+        </w:rPr>
+      </w:pPr>
+      <w:r>
+        <w:rPr>
+          <w:rFonts w:ascii="Symbol" w:eastAsia="Times New Roman" w:hAnsi="Symbol" w:cs="Times New Roman"/>
+          <w:color w:val="000000"/>
+          <w:sz w:val="20"/>
+          <w:szCs w:val="20"/>
+          <w:lang w:eastAsia="ru-RU"/>
+        </w:rPr>
+        <w:t></w:t>
+      </w:r>
+      <w:r>
+        <w:rPr>
+          <w:rFonts w:ascii="Arial" w:eastAsia="Times New Roman" w:hAnsi="Arial" w:cs="Arial"/>
+          <w:color w:val="000000"/>
+          <w:sz w:val="20"/>
+          <w:szCs w:val="20"/>
+          <w:lang w:eastAsia="ru-RU"/>
+        </w:rPr>
+        <w:t xml:space="preserve"> </w:t>
+      </w:r>
+      <w:proofErr w:type="spellStart"/>
+      <w:r>
+        <w:rPr>
+          <w:rFonts w:ascii="Segoe UI" w:eastAsia="Times New Roman" w:hAnsi="Segoe UI" w:cs="Segoe UI"/>
+          <w:b/>
+          <w:bCs/>
+          <w:color w:val="000000"/>
+          <w:sz w:val="20"/>
+          <w:szCs w:val="20"/>
+          <w:lang w:eastAsia="ru-RU"/>
+        </w:rPr>
+        <w:t>ButtonBase</w:t>
+      </w:r>
+      <w:proofErr w:type="spellEnd"/>
+      <w:r>
+        <w:rPr>
+          <w:rFonts w:ascii="Segoe UI" w:eastAsia="Times New Roman" w:hAnsi="Segoe UI" w:cs="Segoe UI"/>
+          <w:color w:val="000000"/>
+          <w:sz w:val="20"/>
+          <w:szCs w:val="20"/>
+          <w:lang w:eastAsia="ru-RU"/>
+        </w:rPr>
+        <w:t xml:space="preserve">. Класс </w:t>
+      </w:r>
+      <w:proofErr w:type="spellStart"/>
+      <w:r>
+        <w:rPr>
+          <w:rFonts w:ascii="Segoe UI" w:eastAsia="Times New Roman" w:hAnsi="Segoe UI" w:cs="Segoe UI"/>
+          <w:color w:val="000000"/>
+          <w:sz w:val="20"/>
+          <w:szCs w:val="20"/>
+          <w:lang w:eastAsia="ru-RU"/>
+        </w:rPr>
+        <w:t>ButtonBase</w:t>
+      </w:r>
+      <w:proofErr w:type="spellEnd"/>
+      <w:r>
+        <w:rPr>
+          <w:rFonts w:ascii="Segoe UI" w:eastAsia="Times New Roman" w:hAnsi="Segoe UI" w:cs="Segoe UI"/>
+          <w:color w:val="000000"/>
+          <w:sz w:val="20"/>
+          <w:szCs w:val="20"/>
+          <w:lang w:eastAsia="ru-RU"/>
+        </w:rPr>
+        <w:t xml:space="preserve"> содержит лишь несколько членов. Он определяет событие </w:t>
+      </w:r>
+      <w:proofErr w:type="spellStart"/>
+      <w:r>
+        <w:rPr>
+          <w:rFonts w:ascii="Segoe UI" w:eastAsia="Times New Roman" w:hAnsi="Segoe UI" w:cs="Segoe UI"/>
+          <w:color w:val="000000"/>
+          <w:sz w:val="20"/>
+          <w:szCs w:val="20"/>
+          <w:lang w:eastAsia="ru-RU"/>
+        </w:rPr>
+        <w:t>Click</w:t>
+      </w:r>
+      <w:proofErr w:type="spellEnd"/>
+      <w:r>
+        <w:rPr>
+          <w:rFonts w:ascii="Segoe UI" w:eastAsia="Times New Roman" w:hAnsi="Segoe UI" w:cs="Segoe UI"/>
+          <w:color w:val="000000"/>
+          <w:sz w:val="20"/>
+          <w:szCs w:val="20"/>
+          <w:lang w:eastAsia="ru-RU"/>
+        </w:rPr>
+        <w:t xml:space="preserve"> и добавляет поддержку команд, которые позволяют подключать кнопки к высокоуровневым задачам приложений. </w:t>
+      </w:r>
+    </w:p>
+    <w:p>
+      <w:pPr>
+        <w:numPr>
+          <w:ilvl w:val="0"/>
+          <w:numId w:val="16"/>
+        </w:numPr>
+        <w:spacing w:before="100" w:beforeAutospacing="1" w:after="100" w:afterAutospacing="1" w:line="240" w:lineRule="auto"/>
+        <w:rPr>
+          <w:rFonts w:ascii="Times New Roman" w:eastAsia="Times New Roman" w:hAnsi="Times New Roman" w:cs="Times New Roman"/>
+          <w:sz w:val="24"/>
+          <w:szCs w:val="24"/>
+          <w:lang w:eastAsia="ru-RU"/>
+        </w:rPr>
+      </w:pPr>
+      <w:r>
+        <w:rPr>
+          <w:rFonts w:ascii="Symbol" w:eastAsia="Times New Roman" w:hAnsi="Symbol" w:cs="Times New Roman"/>
+          <w:color w:val="000000"/>
+          <w:sz w:val="20"/>
+          <w:szCs w:val="20"/>
+          <w:lang w:eastAsia="ru-RU"/>
+        </w:rPr>
+        <w:t></w:t>
+      </w:r>
+      <w:r>
+        <w:rPr>
+          <w:rFonts w:ascii="Arial" w:eastAsia="Times New Roman" w:hAnsi="Arial" w:cs="Arial"/>
+          <w:color w:val="000000"/>
+          <w:sz w:val="20"/>
+          <w:szCs w:val="20"/>
+          <w:lang w:eastAsia="ru-RU"/>
+        </w:rPr>
+        <w:t xml:space="preserve"> </w:t>
+      </w:r>
+      <w:proofErr w:type="spellStart"/>
+      <w:r>
+        <w:rPr>
+          <w:rFonts w:ascii="Segoe UI" w:eastAsia="Times New Roman" w:hAnsi="Segoe UI" w:cs="Segoe UI"/>
+          <w:b/>
+          <w:bCs/>
+          <w:color w:val="000000"/>
+          <w:sz w:val="20"/>
+          <w:szCs w:val="20"/>
+          <w:lang w:eastAsia="ru-RU"/>
+        </w:rPr>
+        <w:t>ToolTip</w:t>
+      </w:r>
+      <w:proofErr w:type="spellEnd"/>
+      <w:r>
+        <w:rPr>
+          <w:rFonts w:ascii="Segoe UI" w:eastAsia="Times New Roman" w:hAnsi="Segoe UI" w:cs="Segoe UI"/>
+          <w:color w:val="000000"/>
+          <w:sz w:val="20"/>
+          <w:szCs w:val="20"/>
+          <w:lang w:eastAsia="ru-RU"/>
+        </w:rPr>
+        <w:t xml:space="preserve">. Представляет элемент управления, который создает всплывающее окно, отображающее сведения для элемента в интерфейсе. Например, можно использовать объект </w:t>
+      </w:r>
+      <w:proofErr w:type="spellStart"/>
+      <w:r>
+        <w:rPr>
+          <w:rFonts w:ascii="Segoe UI" w:eastAsia="Times New Roman" w:hAnsi="Segoe UI" w:cs="Segoe UI"/>
+          <w:color w:val="000000"/>
+          <w:sz w:val="20"/>
+          <w:szCs w:val="20"/>
+          <w:lang w:eastAsia="ru-RU"/>
+        </w:rPr>
+        <w:t>ToolTip</w:t>
+      </w:r>
+      <w:proofErr w:type="spellEnd"/>
+      <w:r>
+        <w:rPr>
+          <w:rFonts w:ascii="Segoe UI" w:eastAsia="Times New Roman" w:hAnsi="Segoe UI" w:cs="Segoe UI"/>
+          <w:color w:val="000000"/>
+          <w:sz w:val="20"/>
+          <w:szCs w:val="20"/>
+          <w:lang w:eastAsia="ru-RU"/>
+        </w:rPr>
+        <w:t xml:space="preserve"> для предоставления имени </w:t>
+      </w:r>
+      <w:proofErr w:type="spellStart"/>
+      <w:r>
+        <w:rPr>
+          <w:rFonts w:ascii="Segoe UI" w:eastAsia="Times New Roman" w:hAnsi="Segoe UI" w:cs="Segoe UI"/>
+          <w:color w:val="000000"/>
+          <w:sz w:val="20"/>
+          <w:szCs w:val="20"/>
+          <w:lang w:eastAsia="ru-RU"/>
+        </w:rPr>
+        <w:t>Button</w:t>
+      </w:r>
+      <w:proofErr w:type="spellEnd"/>
+      <w:r>
+        <w:rPr>
+          <w:rFonts w:ascii="Segoe UI" w:eastAsia="Times New Roman" w:hAnsi="Segoe UI" w:cs="Segoe UI"/>
+          <w:color w:val="000000"/>
+          <w:sz w:val="20"/>
+          <w:szCs w:val="20"/>
+          <w:lang w:eastAsia="ru-RU"/>
+        </w:rPr>
+        <w:t xml:space="preserve"> или </w:t>
+      </w:r>
+      <w:proofErr w:type="spellStart"/>
+      <w:r>
+        <w:rPr>
+          <w:rFonts w:ascii="Segoe UI" w:eastAsia="Times New Roman" w:hAnsi="Segoe UI" w:cs="Segoe UI"/>
+          <w:color w:val="000000"/>
+          <w:sz w:val="20"/>
+          <w:szCs w:val="20"/>
+          <w:lang w:eastAsia="ru-RU"/>
+        </w:rPr>
+        <w:t>ToolBar</w:t>
+      </w:r>
+      <w:proofErr w:type="spellEnd"/>
+      <w:r>
+        <w:rPr>
+          <w:rFonts w:ascii="Segoe UI" w:eastAsia="Times New Roman" w:hAnsi="Segoe UI" w:cs="Segoe UI"/>
+          <w:color w:val="000000"/>
+          <w:sz w:val="20"/>
+          <w:szCs w:val="20"/>
+          <w:lang w:eastAsia="ru-RU"/>
+        </w:rPr>
+        <w:t xml:space="preserve"> в объекте </w:t>
+      </w:r>
+      <w:proofErr w:type="spellStart"/>
+      <w:r>
+        <w:rPr>
+          <w:rFonts w:ascii="Segoe UI" w:eastAsia="Times New Roman" w:hAnsi="Segoe UI" w:cs="Segoe UI"/>
+          <w:color w:val="000000"/>
+          <w:sz w:val="20"/>
+          <w:szCs w:val="20"/>
+          <w:lang w:eastAsia="ru-RU"/>
+        </w:rPr>
+        <w:t>ToolBarTray</w:t>
+      </w:r>
+      <w:proofErr w:type="spellEnd"/>
+      <w:r>
+        <w:rPr>
+          <w:rFonts w:ascii="Segoe UI" w:eastAsia="Times New Roman" w:hAnsi="Segoe UI" w:cs="Segoe UI"/>
+          <w:color w:val="000000"/>
+          <w:sz w:val="20"/>
+          <w:szCs w:val="20"/>
+          <w:lang w:eastAsia="ru-RU"/>
+        </w:rPr>
+        <w:t xml:space="preserve">. Содержимое элемента управления </w:t>
+      </w:r>
+      <w:proofErr w:type="spellStart"/>
+      <w:r>
+        <w:rPr>
+          <w:rFonts w:ascii="Segoe UI" w:eastAsia="Times New Roman" w:hAnsi="Segoe UI" w:cs="Segoe UI"/>
+          <w:color w:val="000000"/>
+          <w:sz w:val="20"/>
+          <w:szCs w:val="20"/>
+          <w:lang w:eastAsia="ru-RU"/>
+        </w:rPr>
+        <w:t>ToolTip</w:t>
+      </w:r>
+      <w:proofErr w:type="spellEnd"/>
+      <w:r>
+        <w:rPr>
+          <w:rFonts w:ascii="Segoe UI" w:eastAsia="Times New Roman" w:hAnsi="Segoe UI" w:cs="Segoe UI"/>
+          <w:color w:val="000000"/>
+          <w:sz w:val="20"/>
+          <w:szCs w:val="20"/>
+          <w:lang w:eastAsia="ru-RU"/>
+        </w:rPr>
+        <w:t xml:space="preserve"> может меняться от простой текстовой строки до более сложного содержимого, такого как объект </w:t>
+      </w:r>
+      <w:proofErr w:type="spellStart"/>
+      <w:r>
+        <w:rPr>
+          <w:rFonts w:ascii="Segoe UI" w:eastAsia="Times New Roman" w:hAnsi="Segoe UI" w:cs="Segoe UI"/>
+          <w:color w:val="000000"/>
+          <w:sz w:val="20"/>
+          <w:szCs w:val="20"/>
+          <w:lang w:eastAsia="ru-RU"/>
+        </w:rPr>
+        <w:t>StackPanel</w:t>
+      </w:r>
+      <w:proofErr w:type="spellEnd"/>
+      <w:r>
+        <w:rPr>
+          <w:rFonts w:ascii="Segoe UI" w:eastAsia="Times New Roman" w:hAnsi="Segoe UI" w:cs="Segoe UI"/>
+          <w:color w:val="000000"/>
+          <w:sz w:val="20"/>
+          <w:szCs w:val="20"/>
+          <w:lang w:eastAsia="ru-RU"/>
+        </w:rPr>
+        <w:t xml:space="preserve">, который содержит встроенный текст и изображения. Содержимое объекта </w:t>
+      </w:r>
+      <w:proofErr w:type="spellStart"/>
+      <w:r>
+        <w:rPr>
+          <w:rFonts w:ascii="Segoe UI" w:eastAsia="Times New Roman" w:hAnsi="Segoe UI" w:cs="Segoe UI"/>
+          <w:color w:val="000000"/>
+          <w:sz w:val="20"/>
+          <w:szCs w:val="20"/>
+          <w:lang w:eastAsia="ru-RU"/>
+        </w:rPr>
+        <w:t>ToolTip</w:t>
+      </w:r>
+      <w:proofErr w:type="spellEnd"/>
+      <w:r>
+        <w:rPr>
+          <w:rFonts w:ascii="Segoe UI" w:eastAsia="Times New Roman" w:hAnsi="Segoe UI" w:cs="Segoe UI"/>
+          <w:color w:val="000000"/>
+          <w:sz w:val="20"/>
+          <w:szCs w:val="20"/>
+          <w:lang w:eastAsia="ru-RU"/>
+        </w:rPr>
+        <w:t xml:space="preserve"> не может получать фокус. </w:t>
+      </w:r>
+    </w:p>
+    <w:p>
+      <w:pPr>
+        <w:numPr>
+          <w:ilvl w:val="0"/>
+          <w:numId w:val="16"/>
+        </w:numPr>
+        <w:spacing w:before="100" w:beforeAutospacing="1" w:after="100" w:afterAutospacing="1" w:line="240" w:lineRule="auto"/>
+        <w:rPr>
+          <w:rFonts w:ascii="Times New Roman" w:eastAsia="Times New Roman" w:hAnsi="Times New Roman" w:cs="Times New Roman"/>
+          <w:sz w:val="24"/>
+          <w:szCs w:val="24"/>
+          <w:lang w:eastAsia="ru-RU"/>
+        </w:rPr>
+      </w:pPr>
+      <w:r>
+        <w:rPr>
+          <w:rFonts w:ascii="Symbol" w:eastAsia="Times New Roman" w:hAnsi="Symbol" w:cs="Times New Roman"/>
+          <w:color w:val="000000"/>
+          <w:sz w:val="20"/>
+          <w:szCs w:val="20"/>
+          <w:lang w:eastAsia="ru-RU"/>
+        </w:rPr>
+        <w:t></w:t>
+      </w:r>
+      <w:r>
+        <w:rPr>
+          <w:rFonts w:ascii="Arial" w:eastAsia="Times New Roman" w:hAnsi="Arial" w:cs="Arial"/>
+          <w:color w:val="000000"/>
+          <w:sz w:val="20"/>
+          <w:szCs w:val="20"/>
+          <w:lang w:eastAsia="ru-RU"/>
+        </w:rPr>
+        <w:t xml:space="preserve"> </w:t>
+      </w:r>
+      <w:proofErr w:type="spellStart"/>
+      <w:r>
+        <w:rPr>
+          <w:rFonts w:ascii="Segoe UI" w:eastAsia="Times New Roman" w:hAnsi="Segoe UI" w:cs="Segoe UI"/>
+          <w:b/>
+          <w:bCs/>
+          <w:color w:val="000000"/>
+          <w:sz w:val="20"/>
+          <w:szCs w:val="20"/>
+          <w:lang w:eastAsia="ru-RU"/>
+        </w:rPr>
+        <w:t>ScrollViewer</w:t>
+      </w:r>
+      <w:proofErr w:type="spellEnd"/>
+      <w:r>
+        <w:rPr>
+          <w:rFonts w:ascii="Segoe UI" w:eastAsia="Times New Roman" w:hAnsi="Segoe UI" w:cs="Segoe UI"/>
+          <w:color w:val="000000"/>
+          <w:sz w:val="20"/>
+          <w:szCs w:val="20"/>
+          <w:lang w:eastAsia="ru-RU"/>
+        </w:rPr>
+        <w:t xml:space="preserve">. Класс </w:t>
+      </w:r>
+      <w:proofErr w:type="spellStart"/>
+      <w:r>
+        <w:rPr>
+          <w:rFonts w:ascii="Segoe UI" w:eastAsia="Times New Roman" w:hAnsi="Segoe UI" w:cs="Segoe UI"/>
+          <w:color w:val="000000"/>
+          <w:sz w:val="20"/>
+          <w:szCs w:val="20"/>
+          <w:lang w:eastAsia="ru-RU"/>
+        </w:rPr>
+        <w:t>ScrollViewer</w:t>
+      </w:r>
+      <w:proofErr w:type="spellEnd"/>
+      <w:r>
+        <w:rPr>
+          <w:rFonts w:ascii="Segoe UI" w:eastAsia="Times New Roman" w:hAnsi="Segoe UI" w:cs="Segoe UI"/>
+          <w:color w:val="000000"/>
+          <w:sz w:val="20"/>
+          <w:szCs w:val="20"/>
+          <w:lang w:eastAsia="ru-RU"/>
+        </w:rPr>
+        <w:t xml:space="preserve"> нужен для того чтобы добавить полосу прокрутки в окно, которая необходима при размещении большого объема содержимого в ограниченную область. </w:t>
+      </w:r>
+    </w:p>
+    <w:p>
+      <w:pPr>
+        <w:numPr>
+          <w:ilvl w:val="0"/>
+          <w:numId w:val="17"/>
+        </w:numPr>
+        <w:spacing w:before="100" w:beforeAutospacing="1" w:after="100" w:afterAutospacing="1" w:line="240" w:lineRule="auto"/>
+        <w:rPr>
+          <w:rFonts w:ascii="Times New Roman" w:eastAsia="Times New Roman" w:hAnsi="Times New Roman" w:cs="Times New Roman"/>
+          <w:sz w:val="24"/>
+          <w:szCs w:val="24"/>
+          <w:lang w:eastAsia="ru-RU"/>
+        </w:rPr>
+      </w:pPr>
+      <w:r>
+        <w:rPr>
+          <w:rFonts w:ascii="Symbol" w:eastAsia="Times New Roman" w:hAnsi="Symbol" w:cs="Times New Roman"/>
+          <w:color w:val="000000"/>
+          <w:sz w:val="20"/>
+          <w:szCs w:val="20"/>
+          <w:lang w:eastAsia="ru-RU"/>
+        </w:rPr>
+        <w:t></w:t>
+      </w:r>
+      <w:r>
+        <w:rPr>
+          <w:rFonts w:ascii="Arial" w:eastAsia="Times New Roman" w:hAnsi="Arial" w:cs="Arial"/>
+          <w:color w:val="000000"/>
+          <w:sz w:val="20"/>
+          <w:szCs w:val="20"/>
+          <w:lang w:eastAsia="ru-RU"/>
+        </w:rPr>
+        <w:t xml:space="preserve"> </w:t>
+      </w:r>
+      <w:proofErr w:type="spellStart"/>
+      <w:r>
+        <w:rPr>
+          <w:rFonts w:ascii="Segoe UI" w:eastAsia="Times New Roman" w:hAnsi="Segoe UI" w:cs="Segoe UI"/>
+          <w:b/>
+          <w:bCs/>
+          <w:color w:val="000000"/>
+          <w:sz w:val="20"/>
+          <w:szCs w:val="20"/>
+          <w:lang w:eastAsia="ru-RU"/>
+        </w:rPr>
+        <w:t>UserControl</w:t>
+      </w:r>
+      <w:proofErr w:type="spellEnd"/>
+      <w:r>
+        <w:rPr>
+          <w:rFonts w:ascii="Segoe UI" w:eastAsia="Times New Roman" w:hAnsi="Segoe UI" w:cs="Segoe UI"/>
+          <w:color w:val="000000"/>
+          <w:sz w:val="20"/>
+          <w:szCs w:val="20"/>
+          <w:lang w:eastAsia="ru-RU"/>
+        </w:rPr>
+        <w:t xml:space="preserve">. Если необходимо создать новый элемент управления, то самый простой способ создать класс, производный от </w:t>
+      </w:r>
+      <w:proofErr w:type="spellStart"/>
+      <w:r>
+        <w:rPr>
+          <w:rFonts w:ascii="Segoe UI" w:eastAsia="Times New Roman" w:hAnsi="Segoe UI" w:cs="Segoe UI"/>
+          <w:color w:val="000000"/>
+          <w:sz w:val="20"/>
+          <w:szCs w:val="20"/>
+          <w:lang w:eastAsia="ru-RU"/>
+        </w:rPr>
+        <w:t>UserControl</w:t>
+      </w:r>
+      <w:proofErr w:type="spellEnd"/>
+      <w:r>
+        <w:rPr>
+          <w:rFonts w:ascii="Segoe UI" w:eastAsia="Times New Roman" w:hAnsi="Segoe UI" w:cs="Segoe UI"/>
+          <w:color w:val="000000"/>
+          <w:sz w:val="20"/>
+          <w:szCs w:val="20"/>
+          <w:lang w:eastAsia="ru-RU"/>
+        </w:rPr>
+        <w:t xml:space="preserve">. </w:t>
+      </w:r>
+    </w:p>
+    <w:p>
+      <w:pPr>
+        <w:numPr>
+          <w:ilvl w:val="0"/>
+          <w:numId w:val="17"/>
+        </w:numPr>
+        <w:spacing w:before="100" w:beforeAutospacing="1" w:after="100" w:afterAutospacing="1" w:line="240" w:lineRule="auto"/>
+        <w:rPr>
+          <w:rFonts w:ascii="Times New Roman" w:eastAsia="Times New Roman" w:hAnsi="Times New Roman" w:cs="Times New Roman"/>
+          <w:sz w:val="24"/>
+          <w:szCs w:val="24"/>
+          <w:lang w:eastAsia="ru-RU"/>
+        </w:rPr>
+      </w:pPr>
+      <w:r>
+        <w:rPr>
+          <w:rFonts w:ascii="Symbol" w:eastAsia="Times New Roman" w:hAnsi="Symbol" w:cs="Times New Roman"/>
+          <w:color w:val="000000"/>
+          <w:sz w:val="20"/>
+          <w:szCs w:val="20"/>
+          <w:lang w:eastAsia="ru-RU"/>
+        </w:rPr>
+        <w:t></w:t>
+      </w:r>
+      <w:r>
+        <w:rPr>
+          <w:rFonts w:ascii="Arial" w:eastAsia="Times New Roman" w:hAnsi="Arial" w:cs="Arial"/>
+          <w:color w:val="000000"/>
+          <w:sz w:val="20"/>
+          <w:szCs w:val="20"/>
+          <w:lang w:eastAsia="ru-RU"/>
+        </w:rPr>
+        <w:t xml:space="preserve"> </w:t>
+      </w:r>
+      <w:proofErr w:type="spellStart"/>
+      <w:r>
+        <w:rPr>
+          <w:rFonts w:ascii="Segoe UI" w:eastAsia="Times New Roman" w:hAnsi="Segoe UI" w:cs="Segoe UI"/>
+          <w:b/>
+          <w:bCs/>
+          <w:color w:val="000000"/>
+          <w:sz w:val="20"/>
+          <w:szCs w:val="20"/>
+          <w:lang w:eastAsia="ru-RU"/>
+        </w:rPr>
+        <w:t>Window</w:t>
+      </w:r>
+      <w:proofErr w:type="spellEnd"/>
+      <w:r>
+        <w:rPr>
+          <w:rFonts w:ascii="Segoe UI" w:eastAsia="Times New Roman" w:hAnsi="Segoe UI" w:cs="Segoe UI"/>
+          <w:color w:val="000000"/>
+          <w:sz w:val="20"/>
+          <w:szCs w:val="20"/>
+          <w:lang w:eastAsia="ru-RU"/>
+        </w:rPr>
+        <w:t xml:space="preserve">. Предоставляет возможность создания, настройки отображения и управления временем существования окон и диалоговых окон. </w:t>
+      </w:r>
+    </w:p>
+    <w:p>
+      <w:pPr>
+        <w:numPr>
+          <w:ilvl w:val="0"/>
+          <w:numId w:val="17"/>
+        </w:numPr>
+        <w:spacing w:before="100" w:beforeAutospacing="1" w:after="100" w:afterAutospacing="1" w:line="240" w:lineRule="auto"/>
+        <w:rPr>
+          <w:rFonts w:ascii="Times New Roman" w:eastAsia="Times New Roman" w:hAnsi="Times New Roman" w:cs="Times New Roman"/>
+          <w:sz w:val="24"/>
+          <w:szCs w:val="24"/>
+          <w:lang w:eastAsia="ru-RU"/>
+        </w:rPr>
+      </w:pPr>
+      <w:r>
+        <w:rPr>
+          <w:rFonts w:ascii="Symbol" w:eastAsia="Times New Roman" w:hAnsi="Symbol" w:cs="Times New Roman"/>
+          <w:color w:val="000000"/>
+          <w:sz w:val="20"/>
+          <w:szCs w:val="20"/>
+          <w:lang w:eastAsia="ru-RU"/>
+        </w:rPr>
+        <w:t></w:t>
+      </w:r>
+      <w:r>
+        <w:rPr>
+          <w:rFonts w:ascii="Arial" w:eastAsia="Times New Roman" w:hAnsi="Arial" w:cs="Arial"/>
+          <w:color w:val="000000"/>
+          <w:sz w:val="20"/>
+          <w:szCs w:val="20"/>
+          <w:lang w:eastAsia="ru-RU"/>
+        </w:rPr>
+        <w:t xml:space="preserve"> </w:t>
+      </w:r>
+      <w:proofErr w:type="spellStart"/>
+      <w:r>
+        <w:rPr>
+          <w:rFonts w:ascii="Segoe UI" w:eastAsia="Times New Roman" w:hAnsi="Segoe UI" w:cs="Segoe UI"/>
+          <w:b/>
+          <w:bCs/>
+          <w:color w:val="000000"/>
+          <w:sz w:val="20"/>
+          <w:szCs w:val="20"/>
+          <w:lang w:eastAsia="ru-RU"/>
+        </w:rPr>
+        <w:t>HeaderContentControl</w:t>
+      </w:r>
+      <w:proofErr w:type="spellEnd"/>
+      <w:r>
+        <w:rPr>
+          <w:rFonts w:ascii="Segoe UI" w:eastAsia="Times New Roman" w:hAnsi="Segoe UI" w:cs="Segoe UI"/>
+          <w:color w:val="000000"/>
+          <w:sz w:val="20"/>
+          <w:szCs w:val="20"/>
+          <w:lang w:eastAsia="ru-RU"/>
+        </w:rPr>
+        <w:t xml:space="preserve">. </w:t>
+      </w:r>
+      <w:proofErr w:type="spellStart"/>
+      <w:r>
+        <w:rPr>
+          <w:rFonts w:ascii="Segoe UI" w:eastAsia="Times New Roman" w:hAnsi="Segoe UI" w:cs="Segoe UI"/>
+          <w:color w:val="000000"/>
+          <w:sz w:val="20"/>
+          <w:szCs w:val="20"/>
+          <w:lang w:eastAsia="ru-RU"/>
+        </w:rPr>
+        <w:t>HeaderContentControl</w:t>
+      </w:r>
+      <w:proofErr w:type="spellEnd"/>
+      <w:r>
+        <w:rPr>
+          <w:rFonts w:ascii="Segoe UI" w:eastAsia="Times New Roman" w:hAnsi="Segoe UI" w:cs="Segoe UI"/>
+          <w:color w:val="000000"/>
+          <w:sz w:val="20"/>
+          <w:szCs w:val="20"/>
+          <w:lang w:eastAsia="ru-RU"/>
+        </w:rPr>
+        <w:t xml:space="preserve"> это просто контейнер с содержимым и заголовком. От класса </w:t>
+      </w:r>
+      <w:proofErr w:type="spellStart"/>
+      <w:r>
+        <w:rPr>
+          <w:rFonts w:ascii="Segoe UI" w:eastAsia="Times New Roman" w:hAnsi="Segoe UI" w:cs="Segoe UI"/>
+          <w:color w:val="000000"/>
+          <w:sz w:val="20"/>
+          <w:szCs w:val="20"/>
+          <w:lang w:eastAsia="ru-RU"/>
+        </w:rPr>
+        <w:t>HeaderContentControl</w:t>
+      </w:r>
+      <w:proofErr w:type="spellEnd"/>
+      <w:r>
+        <w:rPr>
+          <w:rFonts w:ascii="Segoe UI" w:eastAsia="Times New Roman" w:hAnsi="Segoe UI" w:cs="Segoe UI"/>
+          <w:color w:val="000000"/>
+          <w:sz w:val="20"/>
+          <w:szCs w:val="20"/>
+          <w:lang w:eastAsia="ru-RU"/>
+        </w:rPr>
+        <w:t xml:space="preserve"> порождены классы </w:t>
+      </w:r>
+      <w:proofErr w:type="spellStart"/>
+      <w:r>
+        <w:rPr>
+          <w:rFonts w:ascii="Segoe UI" w:eastAsia="Times New Roman" w:hAnsi="Segoe UI" w:cs="Segoe UI"/>
+          <w:color w:val="000000"/>
+          <w:sz w:val="20"/>
+          <w:szCs w:val="20"/>
+          <w:lang w:eastAsia="ru-RU"/>
+        </w:rPr>
+        <w:t>GroupBox</w:t>
+      </w:r>
+      <w:proofErr w:type="spellEnd"/>
+      <w:r>
+        <w:rPr>
+          <w:rFonts w:ascii="Segoe UI" w:eastAsia="Times New Roman" w:hAnsi="Segoe UI" w:cs="Segoe UI"/>
+          <w:color w:val="000000"/>
+          <w:sz w:val="20"/>
+          <w:szCs w:val="20"/>
+          <w:lang w:eastAsia="ru-RU"/>
+        </w:rPr>
+        <w:t xml:space="preserve">, </w:t>
+      </w:r>
+      <w:proofErr w:type="spellStart"/>
+      <w:r>
+        <w:rPr>
+          <w:rFonts w:ascii="Segoe UI" w:eastAsia="Times New Roman" w:hAnsi="Segoe UI" w:cs="Segoe UI"/>
+          <w:color w:val="000000"/>
+          <w:sz w:val="20"/>
+          <w:szCs w:val="20"/>
+          <w:lang w:eastAsia="ru-RU"/>
+        </w:rPr>
+        <w:t>TabItem</w:t>
+      </w:r>
+      <w:proofErr w:type="spellEnd"/>
+      <w:r>
+        <w:rPr>
+          <w:rFonts w:ascii="Segoe UI" w:eastAsia="Times New Roman" w:hAnsi="Segoe UI" w:cs="Segoe UI"/>
+          <w:color w:val="000000"/>
+          <w:sz w:val="20"/>
+          <w:szCs w:val="20"/>
+          <w:lang w:eastAsia="ru-RU"/>
+        </w:rPr>
+        <w:t xml:space="preserve"> и </w:t>
+      </w:r>
+      <w:proofErr w:type="spellStart"/>
+      <w:r>
+        <w:rPr>
+          <w:rFonts w:ascii="Segoe UI" w:eastAsia="Times New Roman" w:hAnsi="Segoe UI" w:cs="Segoe UI"/>
+          <w:color w:val="000000"/>
+          <w:sz w:val="20"/>
+          <w:szCs w:val="20"/>
+          <w:lang w:eastAsia="ru-RU"/>
+        </w:rPr>
+        <w:t>Expander</w:t>
+      </w:r>
+      <w:proofErr w:type="spellEnd"/>
+      <w:r>
+        <w:rPr>
+          <w:rFonts w:ascii="Segoe UI" w:eastAsia="Times New Roman" w:hAnsi="Segoe UI" w:cs="Segoe UI"/>
+          <w:color w:val="000000"/>
+          <w:sz w:val="20"/>
+          <w:szCs w:val="20"/>
+          <w:lang w:eastAsia="ru-RU"/>
+        </w:rPr>
+        <w:t xml:space="preserve">. </w:t>
+      </w:r>
+    </w:p>
+    <w:p>
+      <w:pPr>
+        <w:numPr>
+          <w:ilvl w:val="0"/>
+          <w:numId w:val="17"/>
+        </w:numPr>
+        <w:spacing w:before="100" w:beforeAutospacing="1" w:after="100" w:afterAutospacing="1" w:line="240" w:lineRule="auto"/>
+        <w:rPr>
+          <w:rFonts w:ascii="Times New Roman" w:eastAsia="Times New Roman" w:hAnsi="Times New Roman" w:cs="Times New Roman"/>
+          <w:sz w:val="24"/>
+          <w:szCs w:val="24"/>
+          <w:lang w:eastAsia="ru-RU"/>
+        </w:rPr>
+      </w:pPr>
+      <w:r>
+        <w:rPr>
+          <w:rFonts w:ascii="Symbol" w:eastAsia="Times New Roman" w:hAnsi="Symbol" w:cs="Times New Roman"/>
+          <w:color w:val="000000"/>
+          <w:sz w:val="20"/>
+          <w:szCs w:val="20"/>
+          <w:lang w:eastAsia="ru-RU"/>
+        </w:rPr>
+        <w:t></w:t>
+      </w:r>
+      <w:r>
+        <w:rPr>
+          <w:rFonts w:ascii="Arial" w:eastAsia="Times New Roman" w:hAnsi="Arial" w:cs="Arial"/>
+          <w:color w:val="000000"/>
+          <w:sz w:val="20"/>
+          <w:szCs w:val="20"/>
+          <w:lang w:eastAsia="ru-RU"/>
+        </w:rPr>
+        <w:t xml:space="preserve"> </w:t>
+      </w:r>
+      <w:proofErr w:type="spellStart"/>
+      <w:r>
+        <w:rPr>
+          <w:rFonts w:ascii="Segoe UI" w:eastAsia="Times New Roman" w:hAnsi="Segoe UI" w:cs="Segoe UI"/>
+          <w:b/>
+          <w:bCs/>
+          <w:color w:val="000000"/>
+          <w:sz w:val="20"/>
+          <w:szCs w:val="20"/>
+          <w:lang w:eastAsia="ru-RU"/>
+        </w:rPr>
+        <w:t>GroupBox</w:t>
+      </w:r>
+      <w:proofErr w:type="spellEnd"/>
+      <w:r>
+        <w:rPr>
+          <w:rFonts w:ascii="Segoe UI" w:eastAsia="Times New Roman" w:hAnsi="Segoe UI" w:cs="Segoe UI"/>
+          <w:color w:val="000000"/>
+          <w:sz w:val="20"/>
+          <w:szCs w:val="20"/>
+          <w:lang w:eastAsia="ru-RU"/>
+        </w:rPr>
+        <w:t xml:space="preserve">. Класс </w:t>
+      </w:r>
+      <w:proofErr w:type="spellStart"/>
+      <w:r>
+        <w:rPr>
+          <w:rFonts w:ascii="Segoe UI" w:eastAsia="Times New Roman" w:hAnsi="Segoe UI" w:cs="Segoe UI"/>
+          <w:color w:val="000000"/>
+          <w:sz w:val="20"/>
+          <w:szCs w:val="20"/>
+          <w:lang w:eastAsia="ru-RU"/>
+        </w:rPr>
+        <w:t>GroupBox</w:t>
+      </w:r>
+      <w:proofErr w:type="spellEnd"/>
+      <w:r>
+        <w:rPr>
+          <w:rFonts w:ascii="Segoe UI" w:eastAsia="Times New Roman" w:hAnsi="Segoe UI" w:cs="Segoe UI"/>
+          <w:color w:val="000000"/>
+          <w:sz w:val="20"/>
+          <w:szCs w:val="20"/>
+          <w:lang w:eastAsia="ru-RU"/>
+        </w:rPr>
+        <w:t xml:space="preserve"> используется для группировки небольшого количества взаимосвязанных элементов управления, таких как кнопки переключателя. В классе </w:t>
+      </w:r>
+      <w:proofErr w:type="spellStart"/>
+      <w:r>
+        <w:rPr>
+          <w:rFonts w:ascii="Segoe UI" w:eastAsia="Times New Roman" w:hAnsi="Segoe UI" w:cs="Segoe UI"/>
+          <w:color w:val="000000"/>
+          <w:sz w:val="20"/>
+          <w:szCs w:val="20"/>
+          <w:lang w:eastAsia="ru-RU"/>
+        </w:rPr>
+        <w:t>GroupBox</w:t>
+      </w:r>
+      <w:proofErr w:type="spellEnd"/>
+      <w:r>
+        <w:rPr>
+          <w:rFonts w:ascii="Segoe UI" w:eastAsia="Times New Roman" w:hAnsi="Segoe UI" w:cs="Segoe UI"/>
+          <w:color w:val="000000"/>
+          <w:sz w:val="20"/>
+          <w:szCs w:val="20"/>
+          <w:lang w:eastAsia="ru-RU"/>
+        </w:rPr>
+        <w:t xml:space="preserve"> нет никаких встроенных функций, поэтому его можно применять где угодно. </w:t>
+      </w:r>
+    </w:p>
+    <w:p>
+      <w:pPr>
+        <w:numPr>
+          <w:ilvl w:val="0"/>
+          <w:numId w:val="17"/>
+        </w:numPr>
+        <w:spacing w:before="100" w:beforeAutospacing="1" w:after="100" w:afterAutospacing="1" w:line="240" w:lineRule="auto"/>
+        <w:rPr>
+          <w:rFonts w:ascii="Times New Roman" w:eastAsia="Times New Roman" w:hAnsi="Times New Roman" w:cs="Times New Roman"/>
+          <w:sz w:val="24"/>
+          <w:szCs w:val="24"/>
+          <w:lang w:eastAsia="ru-RU"/>
+        </w:rPr>
+      </w:pPr>
+      <w:r>
+        <w:rPr>
+          <w:rFonts w:ascii="Symbol" w:eastAsia="Times New Roman" w:hAnsi="Symbol" w:cs="Times New Roman"/>
+          <w:color w:val="000000"/>
+          <w:sz w:val="20"/>
+          <w:szCs w:val="20"/>
+          <w:lang w:eastAsia="ru-RU"/>
+        </w:rPr>
+        <w:t></w:t>
+      </w:r>
+      <w:r>
+        <w:rPr>
+          <w:rFonts w:ascii="Arial" w:eastAsia="Times New Roman" w:hAnsi="Arial" w:cs="Arial"/>
+          <w:color w:val="000000"/>
+          <w:sz w:val="20"/>
+          <w:szCs w:val="20"/>
+          <w:lang w:eastAsia="ru-RU"/>
+        </w:rPr>
+        <w:t xml:space="preserve"> </w:t>
+      </w:r>
+      <w:proofErr w:type="spellStart"/>
+      <w:r>
+        <w:rPr>
+          <w:rFonts w:ascii="Segoe UI" w:eastAsia="Times New Roman" w:hAnsi="Segoe UI" w:cs="Segoe UI"/>
+          <w:b/>
+          <w:bCs/>
+          <w:color w:val="000000"/>
+          <w:sz w:val="20"/>
+          <w:szCs w:val="20"/>
+          <w:lang w:eastAsia="ru-RU"/>
+        </w:rPr>
+        <w:t>TabItem</w:t>
+      </w:r>
+      <w:proofErr w:type="spellEnd"/>
+      <w:r>
+        <w:rPr>
+          <w:rFonts w:ascii="Segoe UI" w:eastAsia="Times New Roman" w:hAnsi="Segoe UI" w:cs="Segoe UI"/>
+          <w:color w:val="000000"/>
+          <w:sz w:val="20"/>
+          <w:szCs w:val="20"/>
+          <w:lang w:eastAsia="ru-RU"/>
+        </w:rPr>
+        <w:t xml:space="preserve">. Объекты </w:t>
+      </w:r>
+      <w:proofErr w:type="spellStart"/>
+      <w:r>
+        <w:rPr>
+          <w:rFonts w:ascii="Segoe UI" w:eastAsia="Times New Roman" w:hAnsi="Segoe UI" w:cs="Segoe UI"/>
+          <w:color w:val="000000"/>
+          <w:sz w:val="20"/>
+          <w:szCs w:val="20"/>
+          <w:lang w:eastAsia="ru-RU"/>
+        </w:rPr>
+        <w:t>TabItem</w:t>
+      </w:r>
+      <w:proofErr w:type="spellEnd"/>
+      <w:r>
+        <w:rPr>
+          <w:rFonts w:ascii="Segoe UI" w:eastAsia="Times New Roman" w:hAnsi="Segoe UI" w:cs="Segoe UI"/>
+          <w:color w:val="000000"/>
+          <w:sz w:val="20"/>
+          <w:szCs w:val="20"/>
+          <w:lang w:eastAsia="ru-RU"/>
+        </w:rPr>
+        <w:t xml:space="preserve"> представляют собой страницы в элементе </w:t>
+      </w:r>
+      <w:proofErr w:type="spellStart"/>
+      <w:r>
+        <w:rPr>
+          <w:rFonts w:ascii="Segoe UI" w:eastAsia="Times New Roman" w:hAnsi="Segoe UI" w:cs="Segoe UI"/>
+          <w:color w:val="000000"/>
+          <w:sz w:val="20"/>
+          <w:szCs w:val="20"/>
+          <w:lang w:eastAsia="ru-RU"/>
+        </w:rPr>
+        <w:t>TabControl</w:t>
+      </w:r>
+      <w:proofErr w:type="spellEnd"/>
+      <w:r>
+        <w:rPr>
+          <w:rFonts w:ascii="Segoe UI" w:eastAsia="Times New Roman" w:hAnsi="Segoe UI" w:cs="Segoe UI"/>
+          <w:color w:val="000000"/>
+          <w:sz w:val="20"/>
+          <w:szCs w:val="20"/>
+          <w:lang w:eastAsia="ru-RU"/>
+        </w:rPr>
+        <w:t xml:space="preserve">. Свойство </w:t>
+      </w:r>
+      <w:proofErr w:type="spellStart"/>
+      <w:r>
+        <w:rPr>
+          <w:rFonts w:ascii="Segoe UI" w:eastAsia="Times New Roman" w:hAnsi="Segoe UI" w:cs="Segoe UI"/>
+          <w:color w:val="000000"/>
+          <w:sz w:val="20"/>
+          <w:szCs w:val="20"/>
+          <w:lang w:eastAsia="ru-RU"/>
+        </w:rPr>
+        <w:t>IsSelected</w:t>
+      </w:r>
+      <w:proofErr w:type="spellEnd"/>
+      <w:r>
+        <w:rPr>
+          <w:rFonts w:ascii="Segoe UI" w:eastAsia="Times New Roman" w:hAnsi="Segoe UI" w:cs="Segoe UI"/>
+          <w:color w:val="000000"/>
+          <w:sz w:val="20"/>
+          <w:szCs w:val="20"/>
+          <w:lang w:eastAsia="ru-RU"/>
+        </w:rPr>
+        <w:t xml:space="preserve"> указывает, видима ли данная вкладка в </w:t>
+      </w:r>
+      <w:proofErr w:type="spellStart"/>
+      <w:r>
+        <w:rPr>
+          <w:rFonts w:ascii="Segoe UI" w:eastAsia="Times New Roman" w:hAnsi="Segoe UI" w:cs="Segoe UI"/>
+          <w:color w:val="000000"/>
+          <w:sz w:val="20"/>
+          <w:szCs w:val="20"/>
+          <w:lang w:eastAsia="ru-RU"/>
+        </w:rPr>
+        <w:t>TabControl</w:t>
+      </w:r>
+      <w:proofErr w:type="spellEnd"/>
+      <w:r>
+        <w:rPr>
+          <w:rFonts w:ascii="Segoe UI" w:eastAsia="Times New Roman" w:hAnsi="Segoe UI" w:cs="Segoe UI"/>
+          <w:color w:val="000000"/>
+          <w:sz w:val="20"/>
+          <w:szCs w:val="20"/>
+          <w:lang w:eastAsia="ru-RU"/>
+        </w:rPr>
+        <w:t xml:space="preserve">. </w:t>
+      </w:r>
+    </w:p>
+    <w:p>
+      <w:pPr>
+        <w:numPr>
+          <w:ilvl w:val="0"/>
+          <w:numId w:val="17"/>
+        </w:numPr>
+        <w:spacing w:before="100" w:beforeAutospacing="1" w:after="100" w:afterAutospacing="1" w:line="240" w:lineRule="auto"/>
+        <w:rPr>
+          <w:rFonts w:ascii="Times New Roman" w:eastAsia="Times New Roman" w:hAnsi="Times New Roman" w:cs="Times New Roman"/>
+          <w:sz w:val="24"/>
+          <w:szCs w:val="24"/>
+          <w:lang w:eastAsia="ru-RU"/>
+        </w:rPr>
+      </w:pPr>
+      <w:r>
+        <w:rPr>
+          <w:rFonts w:ascii="Symbol" w:eastAsia="Times New Roman" w:hAnsi="Symbol" w:cs="Times New Roman"/>
+          <w:color w:val="000000"/>
+          <w:sz w:val="20"/>
+          <w:szCs w:val="20"/>
+          <w:lang w:eastAsia="ru-RU"/>
+        </w:rPr>
+        <w:t></w:t>
+      </w:r>
+      <w:r>
+        <w:rPr>
+          <w:rFonts w:ascii="Arial" w:eastAsia="Times New Roman" w:hAnsi="Arial" w:cs="Arial"/>
+          <w:color w:val="000000"/>
+          <w:sz w:val="20"/>
+          <w:szCs w:val="20"/>
+          <w:lang w:eastAsia="ru-RU"/>
+        </w:rPr>
+        <w:t xml:space="preserve"> </w:t>
+      </w:r>
+      <w:proofErr w:type="spellStart"/>
+      <w:r>
+        <w:rPr>
+          <w:rFonts w:ascii="Segoe UI" w:eastAsia="Times New Roman" w:hAnsi="Segoe UI" w:cs="Segoe UI"/>
+          <w:b/>
+          <w:bCs/>
+          <w:color w:val="000000"/>
+          <w:sz w:val="20"/>
+          <w:szCs w:val="20"/>
+          <w:lang w:eastAsia="ru-RU"/>
+        </w:rPr>
+        <w:t>Expander</w:t>
+      </w:r>
+      <w:proofErr w:type="spellEnd"/>
+      <w:r>
+        <w:rPr>
+          <w:rFonts w:ascii="Segoe UI" w:eastAsia="Times New Roman" w:hAnsi="Segoe UI" w:cs="Segoe UI"/>
+          <w:color w:val="000000"/>
+          <w:sz w:val="20"/>
+          <w:szCs w:val="20"/>
+          <w:lang w:eastAsia="ru-RU"/>
+        </w:rPr>
+        <w:t xml:space="preserve">. Класс </w:t>
+      </w:r>
+      <w:proofErr w:type="spellStart"/>
+      <w:r>
+        <w:rPr>
+          <w:rFonts w:ascii="Segoe UI" w:eastAsia="Times New Roman" w:hAnsi="Segoe UI" w:cs="Segoe UI"/>
+          <w:color w:val="000000"/>
+          <w:sz w:val="20"/>
+          <w:szCs w:val="20"/>
+          <w:lang w:eastAsia="ru-RU"/>
+        </w:rPr>
+        <w:t>Expander</w:t>
+      </w:r>
+      <w:proofErr w:type="spellEnd"/>
+      <w:r>
+        <w:rPr>
+          <w:rFonts w:ascii="Segoe UI" w:eastAsia="Times New Roman" w:hAnsi="Segoe UI" w:cs="Segoe UI"/>
+          <w:color w:val="000000"/>
+          <w:sz w:val="20"/>
+          <w:szCs w:val="20"/>
+          <w:lang w:eastAsia="ru-RU"/>
+        </w:rPr>
+        <w:t xml:space="preserve"> содержит область содержимого, которую пользователь может показать или скрыть, щелкнув на кнопочке со стрелкой. </w:t>
+      </w:r>
+    </w:p>
+    <w:p>
+      <w:pPr>
+        <w:numPr>
+          <w:ilvl w:val="0"/>
+          <w:numId w:val="17"/>
+        </w:numPr>
+        <w:spacing w:before="100" w:beforeAutospacing="1" w:after="100" w:afterAutospacing="1" w:line="240" w:lineRule="auto"/>
+        <w:rPr>
+          <w:rFonts w:ascii="Times New Roman" w:eastAsia="Times New Roman" w:hAnsi="Times New Roman" w:cs="Times New Roman"/>
+          <w:sz w:val="24"/>
+          <w:szCs w:val="24"/>
+          <w:lang w:eastAsia="ru-RU"/>
+        </w:rPr>
+      </w:pPr>
+      <w:r>
+        <w:rPr>
+          <w:rFonts w:ascii="Symbol" w:eastAsia="Times New Roman" w:hAnsi="Symbol" w:cs="Times New Roman"/>
+          <w:color w:val="000000"/>
+          <w:sz w:val="20"/>
+          <w:szCs w:val="20"/>
+          <w:lang w:eastAsia="ru-RU"/>
+        </w:rPr>
+        <w:t></w:t>
+      </w:r>
+      <w:r>
+        <w:rPr>
+          <w:rFonts w:ascii="Arial" w:eastAsia="Times New Roman" w:hAnsi="Arial" w:cs="Arial"/>
+          <w:color w:val="000000"/>
+          <w:sz w:val="20"/>
+          <w:szCs w:val="20"/>
+          <w:lang w:eastAsia="ru-RU"/>
+        </w:rPr>
+        <w:t xml:space="preserve"> </w:t>
+      </w:r>
+      <w:r>
+        <w:rPr>
+          <w:rFonts w:ascii="Segoe UI" w:eastAsia="Times New Roman" w:hAnsi="Segoe UI" w:cs="Segoe UI"/>
+          <w:b/>
+          <w:bCs/>
+          <w:color w:val="2A2A2A"/>
+          <w:sz w:val="20"/>
+          <w:szCs w:val="20"/>
+          <w:lang w:eastAsia="ru-RU"/>
+        </w:rPr>
+        <w:t xml:space="preserve">Свойство </w:t>
+      </w:r>
+      <w:proofErr w:type="spellStart"/>
+      <w:r>
+        <w:rPr>
+          <w:rFonts w:ascii="Segoe UI" w:eastAsia="Times New Roman" w:hAnsi="Segoe UI" w:cs="Segoe UI"/>
+          <w:b/>
+          <w:bCs/>
+          <w:color w:val="2A2A2A"/>
+          <w:sz w:val="20"/>
+          <w:szCs w:val="20"/>
+          <w:lang w:eastAsia="ru-RU"/>
+        </w:rPr>
+        <w:t>Margin</w:t>
+      </w:r>
+      <w:proofErr w:type="spellEnd"/>
+      <w:r>
+        <w:rPr>
+          <w:rFonts w:ascii="Segoe UI" w:eastAsia="Times New Roman" w:hAnsi="Segoe UI" w:cs="Segoe UI"/>
+          <w:color w:val="2A2A2A"/>
+          <w:sz w:val="20"/>
+          <w:szCs w:val="20"/>
+          <w:lang w:eastAsia="ru-RU"/>
+        </w:rPr>
+        <w:t xml:space="preserve"> описывает расстояние от границы дочернего элемента до границы его родительского элемента.</w:t>
+      </w:r>
+      <w:r>
+        <w:rPr>
+          <w:rFonts w:ascii="Segoe UI" w:eastAsia="Times New Roman" w:hAnsi="Segoe UI" w:cs="Segoe UI"/>
+          <w:color w:val="000000"/>
+          <w:sz w:val="20"/>
+          <w:szCs w:val="20"/>
+          <w:lang w:eastAsia="ru-RU"/>
+        </w:rPr>
+        <w:t xml:space="preserve"> </w:t>
+      </w:r>
+    </w:p>
+    <w:p>
+      <w:pPr>
+        <w:numPr>
+          <w:ilvl w:val="0"/>
+          <w:numId w:val="17"/>
+        </w:numPr>
+        <w:spacing w:before="100" w:beforeAutospacing="1" w:after="100" w:afterAutospacing="1" w:line="240" w:lineRule="auto"/>
+        <w:rPr>
+          <w:rFonts w:ascii="Times New Roman" w:eastAsia="Times New Roman" w:hAnsi="Times New Roman" w:cs="Times New Roman"/>
+          <w:sz w:val="24"/>
+          <w:szCs w:val="24"/>
+          <w:lang w:eastAsia="ru-RU"/>
+        </w:rPr>
+      </w:pPr>
+      <w:r>
+        <w:rPr>
+          <w:rFonts w:ascii="Symbol" w:eastAsia="Times New Roman" w:hAnsi="Symbol" w:cs="Times New Roman"/>
+          <w:color w:val="000000"/>
+          <w:sz w:val="20"/>
+          <w:szCs w:val="20"/>
+          <w:lang w:eastAsia="ru-RU"/>
+        </w:rPr>
+        <w:t></w:t>
+      </w:r>
+      <w:r>
+        <w:rPr>
+          <w:rFonts w:ascii="Arial" w:eastAsia="Times New Roman" w:hAnsi="Arial" w:cs="Arial"/>
+          <w:color w:val="000000"/>
+          <w:sz w:val="20"/>
+          <w:szCs w:val="20"/>
+          <w:lang w:eastAsia="ru-RU"/>
+        </w:rPr>
+        <w:t xml:space="preserve"> </w:t>
+      </w:r>
+      <w:r>
+        <w:rPr>
+          <w:rFonts w:ascii="Segoe UI" w:eastAsia="Times New Roman" w:hAnsi="Segoe UI" w:cs="Segoe UI"/>
+          <w:b/>
+          <w:bCs/>
+          <w:color w:val="2A2A2A"/>
+          <w:sz w:val="20"/>
+          <w:szCs w:val="20"/>
+          <w:lang w:eastAsia="ru-RU"/>
+        </w:rPr>
+        <w:t xml:space="preserve">Свойство </w:t>
+      </w:r>
+      <w:proofErr w:type="spellStart"/>
+      <w:r>
+        <w:rPr>
+          <w:rFonts w:ascii="Segoe UI" w:eastAsia="Times New Roman" w:hAnsi="Segoe UI" w:cs="Segoe UI"/>
+          <w:b/>
+          <w:bCs/>
+          <w:color w:val="2A2A2A"/>
+          <w:sz w:val="20"/>
+          <w:szCs w:val="20"/>
+          <w:lang w:eastAsia="ru-RU"/>
+        </w:rPr>
+        <w:t>Padding</w:t>
+      </w:r>
+      <w:proofErr w:type="spellEnd"/>
+      <w:r>
+        <w:rPr>
+          <w:rFonts w:ascii="Segoe UI" w:eastAsia="Times New Roman" w:hAnsi="Segoe UI" w:cs="Segoe UI"/>
+          <w:color w:val="2A2A2A"/>
+          <w:sz w:val="20"/>
+          <w:szCs w:val="20"/>
+          <w:lang w:eastAsia="ru-RU"/>
+        </w:rPr>
+        <w:t xml:space="preserve"> описывает расстояние от границы элемента до контента находящегося в нем.</w:t>
+      </w:r>
+      <w:r>
+        <w:rPr>
+          <w:rFonts w:ascii="Segoe UI" w:eastAsia="Times New Roman" w:hAnsi="Segoe UI" w:cs="Segoe UI"/>
+          <w:color w:val="000000"/>
+          <w:sz w:val="20"/>
+          <w:szCs w:val="20"/>
+          <w:lang w:eastAsia="ru-RU"/>
+        </w:rPr>
+        <w:t xml:space="preserve"> </w:t>
+      </w:r>
+    </w:p>
+    <w:p>
+      <w:pPr>
+        <w:numPr>
+          <w:ilvl w:val="0"/>
+          <w:numId w:val="17"/>
+        </w:numPr>
+        <w:spacing w:before="100" w:beforeAutospacing="1" w:after="100" w:afterAutospacing="1" w:line="240" w:lineRule="auto"/>
+        <w:rPr>
+          <w:rFonts w:ascii="Times New Roman" w:eastAsia="Times New Roman" w:hAnsi="Times New Roman" w:cs="Times New Roman"/>
+          <w:sz w:val="24"/>
+          <w:szCs w:val="24"/>
+          <w:lang w:eastAsia="ru-RU"/>
+        </w:rPr>
+      </w:pPr>
+      <w:r>
+        <w:rPr>
+          <w:rFonts w:ascii="Symbol" w:eastAsia="Times New Roman" w:hAnsi="Symbol" w:cs="Times New Roman"/>
+          <w:color w:val="000000"/>
+          <w:sz w:val="20"/>
+          <w:szCs w:val="20"/>
+          <w:lang w:eastAsia="ru-RU"/>
+        </w:rPr>
+        <w:t></w:t>
+      </w:r>
+      <w:r>
+        <w:rPr>
+          <w:rFonts w:ascii="Arial" w:eastAsia="Times New Roman" w:hAnsi="Arial" w:cs="Arial"/>
+          <w:color w:val="000000"/>
+          <w:sz w:val="20"/>
+          <w:szCs w:val="20"/>
+          <w:lang w:eastAsia="ru-RU"/>
+        </w:rPr>
+        <w:t xml:space="preserve"> </w:t>
+      </w:r>
+      <w:proofErr w:type="spellStart"/>
+      <w:r>
+        <w:rPr>
+          <w:rFonts w:ascii="Segoe UI" w:eastAsia="Times New Roman" w:hAnsi="Segoe UI" w:cs="Segoe UI"/>
+          <w:b/>
+          <w:bCs/>
+          <w:color w:val="000000"/>
+          <w:sz w:val="20"/>
+          <w:szCs w:val="20"/>
+          <w:lang w:eastAsia="ru-RU"/>
+        </w:rPr>
+        <w:t>Border</w:t>
+      </w:r>
+      <w:proofErr w:type="spellEnd"/>
+      <w:r>
+        <w:rPr>
+          <w:rFonts w:ascii="Segoe UI" w:eastAsia="Times New Roman" w:hAnsi="Segoe UI" w:cs="Segoe UI"/>
+          <w:color w:val="000000"/>
+          <w:sz w:val="20"/>
+          <w:szCs w:val="20"/>
+          <w:lang w:eastAsia="ru-RU"/>
+        </w:rPr>
+        <w:t xml:space="preserve"> </w:t>
+      </w:r>
+      <w:r>
+        <w:rPr>
+          <w:rFonts w:ascii="Segoe UI" w:eastAsia="Times New Roman" w:hAnsi="Segoe UI" w:cs="Segoe UI"/>
+          <w:color w:val="2A2A2A"/>
+          <w:sz w:val="20"/>
+          <w:szCs w:val="20"/>
+          <w:lang w:eastAsia="ru-RU"/>
+        </w:rPr>
+        <w:t>рисует границу, фон или и то и другое вокруг другого элемента</w:t>
+      </w:r>
+      <w:r>
+        <w:rPr>
+          <w:rFonts w:ascii="Segoe UI" w:eastAsia="Times New Roman" w:hAnsi="Segoe UI" w:cs="Segoe UI"/>
+          <w:color w:val="000000"/>
+          <w:sz w:val="20"/>
+          <w:szCs w:val="20"/>
+          <w:lang w:eastAsia="ru-RU"/>
+        </w:rPr>
+        <w:t xml:space="preserve">. </w:t>
+      </w:r>
+    </w:p>
+    <w:p>
+      <w:pPr>
+        <w:spacing w:before="100" w:beforeAutospacing="1" w:after="100" w:afterAutospacing="1" w:line="240" w:lineRule="auto"/>
+        <w:rPr>
+          <w:rFonts w:ascii="Times New Roman" w:eastAsia="Times New Roman" w:hAnsi="Times New Roman" w:cs="Times New Roman"/>
+          <w:sz w:val="24"/>
+          <w:szCs w:val="24"/>
+          <w:lang w:eastAsia="ru-RU"/>
+        </w:rPr>
+      </w:pPr>
+      <w:r>
+        <w:rPr>
+          <w:rFonts w:ascii="Arial" w:eastAsia="Times New Roman" w:hAnsi="Arial" w:cs="Arial"/>
+          <w:b/>
+          <w:bCs/>
+          <w:color w:val="000000"/>
+          <w:sz w:val="20"/>
+          <w:szCs w:val="20"/>
+          <w:lang w:eastAsia="ru-RU"/>
+        </w:rPr>
+        <w:t>Закрепление материала</w:t>
+      </w:r>
+      <w:r>
+        <w:rPr>
+          <w:rFonts w:ascii="Arial" w:eastAsia="Times New Roman" w:hAnsi="Arial" w:cs="Arial"/>
+          <w:color w:val="000000"/>
+          <w:sz w:val="20"/>
+          <w:szCs w:val="20"/>
+          <w:lang w:eastAsia="ru-RU"/>
+        </w:rPr>
+        <w:t xml:space="preserve"> </w:t>
+      </w:r>
+    </w:p>
+    <w:p>
+      <w:pPr>
+        <w:numPr>
+          <w:ilvl w:val="0"/>
+          <w:numId w:val="18"/>
+        </w:numPr>
+        <w:spacing w:before="100" w:beforeAutospacing="1" w:after="100" w:afterAutospacing="1" w:line="240" w:lineRule="auto"/>
+        <w:rPr>
+          <w:rFonts w:ascii="Times New Roman" w:eastAsia="Times New Roman" w:hAnsi="Times New Roman" w:cs="Times New Roman"/>
+          <w:sz w:val="24"/>
+          <w:szCs w:val="24"/>
+          <w:lang w:eastAsia="ru-RU"/>
+        </w:rPr>
+      </w:pPr>
+      <w:r>
+        <w:rPr>
+          <w:rFonts w:ascii="Symbol" w:eastAsia="Times New Roman" w:hAnsi="Symbol" w:cs="Times New Roman"/>
+          <w:color w:val="000000"/>
+          <w:sz w:val="20"/>
+          <w:szCs w:val="20"/>
+          <w:lang w:eastAsia="ru-RU"/>
+        </w:rPr>
+        <w:t></w:t>
+      </w:r>
+      <w:r>
+        <w:rPr>
+          <w:rFonts w:ascii="Arial" w:eastAsia="Times New Roman" w:hAnsi="Arial" w:cs="Arial"/>
+          <w:color w:val="000000"/>
+          <w:sz w:val="20"/>
+          <w:szCs w:val="20"/>
+          <w:lang w:eastAsia="ru-RU"/>
+        </w:rPr>
+        <w:t xml:space="preserve"> </w:t>
+      </w:r>
+      <w:r>
+        <w:rPr>
+          <w:rFonts w:ascii="Segoe UI" w:eastAsia="Times New Roman" w:hAnsi="Segoe UI" w:cs="Segoe UI"/>
+          <w:color w:val="000000"/>
+          <w:sz w:val="20"/>
+          <w:szCs w:val="20"/>
+          <w:lang w:eastAsia="ru-RU"/>
+        </w:rPr>
+        <w:t xml:space="preserve">Какие элементы управления наследуются от класса </w:t>
+      </w:r>
+      <w:proofErr w:type="spellStart"/>
+      <w:r>
+        <w:rPr>
+          <w:rFonts w:ascii="Segoe UI" w:eastAsia="Times New Roman" w:hAnsi="Segoe UI" w:cs="Segoe UI"/>
+          <w:color w:val="000000"/>
+          <w:sz w:val="20"/>
+          <w:szCs w:val="20"/>
+          <w:lang w:eastAsia="ru-RU"/>
+        </w:rPr>
+        <w:t>ContentControl</w:t>
+      </w:r>
+      <w:proofErr w:type="spellEnd"/>
+      <w:r>
+        <w:rPr>
+          <w:rFonts w:ascii="Segoe UI" w:eastAsia="Times New Roman" w:hAnsi="Segoe UI" w:cs="Segoe UI"/>
+          <w:color w:val="000000"/>
+          <w:sz w:val="20"/>
+          <w:szCs w:val="20"/>
+          <w:lang w:eastAsia="ru-RU"/>
+        </w:rPr>
+        <w:t xml:space="preserve">? Опишите их. </w:t>
+      </w:r>
+    </w:p>
+    <w:p>
+      <w:pPr>
+        <w:numPr>
+          <w:ilvl w:val="0"/>
+          <w:numId w:val="18"/>
+        </w:numPr>
+        <w:spacing w:before="100" w:beforeAutospacing="1" w:after="100" w:afterAutospacing="1" w:line="240" w:lineRule="auto"/>
+        <w:rPr>
+          <w:rFonts w:ascii="Times New Roman" w:eastAsia="Times New Roman" w:hAnsi="Times New Roman" w:cs="Times New Roman"/>
+          <w:sz w:val="24"/>
+          <w:szCs w:val="24"/>
+          <w:lang w:eastAsia="ru-RU"/>
+        </w:rPr>
+      </w:pPr>
+      <w:r>
+        <w:rPr>
+          <w:rFonts w:ascii="Symbol" w:eastAsia="Times New Roman" w:hAnsi="Symbol" w:cs="Times New Roman"/>
+          <w:color w:val="000000"/>
+          <w:sz w:val="20"/>
+          <w:szCs w:val="20"/>
+          <w:lang w:eastAsia="ru-RU"/>
+        </w:rPr>
+        <w:t></w:t>
+      </w:r>
+      <w:r>
+        <w:rPr>
+          <w:rFonts w:ascii="Arial" w:eastAsia="Times New Roman" w:hAnsi="Arial" w:cs="Arial"/>
+          <w:color w:val="000000"/>
+          <w:sz w:val="20"/>
+          <w:szCs w:val="20"/>
+          <w:lang w:eastAsia="ru-RU"/>
+        </w:rPr>
+        <w:t xml:space="preserve"> </w:t>
+      </w:r>
+      <w:r>
+        <w:rPr>
+          <w:rFonts w:ascii="Segoe UI" w:eastAsia="Times New Roman" w:hAnsi="Segoe UI" w:cs="Segoe UI"/>
+          <w:color w:val="000000"/>
+          <w:sz w:val="20"/>
+          <w:szCs w:val="20"/>
+          <w:lang w:eastAsia="ru-RU"/>
+        </w:rPr>
+        <w:t xml:space="preserve">Какие типы </w:t>
+      </w:r>
+      <w:proofErr w:type="spellStart"/>
+      <w:r>
+        <w:rPr>
+          <w:rFonts w:ascii="Segoe UI" w:eastAsia="Times New Roman" w:hAnsi="Segoe UI" w:cs="Segoe UI"/>
+          <w:color w:val="000000"/>
+          <w:sz w:val="20"/>
+          <w:szCs w:val="20"/>
+          <w:lang w:eastAsia="ru-RU"/>
+        </w:rPr>
+        <w:t>ContentControl</w:t>
+      </w:r>
+      <w:proofErr w:type="spellEnd"/>
+      <w:r>
+        <w:rPr>
+          <w:rFonts w:ascii="Segoe UI" w:eastAsia="Times New Roman" w:hAnsi="Segoe UI" w:cs="Segoe UI"/>
+          <w:color w:val="000000"/>
+          <w:sz w:val="20"/>
+          <w:szCs w:val="20"/>
+          <w:lang w:eastAsia="ru-RU"/>
+        </w:rPr>
+        <w:t xml:space="preserve"> может поддерживать в качестве содержимого? </w:t>
+      </w:r>
+    </w:p>
+    <w:p>
+      <w:pPr>
+        <w:numPr>
+          <w:ilvl w:val="0"/>
+          <w:numId w:val="18"/>
+        </w:numPr>
+        <w:spacing w:before="100" w:beforeAutospacing="1" w:after="100" w:afterAutospacing="1" w:line="240" w:lineRule="auto"/>
+        <w:rPr>
+          <w:rFonts w:ascii="Times New Roman" w:eastAsia="Times New Roman" w:hAnsi="Times New Roman" w:cs="Times New Roman"/>
+          <w:sz w:val="24"/>
+          <w:szCs w:val="24"/>
+          <w:lang w:eastAsia="ru-RU"/>
+        </w:rPr>
+      </w:pPr>
+      <w:r>
+        <w:rPr>
+          <w:rFonts w:ascii="Symbol" w:eastAsia="Times New Roman" w:hAnsi="Symbol" w:cs="Times New Roman"/>
+          <w:color w:val="000000"/>
+          <w:sz w:val="20"/>
+          <w:szCs w:val="20"/>
+          <w:lang w:eastAsia="ru-RU"/>
+        </w:rPr>
+        <w:t></w:t>
+      </w:r>
+      <w:r>
+        <w:rPr>
+          <w:rFonts w:ascii="Arial" w:eastAsia="Times New Roman" w:hAnsi="Arial" w:cs="Arial"/>
+          <w:color w:val="000000"/>
+          <w:sz w:val="20"/>
+          <w:szCs w:val="20"/>
+          <w:lang w:eastAsia="ru-RU"/>
+        </w:rPr>
+        <w:t xml:space="preserve"> </w:t>
+      </w:r>
+      <w:r>
+        <w:rPr>
+          <w:rFonts w:ascii="Segoe UI" w:eastAsia="Times New Roman" w:hAnsi="Segoe UI" w:cs="Segoe UI"/>
+          <w:color w:val="000000"/>
+          <w:sz w:val="20"/>
+          <w:szCs w:val="20"/>
+          <w:lang w:eastAsia="ru-RU"/>
+        </w:rPr>
+        <w:t xml:space="preserve">Для чего нужен декоратор </w:t>
+      </w:r>
+      <w:proofErr w:type="spellStart"/>
+      <w:r>
+        <w:rPr>
+          <w:rFonts w:ascii="Segoe UI" w:eastAsia="Times New Roman" w:hAnsi="Segoe UI" w:cs="Segoe UI"/>
+          <w:color w:val="000000"/>
+          <w:sz w:val="20"/>
+          <w:szCs w:val="20"/>
+          <w:lang w:eastAsia="ru-RU"/>
+        </w:rPr>
+        <w:t>Border</w:t>
+      </w:r>
+      <w:proofErr w:type="spellEnd"/>
+      <w:r>
+        <w:rPr>
+          <w:rFonts w:ascii="Segoe UI" w:eastAsia="Times New Roman" w:hAnsi="Segoe UI" w:cs="Segoe UI"/>
+          <w:color w:val="000000"/>
+          <w:sz w:val="20"/>
+          <w:szCs w:val="20"/>
+          <w:lang w:eastAsia="ru-RU"/>
+        </w:rPr>
+        <w:t xml:space="preserve">? </w:t>
+      </w:r>
+    </w:p>
+    <w:p>
+      <w:pPr>
+        <w:numPr>
+          <w:ilvl w:val="0"/>
+          <w:numId w:val="18"/>
+        </w:numPr>
+        <w:spacing w:before="100" w:beforeAutospacing="1" w:after="100" w:afterAutospacing="1" w:line="240" w:lineRule="auto"/>
+        <w:rPr>
+          <w:rFonts w:ascii="Times New Roman" w:eastAsia="Times New Roman" w:hAnsi="Times New Roman" w:cs="Times New Roman"/>
+          <w:sz w:val="24"/>
+          <w:szCs w:val="24"/>
+          <w:lang w:eastAsia="ru-RU"/>
+        </w:rPr>
+      </w:pPr>
+      <w:r>
+        <w:rPr>
+          <w:rFonts w:ascii="Symbol" w:eastAsia="Times New Roman" w:hAnsi="Symbol" w:cs="Times New Roman"/>
+          <w:color w:val="000000"/>
+          <w:sz w:val="20"/>
+          <w:szCs w:val="20"/>
+          <w:lang w:eastAsia="ru-RU"/>
+        </w:rPr>
+        <w:t></w:t>
+      </w:r>
+      <w:r>
+        <w:rPr>
+          <w:rFonts w:ascii="Arial" w:eastAsia="Times New Roman" w:hAnsi="Arial" w:cs="Arial"/>
+          <w:color w:val="000000"/>
+          <w:sz w:val="20"/>
+          <w:szCs w:val="20"/>
+          <w:lang w:eastAsia="ru-RU"/>
+        </w:rPr>
+        <w:t xml:space="preserve"> </w:t>
+      </w:r>
+      <w:r>
+        <w:rPr>
+          <w:rFonts w:ascii="Segoe UI" w:eastAsia="Times New Roman" w:hAnsi="Segoe UI" w:cs="Segoe UI"/>
+          <w:color w:val="000000"/>
+          <w:sz w:val="20"/>
+          <w:szCs w:val="20"/>
+          <w:lang w:eastAsia="ru-RU"/>
+        </w:rPr>
+        <w:t xml:space="preserve">С помощью чего нужно выравнивать содержимое? </w:t>
       </w:r>
     </w:p>
     <w:p>
@@ -5492,6 +7736,155 @@
     </w:lvl>
   </w:abstractNum>
   <w:abstractNum w:abstractNumId="4">
+    <w:nsid w:val="27786D39"/>
+    <w:multiLevelType w:val="multilevel"/>
+    <w:tmpl w:val="CC7E8AC0"/>
+    <w:lvl w:ilvl="0">
+      <w:start w:val="1"/>
+      <w:numFmt w:val="bullet"/>
+      <w:lvlText w:val=""/>
+      <w:lvlJc w:val="left"/>
+      <w:pPr>
+        <w:tabs>
+          <w:tab w:val="num" w:pos="720"/>
+        </w:tabs>
+        <w:ind w:left="720" w:hanging="360"/>
+      </w:pPr>
+      <w:rPr>
+        <w:rFonts w:ascii="Symbol" w:hAnsi="Symbol" w:hint="default"/>
+        <w:sz w:val="20"/>
+      </w:rPr>
+    </w:lvl>
+    <w:lvl w:ilvl="1">
+      <w:start w:val="1"/>
+      <w:numFmt w:val="bullet"/>
+      <w:lvlText w:val="o"/>
+      <w:lvlJc w:val="left"/>
+      <w:pPr>
+        <w:tabs>
+          <w:tab w:val="num" w:pos="1440"/>
+        </w:tabs>
+        <w:ind w:left="1440" w:hanging="360"/>
+      </w:pPr>
+      <w:rPr>
+        <w:rFonts w:ascii="Courier New" w:hAnsi="Courier New" w:hint="default"/>
+        <w:sz w:val="20"/>
+      </w:rPr>
+    </w:lvl>
+    <w:lvl w:ilvl="2" w:tentative="1">
+      <w:start w:val="1"/>
+      <w:numFmt w:val="bullet"/>
+      <w:lvlText w:val=""/>
+      <w:lvlJc w:val="left"/>
+      <w:pPr>
+        <w:tabs>
+          <w:tab w:val="num" w:pos="2160"/>
+        </w:tabs>
+        <w:ind w:left="2160" w:hanging="360"/>
+      </w:pPr>
+      <w:rPr>
+        <w:rFonts w:ascii="Wingdings" w:hAnsi="Wingdings" w:hint="default"/>
+        <w:sz w:val="20"/>
+      </w:rPr>
+    </w:lvl>
+    <w:lvl w:ilvl="3" w:tentative="1">
+      <w:start w:val="1"/>
+      <w:numFmt w:val="bullet"/>
+      <w:lvlText w:val=""/>
+      <w:lvlJc w:val="left"/>
+      <w:pPr>
+        <w:tabs>
+          <w:tab w:val="num" w:pos="2880"/>
+        </w:tabs>
+        <w:ind w:left="2880" w:hanging="360"/>
+      </w:pPr>
+      <w:rPr>
+        <w:rFonts w:ascii="Wingdings" w:hAnsi="Wingdings" w:hint="default"/>
+        <w:sz w:val="20"/>
+      </w:rPr>
+    </w:lvl>
+    <w:lvl w:ilvl="4" w:tentative="1">
+      <w:start w:val="1"/>
+      <w:numFmt w:val="bullet"/>
+      <w:lvlText w:val=""/>
+      <w:lvlJc w:val="left"/>
+      <w:pPr>
+        <w:tabs>
+          <w:tab w:val="num" w:pos="3600"/>
+        </w:tabs>
+        <w:ind w:left="3600" w:hanging="360"/>
+      </w:pPr>
+      <w:rPr>
+        <w:rFonts w:ascii="Wingdings" w:hAnsi="Wingdings" w:hint="default"/>
+        <w:sz w:val="20"/>
+      </w:rPr>
+    </w:lvl>
+    <w:lvl w:ilvl="5" w:tentative="1">
+      <w:start w:val="1"/>
+      <w:numFmt w:val="bullet"/>
+      <w:lvlText w:val=""/>
+      <w:lvlJc w:val="left"/>
+      <w:pPr>
+        <w:tabs>
+          <w:tab w:val="num" w:pos="4320"/>
+        </w:tabs>
+        <w:ind w:left="4320" w:hanging="360"/>
+      </w:pPr>
+      <w:rPr>
+        <w:rFonts w:ascii="Wingdings" w:hAnsi="Wingdings" w:hint="default"/>
+        <w:sz w:val="20"/>
+      </w:rPr>
+    </w:lvl>
+    <w:lvl w:ilvl="6" w:tentative="1">
+      <w:start w:val="1"/>
+      <w:numFmt w:val="bullet"/>
+      <w:lvlText w:val=""/>
+      <w:lvlJc w:val="left"/>
+      <w:pPr>
+        <w:tabs>
+          <w:tab w:val="num" w:pos="5040"/>
+        </w:tabs>
+        <w:ind w:left="5040" w:hanging="360"/>
+      </w:pPr>
+      <w:rPr>
+        <w:rFonts w:ascii="Wingdings" w:hAnsi="Wingdings" w:hint="default"/>
+        <w:sz w:val="20"/>
+      </w:rPr>
+    </w:lvl>
+    <w:lvl w:ilvl="7" w:tentative="1">
+      <w:start w:val="1"/>
+      <w:numFmt w:val="bullet"/>
+      <w:lvlText w:val=""/>
+      <w:lvlJc w:val="left"/>
+      <w:pPr>
+        <w:tabs>
+          <w:tab w:val="num" w:pos="5760"/>
+        </w:tabs>
+        <w:ind w:left="5760" w:hanging="360"/>
+      </w:pPr>
+      <w:rPr>
+        <w:rFonts w:ascii="Wingdings" w:hAnsi="Wingdings" w:hint="default"/>
+        <w:sz w:val="20"/>
+      </w:rPr>
+    </w:lvl>
+    <w:lvl w:ilvl="8" w:tentative="1">
+      <w:start w:val="1"/>
+      <w:numFmt w:val="bullet"/>
+      <w:lvlText w:val=""/>
+      <w:lvlJc w:val="left"/>
+      <w:pPr>
+        <w:tabs>
+          <w:tab w:val="num" w:pos="6480"/>
+        </w:tabs>
+        <w:ind w:left="6480" w:hanging="360"/>
+      </w:pPr>
+      <w:rPr>
+        <w:rFonts w:ascii="Wingdings" w:hAnsi="Wingdings" w:hint="default"/>
+        <w:sz w:val="20"/>
+      </w:rPr>
+    </w:lvl>
+  </w:abstractNum>
+  <w:abstractNum w:abstractNumId="5">
     <w:nsid w:val="290A14DB"/>
     <w:multiLevelType w:val="multilevel"/>
     <w:tmpl w:val="9E606F8C"/>
@@ -5640,7 +8033,7 @@
       </w:rPr>
     </w:lvl>
   </w:abstractNum>
-  <w:abstractNum w:abstractNumId="5">
+  <w:abstractNum w:abstractNumId="6">
     <w:nsid w:val="2A2802BB"/>
     <w:multiLevelType w:val="multilevel"/>
     <w:tmpl w:val="B8900C3C"/>
@@ -5789,7 +8182,7 @@
       </w:rPr>
     </w:lvl>
   </w:abstractNum>
-  <w:abstractNum w:abstractNumId="6">
+  <w:abstractNum w:abstractNumId="7">
     <w:nsid w:val="2DDE583B"/>
     <w:multiLevelType w:val="multilevel"/>
     <w:tmpl w:val="3266E4C0"/>
@@ -5938,7 +8331,7 @@
       </w:rPr>
     </w:lvl>
   </w:abstractNum>
-  <w:abstractNum w:abstractNumId="7">
+  <w:abstractNum w:abstractNumId="8">
     <w:nsid w:val="312A4E70"/>
     <w:multiLevelType w:val="multilevel"/>
     <w:tmpl w:val="A9C0C8C0"/>
@@ -6087,7 +8480,7 @@
       </w:rPr>
     </w:lvl>
   </w:abstractNum>
-  <w:abstractNum w:abstractNumId="8">
+  <w:abstractNum w:abstractNumId="9">
     <w:nsid w:val="39E01166"/>
     <w:multiLevelType w:val="multilevel"/>
     <w:tmpl w:val="719CD3F6"/>
@@ -6236,7 +8629,454 @@
       </w:rPr>
     </w:lvl>
   </w:abstractNum>
-  <w:abstractNum w:abstractNumId="9">
+  <w:abstractNum w:abstractNumId="10">
+    <w:nsid w:val="49272892"/>
+    <w:multiLevelType w:val="multilevel"/>
+    <w:tmpl w:val="416E8524"/>
+    <w:lvl w:ilvl="0">
+      <w:start w:val="1"/>
+      <w:numFmt w:val="bullet"/>
+      <w:lvlText w:val=""/>
+      <w:lvlJc w:val="left"/>
+      <w:pPr>
+        <w:tabs>
+          <w:tab w:val="num" w:pos="720"/>
+        </w:tabs>
+        <w:ind w:left="720" w:hanging="360"/>
+      </w:pPr>
+      <w:rPr>
+        <w:rFonts w:ascii="Symbol" w:hAnsi="Symbol" w:hint="default"/>
+        <w:sz w:val="20"/>
+      </w:rPr>
+    </w:lvl>
+    <w:lvl w:ilvl="1" w:tentative="1">
+      <w:start w:val="1"/>
+      <w:numFmt w:val="bullet"/>
+      <w:lvlText w:val="o"/>
+      <w:lvlJc w:val="left"/>
+      <w:pPr>
+        <w:tabs>
+          <w:tab w:val="num" w:pos="1440"/>
+        </w:tabs>
+        <w:ind w:left="1440" w:hanging="360"/>
+      </w:pPr>
+      <w:rPr>
+        <w:rFonts w:ascii="Courier New" w:hAnsi="Courier New" w:hint="default"/>
+        <w:sz w:val="20"/>
+      </w:rPr>
+    </w:lvl>
+    <w:lvl w:ilvl="2" w:tentative="1">
+      <w:start w:val="1"/>
+      <w:numFmt w:val="bullet"/>
+      <w:lvlText w:val=""/>
+      <w:lvlJc w:val="left"/>
+      <w:pPr>
+        <w:tabs>
+          <w:tab w:val="num" w:pos="2160"/>
+        </w:tabs>
+        <w:ind w:left="2160" w:hanging="360"/>
+      </w:pPr>
+      <w:rPr>
+        <w:rFonts w:ascii="Wingdings" w:hAnsi="Wingdings" w:hint="default"/>
+        <w:sz w:val="20"/>
+      </w:rPr>
+    </w:lvl>
+    <w:lvl w:ilvl="3" w:tentative="1">
+      <w:start w:val="1"/>
+      <w:numFmt w:val="bullet"/>
+      <w:lvlText w:val=""/>
+      <w:lvlJc w:val="left"/>
+      <w:pPr>
+        <w:tabs>
+          <w:tab w:val="num" w:pos="2880"/>
+        </w:tabs>
+        <w:ind w:left="2880" w:hanging="360"/>
+      </w:pPr>
+      <w:rPr>
+        <w:rFonts w:ascii="Wingdings" w:hAnsi="Wingdings" w:hint="default"/>
+        <w:sz w:val="20"/>
+      </w:rPr>
+    </w:lvl>
+    <w:lvl w:ilvl="4" w:tentative="1">
+      <w:start w:val="1"/>
+      <w:numFmt w:val="bullet"/>
+      <w:lvlText w:val=""/>
+      <w:lvlJc w:val="left"/>
+      <w:pPr>
+        <w:tabs>
+          <w:tab w:val="num" w:pos="3600"/>
+        </w:tabs>
+        <w:ind w:left="3600" w:hanging="360"/>
+      </w:pPr>
+      <w:rPr>
+        <w:rFonts w:ascii="Wingdings" w:hAnsi="Wingdings" w:hint="default"/>
+        <w:sz w:val="20"/>
+      </w:rPr>
+    </w:lvl>
+    <w:lvl w:ilvl="5" w:tentative="1">
+      <w:start w:val="1"/>
+      <w:numFmt w:val="bullet"/>
+      <w:lvlText w:val=""/>
+      <w:lvlJc w:val="left"/>
+      <w:pPr>
+        <w:tabs>
+          <w:tab w:val="num" w:pos="4320"/>
+        </w:tabs>
+        <w:ind w:left="4320" w:hanging="360"/>
+      </w:pPr>
+      <w:rPr>
+        <w:rFonts w:ascii="Wingdings" w:hAnsi="Wingdings" w:hint="default"/>
+        <w:sz w:val="20"/>
+      </w:rPr>
+    </w:lvl>
+    <w:lvl w:ilvl="6" w:tentative="1">
+      <w:start w:val="1"/>
+      <w:numFmt w:val="bullet"/>
+      <w:lvlText w:val=""/>
+      <w:lvlJc w:val="left"/>
+      <w:pPr>
+        <w:tabs>
+          <w:tab w:val="num" w:pos="5040"/>
+        </w:tabs>
+        <w:ind w:left="5040" w:hanging="360"/>
+      </w:pPr>
+      <w:rPr>
+        <w:rFonts w:ascii="Wingdings" w:hAnsi="Wingdings" w:hint="default"/>
+        <w:sz w:val="20"/>
+      </w:rPr>
+    </w:lvl>
+    <w:lvl w:ilvl="7" w:tentative="1">
+      <w:start w:val="1"/>
+      <w:numFmt w:val="bullet"/>
+      <w:lvlText w:val=""/>
+      <w:lvlJc w:val="left"/>
+      <w:pPr>
+        <w:tabs>
+          <w:tab w:val="num" w:pos="5760"/>
+        </w:tabs>
+        <w:ind w:left="5760" w:hanging="360"/>
+      </w:pPr>
+      <w:rPr>
+        <w:rFonts w:ascii="Wingdings" w:hAnsi="Wingdings" w:hint="default"/>
+        <w:sz w:val="20"/>
+      </w:rPr>
+    </w:lvl>
+    <w:lvl w:ilvl="8" w:tentative="1">
+      <w:start w:val="1"/>
+      <w:numFmt w:val="bullet"/>
+      <w:lvlText w:val=""/>
+      <w:lvlJc w:val="left"/>
+      <w:pPr>
+        <w:tabs>
+          <w:tab w:val="num" w:pos="6480"/>
+        </w:tabs>
+        <w:ind w:left="6480" w:hanging="360"/>
+      </w:pPr>
+      <w:rPr>
+        <w:rFonts w:ascii="Wingdings" w:hAnsi="Wingdings" w:hint="default"/>
+        <w:sz w:val="20"/>
+      </w:rPr>
+    </w:lvl>
+  </w:abstractNum>
+  <w:abstractNum w:abstractNumId="11">
+    <w:nsid w:val="4C830CAB"/>
+    <w:multiLevelType w:val="multilevel"/>
+    <w:tmpl w:val="57688624"/>
+    <w:lvl w:ilvl="0">
+      <w:start w:val="1"/>
+      <w:numFmt w:val="bullet"/>
+      <w:lvlText w:val=""/>
+      <w:lvlJc w:val="left"/>
+      <w:pPr>
+        <w:tabs>
+          <w:tab w:val="num" w:pos="720"/>
+        </w:tabs>
+        <w:ind w:left="720" w:hanging="360"/>
+      </w:pPr>
+      <w:rPr>
+        <w:rFonts w:ascii="Symbol" w:hAnsi="Symbol" w:hint="default"/>
+        <w:sz w:val="20"/>
+      </w:rPr>
+    </w:lvl>
+    <w:lvl w:ilvl="1" w:tentative="1">
+      <w:start w:val="1"/>
+      <w:numFmt w:val="bullet"/>
+      <w:lvlText w:val="o"/>
+      <w:lvlJc w:val="left"/>
+      <w:pPr>
+        <w:tabs>
+          <w:tab w:val="num" w:pos="1440"/>
+        </w:tabs>
+        <w:ind w:left="1440" w:hanging="360"/>
+      </w:pPr>
+      <w:rPr>
+        <w:rFonts w:ascii="Courier New" w:hAnsi="Courier New" w:hint="default"/>
+        <w:sz w:val="20"/>
+      </w:rPr>
+    </w:lvl>
+    <w:lvl w:ilvl="2" w:tentative="1">
+      <w:start w:val="1"/>
+      <w:numFmt w:val="bullet"/>
+      <w:lvlText w:val=""/>
+      <w:lvlJc w:val="left"/>
+      <w:pPr>
+        <w:tabs>
+          <w:tab w:val="num" w:pos="2160"/>
+        </w:tabs>
+        <w:ind w:left="2160" w:hanging="360"/>
+      </w:pPr>
+      <w:rPr>
+        <w:rFonts w:ascii="Wingdings" w:hAnsi="Wingdings" w:hint="default"/>
+        <w:sz w:val="20"/>
+      </w:rPr>
+    </w:lvl>
+    <w:lvl w:ilvl="3" w:tentative="1">
+      <w:start w:val="1"/>
+      <w:numFmt w:val="bullet"/>
+      <w:lvlText w:val=""/>
+      <w:lvlJc w:val="left"/>
+      <w:pPr>
+        <w:tabs>
+          <w:tab w:val="num" w:pos="2880"/>
+        </w:tabs>
+        <w:ind w:left="2880" w:hanging="360"/>
+      </w:pPr>
+      <w:rPr>
+        <w:rFonts w:ascii="Wingdings" w:hAnsi="Wingdings" w:hint="default"/>
+        <w:sz w:val="20"/>
+      </w:rPr>
+    </w:lvl>
+    <w:lvl w:ilvl="4" w:tentative="1">
+      <w:start w:val="1"/>
+      <w:numFmt w:val="bullet"/>
+      <w:lvlText w:val=""/>
+      <w:lvlJc w:val="left"/>
+      <w:pPr>
+        <w:tabs>
+          <w:tab w:val="num" w:pos="3600"/>
+        </w:tabs>
+        <w:ind w:left="3600" w:hanging="360"/>
+      </w:pPr>
+      <w:rPr>
+        <w:rFonts w:ascii="Wingdings" w:hAnsi="Wingdings" w:hint="default"/>
+        <w:sz w:val="20"/>
+      </w:rPr>
+    </w:lvl>
+    <w:lvl w:ilvl="5" w:tentative="1">
+      <w:start w:val="1"/>
+      <w:numFmt w:val="bullet"/>
+      <w:lvlText w:val=""/>
+      <w:lvlJc w:val="left"/>
+      <w:pPr>
+        <w:tabs>
+          <w:tab w:val="num" w:pos="4320"/>
+        </w:tabs>
+        <w:ind w:left="4320" w:hanging="360"/>
+      </w:pPr>
+      <w:rPr>
+        <w:rFonts w:ascii="Wingdings" w:hAnsi="Wingdings" w:hint="default"/>
+        <w:sz w:val="20"/>
+      </w:rPr>
+    </w:lvl>
+    <w:lvl w:ilvl="6" w:tentative="1">
+      <w:start w:val="1"/>
+      <w:numFmt w:val="bullet"/>
+      <w:lvlText w:val=""/>
+      <w:lvlJc w:val="left"/>
+      <w:pPr>
+        <w:tabs>
+          <w:tab w:val="num" w:pos="5040"/>
+        </w:tabs>
+        <w:ind w:left="5040" w:hanging="360"/>
+      </w:pPr>
+      <w:rPr>
+        <w:rFonts w:ascii="Wingdings" w:hAnsi="Wingdings" w:hint="default"/>
+        <w:sz w:val="20"/>
+      </w:rPr>
+    </w:lvl>
+    <w:lvl w:ilvl="7" w:tentative="1">
+      <w:start w:val="1"/>
+      <w:numFmt w:val="bullet"/>
+      <w:lvlText w:val=""/>
+      <w:lvlJc w:val="left"/>
+      <w:pPr>
+        <w:tabs>
+          <w:tab w:val="num" w:pos="5760"/>
+        </w:tabs>
+        <w:ind w:left="5760" w:hanging="360"/>
+      </w:pPr>
+      <w:rPr>
+        <w:rFonts w:ascii="Wingdings" w:hAnsi="Wingdings" w:hint="default"/>
+        <w:sz w:val="20"/>
+      </w:rPr>
+    </w:lvl>
+    <w:lvl w:ilvl="8" w:tentative="1">
+      <w:start w:val="1"/>
+      <w:numFmt w:val="bullet"/>
+      <w:lvlText w:val=""/>
+      <w:lvlJc w:val="left"/>
+      <w:pPr>
+        <w:tabs>
+          <w:tab w:val="num" w:pos="6480"/>
+        </w:tabs>
+        <w:ind w:left="6480" w:hanging="360"/>
+      </w:pPr>
+      <w:rPr>
+        <w:rFonts w:ascii="Wingdings" w:hAnsi="Wingdings" w:hint="default"/>
+        <w:sz w:val="20"/>
+      </w:rPr>
+    </w:lvl>
+  </w:abstractNum>
+  <w:abstractNum w:abstractNumId="12">
+    <w:nsid w:val="4E4F6B49"/>
+    <w:multiLevelType w:val="multilevel"/>
+    <w:tmpl w:val="2A3C8E62"/>
+    <w:lvl w:ilvl="0">
+      <w:start w:val="1"/>
+      <w:numFmt w:val="bullet"/>
+      <w:lvlText w:val=""/>
+      <w:lvlJc w:val="left"/>
+      <w:pPr>
+        <w:tabs>
+          <w:tab w:val="num" w:pos="720"/>
+        </w:tabs>
+        <w:ind w:left="720" w:hanging="360"/>
+      </w:pPr>
+      <w:rPr>
+        <w:rFonts w:ascii="Symbol" w:hAnsi="Symbol" w:hint="default"/>
+        <w:sz w:val="20"/>
+      </w:rPr>
+    </w:lvl>
+    <w:lvl w:ilvl="1" w:tentative="1">
+      <w:start w:val="1"/>
+      <w:numFmt w:val="bullet"/>
+      <w:lvlText w:val="o"/>
+      <w:lvlJc w:val="left"/>
+      <w:pPr>
+        <w:tabs>
+          <w:tab w:val="num" w:pos="1440"/>
+        </w:tabs>
+        <w:ind w:left="1440" w:hanging="360"/>
+      </w:pPr>
+      <w:rPr>
+        <w:rFonts w:ascii="Courier New" w:hAnsi="Courier New" w:hint="default"/>
+        <w:sz w:val="20"/>
+      </w:rPr>
+    </w:lvl>
+    <w:lvl w:ilvl="2" w:tentative="1">
+      <w:start w:val="1"/>
+      <w:numFmt w:val="bullet"/>
+      <w:lvlText w:val=""/>
+      <w:lvlJc w:val="left"/>
+      <w:pPr>
+        <w:tabs>
+          <w:tab w:val="num" w:pos="2160"/>
+        </w:tabs>
+        <w:ind w:left="2160" w:hanging="360"/>
+      </w:pPr>
+      <w:rPr>
+        <w:rFonts w:ascii="Wingdings" w:hAnsi="Wingdings" w:hint="default"/>
+        <w:sz w:val="20"/>
+      </w:rPr>
+    </w:lvl>
+    <w:lvl w:ilvl="3" w:tentative="1">
+      <w:start w:val="1"/>
+      <w:numFmt w:val="bullet"/>
+      <w:lvlText w:val=""/>
+      <w:lvlJc w:val="left"/>
+      <w:pPr>
+        <w:tabs>
+          <w:tab w:val="num" w:pos="2880"/>
+        </w:tabs>
+        <w:ind w:left="2880" w:hanging="360"/>
+      </w:pPr>
+      <w:rPr>
+        <w:rFonts w:ascii="Wingdings" w:hAnsi="Wingdings" w:hint="default"/>
+        <w:sz w:val="20"/>
+      </w:rPr>
+    </w:lvl>
+    <w:lvl w:ilvl="4" w:tentative="1">
+      <w:start w:val="1"/>
+      <w:numFmt w:val="bullet"/>
+      <w:lvlText w:val=""/>
+      <w:lvlJc w:val="left"/>
+      <w:pPr>
+        <w:tabs>
+          <w:tab w:val="num" w:pos="3600"/>
+        </w:tabs>
+        <w:ind w:left="3600" w:hanging="360"/>
+      </w:pPr>
+      <w:rPr>
+        <w:rFonts w:ascii="Wingdings" w:hAnsi="Wingdings" w:hint="default"/>
+        <w:sz w:val="20"/>
+      </w:rPr>
+    </w:lvl>
+    <w:lvl w:ilvl="5" w:tentative="1">
+      <w:start w:val="1"/>
+      <w:numFmt w:val="bullet"/>
+      <w:lvlText w:val=""/>
+      <w:lvlJc w:val="left"/>
+      <w:pPr>
+        <w:tabs>
+          <w:tab w:val="num" w:pos="4320"/>
+        </w:tabs>
+        <w:ind w:left="4320" w:hanging="360"/>
+      </w:pPr>
+      <w:rPr>
+        <w:rFonts w:ascii="Wingdings" w:hAnsi="Wingdings" w:hint="default"/>
+        <w:sz w:val="20"/>
+      </w:rPr>
+    </w:lvl>
+    <w:lvl w:ilvl="6" w:tentative="1">
+      <w:start w:val="1"/>
+      <w:numFmt w:val="bullet"/>
+      <w:lvlText w:val=""/>
+      <w:lvlJc w:val="left"/>
+      <w:pPr>
+        <w:tabs>
+          <w:tab w:val="num" w:pos="5040"/>
+        </w:tabs>
+        <w:ind w:left="5040" w:hanging="360"/>
+      </w:pPr>
+      <w:rPr>
+        <w:rFonts w:ascii="Wingdings" w:hAnsi="Wingdings" w:hint="default"/>
+        <w:sz w:val="20"/>
+      </w:rPr>
+    </w:lvl>
+    <w:lvl w:ilvl="7" w:tentative="1">
+      <w:start w:val="1"/>
+      <w:numFmt w:val="bullet"/>
+      <w:lvlText w:val=""/>
+      <w:lvlJc w:val="left"/>
+      <w:pPr>
+        <w:tabs>
+          <w:tab w:val="num" w:pos="5760"/>
+        </w:tabs>
+        <w:ind w:left="5760" w:hanging="360"/>
+      </w:pPr>
+      <w:rPr>
+        <w:rFonts w:ascii="Wingdings" w:hAnsi="Wingdings" w:hint="default"/>
+        <w:sz w:val="20"/>
+      </w:rPr>
+    </w:lvl>
+    <w:lvl w:ilvl="8" w:tentative="1">
+      <w:start w:val="1"/>
+      <w:numFmt w:val="bullet"/>
+      <w:lvlText w:val=""/>
+      <w:lvlJc w:val="left"/>
+      <w:pPr>
+        <w:tabs>
+          <w:tab w:val="num" w:pos="6480"/>
+        </w:tabs>
+        <w:ind w:left="6480" w:hanging="360"/>
+      </w:pPr>
+      <w:rPr>
+        <w:rFonts w:ascii="Wingdings" w:hAnsi="Wingdings" w:hint="default"/>
+        <w:sz w:val="20"/>
+      </w:rPr>
+    </w:lvl>
+  </w:abstractNum>
+  <w:abstractNum w:abstractNumId="13">
     <w:nsid w:val="4E624E2C"/>
     <w:multiLevelType w:val="multilevel"/>
     <w:tmpl w:val="73DC3944"/>
@@ -6385,7 +9225,7 @@
       </w:rPr>
     </w:lvl>
   </w:abstractNum>
-  <w:abstractNum w:abstractNumId="10">
+  <w:abstractNum w:abstractNumId="14">
     <w:nsid w:val="51EA4E14"/>
     <w:multiLevelType w:val="multilevel"/>
     <w:tmpl w:val="3A648098"/>
@@ -6534,7 +9374,7 @@
       </w:rPr>
     </w:lvl>
   </w:abstractNum>
-  <w:abstractNum w:abstractNumId="11">
+  <w:abstractNum w:abstractNumId="15">
     <w:nsid w:val="53C33350"/>
     <w:multiLevelType w:val="multilevel"/>
     <w:tmpl w:val="78804B46"/>
@@ -6683,7 +9523,7 @@
       </w:rPr>
     </w:lvl>
   </w:abstractNum>
-  <w:abstractNum w:abstractNumId="12">
+  <w:abstractNum w:abstractNumId="16">
     <w:nsid w:val="6868389A"/>
     <w:multiLevelType w:val="multilevel"/>
     <w:tmpl w:val="3BF4889E"/>
@@ -6832,7 +9672,7 @@
       </w:rPr>
     </w:lvl>
   </w:abstractNum>
-  <w:abstractNum w:abstractNumId="13">
+  <w:abstractNum w:abstractNumId="17">
     <w:nsid w:val="6AED6302"/>
     <w:multiLevelType w:val="multilevel"/>
     <w:tmpl w:val="2C7CEA94"/>
@@ -6985,16 +9825,16 @@
     <w:abstractNumId w:val="3"/>
   </w:num>
   <w:num w:numId="2">
-    <w:abstractNumId w:val="11"/>
+    <w:abstractNumId w:val="15"/>
   </w:num>
   <w:num w:numId="3">
-    <w:abstractNumId w:val="10"/>
+    <w:abstractNumId w:val="14"/>
   </w:num>
   <w:num w:numId="4">
-    <w:abstractNumId w:val="9"/>
+    <w:abstractNumId w:val="13"/>
   </w:num>
   <w:num w:numId="5">
-    <w:abstractNumId w:val="7"/>
+    <w:abstractNumId w:val="8"/>
   </w:num>
   <w:num w:numId="6">
     <w:abstractNumId w:val="1"/>
@@ -7003,25 +9843,37 @@
     <w:abstractNumId w:val="0"/>
   </w:num>
   <w:num w:numId="8">
-    <w:abstractNumId w:val="8"/>
+    <w:abstractNumId w:val="9"/>
   </w:num>
   <w:num w:numId="9">
+    <w:abstractNumId w:val="7"/>
+  </w:num>
+  <w:num w:numId="10">
+    <w:abstractNumId w:val="16"/>
+  </w:num>
+  <w:num w:numId="11">
     <w:abstractNumId w:val="6"/>
   </w:num>
-  <w:num w:numId="10">
-    <w:abstractNumId w:val="12"/>
-  </w:num>
-  <w:num w:numId="11">
+  <w:num w:numId="12">
     <w:abstractNumId w:val="5"/>
   </w:num>
-  <w:num w:numId="12">
-    <w:abstractNumId w:val="4"/>
-  </w:num>
   <w:num w:numId="13">
-    <w:abstractNumId w:val="13"/>
+    <w:abstractNumId w:val="17"/>
   </w:num>
   <w:num w:numId="14">
     <w:abstractNumId w:val="2"/>
+  </w:num>
+  <w:num w:numId="15">
+    <w:abstractNumId w:val="12"/>
+  </w:num>
+  <w:num w:numId="16">
+    <w:abstractNumId w:val="4"/>
+  </w:num>
+  <w:num w:numId="17">
+    <w:abstractNumId w:val="11"/>
+  </w:num>
+  <w:num w:numId="18">
+    <w:abstractNumId w:val="10"/>
   </w:num>
 </w:numbering>
 </file>
@@ -7780,7 +10632,7 @@
 </file>
 
 <file path=customXml/itemProps1.xml><?xml version="1.0" encoding="utf-8"?>
-<ds:datastoreItem xmlns:ds="http://schemas.openxmlformats.org/officeDocument/2006/customXml" ds:itemID="{4476D7A2-D65B-4AFD-BE4B-8E9B510AE8ED}">
+<ds:datastoreItem xmlns:ds="http://schemas.openxmlformats.org/officeDocument/2006/customXml" ds:itemID="{206BDE5F-F590-4CBE-A3AB-142454A89731}">
   <ds:schemaRefs>
     <ds:schemaRef ds:uri="http://schemas.openxmlformats.org/officeDocument/2006/bibliography"/>
   </ds:schemaRefs>

--- a/Interviews/WPF.docx
+++ b/Interviews/WPF.docx
@@ -7120,12 +7120,7813 @@
     </w:p>
     <w:p>
       <w:pPr>
-        <w:rPr>
-          <w:lang w:eastAsia="ru-RU"/>
-        </w:rPr>
-      </w:pPr>
-      <w:bookmarkStart w:id="0" w:name="_GoBack"/>
+        <w:pStyle w:val="1"/>
+        <w:shd w:val="clear" w:color="auto" w:fill="FFFFFF"/>
+        <w:spacing w:before="0" w:after="225"/>
+        <w:rPr>
+          <w:rFonts w:ascii="Segoe UI" w:hAnsi="Segoe UI" w:cs="Segoe UI"/>
+          <w:color w:val="333333"/>
+          <w:sz w:val="44"/>
+          <w:szCs w:val="44"/>
+          <w:lang w:val="en-US"/>
+        </w:rPr>
+      </w:pPr>
+      <w:r>
+        <w:rPr>
+          <w:rFonts w:ascii="Segoe UI" w:hAnsi="Segoe UI" w:cs="Segoe UI"/>
+          <w:b/>
+          <w:bCs/>
+          <w:color w:val="333333"/>
+          <w:sz w:val="44"/>
+          <w:szCs w:val="44"/>
+          <w:lang w:val="en-US"/>
+        </w:rPr>
+        <w:lastRenderedPageBreak/>
+        <w:t>WPF Interview questions with answers</w:t>
+      </w:r>
+    </w:p>
+    <w:p>
+      <w:pPr>
+        <w:pStyle w:val="2"/>
+        <w:shd w:val="clear" w:color="auto" w:fill="FFFFFF"/>
+        <w:spacing w:before="0"/>
+        <w:rPr>
+          <w:rFonts w:ascii="Segoe UI" w:hAnsi="Segoe UI" w:cs="Segoe UI"/>
+          <w:color w:val="FF9900"/>
+          <w:sz w:val="44"/>
+          <w:szCs w:val="44"/>
+          <w:lang w:val="en-US"/>
+        </w:rPr>
+      </w:pPr>
+      <w:bookmarkStart w:id="0" w:name="WhatistheneedofWPFwhenwehadwindowsforms"/>
+      <w:r>
+        <w:rPr>
+          <w:rFonts w:ascii="Segoe UI" w:hAnsi="Segoe UI" w:cs="Segoe UI"/>
+          <w:b/>
+          <w:bCs/>
+          <w:color w:val="FF9900"/>
+          <w:sz w:val="44"/>
+          <w:szCs w:val="44"/>
+          <w:bdr w:val="none" w:sz="0" w:space="0" w:color="auto" w:frame="1"/>
+          <w:lang w:val="en-US"/>
+        </w:rPr>
+        <w:t>What is the need of WPF when we had windows forms?</w:t>
+      </w:r>
       <w:bookmarkEnd w:id="0"/>
+    </w:p>
+    <w:p>
+      <w:pPr>
+        <w:shd w:val="clear" w:color="auto" w:fill="FFFFFF"/>
+        <w:spacing w:before="100" w:beforeAutospacing="1" w:after="100" w:afterAutospacing="1" w:line="240" w:lineRule="auto"/>
+        <w:rPr>
+          <w:rFonts w:ascii="Segoe UI" w:eastAsia="Times New Roman" w:hAnsi="Segoe UI" w:cs="Segoe UI"/>
+          <w:color w:val="111111"/>
+          <w:sz w:val="21"/>
+          <w:szCs w:val="21"/>
+          <w:lang w:val="en-US" w:eastAsia="ru-RU"/>
+        </w:rPr>
+      </w:pPr>
+      <w:r>
+        <w:rPr>
+          <w:rFonts w:ascii="Segoe UI" w:eastAsia="Times New Roman" w:hAnsi="Segoe UI" w:cs="Segoe UI"/>
+          <w:color w:val="111111"/>
+          <w:sz w:val="21"/>
+          <w:szCs w:val="21"/>
+          <w:lang w:val="en-US" w:eastAsia="ru-RU"/>
+        </w:rPr>
+        <w:t xml:space="preserve">A - Anywhere execution </w:t>
+      </w:r>
+      <w:proofErr w:type="gramStart"/>
+      <w:r>
+        <w:rPr>
+          <w:rFonts w:ascii="Segoe UI" w:eastAsia="Times New Roman" w:hAnsi="Segoe UI" w:cs="Segoe UI"/>
+          <w:color w:val="111111"/>
+          <w:sz w:val="21"/>
+          <w:szCs w:val="21"/>
+          <w:lang w:val="en-US" w:eastAsia="ru-RU"/>
+        </w:rPr>
+        <w:t>( Windows</w:t>
+      </w:r>
+      <w:proofErr w:type="gramEnd"/>
+      <w:r>
+        <w:rPr>
+          <w:rFonts w:ascii="Segoe UI" w:eastAsia="Times New Roman" w:hAnsi="Segoe UI" w:cs="Segoe UI"/>
+          <w:color w:val="111111"/>
+          <w:sz w:val="21"/>
+          <w:szCs w:val="21"/>
+          <w:lang w:val="en-US" w:eastAsia="ru-RU"/>
+        </w:rPr>
+        <w:t xml:space="preserve"> or Web)</w:t>
+      </w:r>
+    </w:p>
+    <w:p>
+      <w:pPr>
+        <w:shd w:val="clear" w:color="auto" w:fill="FFFFFF"/>
+        <w:spacing w:before="100" w:beforeAutospacing="1" w:after="100" w:afterAutospacing="1" w:line="240" w:lineRule="auto"/>
+        <w:rPr>
+          <w:rFonts w:ascii="Segoe UI" w:eastAsia="Times New Roman" w:hAnsi="Segoe UI" w:cs="Segoe UI"/>
+          <w:color w:val="111111"/>
+          <w:sz w:val="21"/>
+          <w:szCs w:val="21"/>
+          <w:lang w:val="en-US" w:eastAsia="ru-RU"/>
+        </w:rPr>
+      </w:pPr>
+      <w:r>
+        <w:rPr>
+          <w:rFonts w:ascii="Segoe UI" w:eastAsia="Times New Roman" w:hAnsi="Segoe UI" w:cs="Segoe UI"/>
+          <w:color w:val="111111"/>
+          <w:sz w:val="21"/>
+          <w:szCs w:val="21"/>
+          <w:lang w:val="en-US" w:eastAsia="ru-RU"/>
+        </w:rPr>
+        <w:t xml:space="preserve">B - Bindings </w:t>
+      </w:r>
+      <w:proofErr w:type="gramStart"/>
+      <w:r>
+        <w:rPr>
+          <w:rFonts w:ascii="Segoe UI" w:eastAsia="Times New Roman" w:hAnsi="Segoe UI" w:cs="Segoe UI"/>
+          <w:color w:val="111111"/>
+          <w:sz w:val="21"/>
+          <w:szCs w:val="21"/>
+          <w:lang w:val="en-US" w:eastAsia="ru-RU"/>
+        </w:rPr>
+        <w:t>( less</w:t>
+      </w:r>
+      <w:proofErr w:type="gramEnd"/>
+      <w:r>
+        <w:rPr>
+          <w:rFonts w:ascii="Segoe UI" w:eastAsia="Times New Roman" w:hAnsi="Segoe UI" w:cs="Segoe UI"/>
+          <w:color w:val="111111"/>
+          <w:sz w:val="21"/>
+          <w:szCs w:val="21"/>
+          <w:lang w:val="en-US" w:eastAsia="ru-RU"/>
+        </w:rPr>
+        <w:t xml:space="preserve"> coding)</w:t>
+      </w:r>
+    </w:p>
+    <w:p>
+      <w:pPr>
+        <w:shd w:val="clear" w:color="auto" w:fill="FFFFFF"/>
+        <w:spacing w:before="100" w:beforeAutospacing="1" w:after="100" w:afterAutospacing="1" w:line="240" w:lineRule="auto"/>
+        <w:rPr>
+          <w:rFonts w:ascii="Segoe UI" w:eastAsia="Times New Roman" w:hAnsi="Segoe UI" w:cs="Segoe UI"/>
+          <w:color w:val="111111"/>
+          <w:sz w:val="21"/>
+          <w:szCs w:val="21"/>
+          <w:lang w:val="en-US" w:eastAsia="ru-RU"/>
+        </w:rPr>
+      </w:pPr>
+      <w:r>
+        <w:rPr>
+          <w:rFonts w:ascii="Segoe UI" w:eastAsia="Times New Roman" w:hAnsi="Segoe UI" w:cs="Segoe UI"/>
+          <w:color w:val="111111"/>
+          <w:sz w:val="21"/>
+          <w:szCs w:val="21"/>
+          <w:lang w:val="en-US" w:eastAsia="ru-RU"/>
+        </w:rPr>
+        <w:t xml:space="preserve">C - Common look and feel </w:t>
+      </w:r>
+      <w:proofErr w:type="gramStart"/>
+      <w:r>
+        <w:rPr>
+          <w:rFonts w:ascii="Segoe UI" w:eastAsia="Times New Roman" w:hAnsi="Segoe UI" w:cs="Segoe UI"/>
+          <w:color w:val="111111"/>
+          <w:sz w:val="21"/>
+          <w:szCs w:val="21"/>
+          <w:lang w:val="en-US" w:eastAsia="ru-RU"/>
+        </w:rPr>
+        <w:t>( resource</w:t>
+      </w:r>
+      <w:proofErr w:type="gramEnd"/>
+      <w:r>
+        <w:rPr>
+          <w:rFonts w:ascii="Segoe UI" w:eastAsia="Times New Roman" w:hAnsi="Segoe UI" w:cs="Segoe UI"/>
+          <w:color w:val="111111"/>
+          <w:sz w:val="21"/>
+          <w:szCs w:val="21"/>
+          <w:lang w:val="en-US" w:eastAsia="ru-RU"/>
+        </w:rPr>
+        <w:t xml:space="preserve"> and styles)</w:t>
+      </w:r>
+    </w:p>
+    <w:p>
+      <w:pPr>
+        <w:shd w:val="clear" w:color="auto" w:fill="FFFFFF"/>
+        <w:spacing w:before="100" w:beforeAutospacing="1" w:after="100" w:afterAutospacing="1" w:line="240" w:lineRule="auto"/>
+        <w:rPr>
+          <w:rFonts w:ascii="Segoe UI" w:eastAsia="Times New Roman" w:hAnsi="Segoe UI" w:cs="Segoe UI"/>
+          <w:color w:val="111111"/>
+          <w:sz w:val="21"/>
+          <w:szCs w:val="21"/>
+          <w:lang w:val="en-US" w:eastAsia="ru-RU"/>
+        </w:rPr>
+      </w:pPr>
+      <w:r>
+        <w:rPr>
+          <w:rFonts w:ascii="Segoe UI" w:eastAsia="Times New Roman" w:hAnsi="Segoe UI" w:cs="Segoe UI"/>
+          <w:color w:val="111111"/>
+          <w:sz w:val="21"/>
+          <w:szCs w:val="21"/>
+          <w:lang w:val="en-US" w:eastAsia="ru-RU"/>
+        </w:rPr>
+        <w:t>D - Declarative programming (XAML)</w:t>
+      </w:r>
+    </w:p>
+    <w:p>
+      <w:pPr>
+        <w:shd w:val="clear" w:color="auto" w:fill="FFFFFF"/>
+        <w:spacing w:before="100" w:beforeAutospacing="1" w:after="100" w:afterAutospacing="1" w:line="240" w:lineRule="auto"/>
+        <w:rPr>
+          <w:rFonts w:ascii="Segoe UI" w:eastAsia="Times New Roman" w:hAnsi="Segoe UI" w:cs="Segoe UI"/>
+          <w:color w:val="111111"/>
+          <w:sz w:val="21"/>
+          <w:szCs w:val="21"/>
+          <w:lang w:val="en-US" w:eastAsia="ru-RU"/>
+        </w:rPr>
+      </w:pPr>
+      <w:r>
+        <w:rPr>
+          <w:rFonts w:ascii="Segoe UI" w:eastAsia="Times New Roman" w:hAnsi="Segoe UI" w:cs="Segoe UI"/>
+          <w:color w:val="111111"/>
+          <w:sz w:val="21"/>
+          <w:szCs w:val="21"/>
+          <w:lang w:val="en-US" w:eastAsia="ru-RU"/>
+        </w:rPr>
+        <w:t xml:space="preserve">E - Expression blend animation </w:t>
+      </w:r>
+      <w:proofErr w:type="gramStart"/>
+      <w:r>
+        <w:rPr>
+          <w:rFonts w:ascii="Segoe UI" w:eastAsia="Times New Roman" w:hAnsi="Segoe UI" w:cs="Segoe UI"/>
+          <w:color w:val="111111"/>
+          <w:sz w:val="21"/>
+          <w:szCs w:val="21"/>
+          <w:lang w:val="en-US" w:eastAsia="ru-RU"/>
+        </w:rPr>
+        <w:t>( Animation</w:t>
+      </w:r>
+      <w:proofErr w:type="gramEnd"/>
+      <w:r>
+        <w:rPr>
+          <w:rFonts w:ascii="Segoe UI" w:eastAsia="Times New Roman" w:hAnsi="Segoe UI" w:cs="Segoe UI"/>
+          <w:color w:val="111111"/>
+          <w:sz w:val="21"/>
+          <w:szCs w:val="21"/>
+          <w:lang w:val="en-US" w:eastAsia="ru-RU"/>
+        </w:rPr>
+        <w:t xml:space="preserve"> ease)</w:t>
+      </w:r>
+    </w:p>
+    <w:p>
+      <w:pPr>
+        <w:shd w:val="clear" w:color="auto" w:fill="FFFFFF"/>
+        <w:spacing w:before="100" w:beforeAutospacing="1" w:after="100" w:afterAutospacing="1" w:line="240" w:lineRule="auto"/>
+        <w:rPr>
+          <w:rFonts w:ascii="Segoe UI" w:eastAsia="Times New Roman" w:hAnsi="Segoe UI" w:cs="Segoe UI"/>
+          <w:color w:val="111111"/>
+          <w:sz w:val="21"/>
+          <w:szCs w:val="21"/>
+          <w:lang w:val="en-US" w:eastAsia="ru-RU"/>
+        </w:rPr>
+      </w:pPr>
+      <w:r>
+        <w:rPr>
+          <w:rFonts w:ascii="Segoe UI" w:eastAsia="Times New Roman" w:hAnsi="Segoe UI" w:cs="Segoe UI"/>
+          <w:color w:val="111111"/>
+          <w:sz w:val="21"/>
+          <w:szCs w:val="21"/>
+          <w:lang w:val="en-US" w:eastAsia="ru-RU"/>
+        </w:rPr>
+        <w:t xml:space="preserve">F - Fast execution </w:t>
+      </w:r>
+      <w:proofErr w:type="gramStart"/>
+      <w:r>
+        <w:rPr>
+          <w:rFonts w:ascii="Segoe UI" w:eastAsia="Times New Roman" w:hAnsi="Segoe UI" w:cs="Segoe UI"/>
+          <w:color w:val="111111"/>
+          <w:sz w:val="21"/>
+          <w:szCs w:val="21"/>
+          <w:lang w:val="en-US" w:eastAsia="ru-RU"/>
+        </w:rPr>
+        <w:t>( Hardware</w:t>
+      </w:r>
+      <w:proofErr w:type="gramEnd"/>
+      <w:r>
+        <w:rPr>
+          <w:rFonts w:ascii="Segoe UI" w:eastAsia="Times New Roman" w:hAnsi="Segoe UI" w:cs="Segoe UI"/>
+          <w:color w:val="111111"/>
+          <w:sz w:val="21"/>
+          <w:szCs w:val="21"/>
+          <w:lang w:val="en-US" w:eastAsia="ru-RU"/>
+        </w:rPr>
+        <w:t xml:space="preserve"> acceleration)</w:t>
+      </w:r>
+    </w:p>
+    <w:p>
+      <w:pPr>
+        <w:shd w:val="clear" w:color="auto" w:fill="FFFFFF"/>
+        <w:spacing w:before="100" w:beforeAutospacing="1" w:after="100" w:afterAutospacing="1" w:line="240" w:lineRule="auto"/>
+        <w:rPr>
+          <w:rFonts w:ascii="Segoe UI" w:eastAsia="Times New Roman" w:hAnsi="Segoe UI" w:cs="Segoe UI"/>
+          <w:color w:val="111111"/>
+          <w:sz w:val="21"/>
+          <w:szCs w:val="21"/>
+          <w:lang w:val="en-US" w:eastAsia="ru-RU"/>
+        </w:rPr>
+      </w:pPr>
+      <w:r>
+        <w:rPr>
+          <w:rFonts w:ascii="Segoe UI" w:eastAsia="Times New Roman" w:hAnsi="Segoe UI" w:cs="Segoe UI"/>
+          <w:color w:val="111111"/>
+          <w:sz w:val="21"/>
+          <w:szCs w:val="21"/>
+          <w:lang w:val="en-US" w:eastAsia="ru-RU"/>
+        </w:rPr>
+        <w:t xml:space="preserve">G - Graphic hardware independent </w:t>
+      </w:r>
+      <w:proofErr w:type="gramStart"/>
+      <w:r>
+        <w:rPr>
+          <w:rFonts w:ascii="Segoe UI" w:eastAsia="Times New Roman" w:hAnsi="Segoe UI" w:cs="Segoe UI"/>
+          <w:color w:val="111111"/>
+          <w:sz w:val="21"/>
+          <w:szCs w:val="21"/>
+          <w:lang w:val="en-US" w:eastAsia="ru-RU"/>
+        </w:rPr>
+        <w:t>( resolution</w:t>
+      </w:r>
+      <w:proofErr w:type="gramEnd"/>
+      <w:r>
+        <w:rPr>
+          <w:rFonts w:ascii="Segoe UI" w:eastAsia="Times New Roman" w:hAnsi="Segoe UI" w:cs="Segoe UI"/>
+          <w:color w:val="111111"/>
+          <w:sz w:val="21"/>
+          <w:szCs w:val="21"/>
+          <w:lang w:val="en-US" w:eastAsia="ru-RU"/>
+        </w:rPr>
+        <w:t xml:space="preserve"> independent)</w:t>
+      </w:r>
+    </w:p>
+    <w:p>
+      <w:pPr>
+        <w:pStyle w:val="2"/>
+        <w:shd w:val="clear" w:color="auto" w:fill="FFFFFF"/>
+        <w:spacing w:before="0"/>
+        <w:rPr>
+          <w:rFonts w:ascii="Segoe UI" w:hAnsi="Segoe UI" w:cs="Segoe UI"/>
+          <w:color w:val="FF9900"/>
+          <w:sz w:val="44"/>
+          <w:szCs w:val="44"/>
+          <w:lang w:val="en-US"/>
+        </w:rPr>
+      </w:pPr>
+      <w:bookmarkStart w:id="1" w:name="WhatisXAMLinWPFandwhydoweneedit"/>
+      <w:r>
+        <w:rPr>
+          <w:rFonts w:ascii="Segoe UI" w:hAnsi="Segoe UI" w:cs="Segoe UI"/>
+          <w:b/>
+          <w:bCs/>
+          <w:color w:val="FF9900"/>
+          <w:sz w:val="44"/>
+          <w:szCs w:val="44"/>
+          <w:bdr w:val="none" w:sz="0" w:space="0" w:color="auto" w:frame="1"/>
+          <w:lang w:val="en-US"/>
+        </w:rPr>
+        <w:t>What is XAML in WPF and why do we need it?</w:t>
+      </w:r>
+      <w:bookmarkEnd w:id="1"/>
+    </w:p>
+    <w:p>
+      <w:pPr>
+        <w:spacing w:before="100" w:beforeAutospacing="1" w:after="100" w:afterAutospacing="1" w:line="240" w:lineRule="auto"/>
+        <w:ind w:left="360"/>
+        <w:rPr>
+          <w:rFonts w:ascii="Segoe UI" w:hAnsi="Segoe UI" w:cs="Segoe UI"/>
+          <w:color w:val="111111"/>
+          <w:sz w:val="21"/>
+          <w:szCs w:val="21"/>
+          <w:shd w:val="clear" w:color="auto" w:fill="FFFFFF"/>
+          <w:lang w:val="en-US"/>
+        </w:rPr>
+      </w:pPr>
+      <w:r>
+        <w:rPr>
+          <w:rFonts w:ascii="Segoe UI" w:hAnsi="Segoe UI" w:cs="Segoe UI"/>
+          <w:color w:val="111111"/>
+          <w:sz w:val="21"/>
+          <w:szCs w:val="21"/>
+          <w:shd w:val="clear" w:color="auto" w:fill="FFFFFF"/>
+          <w:lang w:val="en-US"/>
+        </w:rPr>
+        <w:t xml:space="preserve">XAML is a XML </w:t>
+      </w:r>
+      <w:proofErr w:type="gramStart"/>
+      <w:r>
+        <w:rPr>
+          <w:rFonts w:ascii="Segoe UI" w:hAnsi="Segoe UI" w:cs="Segoe UI"/>
+          <w:color w:val="111111"/>
+          <w:sz w:val="21"/>
+          <w:szCs w:val="21"/>
+          <w:shd w:val="clear" w:color="auto" w:fill="FFFFFF"/>
+          <w:lang w:val="en-US"/>
+        </w:rPr>
+        <w:t>file which</w:t>
+      </w:r>
+      <w:proofErr w:type="gramEnd"/>
+      <w:r>
+        <w:rPr>
+          <w:rFonts w:ascii="Segoe UI" w:hAnsi="Segoe UI" w:cs="Segoe UI"/>
+          <w:color w:val="111111"/>
+          <w:sz w:val="21"/>
+          <w:szCs w:val="21"/>
+          <w:shd w:val="clear" w:color="auto" w:fill="FFFFFF"/>
+          <w:lang w:val="en-US"/>
+        </w:rPr>
+        <w:t xml:space="preserve"> represents your WPF UI. The whole point of creating the UI representation in XML was write once and run it anywhere. So the same XAML UI </w:t>
+      </w:r>
+      <w:proofErr w:type="gramStart"/>
+      <w:r>
+        <w:rPr>
+          <w:rFonts w:ascii="Segoe UI" w:hAnsi="Segoe UI" w:cs="Segoe UI"/>
+          <w:color w:val="111111"/>
+          <w:sz w:val="21"/>
+          <w:szCs w:val="21"/>
+          <w:shd w:val="clear" w:color="auto" w:fill="FFFFFF"/>
+          <w:lang w:val="en-US"/>
+        </w:rPr>
+        <w:t>can be rendered</w:t>
+      </w:r>
+      <w:proofErr w:type="gramEnd"/>
+      <w:r>
+        <w:rPr>
+          <w:rFonts w:ascii="Segoe UI" w:hAnsi="Segoe UI" w:cs="Segoe UI"/>
+          <w:color w:val="111111"/>
+          <w:sz w:val="21"/>
+          <w:szCs w:val="21"/>
+          <w:shd w:val="clear" w:color="auto" w:fill="FFFFFF"/>
+          <w:lang w:val="en-US"/>
+        </w:rPr>
+        <w:t xml:space="preserve"> as windows application with WPF and the same UI can be displayed on the browser using WPF browser or Silverlight application.</w:t>
+      </w:r>
+    </w:p>
+    <w:p>
+      <w:pPr>
+        <w:pStyle w:val="2"/>
+        <w:shd w:val="clear" w:color="auto" w:fill="FFFFFF"/>
+        <w:spacing w:before="0"/>
+        <w:rPr>
+          <w:rFonts w:ascii="Segoe UI" w:hAnsi="Segoe UI" w:cs="Segoe UI"/>
+          <w:color w:val="FF9900"/>
+          <w:sz w:val="44"/>
+          <w:szCs w:val="44"/>
+          <w:lang w:val="en-US"/>
+        </w:rPr>
+      </w:pPr>
+      <w:bookmarkStart w:id="2" w:name="WhatisxmlnsinXAMLfile"/>
+      <w:r>
+        <w:rPr>
+          <w:rFonts w:ascii="Segoe UI" w:hAnsi="Segoe UI" w:cs="Segoe UI"/>
+          <w:b/>
+          <w:bCs/>
+          <w:color w:val="FF9900"/>
+          <w:sz w:val="44"/>
+          <w:szCs w:val="44"/>
+          <w:bdr w:val="none" w:sz="0" w:space="0" w:color="auto" w:frame="1"/>
+          <w:lang w:val="en-US"/>
+        </w:rPr>
+        <w:t xml:space="preserve">What is </w:t>
+      </w:r>
+      <w:proofErr w:type="spellStart"/>
+      <w:r>
+        <w:rPr>
+          <w:rFonts w:ascii="Segoe UI" w:hAnsi="Segoe UI" w:cs="Segoe UI"/>
+          <w:b/>
+          <w:bCs/>
+          <w:color w:val="FF9900"/>
+          <w:sz w:val="44"/>
+          <w:szCs w:val="44"/>
+          <w:bdr w:val="none" w:sz="0" w:space="0" w:color="auto" w:frame="1"/>
+          <w:lang w:val="en-US"/>
+        </w:rPr>
+        <w:t>xmlns</w:t>
+      </w:r>
+      <w:proofErr w:type="spellEnd"/>
+      <w:r>
+        <w:rPr>
+          <w:rFonts w:ascii="Segoe UI" w:hAnsi="Segoe UI" w:cs="Segoe UI"/>
+          <w:b/>
+          <w:bCs/>
+          <w:color w:val="FF9900"/>
+          <w:sz w:val="44"/>
+          <w:szCs w:val="44"/>
+          <w:bdr w:val="none" w:sz="0" w:space="0" w:color="auto" w:frame="1"/>
+          <w:lang w:val="en-US"/>
+        </w:rPr>
+        <w:t xml:space="preserve"> in XAML file?</w:t>
+      </w:r>
+      <w:bookmarkEnd w:id="2"/>
+    </w:p>
+    <w:p>
+      <w:pPr>
+        <w:spacing w:before="100" w:beforeAutospacing="1" w:after="100" w:afterAutospacing="1" w:line="240" w:lineRule="auto"/>
+        <w:ind w:left="360"/>
+        <w:rPr>
+          <w:rFonts w:ascii="Segoe UI" w:hAnsi="Segoe UI" w:cs="Segoe UI"/>
+          <w:color w:val="111111"/>
+          <w:sz w:val="21"/>
+          <w:szCs w:val="21"/>
+          <w:shd w:val="clear" w:color="auto" w:fill="FFFFFF"/>
+          <w:lang w:val="en-US"/>
+        </w:rPr>
+      </w:pPr>
+      <w:r>
+        <w:rPr>
+          <w:rFonts w:ascii="Segoe UI" w:hAnsi="Segoe UI" w:cs="Segoe UI"/>
+          <w:color w:val="111111"/>
+          <w:sz w:val="21"/>
+          <w:szCs w:val="21"/>
+          <w:shd w:val="clear" w:color="auto" w:fill="FFFFFF"/>
+          <w:lang w:val="en-US"/>
+        </w:rPr>
+        <w:t>“</w:t>
+      </w:r>
+      <w:proofErr w:type="spellStart"/>
+      <w:proofErr w:type="gramStart"/>
+      <w:r>
+        <w:rPr>
+          <w:rFonts w:ascii="Segoe UI" w:hAnsi="Segoe UI" w:cs="Segoe UI"/>
+          <w:color w:val="111111"/>
+          <w:sz w:val="21"/>
+          <w:szCs w:val="21"/>
+          <w:shd w:val="clear" w:color="auto" w:fill="FFFFFF"/>
+          <w:lang w:val="en-US"/>
+        </w:rPr>
+        <w:t>xmlns</w:t>
+      </w:r>
+      <w:proofErr w:type="spellEnd"/>
+      <w:proofErr w:type="gramEnd"/>
+      <w:r>
+        <w:rPr>
+          <w:rFonts w:ascii="Segoe UI" w:hAnsi="Segoe UI" w:cs="Segoe UI"/>
+          <w:color w:val="111111"/>
+          <w:sz w:val="21"/>
+          <w:szCs w:val="21"/>
+          <w:shd w:val="clear" w:color="auto" w:fill="FFFFFF"/>
+          <w:lang w:val="en-US"/>
+        </w:rPr>
+        <w:t>” stands for XML namespaces. It helps us to avoid name conflicts and confusion in XML documents. For example consider the below two XML which have table elements, one table is a HTML table and the other represents a restaurant table. Now if both these elements come in a single XML document there would name conflicts and confusion.</w:t>
+      </w:r>
+    </w:p>
+    <w:p>
+      <w:pPr>
+        <w:pStyle w:val="2"/>
+        <w:shd w:val="clear" w:color="auto" w:fill="FFFFFF"/>
+        <w:spacing w:before="0"/>
+        <w:rPr>
+          <w:rFonts w:ascii="Segoe UI" w:hAnsi="Segoe UI" w:cs="Segoe UI"/>
+          <w:color w:val="FF9900"/>
+          <w:sz w:val="44"/>
+          <w:szCs w:val="44"/>
+          <w:lang w:val="en-US"/>
+        </w:rPr>
+      </w:pPr>
+      <w:bookmarkStart w:id="3" w:name="Whatisthedifferencebetweenxmlnsandxmlns:"/>
+      <w:r>
+        <w:rPr>
+          <w:rFonts w:ascii="Segoe UI" w:hAnsi="Segoe UI" w:cs="Segoe UI"/>
+          <w:b/>
+          <w:bCs/>
+          <w:color w:val="FF9900"/>
+          <w:sz w:val="44"/>
+          <w:szCs w:val="44"/>
+          <w:bdr w:val="none" w:sz="0" w:space="0" w:color="auto" w:frame="1"/>
+          <w:lang w:val="en-US"/>
+        </w:rPr>
+        <w:t xml:space="preserve">What is the difference between </w:t>
+      </w:r>
+      <w:proofErr w:type="spellStart"/>
+      <w:r>
+        <w:rPr>
+          <w:rFonts w:ascii="Segoe UI" w:hAnsi="Segoe UI" w:cs="Segoe UI"/>
+          <w:b/>
+          <w:bCs/>
+          <w:color w:val="FF9900"/>
+          <w:sz w:val="44"/>
+          <w:szCs w:val="44"/>
+          <w:bdr w:val="none" w:sz="0" w:space="0" w:color="auto" w:frame="1"/>
+          <w:lang w:val="en-US"/>
+        </w:rPr>
+        <w:t>xmlns</w:t>
+      </w:r>
+      <w:proofErr w:type="spellEnd"/>
+      <w:r>
+        <w:rPr>
+          <w:rFonts w:ascii="Segoe UI" w:hAnsi="Segoe UI" w:cs="Segoe UI"/>
+          <w:b/>
+          <w:bCs/>
+          <w:color w:val="FF9900"/>
+          <w:sz w:val="44"/>
+          <w:szCs w:val="44"/>
+          <w:bdr w:val="none" w:sz="0" w:space="0" w:color="auto" w:frame="1"/>
+          <w:lang w:val="en-US"/>
+        </w:rPr>
+        <w:t xml:space="preserve"> and </w:t>
+      </w:r>
+      <w:proofErr w:type="spellStart"/>
+      <w:r>
+        <w:rPr>
+          <w:rFonts w:ascii="Segoe UI" w:hAnsi="Segoe UI" w:cs="Segoe UI"/>
+          <w:b/>
+          <w:bCs/>
+          <w:color w:val="FF9900"/>
+          <w:sz w:val="44"/>
+          <w:szCs w:val="44"/>
+          <w:bdr w:val="none" w:sz="0" w:space="0" w:color="auto" w:frame="1"/>
+          <w:lang w:val="en-US"/>
+        </w:rPr>
+        <w:t>xmlns</w:t>
+      </w:r>
+      <w:proofErr w:type="gramStart"/>
+      <w:r>
+        <w:rPr>
+          <w:rFonts w:ascii="Segoe UI" w:hAnsi="Segoe UI" w:cs="Segoe UI"/>
+          <w:b/>
+          <w:bCs/>
+          <w:color w:val="FF9900"/>
+          <w:sz w:val="44"/>
+          <w:szCs w:val="44"/>
+          <w:bdr w:val="none" w:sz="0" w:space="0" w:color="auto" w:frame="1"/>
+          <w:lang w:val="en-US"/>
+        </w:rPr>
+        <w:t>:x</w:t>
+      </w:r>
+      <w:proofErr w:type="spellEnd"/>
+      <w:proofErr w:type="gramEnd"/>
+      <w:r>
+        <w:rPr>
+          <w:rFonts w:ascii="Segoe UI" w:hAnsi="Segoe UI" w:cs="Segoe UI"/>
+          <w:b/>
+          <w:bCs/>
+          <w:color w:val="FF9900"/>
+          <w:sz w:val="44"/>
+          <w:szCs w:val="44"/>
+          <w:bdr w:val="none" w:sz="0" w:space="0" w:color="auto" w:frame="1"/>
+          <w:lang w:val="en-US"/>
+        </w:rPr>
+        <w:t xml:space="preserve"> in WPF ?</w:t>
+      </w:r>
+      <w:bookmarkEnd w:id="3"/>
+    </w:p>
+    <w:p>
+      <w:pPr>
+        <w:shd w:val="clear" w:color="auto" w:fill="FFFFFF"/>
+        <w:spacing w:before="100" w:beforeAutospacing="1" w:after="100" w:afterAutospacing="1" w:line="240" w:lineRule="auto"/>
+        <w:rPr>
+          <w:rFonts w:ascii="Segoe UI" w:eastAsia="Times New Roman" w:hAnsi="Segoe UI" w:cs="Segoe UI"/>
+          <w:color w:val="111111"/>
+          <w:sz w:val="21"/>
+          <w:szCs w:val="21"/>
+          <w:lang w:val="en-US" w:eastAsia="ru-RU"/>
+        </w:rPr>
+      </w:pPr>
+      <w:r>
+        <w:rPr>
+          <w:rFonts w:ascii="Segoe UI" w:eastAsia="Times New Roman" w:hAnsi="Segoe UI" w:cs="Segoe UI"/>
+          <w:color w:val="111111"/>
+          <w:sz w:val="21"/>
+          <w:szCs w:val="21"/>
+          <w:lang w:val="en-US" w:eastAsia="ru-RU"/>
+        </w:rPr>
+        <w:t>Bothe namespaces helps to define / resolved XAML UI elements.</w:t>
+      </w:r>
+    </w:p>
+    <w:p>
+      <w:pPr>
+        <w:shd w:val="clear" w:color="auto" w:fill="FFFFFF"/>
+        <w:spacing w:before="100" w:beforeAutospacing="1" w:after="100" w:afterAutospacing="1" w:line="240" w:lineRule="auto"/>
+        <w:rPr>
+          <w:rFonts w:ascii="Segoe UI" w:eastAsia="Times New Roman" w:hAnsi="Segoe UI" w:cs="Segoe UI"/>
+          <w:color w:val="111111"/>
+          <w:sz w:val="21"/>
+          <w:szCs w:val="21"/>
+          <w:lang w:val="en-US" w:eastAsia="ru-RU"/>
+        </w:rPr>
+      </w:pPr>
+      <w:r>
+        <w:rPr>
+          <w:rFonts w:ascii="Segoe UI" w:eastAsia="Times New Roman" w:hAnsi="Segoe UI" w:cs="Segoe UI"/>
+          <w:color w:val="111111"/>
+          <w:sz w:val="21"/>
+          <w:szCs w:val="21"/>
+          <w:lang w:val="en-US" w:eastAsia="ru-RU"/>
+        </w:rPr>
+        <w:t>The first namespace is the default namespace and helps to resolve overall WPF elements.</w:t>
+      </w:r>
+    </w:p>
+    <w:p>
+      <w:pPr>
+        <w:shd w:val="clear" w:color="auto" w:fill="FFFFFF"/>
+        <w:spacing w:after="0" w:line="240" w:lineRule="auto"/>
+        <w:jc w:val="right"/>
+        <w:rPr>
+          <w:rFonts w:ascii="Segoe UI" w:eastAsia="Times New Roman" w:hAnsi="Segoe UI" w:cs="Segoe UI"/>
+          <w:color w:val="999999"/>
+          <w:sz w:val="17"/>
+          <w:szCs w:val="17"/>
+          <w:lang w:val="en-US" w:eastAsia="ru-RU"/>
+        </w:rPr>
+      </w:pPr>
+      <w:r>
+        <w:rPr>
+          <w:rFonts w:ascii="Segoe UI" w:eastAsia="Times New Roman" w:hAnsi="Segoe UI" w:cs="Segoe UI"/>
+          <w:color w:val="999999"/>
+          <w:sz w:val="17"/>
+          <w:szCs w:val="17"/>
+          <w:bdr w:val="none" w:sz="0" w:space="0" w:color="auto" w:frame="1"/>
+          <w:lang w:val="en-US" w:eastAsia="ru-RU"/>
+        </w:rPr>
+        <w:t>Hide</w:t>
+      </w:r>
+      <w:r>
+        <w:rPr>
+          <w:rFonts w:ascii="Segoe UI" w:eastAsia="Times New Roman" w:hAnsi="Segoe UI" w:cs="Segoe UI"/>
+          <w:color w:val="999999"/>
+          <w:sz w:val="17"/>
+          <w:szCs w:val="17"/>
+          <w:lang w:val="en-US" w:eastAsia="ru-RU"/>
+        </w:rPr>
+        <w:t>   </w:t>
+      </w:r>
+      <w:r>
+        <w:rPr>
+          <w:rFonts w:ascii="Segoe UI" w:eastAsia="Times New Roman" w:hAnsi="Segoe UI" w:cs="Segoe UI"/>
+          <w:color w:val="999999"/>
+          <w:sz w:val="17"/>
+          <w:szCs w:val="17"/>
+          <w:bdr w:val="none" w:sz="0" w:space="0" w:color="auto" w:frame="1"/>
+          <w:lang w:val="en-US" w:eastAsia="ru-RU"/>
+        </w:rPr>
+        <w:t>Copy Code</w:t>
+      </w:r>
+    </w:p>
+    <w:p>
+      <w:pPr>
+        <w:pBdr>
+          <w:top w:val="single" w:sz="6" w:space="5" w:color="FBEDBB"/>
+          <w:left w:val="single" w:sz="6" w:space="5" w:color="FBEDBB"/>
+          <w:bottom w:val="single" w:sz="6" w:space="5" w:color="FBEDBB"/>
+          <w:right w:val="single" w:sz="6" w:space="5" w:color="FBEDBB"/>
+        </w:pBdr>
+        <w:shd w:val="clear" w:color="auto" w:fill="FBEDBB"/>
+        <w:tabs>
+          <w:tab w:val="left" w:pos="916"/>
+          <w:tab w:val="left" w:pos="1832"/>
+          <w:tab w:val="left" w:pos="2748"/>
+          <w:tab w:val="left" w:pos="3664"/>
+          <w:tab w:val="left" w:pos="4580"/>
+          <w:tab w:val="left" w:pos="5496"/>
+          <w:tab w:val="left" w:pos="6412"/>
+          <w:tab w:val="left" w:pos="7328"/>
+          <w:tab w:val="left" w:pos="8244"/>
+          <w:tab w:val="left" w:pos="9160"/>
+          <w:tab w:val="left" w:pos="10076"/>
+          <w:tab w:val="left" w:pos="10992"/>
+          <w:tab w:val="left" w:pos="11908"/>
+          <w:tab w:val="left" w:pos="12824"/>
+          <w:tab w:val="left" w:pos="13740"/>
+          <w:tab w:val="left" w:pos="14656"/>
+        </w:tabs>
+        <w:spacing w:after="0" w:line="240" w:lineRule="auto"/>
+        <w:rPr>
+          <w:rFonts w:ascii="Consolas" w:eastAsia="Times New Roman" w:hAnsi="Consolas" w:cs="Courier New"/>
+          <w:color w:val="000000"/>
+          <w:sz w:val="18"/>
+          <w:szCs w:val="18"/>
+          <w:lang w:val="en-US" w:eastAsia="ru-RU"/>
+        </w:rPr>
+      </w:pPr>
+      <w:r>
+        <w:rPr>
+          <w:rFonts w:ascii="Consolas" w:eastAsia="Times New Roman" w:hAnsi="Consolas" w:cs="Courier New"/>
+          <w:color w:val="000000"/>
+          <w:sz w:val="18"/>
+          <w:szCs w:val="18"/>
+          <w:lang w:val="en-US" w:eastAsia="ru-RU"/>
+        </w:rPr>
+        <w:t>xmlns=</w:t>
+      </w:r>
+      <w:r>
+        <w:rPr>
+          <w:rFonts w:ascii="Consolas" w:eastAsia="Times New Roman" w:hAnsi="Consolas" w:cs="Courier New"/>
+          <w:color w:val="800080"/>
+          <w:sz w:val="18"/>
+          <w:szCs w:val="18"/>
+          <w:bdr w:val="none" w:sz="0" w:space="0" w:color="auto" w:frame="1"/>
+          <w:lang w:val="en-US" w:eastAsia="ru-RU"/>
+        </w:rPr>
+        <w:t>"http://schemas.microsoft.com/winfx/2006/xaml/presentation"</w:t>
+      </w:r>
+    </w:p>
+    <w:p>
+      <w:pPr>
+        <w:shd w:val="clear" w:color="auto" w:fill="FFFFFF"/>
+        <w:spacing w:before="100" w:beforeAutospacing="1" w:after="100" w:afterAutospacing="1" w:line="240" w:lineRule="auto"/>
+        <w:rPr>
+          <w:rFonts w:ascii="Segoe UI" w:eastAsia="Times New Roman" w:hAnsi="Segoe UI" w:cs="Segoe UI"/>
+          <w:color w:val="111111"/>
+          <w:sz w:val="21"/>
+          <w:szCs w:val="21"/>
+          <w:lang w:val="en-US" w:eastAsia="ru-RU"/>
+        </w:rPr>
+      </w:pPr>
+      <w:r>
+        <w:rPr>
+          <w:rFonts w:ascii="Segoe UI" w:eastAsia="Times New Roman" w:hAnsi="Segoe UI" w:cs="Segoe UI"/>
+          <w:color w:val="111111"/>
+          <w:sz w:val="21"/>
+          <w:szCs w:val="21"/>
+          <w:lang w:val="en-US" w:eastAsia="ru-RU"/>
+        </w:rPr>
+        <w:t xml:space="preserve">The second namespace </w:t>
+      </w:r>
+      <w:proofErr w:type="gramStart"/>
+      <w:r>
+        <w:rPr>
+          <w:rFonts w:ascii="Segoe UI" w:eastAsia="Times New Roman" w:hAnsi="Segoe UI" w:cs="Segoe UI"/>
+          <w:color w:val="111111"/>
+          <w:sz w:val="21"/>
+          <w:szCs w:val="21"/>
+          <w:lang w:val="en-US" w:eastAsia="ru-RU"/>
+        </w:rPr>
+        <w:t>is prefixed</w:t>
+      </w:r>
+      <w:proofErr w:type="gramEnd"/>
+      <w:r>
+        <w:rPr>
+          <w:rFonts w:ascii="Segoe UI" w:eastAsia="Times New Roman" w:hAnsi="Segoe UI" w:cs="Segoe UI"/>
+          <w:color w:val="111111"/>
+          <w:sz w:val="21"/>
+          <w:szCs w:val="21"/>
+          <w:lang w:val="en-US" w:eastAsia="ru-RU"/>
+        </w:rPr>
+        <w:t xml:space="preserve"> by “x:” and helps to resolve XAML language definition.</w:t>
+      </w:r>
+    </w:p>
+    <w:p>
+      <w:pPr>
+        <w:shd w:val="clear" w:color="auto" w:fill="FFFFFF"/>
+        <w:spacing w:after="0" w:line="240" w:lineRule="auto"/>
+        <w:jc w:val="right"/>
+        <w:rPr>
+          <w:rFonts w:ascii="Segoe UI" w:eastAsia="Times New Roman" w:hAnsi="Segoe UI" w:cs="Segoe UI"/>
+          <w:color w:val="999999"/>
+          <w:sz w:val="17"/>
+          <w:szCs w:val="17"/>
+          <w:lang w:val="en-US" w:eastAsia="ru-RU"/>
+        </w:rPr>
+      </w:pPr>
+      <w:r>
+        <w:rPr>
+          <w:rFonts w:ascii="Segoe UI" w:eastAsia="Times New Roman" w:hAnsi="Segoe UI" w:cs="Segoe UI"/>
+          <w:color w:val="999999"/>
+          <w:sz w:val="17"/>
+          <w:szCs w:val="17"/>
+          <w:bdr w:val="none" w:sz="0" w:space="0" w:color="auto" w:frame="1"/>
+          <w:lang w:val="en-US" w:eastAsia="ru-RU"/>
+        </w:rPr>
+        <w:lastRenderedPageBreak/>
+        <w:t>Hide</w:t>
+      </w:r>
+      <w:r>
+        <w:rPr>
+          <w:rFonts w:ascii="Segoe UI" w:eastAsia="Times New Roman" w:hAnsi="Segoe UI" w:cs="Segoe UI"/>
+          <w:color w:val="999999"/>
+          <w:sz w:val="17"/>
+          <w:szCs w:val="17"/>
+          <w:lang w:val="en-US" w:eastAsia="ru-RU"/>
+        </w:rPr>
+        <w:t>   </w:t>
+      </w:r>
+      <w:r>
+        <w:rPr>
+          <w:rFonts w:ascii="Segoe UI" w:eastAsia="Times New Roman" w:hAnsi="Segoe UI" w:cs="Segoe UI"/>
+          <w:color w:val="999999"/>
+          <w:sz w:val="17"/>
+          <w:szCs w:val="17"/>
+          <w:bdr w:val="none" w:sz="0" w:space="0" w:color="auto" w:frame="1"/>
+          <w:lang w:val="en-US" w:eastAsia="ru-RU"/>
+        </w:rPr>
+        <w:t>Copy Code</w:t>
+      </w:r>
+    </w:p>
+    <w:p>
+      <w:pPr>
+        <w:pBdr>
+          <w:top w:val="single" w:sz="6" w:space="5" w:color="FBEDBB"/>
+          <w:left w:val="single" w:sz="6" w:space="5" w:color="FBEDBB"/>
+          <w:bottom w:val="single" w:sz="6" w:space="5" w:color="FBEDBB"/>
+          <w:right w:val="single" w:sz="6" w:space="5" w:color="FBEDBB"/>
+        </w:pBdr>
+        <w:shd w:val="clear" w:color="auto" w:fill="FBEDBB"/>
+        <w:tabs>
+          <w:tab w:val="left" w:pos="916"/>
+          <w:tab w:val="left" w:pos="1832"/>
+          <w:tab w:val="left" w:pos="2748"/>
+          <w:tab w:val="left" w:pos="3664"/>
+          <w:tab w:val="left" w:pos="4580"/>
+          <w:tab w:val="left" w:pos="5496"/>
+          <w:tab w:val="left" w:pos="6412"/>
+          <w:tab w:val="left" w:pos="7328"/>
+          <w:tab w:val="left" w:pos="8244"/>
+          <w:tab w:val="left" w:pos="9160"/>
+          <w:tab w:val="left" w:pos="10076"/>
+          <w:tab w:val="left" w:pos="10992"/>
+          <w:tab w:val="left" w:pos="11908"/>
+          <w:tab w:val="left" w:pos="12824"/>
+          <w:tab w:val="left" w:pos="13740"/>
+          <w:tab w:val="left" w:pos="14656"/>
+        </w:tabs>
+        <w:spacing w:after="0" w:line="240" w:lineRule="auto"/>
+        <w:rPr>
+          <w:rFonts w:ascii="Consolas" w:eastAsia="Times New Roman" w:hAnsi="Consolas" w:cs="Courier New"/>
+          <w:color w:val="000000"/>
+          <w:sz w:val="18"/>
+          <w:szCs w:val="18"/>
+          <w:lang w:val="en-US" w:eastAsia="ru-RU"/>
+        </w:rPr>
+      </w:pPr>
+      <w:proofErr w:type="spellStart"/>
+      <w:r>
+        <w:rPr>
+          <w:rFonts w:ascii="Consolas" w:eastAsia="Times New Roman" w:hAnsi="Consolas" w:cs="Courier New"/>
+          <w:color w:val="000000"/>
+          <w:sz w:val="18"/>
+          <w:szCs w:val="18"/>
+          <w:lang w:val="en-US" w:eastAsia="ru-RU"/>
+        </w:rPr>
+        <w:t>xmlns:x</w:t>
+      </w:r>
+      <w:proofErr w:type="spellEnd"/>
+      <w:r>
+        <w:rPr>
+          <w:rFonts w:ascii="Consolas" w:eastAsia="Times New Roman" w:hAnsi="Consolas" w:cs="Courier New"/>
+          <w:color w:val="000000"/>
+          <w:sz w:val="18"/>
+          <w:szCs w:val="18"/>
+          <w:lang w:val="en-US" w:eastAsia="ru-RU"/>
+        </w:rPr>
+        <w:t>=</w:t>
+      </w:r>
+      <w:r>
+        <w:rPr>
+          <w:rFonts w:ascii="Consolas" w:eastAsia="Times New Roman" w:hAnsi="Consolas" w:cs="Courier New"/>
+          <w:color w:val="800080"/>
+          <w:sz w:val="18"/>
+          <w:szCs w:val="18"/>
+          <w:bdr w:val="none" w:sz="0" w:space="0" w:color="auto" w:frame="1"/>
+          <w:lang w:val="en-US" w:eastAsia="ru-RU"/>
+        </w:rPr>
+        <w:t>"http://schemas.microsoft.com/</w:t>
+      </w:r>
+      <w:proofErr w:type="spellStart"/>
+      <w:r>
+        <w:rPr>
+          <w:rFonts w:ascii="Consolas" w:eastAsia="Times New Roman" w:hAnsi="Consolas" w:cs="Courier New"/>
+          <w:color w:val="800080"/>
+          <w:sz w:val="18"/>
+          <w:szCs w:val="18"/>
+          <w:bdr w:val="none" w:sz="0" w:space="0" w:color="auto" w:frame="1"/>
+          <w:lang w:val="en-US" w:eastAsia="ru-RU"/>
+        </w:rPr>
+        <w:t>winfx</w:t>
+      </w:r>
+      <w:proofErr w:type="spellEnd"/>
+      <w:r>
+        <w:rPr>
+          <w:rFonts w:ascii="Consolas" w:eastAsia="Times New Roman" w:hAnsi="Consolas" w:cs="Courier New"/>
+          <w:color w:val="800080"/>
+          <w:sz w:val="18"/>
+          <w:szCs w:val="18"/>
+          <w:bdr w:val="none" w:sz="0" w:space="0" w:color="auto" w:frame="1"/>
+          <w:lang w:val="en-US" w:eastAsia="ru-RU"/>
+        </w:rPr>
+        <w:t>/2006/</w:t>
+      </w:r>
+      <w:proofErr w:type="spellStart"/>
+      <w:r>
+        <w:rPr>
+          <w:rFonts w:ascii="Consolas" w:eastAsia="Times New Roman" w:hAnsi="Consolas" w:cs="Courier New"/>
+          <w:color w:val="800080"/>
+          <w:sz w:val="18"/>
+          <w:szCs w:val="18"/>
+          <w:bdr w:val="none" w:sz="0" w:space="0" w:color="auto" w:frame="1"/>
+          <w:lang w:val="en-US" w:eastAsia="ru-RU"/>
+        </w:rPr>
+        <w:t>xaml</w:t>
+      </w:r>
+      <w:proofErr w:type="spellEnd"/>
+      <w:r>
+        <w:rPr>
+          <w:rFonts w:ascii="Consolas" w:eastAsia="Times New Roman" w:hAnsi="Consolas" w:cs="Courier New"/>
+          <w:color w:val="800080"/>
+          <w:sz w:val="18"/>
+          <w:szCs w:val="18"/>
+          <w:bdr w:val="none" w:sz="0" w:space="0" w:color="auto" w:frame="1"/>
+          <w:lang w:val="en-US" w:eastAsia="ru-RU"/>
+        </w:rPr>
+        <w:t>"</w:t>
+      </w:r>
+    </w:p>
+    <w:p>
+      <w:pPr>
+        <w:shd w:val="clear" w:color="auto" w:fill="FFFFFF"/>
+        <w:spacing w:before="100" w:beforeAutospacing="1" w:after="100" w:afterAutospacing="1" w:line="240" w:lineRule="auto"/>
+        <w:rPr>
+          <w:rFonts w:ascii="Segoe UI" w:eastAsia="Times New Roman" w:hAnsi="Segoe UI" w:cs="Segoe UI"/>
+          <w:color w:val="111111"/>
+          <w:sz w:val="21"/>
+          <w:szCs w:val="21"/>
+          <w:lang w:val="en-US" w:eastAsia="ru-RU"/>
+        </w:rPr>
+      </w:pPr>
+      <w:r>
+        <w:rPr>
+          <w:rFonts w:ascii="Segoe UI" w:eastAsia="Times New Roman" w:hAnsi="Segoe UI" w:cs="Segoe UI"/>
+          <w:color w:val="111111"/>
+          <w:sz w:val="21"/>
+          <w:szCs w:val="21"/>
+          <w:lang w:val="en-US" w:eastAsia="ru-RU"/>
+        </w:rPr>
+        <w:t xml:space="preserve">For instance for the below XAML </w:t>
+      </w:r>
+      <w:proofErr w:type="gramStart"/>
+      <w:r>
+        <w:rPr>
+          <w:rFonts w:ascii="Segoe UI" w:eastAsia="Times New Roman" w:hAnsi="Segoe UI" w:cs="Segoe UI"/>
+          <w:color w:val="111111"/>
+          <w:sz w:val="21"/>
+          <w:szCs w:val="21"/>
+          <w:lang w:val="en-US" w:eastAsia="ru-RU"/>
+        </w:rPr>
+        <w:t>snippet ,</w:t>
+      </w:r>
+      <w:proofErr w:type="gramEnd"/>
+      <w:r>
+        <w:rPr>
+          <w:rFonts w:ascii="Segoe UI" w:eastAsia="Times New Roman" w:hAnsi="Segoe UI" w:cs="Segoe UI"/>
+          <w:color w:val="111111"/>
+          <w:sz w:val="21"/>
+          <w:szCs w:val="21"/>
+          <w:lang w:val="en-US" w:eastAsia="ru-RU"/>
+        </w:rPr>
+        <w:t xml:space="preserve"> we have two things one is the “</w:t>
+      </w:r>
+      <w:proofErr w:type="spellStart"/>
+      <w:r>
+        <w:rPr>
+          <w:rFonts w:ascii="Segoe UI" w:eastAsia="Times New Roman" w:hAnsi="Segoe UI" w:cs="Segoe UI"/>
+          <w:color w:val="111111"/>
+          <w:sz w:val="21"/>
+          <w:szCs w:val="21"/>
+          <w:lang w:val="en-US" w:eastAsia="ru-RU"/>
+        </w:rPr>
+        <w:t>StackPanel</w:t>
+      </w:r>
+      <w:proofErr w:type="spellEnd"/>
+      <w:r>
+        <w:rPr>
+          <w:rFonts w:ascii="Segoe UI" w:eastAsia="Times New Roman" w:hAnsi="Segoe UI" w:cs="Segoe UI"/>
+          <w:color w:val="111111"/>
+          <w:sz w:val="21"/>
+          <w:szCs w:val="21"/>
+          <w:lang w:val="en-US" w:eastAsia="ru-RU"/>
+        </w:rPr>
+        <w:t>” and the other is “</w:t>
+      </w:r>
+      <w:proofErr w:type="spellStart"/>
+      <w:r>
+        <w:rPr>
+          <w:rFonts w:ascii="Segoe UI" w:eastAsia="Times New Roman" w:hAnsi="Segoe UI" w:cs="Segoe UI"/>
+          <w:color w:val="111111"/>
+          <w:sz w:val="21"/>
+          <w:szCs w:val="21"/>
+          <w:lang w:val="en-US" w:eastAsia="ru-RU"/>
+        </w:rPr>
+        <w:t>x:name</w:t>
+      </w:r>
+      <w:proofErr w:type="spellEnd"/>
+      <w:r>
+        <w:rPr>
+          <w:rFonts w:ascii="Segoe UI" w:eastAsia="Times New Roman" w:hAnsi="Segoe UI" w:cs="Segoe UI"/>
+          <w:color w:val="111111"/>
+          <w:sz w:val="21"/>
+          <w:szCs w:val="21"/>
+          <w:lang w:val="en-US" w:eastAsia="ru-RU"/>
+        </w:rPr>
+        <w:t>”. “</w:t>
+      </w:r>
+      <w:proofErr w:type="spellStart"/>
+      <w:r>
+        <w:rPr>
+          <w:rFonts w:ascii="Segoe UI" w:eastAsia="Times New Roman" w:hAnsi="Segoe UI" w:cs="Segoe UI"/>
+          <w:color w:val="111111"/>
+          <w:sz w:val="21"/>
+          <w:szCs w:val="21"/>
+          <w:lang w:val="en-US" w:eastAsia="ru-RU"/>
+        </w:rPr>
+        <w:t>StackPanel</w:t>
+      </w:r>
+      <w:proofErr w:type="spellEnd"/>
+      <w:r>
+        <w:rPr>
+          <w:rFonts w:ascii="Segoe UI" w:eastAsia="Times New Roman" w:hAnsi="Segoe UI" w:cs="Segoe UI"/>
+          <w:color w:val="111111"/>
+          <w:sz w:val="21"/>
+          <w:szCs w:val="21"/>
+          <w:lang w:val="en-US" w:eastAsia="ru-RU"/>
+        </w:rPr>
+        <w:t>” is resolved by the default namespace and the “</w:t>
+      </w:r>
+      <w:proofErr w:type="spellStart"/>
+      <w:r>
+        <w:rPr>
+          <w:rFonts w:ascii="Segoe UI" w:eastAsia="Times New Roman" w:hAnsi="Segoe UI" w:cs="Segoe UI"/>
+          <w:color w:val="111111"/>
+          <w:sz w:val="21"/>
+          <w:szCs w:val="21"/>
+          <w:lang w:val="en-US" w:eastAsia="ru-RU"/>
+        </w:rPr>
+        <w:t>x</w:t>
+      </w:r>
+      <w:proofErr w:type="gramStart"/>
+      <w:r>
+        <w:rPr>
+          <w:rFonts w:ascii="Segoe UI" w:eastAsia="Times New Roman" w:hAnsi="Segoe UI" w:cs="Segoe UI"/>
+          <w:color w:val="111111"/>
+          <w:sz w:val="21"/>
+          <w:szCs w:val="21"/>
+          <w:lang w:val="en-US" w:eastAsia="ru-RU"/>
+        </w:rPr>
+        <w:t>:name</w:t>
+      </w:r>
+      <w:proofErr w:type="spellEnd"/>
+      <w:proofErr w:type="gramEnd"/>
+      <w:r>
+        <w:rPr>
+          <w:rFonts w:ascii="Segoe UI" w:eastAsia="Times New Roman" w:hAnsi="Segoe UI" w:cs="Segoe UI"/>
+          <w:color w:val="111111"/>
+          <w:sz w:val="21"/>
+          <w:szCs w:val="21"/>
+          <w:lang w:val="en-US" w:eastAsia="ru-RU"/>
+        </w:rPr>
+        <w:t>” is resolved by using “</w:t>
+      </w:r>
+      <w:proofErr w:type="spellStart"/>
+      <w:r>
+        <w:rPr>
+          <w:rFonts w:ascii="Segoe UI" w:eastAsia="Times New Roman" w:hAnsi="Segoe UI" w:cs="Segoe UI"/>
+          <w:color w:val="111111"/>
+          <w:sz w:val="21"/>
+          <w:szCs w:val="21"/>
+          <w:lang w:val="en-US" w:eastAsia="ru-RU"/>
+        </w:rPr>
+        <w:t>xmlns:x</w:t>
+      </w:r>
+      <w:proofErr w:type="spellEnd"/>
+      <w:r>
+        <w:rPr>
+          <w:rFonts w:ascii="Segoe UI" w:eastAsia="Times New Roman" w:hAnsi="Segoe UI" w:cs="Segoe UI"/>
+          <w:color w:val="111111"/>
+          <w:sz w:val="21"/>
+          <w:szCs w:val="21"/>
+          <w:lang w:val="en-US" w:eastAsia="ru-RU"/>
+        </w:rPr>
+        <w:t>” namespace.</w:t>
+      </w:r>
+    </w:p>
+    <w:p>
+      <w:pPr>
+        <w:shd w:val="clear" w:color="auto" w:fill="FFFFFF"/>
+        <w:spacing w:after="0" w:line="240" w:lineRule="auto"/>
+        <w:jc w:val="right"/>
+        <w:rPr>
+          <w:rFonts w:ascii="Segoe UI" w:eastAsia="Times New Roman" w:hAnsi="Segoe UI" w:cs="Segoe UI"/>
+          <w:color w:val="999999"/>
+          <w:sz w:val="17"/>
+          <w:szCs w:val="17"/>
+          <w:lang w:val="en-US" w:eastAsia="ru-RU"/>
+        </w:rPr>
+      </w:pPr>
+      <w:r>
+        <w:rPr>
+          <w:rFonts w:ascii="Segoe UI" w:eastAsia="Times New Roman" w:hAnsi="Segoe UI" w:cs="Segoe UI"/>
+          <w:color w:val="999999"/>
+          <w:sz w:val="17"/>
+          <w:szCs w:val="17"/>
+          <w:bdr w:val="none" w:sz="0" w:space="0" w:color="auto" w:frame="1"/>
+          <w:lang w:val="en-US" w:eastAsia="ru-RU"/>
+        </w:rPr>
+        <w:t>Hide</w:t>
+      </w:r>
+      <w:r>
+        <w:rPr>
+          <w:rFonts w:ascii="Segoe UI" w:eastAsia="Times New Roman" w:hAnsi="Segoe UI" w:cs="Segoe UI"/>
+          <w:color w:val="999999"/>
+          <w:sz w:val="17"/>
+          <w:szCs w:val="17"/>
+          <w:lang w:val="en-US" w:eastAsia="ru-RU"/>
+        </w:rPr>
+        <w:t>   </w:t>
+      </w:r>
+      <w:r>
+        <w:rPr>
+          <w:rFonts w:ascii="Segoe UI" w:eastAsia="Times New Roman" w:hAnsi="Segoe UI" w:cs="Segoe UI"/>
+          <w:color w:val="999999"/>
+          <w:sz w:val="17"/>
+          <w:szCs w:val="17"/>
+          <w:bdr w:val="none" w:sz="0" w:space="0" w:color="auto" w:frame="1"/>
+          <w:lang w:val="en-US" w:eastAsia="ru-RU"/>
+        </w:rPr>
+        <w:t>Copy Code</w:t>
+      </w:r>
+    </w:p>
+    <w:p>
+      <w:pPr>
+        <w:pBdr>
+          <w:top w:val="single" w:sz="6" w:space="5" w:color="FBEDBB"/>
+          <w:left w:val="single" w:sz="6" w:space="5" w:color="FBEDBB"/>
+          <w:bottom w:val="single" w:sz="6" w:space="5" w:color="FBEDBB"/>
+          <w:right w:val="single" w:sz="6" w:space="5" w:color="FBEDBB"/>
+        </w:pBdr>
+        <w:shd w:val="clear" w:color="auto" w:fill="FBEDBB"/>
+        <w:tabs>
+          <w:tab w:val="left" w:pos="916"/>
+          <w:tab w:val="left" w:pos="1832"/>
+          <w:tab w:val="left" w:pos="2748"/>
+          <w:tab w:val="left" w:pos="3664"/>
+          <w:tab w:val="left" w:pos="4580"/>
+          <w:tab w:val="left" w:pos="5496"/>
+          <w:tab w:val="left" w:pos="6412"/>
+          <w:tab w:val="left" w:pos="7328"/>
+          <w:tab w:val="left" w:pos="8244"/>
+          <w:tab w:val="left" w:pos="9160"/>
+          <w:tab w:val="left" w:pos="10076"/>
+          <w:tab w:val="left" w:pos="10992"/>
+          <w:tab w:val="left" w:pos="11908"/>
+          <w:tab w:val="left" w:pos="12824"/>
+          <w:tab w:val="left" w:pos="13740"/>
+          <w:tab w:val="left" w:pos="14656"/>
+        </w:tabs>
+        <w:spacing w:after="0" w:line="240" w:lineRule="auto"/>
+        <w:rPr>
+          <w:rFonts w:ascii="Consolas" w:eastAsia="Times New Roman" w:hAnsi="Consolas" w:cs="Courier New"/>
+          <w:color w:val="000000"/>
+          <w:sz w:val="18"/>
+          <w:szCs w:val="18"/>
+          <w:lang w:val="en-US" w:eastAsia="ru-RU"/>
+        </w:rPr>
+      </w:pPr>
+      <w:r>
+        <w:rPr>
+          <w:rFonts w:ascii="Consolas" w:eastAsia="Times New Roman" w:hAnsi="Consolas" w:cs="Courier New"/>
+          <w:color w:val="000000"/>
+          <w:sz w:val="18"/>
+          <w:szCs w:val="18"/>
+          <w:lang w:val="en-US" w:eastAsia="ru-RU"/>
+        </w:rPr>
+        <w:t>&lt;</w:t>
+      </w:r>
+      <w:proofErr w:type="spellStart"/>
+      <w:r>
+        <w:rPr>
+          <w:rFonts w:ascii="Consolas" w:eastAsia="Times New Roman" w:hAnsi="Consolas" w:cs="Courier New"/>
+          <w:color w:val="000000"/>
+          <w:sz w:val="18"/>
+          <w:szCs w:val="18"/>
+          <w:lang w:val="en-US" w:eastAsia="ru-RU"/>
+        </w:rPr>
+        <w:t>StackPanel</w:t>
+      </w:r>
+      <w:proofErr w:type="spellEnd"/>
+      <w:r>
+        <w:rPr>
+          <w:rFonts w:ascii="Consolas" w:eastAsia="Times New Roman" w:hAnsi="Consolas" w:cs="Courier New"/>
+          <w:color w:val="000000"/>
+          <w:sz w:val="18"/>
+          <w:szCs w:val="18"/>
+          <w:lang w:val="en-US" w:eastAsia="ru-RU"/>
+        </w:rPr>
+        <w:t xml:space="preserve"> x</w:t>
+      </w:r>
+      <w:proofErr w:type="gramStart"/>
+      <w:r>
+        <w:rPr>
+          <w:rFonts w:ascii="Consolas" w:eastAsia="Times New Roman" w:hAnsi="Consolas" w:cs="Courier New"/>
+          <w:color w:val="000000"/>
+          <w:sz w:val="18"/>
+          <w:szCs w:val="18"/>
+          <w:lang w:val="en-US" w:eastAsia="ru-RU"/>
+        </w:rPr>
+        <w:t>:Name</w:t>
+      </w:r>
+      <w:proofErr w:type="gramEnd"/>
+      <w:r>
+        <w:rPr>
+          <w:rFonts w:ascii="Consolas" w:eastAsia="Times New Roman" w:hAnsi="Consolas" w:cs="Courier New"/>
+          <w:color w:val="000000"/>
+          <w:sz w:val="18"/>
+          <w:szCs w:val="18"/>
+          <w:lang w:val="en-US" w:eastAsia="ru-RU"/>
+        </w:rPr>
+        <w:t>=</w:t>
+      </w:r>
+      <w:r>
+        <w:rPr>
+          <w:rFonts w:ascii="Consolas" w:eastAsia="Times New Roman" w:hAnsi="Consolas" w:cs="Courier New"/>
+          <w:color w:val="800080"/>
+          <w:sz w:val="18"/>
+          <w:szCs w:val="18"/>
+          <w:bdr w:val="none" w:sz="0" w:space="0" w:color="auto" w:frame="1"/>
+          <w:lang w:val="en-US" w:eastAsia="ru-RU"/>
+        </w:rPr>
+        <w:t>"myStack"</w:t>
+      </w:r>
+      <w:r>
+        <w:rPr>
+          <w:rFonts w:ascii="Consolas" w:eastAsia="Times New Roman" w:hAnsi="Consolas" w:cs="Courier New"/>
+          <w:color w:val="000000"/>
+          <w:sz w:val="18"/>
+          <w:szCs w:val="18"/>
+          <w:lang w:val="en-US" w:eastAsia="ru-RU"/>
+        </w:rPr>
+        <w:t xml:space="preserve"> /&gt;</w:t>
+      </w:r>
+    </w:p>
+    <w:p>
+      <w:pPr>
+        <w:pStyle w:val="2"/>
+        <w:shd w:val="clear" w:color="auto" w:fill="FFFFFF"/>
+        <w:spacing w:before="0"/>
+        <w:rPr>
+          <w:rFonts w:ascii="Segoe UI" w:hAnsi="Segoe UI" w:cs="Segoe UI"/>
+          <w:color w:val="FF9900"/>
+          <w:sz w:val="44"/>
+          <w:szCs w:val="44"/>
+          <w:lang w:val="en-US"/>
+        </w:rPr>
+      </w:pPr>
+      <w:bookmarkStart w:id="4" w:name="Providesomeinstanceswhereyouhave“xmlns:x"/>
+      <w:r>
+        <w:rPr>
+          <w:rFonts w:ascii="Segoe UI" w:hAnsi="Segoe UI" w:cs="Segoe UI"/>
+          <w:b/>
+          <w:bCs/>
+          <w:color w:val="FF9900"/>
+          <w:sz w:val="44"/>
+          <w:szCs w:val="44"/>
+          <w:bdr w:val="none" w:sz="0" w:space="0" w:color="auto" w:frame="1"/>
+          <w:lang w:val="en-US"/>
+        </w:rPr>
+        <w:t>Provide some instances where you have “</w:t>
+      </w:r>
+      <w:proofErr w:type="spellStart"/>
+      <w:r>
+        <w:rPr>
+          <w:rFonts w:ascii="Segoe UI" w:hAnsi="Segoe UI" w:cs="Segoe UI"/>
+          <w:b/>
+          <w:bCs/>
+          <w:color w:val="FF9900"/>
+          <w:sz w:val="44"/>
+          <w:szCs w:val="44"/>
+          <w:bdr w:val="none" w:sz="0" w:space="0" w:color="auto" w:frame="1"/>
+          <w:lang w:val="en-US"/>
+        </w:rPr>
+        <w:t>xmlns</w:t>
+      </w:r>
+      <w:proofErr w:type="gramStart"/>
+      <w:r>
+        <w:rPr>
+          <w:rFonts w:ascii="Segoe UI" w:hAnsi="Segoe UI" w:cs="Segoe UI"/>
+          <w:b/>
+          <w:bCs/>
+          <w:color w:val="FF9900"/>
+          <w:sz w:val="44"/>
+          <w:szCs w:val="44"/>
+          <w:bdr w:val="none" w:sz="0" w:space="0" w:color="auto" w:frame="1"/>
+          <w:lang w:val="en-US"/>
+        </w:rPr>
+        <w:t>:x</w:t>
+      </w:r>
+      <w:proofErr w:type="spellEnd"/>
+      <w:proofErr w:type="gramEnd"/>
+      <w:r>
+        <w:rPr>
+          <w:rFonts w:ascii="Segoe UI" w:hAnsi="Segoe UI" w:cs="Segoe UI"/>
+          <w:b/>
+          <w:bCs/>
+          <w:color w:val="FF9900"/>
+          <w:sz w:val="44"/>
+          <w:szCs w:val="44"/>
+          <w:bdr w:val="none" w:sz="0" w:space="0" w:color="auto" w:frame="1"/>
+          <w:lang w:val="en-US"/>
+        </w:rPr>
+        <w:t>” namespace in XAML ?</w:t>
+      </w:r>
+      <w:bookmarkEnd w:id="4"/>
+    </w:p>
+    <w:p>
+      <w:pPr>
+        <w:shd w:val="clear" w:color="auto" w:fill="FFFFFF"/>
+        <w:spacing w:before="100" w:beforeAutospacing="1" w:after="100" w:afterAutospacing="1" w:line="240" w:lineRule="auto"/>
+        <w:rPr>
+          <w:rFonts w:ascii="Segoe UI" w:eastAsia="Times New Roman" w:hAnsi="Segoe UI" w:cs="Segoe UI"/>
+          <w:color w:val="111111"/>
+          <w:sz w:val="21"/>
+          <w:szCs w:val="21"/>
+          <w:lang w:val="en-US" w:eastAsia="ru-RU"/>
+        </w:rPr>
+      </w:pPr>
+      <w:r>
+        <w:rPr>
+          <w:rFonts w:ascii="Segoe UI" w:eastAsia="Times New Roman" w:hAnsi="Segoe UI" w:cs="Segoe UI"/>
+          <w:color w:val="111111"/>
+          <w:sz w:val="21"/>
+          <w:szCs w:val="21"/>
+          <w:lang w:val="en-US" w:eastAsia="ru-RU"/>
+        </w:rPr>
+        <w:t>There are two common scenarios where we use “</w:t>
+      </w:r>
+      <w:proofErr w:type="spellStart"/>
+      <w:r>
+        <w:rPr>
+          <w:rFonts w:ascii="Segoe UI" w:eastAsia="Times New Roman" w:hAnsi="Segoe UI" w:cs="Segoe UI"/>
+          <w:color w:val="111111"/>
+          <w:sz w:val="21"/>
+          <w:szCs w:val="21"/>
+          <w:lang w:val="en-US" w:eastAsia="ru-RU"/>
+        </w:rPr>
+        <w:t>xmlns</w:t>
+      </w:r>
+      <w:proofErr w:type="gramStart"/>
+      <w:r>
+        <w:rPr>
+          <w:rFonts w:ascii="Segoe UI" w:eastAsia="Times New Roman" w:hAnsi="Segoe UI" w:cs="Segoe UI"/>
+          <w:color w:val="111111"/>
+          <w:sz w:val="21"/>
+          <w:szCs w:val="21"/>
+          <w:lang w:val="en-US" w:eastAsia="ru-RU"/>
+        </w:rPr>
+        <w:t>:x</w:t>
+      </w:r>
+      <w:proofErr w:type="spellEnd"/>
+      <w:proofErr w:type="gramEnd"/>
+      <w:r>
+        <w:rPr>
+          <w:rFonts w:ascii="Segoe UI" w:eastAsia="Times New Roman" w:hAnsi="Segoe UI" w:cs="Segoe UI"/>
+          <w:color w:val="111111"/>
+          <w:sz w:val="21"/>
+          <w:szCs w:val="21"/>
+          <w:lang w:val="en-US" w:eastAsia="ru-RU"/>
+        </w:rPr>
+        <w:t>” namespace :-</w:t>
+      </w:r>
+    </w:p>
+    <w:p>
+      <w:pPr>
+        <w:shd w:val="clear" w:color="auto" w:fill="FFFFFF"/>
+        <w:spacing w:before="100" w:beforeAutospacing="1" w:after="100" w:afterAutospacing="1" w:line="240" w:lineRule="auto"/>
+        <w:rPr>
+          <w:rFonts w:ascii="Segoe UI" w:eastAsia="Times New Roman" w:hAnsi="Segoe UI" w:cs="Segoe UI"/>
+          <w:color w:val="111111"/>
+          <w:sz w:val="21"/>
+          <w:szCs w:val="21"/>
+          <w:lang w:val="en-US" w:eastAsia="ru-RU"/>
+        </w:rPr>
+      </w:pPr>
+      <w:r>
+        <w:rPr>
+          <w:rFonts w:ascii="Segoe UI" w:eastAsia="Times New Roman" w:hAnsi="Segoe UI" w:cs="Segoe UI"/>
+          <w:color w:val="111111"/>
+          <w:sz w:val="21"/>
+          <w:szCs w:val="21"/>
+          <w:lang w:val="en-US" w:eastAsia="ru-RU"/>
+        </w:rPr>
+        <w:t>To define behind code for the XAML file using “</w:t>
+      </w:r>
+      <w:proofErr w:type="spellStart"/>
+      <w:r>
+        <w:rPr>
+          <w:rFonts w:ascii="Segoe UI" w:eastAsia="Times New Roman" w:hAnsi="Segoe UI" w:cs="Segoe UI"/>
+          <w:color w:val="111111"/>
+          <w:sz w:val="21"/>
+          <w:szCs w:val="21"/>
+          <w:lang w:val="en-US" w:eastAsia="ru-RU"/>
+        </w:rPr>
+        <w:t>x</w:t>
+      </w:r>
+      <w:proofErr w:type="gramStart"/>
+      <w:r>
+        <w:rPr>
+          <w:rFonts w:ascii="Segoe UI" w:eastAsia="Times New Roman" w:hAnsi="Segoe UI" w:cs="Segoe UI"/>
+          <w:color w:val="111111"/>
+          <w:sz w:val="21"/>
+          <w:szCs w:val="21"/>
+          <w:lang w:val="en-US" w:eastAsia="ru-RU"/>
+        </w:rPr>
+        <w:t>:class</w:t>
+      </w:r>
+      <w:proofErr w:type="spellEnd"/>
+      <w:proofErr w:type="gramEnd"/>
+      <w:r>
+        <w:rPr>
+          <w:rFonts w:ascii="Segoe UI" w:eastAsia="Times New Roman" w:hAnsi="Segoe UI" w:cs="Segoe UI"/>
+          <w:color w:val="111111"/>
+          <w:sz w:val="21"/>
+          <w:szCs w:val="21"/>
+          <w:lang w:val="en-US" w:eastAsia="ru-RU"/>
+        </w:rPr>
+        <w:t>” attribute.</w:t>
+      </w:r>
+    </w:p>
+    <w:p>
+      <w:pPr>
+        <w:shd w:val="clear" w:color="auto" w:fill="FFFFFF"/>
+        <w:spacing w:after="0" w:line="240" w:lineRule="auto"/>
+        <w:jc w:val="right"/>
+        <w:rPr>
+          <w:rFonts w:ascii="Segoe UI" w:eastAsia="Times New Roman" w:hAnsi="Segoe UI" w:cs="Segoe UI"/>
+          <w:color w:val="999999"/>
+          <w:sz w:val="17"/>
+          <w:szCs w:val="17"/>
+          <w:lang w:val="en-US" w:eastAsia="ru-RU"/>
+        </w:rPr>
+      </w:pPr>
+      <w:r>
+        <w:rPr>
+          <w:rFonts w:ascii="Segoe UI" w:eastAsia="Times New Roman" w:hAnsi="Segoe UI" w:cs="Segoe UI"/>
+          <w:color w:val="999999"/>
+          <w:sz w:val="17"/>
+          <w:szCs w:val="17"/>
+          <w:bdr w:val="none" w:sz="0" w:space="0" w:color="auto" w:frame="1"/>
+          <w:lang w:val="en-US" w:eastAsia="ru-RU"/>
+        </w:rPr>
+        <w:t>Hide</w:t>
+      </w:r>
+      <w:r>
+        <w:rPr>
+          <w:rFonts w:ascii="Segoe UI" w:eastAsia="Times New Roman" w:hAnsi="Segoe UI" w:cs="Segoe UI"/>
+          <w:color w:val="999999"/>
+          <w:sz w:val="17"/>
+          <w:szCs w:val="17"/>
+          <w:lang w:val="en-US" w:eastAsia="ru-RU"/>
+        </w:rPr>
+        <w:t>   </w:t>
+      </w:r>
+      <w:r>
+        <w:rPr>
+          <w:rFonts w:ascii="Segoe UI" w:eastAsia="Times New Roman" w:hAnsi="Segoe UI" w:cs="Segoe UI"/>
+          <w:color w:val="999999"/>
+          <w:sz w:val="17"/>
+          <w:szCs w:val="17"/>
+          <w:bdr w:val="none" w:sz="0" w:space="0" w:color="auto" w:frame="1"/>
+          <w:lang w:val="en-US" w:eastAsia="ru-RU"/>
+        </w:rPr>
+        <w:t>Copy Code</w:t>
+      </w:r>
+    </w:p>
+    <w:p>
+      <w:pPr>
+        <w:pBdr>
+          <w:top w:val="single" w:sz="6" w:space="5" w:color="FBEDBB"/>
+          <w:left w:val="single" w:sz="6" w:space="5" w:color="FBEDBB"/>
+          <w:bottom w:val="single" w:sz="6" w:space="5" w:color="FBEDBB"/>
+          <w:right w:val="single" w:sz="6" w:space="5" w:color="FBEDBB"/>
+        </w:pBdr>
+        <w:shd w:val="clear" w:color="auto" w:fill="FBEDBB"/>
+        <w:tabs>
+          <w:tab w:val="left" w:pos="916"/>
+          <w:tab w:val="left" w:pos="1832"/>
+          <w:tab w:val="left" w:pos="2748"/>
+          <w:tab w:val="left" w:pos="3664"/>
+          <w:tab w:val="left" w:pos="4580"/>
+          <w:tab w:val="left" w:pos="5496"/>
+          <w:tab w:val="left" w:pos="6412"/>
+          <w:tab w:val="left" w:pos="7328"/>
+          <w:tab w:val="left" w:pos="8244"/>
+          <w:tab w:val="left" w:pos="9160"/>
+          <w:tab w:val="left" w:pos="10076"/>
+          <w:tab w:val="left" w:pos="10992"/>
+          <w:tab w:val="left" w:pos="11908"/>
+          <w:tab w:val="left" w:pos="12824"/>
+          <w:tab w:val="left" w:pos="13740"/>
+          <w:tab w:val="left" w:pos="14656"/>
+        </w:tabs>
+        <w:spacing w:after="0" w:line="240" w:lineRule="auto"/>
+        <w:rPr>
+          <w:rFonts w:ascii="Consolas" w:eastAsia="Times New Roman" w:hAnsi="Consolas" w:cs="Courier New"/>
+          <w:color w:val="000000"/>
+          <w:sz w:val="18"/>
+          <w:szCs w:val="18"/>
+          <w:lang w:val="en-US" w:eastAsia="ru-RU"/>
+        </w:rPr>
+      </w:pPr>
+      <w:r>
+        <w:rPr>
+          <w:rFonts w:ascii="Consolas" w:eastAsia="Times New Roman" w:hAnsi="Consolas" w:cs="Courier New"/>
+          <w:color w:val="000000"/>
+          <w:sz w:val="18"/>
+          <w:szCs w:val="18"/>
+          <w:lang w:val="en-US" w:eastAsia="ru-RU"/>
+        </w:rPr>
+        <w:t>&lt;Page</w:t>
+      </w:r>
+    </w:p>
+    <w:p>
+      <w:pPr>
+        <w:pBdr>
+          <w:top w:val="single" w:sz="6" w:space="5" w:color="FBEDBB"/>
+          <w:left w:val="single" w:sz="6" w:space="5" w:color="FBEDBB"/>
+          <w:bottom w:val="single" w:sz="6" w:space="5" w:color="FBEDBB"/>
+          <w:right w:val="single" w:sz="6" w:space="5" w:color="FBEDBB"/>
+        </w:pBdr>
+        <w:shd w:val="clear" w:color="auto" w:fill="FBEDBB"/>
+        <w:tabs>
+          <w:tab w:val="left" w:pos="916"/>
+          <w:tab w:val="left" w:pos="1832"/>
+          <w:tab w:val="left" w:pos="2748"/>
+          <w:tab w:val="left" w:pos="3664"/>
+          <w:tab w:val="left" w:pos="4580"/>
+          <w:tab w:val="left" w:pos="5496"/>
+          <w:tab w:val="left" w:pos="6412"/>
+          <w:tab w:val="left" w:pos="7328"/>
+          <w:tab w:val="left" w:pos="8244"/>
+          <w:tab w:val="left" w:pos="9160"/>
+          <w:tab w:val="left" w:pos="10076"/>
+          <w:tab w:val="left" w:pos="10992"/>
+          <w:tab w:val="left" w:pos="11908"/>
+          <w:tab w:val="left" w:pos="12824"/>
+          <w:tab w:val="left" w:pos="13740"/>
+          <w:tab w:val="left" w:pos="14656"/>
+        </w:tabs>
+        <w:spacing w:after="0" w:line="240" w:lineRule="auto"/>
+        <w:rPr>
+          <w:rFonts w:ascii="Consolas" w:eastAsia="Times New Roman" w:hAnsi="Consolas" w:cs="Courier New"/>
+          <w:color w:val="000000"/>
+          <w:sz w:val="18"/>
+          <w:szCs w:val="18"/>
+          <w:lang w:val="en-US" w:eastAsia="ru-RU"/>
+        </w:rPr>
+      </w:pPr>
+      <w:r>
+        <w:rPr>
+          <w:rFonts w:ascii="Consolas" w:eastAsia="Times New Roman" w:hAnsi="Consolas" w:cs="Courier New"/>
+          <w:color w:val="000000"/>
+          <w:sz w:val="18"/>
+          <w:szCs w:val="18"/>
+          <w:lang w:val="en-US" w:eastAsia="ru-RU"/>
+        </w:rPr>
+        <w:t xml:space="preserve">  xmlns=</w:t>
+      </w:r>
+      <w:r>
+        <w:rPr>
+          <w:rFonts w:ascii="Consolas" w:eastAsia="Times New Roman" w:hAnsi="Consolas" w:cs="Courier New"/>
+          <w:color w:val="800080"/>
+          <w:sz w:val="18"/>
+          <w:szCs w:val="18"/>
+          <w:bdr w:val="none" w:sz="0" w:space="0" w:color="auto" w:frame="1"/>
+          <w:lang w:val="en-US" w:eastAsia="ru-RU"/>
+        </w:rPr>
+        <w:t>"http://schemas.microsoft.com/winfx/2006/xaml/presentation"</w:t>
+      </w:r>
+    </w:p>
+    <w:p>
+      <w:pPr>
+        <w:pBdr>
+          <w:top w:val="single" w:sz="6" w:space="5" w:color="FBEDBB"/>
+          <w:left w:val="single" w:sz="6" w:space="5" w:color="FBEDBB"/>
+          <w:bottom w:val="single" w:sz="6" w:space="5" w:color="FBEDBB"/>
+          <w:right w:val="single" w:sz="6" w:space="5" w:color="FBEDBB"/>
+        </w:pBdr>
+        <w:shd w:val="clear" w:color="auto" w:fill="FBEDBB"/>
+        <w:tabs>
+          <w:tab w:val="left" w:pos="916"/>
+          <w:tab w:val="left" w:pos="1832"/>
+          <w:tab w:val="left" w:pos="2748"/>
+          <w:tab w:val="left" w:pos="3664"/>
+          <w:tab w:val="left" w:pos="4580"/>
+          <w:tab w:val="left" w:pos="5496"/>
+          <w:tab w:val="left" w:pos="6412"/>
+          <w:tab w:val="left" w:pos="7328"/>
+          <w:tab w:val="left" w:pos="8244"/>
+          <w:tab w:val="left" w:pos="9160"/>
+          <w:tab w:val="left" w:pos="10076"/>
+          <w:tab w:val="left" w:pos="10992"/>
+          <w:tab w:val="left" w:pos="11908"/>
+          <w:tab w:val="left" w:pos="12824"/>
+          <w:tab w:val="left" w:pos="13740"/>
+          <w:tab w:val="left" w:pos="14656"/>
+        </w:tabs>
+        <w:spacing w:after="0" w:line="240" w:lineRule="auto"/>
+        <w:rPr>
+          <w:rFonts w:ascii="Consolas" w:eastAsia="Times New Roman" w:hAnsi="Consolas" w:cs="Courier New"/>
+          <w:color w:val="000000"/>
+          <w:sz w:val="18"/>
+          <w:szCs w:val="18"/>
+          <w:lang w:val="en-US" w:eastAsia="ru-RU"/>
+        </w:rPr>
+      </w:pPr>
+      <w:r>
+        <w:rPr>
+          <w:rFonts w:ascii="Consolas" w:eastAsia="Times New Roman" w:hAnsi="Consolas" w:cs="Courier New"/>
+          <w:color w:val="000000"/>
+          <w:sz w:val="18"/>
+          <w:szCs w:val="18"/>
+          <w:lang w:val="en-US" w:eastAsia="ru-RU"/>
+        </w:rPr>
+        <w:t xml:space="preserve">  </w:t>
+      </w:r>
+      <w:proofErr w:type="spellStart"/>
+      <w:r>
+        <w:rPr>
+          <w:rFonts w:ascii="Consolas" w:eastAsia="Times New Roman" w:hAnsi="Consolas" w:cs="Courier New"/>
+          <w:color w:val="000000"/>
+          <w:sz w:val="18"/>
+          <w:szCs w:val="18"/>
+          <w:lang w:val="en-US" w:eastAsia="ru-RU"/>
+        </w:rPr>
+        <w:t>xmlns:x</w:t>
+      </w:r>
+      <w:proofErr w:type="spellEnd"/>
+      <w:r>
+        <w:rPr>
+          <w:rFonts w:ascii="Consolas" w:eastAsia="Times New Roman" w:hAnsi="Consolas" w:cs="Courier New"/>
+          <w:color w:val="000000"/>
+          <w:sz w:val="18"/>
+          <w:szCs w:val="18"/>
+          <w:lang w:val="en-US" w:eastAsia="ru-RU"/>
+        </w:rPr>
+        <w:t>=</w:t>
+      </w:r>
+      <w:r>
+        <w:rPr>
+          <w:rFonts w:ascii="Consolas" w:eastAsia="Times New Roman" w:hAnsi="Consolas" w:cs="Courier New"/>
+          <w:color w:val="800080"/>
+          <w:sz w:val="18"/>
+          <w:szCs w:val="18"/>
+          <w:bdr w:val="none" w:sz="0" w:space="0" w:color="auto" w:frame="1"/>
+          <w:lang w:val="en-US" w:eastAsia="ru-RU"/>
+        </w:rPr>
+        <w:t>"http://schemas.microsoft.com/</w:t>
+      </w:r>
+      <w:proofErr w:type="spellStart"/>
+      <w:r>
+        <w:rPr>
+          <w:rFonts w:ascii="Consolas" w:eastAsia="Times New Roman" w:hAnsi="Consolas" w:cs="Courier New"/>
+          <w:color w:val="800080"/>
+          <w:sz w:val="18"/>
+          <w:szCs w:val="18"/>
+          <w:bdr w:val="none" w:sz="0" w:space="0" w:color="auto" w:frame="1"/>
+          <w:lang w:val="en-US" w:eastAsia="ru-RU"/>
+        </w:rPr>
+        <w:t>winfx</w:t>
+      </w:r>
+      <w:proofErr w:type="spellEnd"/>
+      <w:r>
+        <w:rPr>
+          <w:rFonts w:ascii="Consolas" w:eastAsia="Times New Roman" w:hAnsi="Consolas" w:cs="Courier New"/>
+          <w:color w:val="800080"/>
+          <w:sz w:val="18"/>
+          <w:szCs w:val="18"/>
+          <w:bdr w:val="none" w:sz="0" w:space="0" w:color="auto" w:frame="1"/>
+          <w:lang w:val="en-US" w:eastAsia="ru-RU"/>
+        </w:rPr>
+        <w:t>/2006/</w:t>
+      </w:r>
+      <w:proofErr w:type="spellStart"/>
+      <w:r>
+        <w:rPr>
+          <w:rFonts w:ascii="Consolas" w:eastAsia="Times New Roman" w:hAnsi="Consolas" w:cs="Courier New"/>
+          <w:color w:val="800080"/>
+          <w:sz w:val="18"/>
+          <w:szCs w:val="18"/>
+          <w:bdr w:val="none" w:sz="0" w:space="0" w:color="auto" w:frame="1"/>
+          <w:lang w:val="en-US" w:eastAsia="ru-RU"/>
+        </w:rPr>
+        <w:t>xaml</w:t>
+      </w:r>
+      <w:proofErr w:type="spellEnd"/>
+      <w:r>
+        <w:rPr>
+          <w:rFonts w:ascii="Consolas" w:eastAsia="Times New Roman" w:hAnsi="Consolas" w:cs="Courier New"/>
+          <w:color w:val="800080"/>
+          <w:sz w:val="18"/>
+          <w:szCs w:val="18"/>
+          <w:bdr w:val="none" w:sz="0" w:space="0" w:color="auto" w:frame="1"/>
+          <w:lang w:val="en-US" w:eastAsia="ru-RU"/>
+        </w:rPr>
+        <w:t>"</w:t>
+      </w:r>
+    </w:p>
+    <w:p>
+      <w:pPr>
+        <w:pBdr>
+          <w:top w:val="single" w:sz="6" w:space="5" w:color="FBEDBB"/>
+          <w:left w:val="single" w:sz="6" w:space="5" w:color="FBEDBB"/>
+          <w:bottom w:val="single" w:sz="6" w:space="5" w:color="FBEDBB"/>
+          <w:right w:val="single" w:sz="6" w:space="5" w:color="FBEDBB"/>
+        </w:pBdr>
+        <w:shd w:val="clear" w:color="auto" w:fill="FBEDBB"/>
+        <w:tabs>
+          <w:tab w:val="left" w:pos="916"/>
+          <w:tab w:val="left" w:pos="1832"/>
+          <w:tab w:val="left" w:pos="2748"/>
+          <w:tab w:val="left" w:pos="3664"/>
+          <w:tab w:val="left" w:pos="4580"/>
+          <w:tab w:val="left" w:pos="5496"/>
+          <w:tab w:val="left" w:pos="6412"/>
+          <w:tab w:val="left" w:pos="7328"/>
+          <w:tab w:val="left" w:pos="8244"/>
+          <w:tab w:val="left" w:pos="9160"/>
+          <w:tab w:val="left" w:pos="10076"/>
+          <w:tab w:val="left" w:pos="10992"/>
+          <w:tab w:val="left" w:pos="11908"/>
+          <w:tab w:val="left" w:pos="12824"/>
+          <w:tab w:val="left" w:pos="13740"/>
+          <w:tab w:val="left" w:pos="14656"/>
+        </w:tabs>
+        <w:spacing w:after="0" w:line="240" w:lineRule="auto"/>
+        <w:rPr>
+          <w:rFonts w:ascii="Consolas" w:eastAsia="Times New Roman" w:hAnsi="Consolas" w:cs="Courier New"/>
+          <w:color w:val="000000"/>
+          <w:sz w:val="18"/>
+          <w:szCs w:val="18"/>
+          <w:lang w:val="en-US" w:eastAsia="ru-RU"/>
+        </w:rPr>
+      </w:pPr>
+      <w:r>
+        <w:rPr>
+          <w:rFonts w:ascii="Consolas" w:eastAsia="Times New Roman" w:hAnsi="Consolas" w:cs="Courier New"/>
+          <w:color w:val="000000"/>
+          <w:sz w:val="18"/>
+          <w:szCs w:val="18"/>
+          <w:lang w:val="en-US" w:eastAsia="ru-RU"/>
+        </w:rPr>
+        <w:t xml:space="preserve">  </w:t>
+      </w:r>
+      <w:proofErr w:type="gramStart"/>
+      <w:r>
+        <w:rPr>
+          <w:rFonts w:ascii="Consolas" w:eastAsia="Times New Roman" w:hAnsi="Consolas" w:cs="Courier New"/>
+          <w:color w:val="000000"/>
+          <w:sz w:val="18"/>
+          <w:szCs w:val="18"/>
+          <w:lang w:val="en-US" w:eastAsia="ru-RU"/>
+        </w:rPr>
+        <w:t>x:</w:t>
+      </w:r>
+      <w:proofErr w:type="gramEnd"/>
+      <w:r>
+        <w:rPr>
+          <w:rFonts w:ascii="Consolas" w:eastAsia="Times New Roman" w:hAnsi="Consolas" w:cs="Courier New"/>
+          <w:color w:val="000000"/>
+          <w:sz w:val="18"/>
+          <w:szCs w:val="18"/>
+          <w:lang w:val="en-US" w:eastAsia="ru-RU"/>
+        </w:rPr>
+        <w:t>Class=</w:t>
+      </w:r>
+      <w:r>
+        <w:rPr>
+          <w:rFonts w:ascii="Consolas" w:eastAsia="Times New Roman" w:hAnsi="Consolas" w:cs="Courier New"/>
+          <w:color w:val="800080"/>
+          <w:sz w:val="18"/>
+          <w:szCs w:val="18"/>
+          <w:bdr w:val="none" w:sz="0" w:space="0" w:color="auto" w:frame="1"/>
+          <w:lang w:val="en-US" w:eastAsia="ru-RU"/>
+        </w:rPr>
+        <w:t>"MyNamespace.MyCanvasCodeInline"</w:t>
+      </w:r>
+    </w:p>
+    <w:p>
+      <w:pPr>
+        <w:pBdr>
+          <w:top w:val="single" w:sz="6" w:space="5" w:color="FBEDBB"/>
+          <w:left w:val="single" w:sz="6" w:space="5" w:color="FBEDBB"/>
+          <w:bottom w:val="single" w:sz="6" w:space="5" w:color="FBEDBB"/>
+          <w:right w:val="single" w:sz="6" w:space="5" w:color="FBEDBB"/>
+        </w:pBdr>
+        <w:shd w:val="clear" w:color="auto" w:fill="FBEDBB"/>
+        <w:tabs>
+          <w:tab w:val="left" w:pos="916"/>
+          <w:tab w:val="left" w:pos="1832"/>
+          <w:tab w:val="left" w:pos="2748"/>
+          <w:tab w:val="left" w:pos="3664"/>
+          <w:tab w:val="left" w:pos="4580"/>
+          <w:tab w:val="left" w:pos="5496"/>
+          <w:tab w:val="left" w:pos="6412"/>
+          <w:tab w:val="left" w:pos="7328"/>
+          <w:tab w:val="left" w:pos="8244"/>
+          <w:tab w:val="left" w:pos="9160"/>
+          <w:tab w:val="left" w:pos="10076"/>
+          <w:tab w:val="left" w:pos="10992"/>
+          <w:tab w:val="left" w:pos="11908"/>
+          <w:tab w:val="left" w:pos="12824"/>
+          <w:tab w:val="left" w:pos="13740"/>
+          <w:tab w:val="left" w:pos="14656"/>
+        </w:tabs>
+        <w:spacing w:after="0" w:line="240" w:lineRule="auto"/>
+        <w:rPr>
+          <w:rFonts w:ascii="Consolas" w:eastAsia="Times New Roman" w:hAnsi="Consolas" w:cs="Courier New"/>
+          <w:color w:val="000000"/>
+          <w:sz w:val="18"/>
+          <w:szCs w:val="18"/>
+          <w:lang w:val="en-US" w:eastAsia="ru-RU"/>
+        </w:rPr>
+      </w:pPr>
+      <w:r>
+        <w:rPr>
+          <w:rFonts w:ascii="Consolas" w:eastAsia="Times New Roman" w:hAnsi="Consolas" w:cs="Courier New"/>
+          <w:color w:val="0000FF"/>
+          <w:sz w:val="18"/>
+          <w:szCs w:val="18"/>
+          <w:bdr w:val="none" w:sz="0" w:space="0" w:color="auto" w:frame="1"/>
+          <w:lang w:val="en-US" w:eastAsia="ru-RU"/>
+        </w:rPr>
+        <w:t>&gt;</w:t>
+      </w:r>
+    </w:p>
+    <w:p>
+      <w:pPr>
+        <w:shd w:val="clear" w:color="auto" w:fill="FFFFFF"/>
+        <w:spacing w:before="100" w:beforeAutospacing="1" w:after="100" w:afterAutospacing="1" w:line="240" w:lineRule="auto"/>
+        <w:rPr>
+          <w:rFonts w:ascii="Segoe UI" w:eastAsia="Times New Roman" w:hAnsi="Segoe UI" w:cs="Segoe UI"/>
+          <w:color w:val="111111"/>
+          <w:sz w:val="21"/>
+          <w:szCs w:val="21"/>
+          <w:lang w:val="en-US" w:eastAsia="ru-RU"/>
+        </w:rPr>
+      </w:pPr>
+      <w:r>
+        <w:rPr>
+          <w:rFonts w:ascii="Segoe UI" w:eastAsia="Times New Roman" w:hAnsi="Segoe UI" w:cs="Segoe UI"/>
+          <w:color w:val="111111"/>
+          <w:sz w:val="21"/>
+          <w:szCs w:val="21"/>
+          <w:lang w:val="en-US" w:eastAsia="ru-RU"/>
+        </w:rPr>
+        <w:t>Second to provide name to an element.</w:t>
+      </w:r>
+    </w:p>
+    <w:p>
+      <w:pPr>
+        <w:shd w:val="clear" w:color="auto" w:fill="FFFFFF"/>
+        <w:spacing w:after="0" w:line="240" w:lineRule="auto"/>
+        <w:jc w:val="right"/>
+        <w:rPr>
+          <w:rFonts w:ascii="Segoe UI" w:eastAsia="Times New Roman" w:hAnsi="Segoe UI" w:cs="Segoe UI"/>
+          <w:color w:val="999999"/>
+          <w:sz w:val="17"/>
+          <w:szCs w:val="17"/>
+          <w:lang w:val="en-US" w:eastAsia="ru-RU"/>
+        </w:rPr>
+      </w:pPr>
+      <w:r>
+        <w:rPr>
+          <w:rFonts w:ascii="Segoe UI" w:eastAsia="Times New Roman" w:hAnsi="Segoe UI" w:cs="Segoe UI"/>
+          <w:color w:val="999999"/>
+          <w:sz w:val="17"/>
+          <w:szCs w:val="17"/>
+          <w:bdr w:val="none" w:sz="0" w:space="0" w:color="auto" w:frame="1"/>
+          <w:lang w:val="en-US" w:eastAsia="ru-RU"/>
+        </w:rPr>
+        <w:t>Hide</w:t>
+      </w:r>
+      <w:r>
+        <w:rPr>
+          <w:rFonts w:ascii="Segoe UI" w:eastAsia="Times New Roman" w:hAnsi="Segoe UI" w:cs="Segoe UI"/>
+          <w:color w:val="999999"/>
+          <w:sz w:val="17"/>
+          <w:szCs w:val="17"/>
+          <w:lang w:val="en-US" w:eastAsia="ru-RU"/>
+        </w:rPr>
+        <w:t>   </w:t>
+      </w:r>
+      <w:r>
+        <w:rPr>
+          <w:rFonts w:ascii="Segoe UI" w:eastAsia="Times New Roman" w:hAnsi="Segoe UI" w:cs="Segoe UI"/>
+          <w:color w:val="999999"/>
+          <w:sz w:val="17"/>
+          <w:szCs w:val="17"/>
+          <w:bdr w:val="none" w:sz="0" w:space="0" w:color="auto" w:frame="1"/>
+          <w:lang w:val="en-US" w:eastAsia="ru-RU"/>
+        </w:rPr>
+        <w:t>Copy Code</w:t>
+      </w:r>
+    </w:p>
+    <w:p>
+      <w:pPr>
+        <w:pBdr>
+          <w:top w:val="single" w:sz="6" w:space="5" w:color="FBEDBB"/>
+          <w:left w:val="single" w:sz="6" w:space="5" w:color="FBEDBB"/>
+          <w:bottom w:val="single" w:sz="6" w:space="5" w:color="FBEDBB"/>
+          <w:right w:val="single" w:sz="6" w:space="5" w:color="FBEDBB"/>
+        </w:pBdr>
+        <w:shd w:val="clear" w:color="auto" w:fill="FBEDBB"/>
+        <w:tabs>
+          <w:tab w:val="left" w:pos="916"/>
+          <w:tab w:val="left" w:pos="1832"/>
+          <w:tab w:val="left" w:pos="2748"/>
+          <w:tab w:val="left" w:pos="3664"/>
+          <w:tab w:val="left" w:pos="4580"/>
+          <w:tab w:val="left" w:pos="5496"/>
+          <w:tab w:val="left" w:pos="6412"/>
+          <w:tab w:val="left" w:pos="7328"/>
+          <w:tab w:val="left" w:pos="8244"/>
+          <w:tab w:val="left" w:pos="9160"/>
+          <w:tab w:val="left" w:pos="10076"/>
+          <w:tab w:val="left" w:pos="10992"/>
+          <w:tab w:val="left" w:pos="11908"/>
+          <w:tab w:val="left" w:pos="12824"/>
+          <w:tab w:val="left" w:pos="13740"/>
+          <w:tab w:val="left" w:pos="14656"/>
+        </w:tabs>
+        <w:spacing w:after="0" w:line="240" w:lineRule="auto"/>
+        <w:rPr>
+          <w:rFonts w:ascii="Consolas" w:eastAsia="Times New Roman" w:hAnsi="Consolas" w:cs="Courier New"/>
+          <w:color w:val="000000"/>
+          <w:sz w:val="18"/>
+          <w:szCs w:val="18"/>
+          <w:lang w:val="en-US" w:eastAsia="ru-RU"/>
+        </w:rPr>
+      </w:pPr>
+      <w:r>
+        <w:rPr>
+          <w:rFonts w:ascii="Consolas" w:eastAsia="Times New Roman" w:hAnsi="Consolas" w:cs="Courier New"/>
+          <w:color w:val="000000"/>
+          <w:sz w:val="18"/>
+          <w:szCs w:val="18"/>
+          <w:lang w:val="en-US" w:eastAsia="ru-RU"/>
+        </w:rPr>
+        <w:t>&lt;</w:t>
+      </w:r>
+      <w:proofErr w:type="spellStart"/>
+      <w:r>
+        <w:rPr>
+          <w:rFonts w:ascii="Consolas" w:eastAsia="Times New Roman" w:hAnsi="Consolas" w:cs="Courier New"/>
+          <w:color w:val="000000"/>
+          <w:sz w:val="18"/>
+          <w:szCs w:val="18"/>
+          <w:lang w:val="en-US" w:eastAsia="ru-RU"/>
+        </w:rPr>
+        <w:t>StackPanel</w:t>
+      </w:r>
+      <w:proofErr w:type="spellEnd"/>
+      <w:r>
+        <w:rPr>
+          <w:rFonts w:ascii="Consolas" w:eastAsia="Times New Roman" w:hAnsi="Consolas" w:cs="Courier New"/>
+          <w:color w:val="000000"/>
+          <w:sz w:val="18"/>
+          <w:szCs w:val="18"/>
+          <w:lang w:val="en-US" w:eastAsia="ru-RU"/>
+        </w:rPr>
+        <w:t xml:space="preserve"> x</w:t>
+      </w:r>
+      <w:proofErr w:type="gramStart"/>
+      <w:r>
+        <w:rPr>
+          <w:rFonts w:ascii="Consolas" w:eastAsia="Times New Roman" w:hAnsi="Consolas" w:cs="Courier New"/>
+          <w:color w:val="000000"/>
+          <w:sz w:val="18"/>
+          <w:szCs w:val="18"/>
+          <w:lang w:val="en-US" w:eastAsia="ru-RU"/>
+        </w:rPr>
+        <w:t>:Name</w:t>
+      </w:r>
+      <w:proofErr w:type="gramEnd"/>
+      <w:r>
+        <w:rPr>
+          <w:rFonts w:ascii="Consolas" w:eastAsia="Times New Roman" w:hAnsi="Consolas" w:cs="Courier New"/>
+          <w:color w:val="000000"/>
+          <w:sz w:val="18"/>
+          <w:szCs w:val="18"/>
+          <w:lang w:val="en-US" w:eastAsia="ru-RU"/>
+        </w:rPr>
+        <w:t>=</w:t>
+      </w:r>
+      <w:r>
+        <w:rPr>
+          <w:rFonts w:ascii="Consolas" w:eastAsia="Times New Roman" w:hAnsi="Consolas" w:cs="Courier New"/>
+          <w:color w:val="800080"/>
+          <w:sz w:val="18"/>
+          <w:szCs w:val="18"/>
+          <w:bdr w:val="none" w:sz="0" w:space="0" w:color="auto" w:frame="1"/>
+          <w:lang w:val="en-US" w:eastAsia="ru-RU"/>
+        </w:rPr>
+        <w:t>"myStack"</w:t>
+      </w:r>
+      <w:r>
+        <w:rPr>
+          <w:rFonts w:ascii="Consolas" w:eastAsia="Times New Roman" w:hAnsi="Consolas" w:cs="Courier New"/>
+          <w:color w:val="000000"/>
+          <w:sz w:val="18"/>
+          <w:szCs w:val="18"/>
+          <w:lang w:val="en-US" w:eastAsia="ru-RU"/>
+        </w:rPr>
+        <w:t xml:space="preserve"> /&gt; </w:t>
+      </w:r>
+    </w:p>
+    <w:p>
+      <w:pPr>
+        <w:pStyle w:val="2"/>
+        <w:shd w:val="clear" w:color="auto" w:fill="FFFFFF"/>
+        <w:spacing w:before="0"/>
+        <w:rPr>
+          <w:rFonts w:ascii="Segoe UI" w:hAnsi="Segoe UI" w:cs="Segoe UI"/>
+          <w:color w:val="FF9900"/>
+          <w:sz w:val="44"/>
+          <w:szCs w:val="44"/>
+          <w:lang w:val="en-US"/>
+        </w:rPr>
+      </w:pPr>
+      <w:bookmarkStart w:id="5" w:name="WhatarethedifferentkindsofcontrolsinWPF"/>
+      <w:r>
+        <w:rPr>
+          <w:rFonts w:ascii="Segoe UI" w:hAnsi="Segoe UI" w:cs="Segoe UI"/>
+          <w:b/>
+          <w:bCs/>
+          <w:color w:val="FF9900"/>
+          <w:sz w:val="44"/>
+          <w:szCs w:val="44"/>
+          <w:bdr w:val="none" w:sz="0" w:space="0" w:color="auto" w:frame="1"/>
+          <w:lang w:val="en-US"/>
+        </w:rPr>
+        <w:t>What are the different kinds of controls in WPF?</w:t>
+      </w:r>
+      <w:bookmarkEnd w:id="5"/>
+    </w:p>
+    <w:p>
+      <w:pPr>
+        <w:shd w:val="clear" w:color="auto" w:fill="FFFFFF"/>
+        <w:spacing w:before="100" w:beforeAutospacing="1" w:after="100" w:afterAutospacing="1" w:line="240" w:lineRule="auto"/>
+        <w:rPr>
+          <w:rFonts w:ascii="Segoe UI" w:eastAsia="Times New Roman" w:hAnsi="Segoe UI" w:cs="Segoe UI"/>
+          <w:color w:val="111111"/>
+          <w:sz w:val="21"/>
+          <w:szCs w:val="21"/>
+          <w:lang w:val="en-US" w:eastAsia="ru-RU"/>
+        </w:rPr>
+      </w:pPr>
+      <w:r>
+        <w:rPr>
+          <w:rFonts w:ascii="Segoe UI" w:eastAsia="Times New Roman" w:hAnsi="Segoe UI" w:cs="Segoe UI"/>
+          <w:color w:val="111111"/>
+          <w:sz w:val="21"/>
+          <w:szCs w:val="21"/>
+          <w:lang w:val="en-US" w:eastAsia="ru-RU"/>
+        </w:rPr>
+        <w:t xml:space="preserve">WPF controls </w:t>
+      </w:r>
+      <w:proofErr w:type="gramStart"/>
+      <w:r>
+        <w:rPr>
+          <w:rFonts w:ascii="Segoe UI" w:eastAsia="Times New Roman" w:hAnsi="Segoe UI" w:cs="Segoe UI"/>
+          <w:color w:val="111111"/>
+          <w:sz w:val="21"/>
+          <w:szCs w:val="21"/>
+          <w:lang w:val="en-US" w:eastAsia="ru-RU"/>
+        </w:rPr>
+        <w:t>can be categorized</w:t>
+      </w:r>
+      <w:proofErr w:type="gramEnd"/>
+      <w:r>
+        <w:rPr>
+          <w:rFonts w:ascii="Segoe UI" w:eastAsia="Times New Roman" w:hAnsi="Segoe UI" w:cs="Segoe UI"/>
+          <w:color w:val="111111"/>
+          <w:sz w:val="21"/>
+          <w:szCs w:val="21"/>
+          <w:lang w:val="en-US" w:eastAsia="ru-RU"/>
+        </w:rPr>
+        <w:t xml:space="preserve"> in to four categories:-</w:t>
+      </w:r>
+    </w:p>
+    <w:p>
+      <w:pPr>
+        <w:numPr>
+          <w:ilvl w:val="0"/>
+          <w:numId w:val="19"/>
+        </w:numPr>
+        <w:shd w:val="clear" w:color="auto" w:fill="FFFFFF"/>
+        <w:spacing w:after="0" w:line="240" w:lineRule="auto"/>
+        <w:ind w:left="0"/>
+        <w:rPr>
+          <w:rFonts w:ascii="Segoe UI" w:eastAsia="Times New Roman" w:hAnsi="Segoe UI" w:cs="Segoe UI"/>
+          <w:color w:val="111111"/>
+          <w:sz w:val="21"/>
+          <w:szCs w:val="21"/>
+          <w:lang w:eastAsia="ru-RU"/>
+        </w:rPr>
+      </w:pPr>
+      <w:r>
+        <w:rPr>
+          <w:rFonts w:ascii="Segoe UI" w:eastAsia="Times New Roman" w:hAnsi="Segoe UI" w:cs="Segoe UI"/>
+          <w:b/>
+          <w:bCs/>
+          <w:color w:val="111111"/>
+          <w:sz w:val="21"/>
+          <w:szCs w:val="21"/>
+          <w:bdr w:val="none" w:sz="0" w:space="0" w:color="auto" w:frame="1"/>
+          <w:lang w:val="en-US" w:eastAsia="ru-RU"/>
+        </w:rPr>
+        <w:t>Control: - </w:t>
+      </w:r>
+      <w:proofErr w:type="gramStart"/>
+      <w:r>
+        <w:rPr>
+          <w:rFonts w:ascii="Segoe UI" w:eastAsia="Times New Roman" w:hAnsi="Segoe UI" w:cs="Segoe UI"/>
+          <w:color w:val="111111"/>
+          <w:sz w:val="21"/>
+          <w:szCs w:val="21"/>
+          <w:lang w:val="en-US" w:eastAsia="ru-RU"/>
+        </w:rPr>
+        <w:t>This is the basic control with which you will work most of time</w:t>
+      </w:r>
+      <w:proofErr w:type="gramEnd"/>
+      <w:r>
+        <w:rPr>
+          <w:rFonts w:ascii="Segoe UI" w:eastAsia="Times New Roman" w:hAnsi="Segoe UI" w:cs="Segoe UI"/>
+          <w:color w:val="111111"/>
+          <w:sz w:val="21"/>
+          <w:szCs w:val="21"/>
+          <w:lang w:val="en-US" w:eastAsia="ru-RU"/>
+        </w:rPr>
+        <w:t xml:space="preserve">. For example textbox, buttons etc. Now controls which are standalone control like </w:t>
+      </w:r>
+      <w:proofErr w:type="gramStart"/>
+      <w:r>
+        <w:rPr>
+          <w:rFonts w:ascii="Segoe UI" w:eastAsia="Times New Roman" w:hAnsi="Segoe UI" w:cs="Segoe UI"/>
+          <w:color w:val="111111"/>
+          <w:sz w:val="21"/>
+          <w:szCs w:val="21"/>
+          <w:lang w:val="en-US" w:eastAsia="ru-RU"/>
+        </w:rPr>
+        <w:t>button ,</w:t>
+      </w:r>
+      <w:proofErr w:type="gramEnd"/>
+      <w:r>
+        <w:rPr>
+          <w:rFonts w:ascii="Segoe UI" w:eastAsia="Times New Roman" w:hAnsi="Segoe UI" w:cs="Segoe UI"/>
+          <w:color w:val="111111"/>
+          <w:sz w:val="21"/>
+          <w:szCs w:val="21"/>
+          <w:lang w:val="en-US" w:eastAsia="ru-RU"/>
+        </w:rPr>
+        <w:t xml:space="preserve"> text box , labels </w:t>
+      </w:r>
+      <w:proofErr w:type="spellStart"/>
+      <w:r>
+        <w:rPr>
+          <w:rFonts w:ascii="Segoe UI" w:eastAsia="Times New Roman" w:hAnsi="Segoe UI" w:cs="Segoe UI"/>
+          <w:color w:val="111111"/>
+          <w:sz w:val="21"/>
+          <w:szCs w:val="21"/>
+          <w:lang w:val="en-US" w:eastAsia="ru-RU"/>
+        </w:rPr>
+        <w:t>etc</w:t>
+      </w:r>
+      <w:proofErr w:type="spellEnd"/>
+      <w:r>
+        <w:rPr>
+          <w:rFonts w:ascii="Segoe UI" w:eastAsia="Times New Roman" w:hAnsi="Segoe UI" w:cs="Segoe UI"/>
+          <w:color w:val="111111"/>
+          <w:sz w:val="21"/>
+          <w:szCs w:val="21"/>
+          <w:lang w:val="en-US" w:eastAsia="ru-RU"/>
+        </w:rPr>
+        <w:t xml:space="preserve"> are termed as content control. Now there are other </w:t>
+      </w:r>
+      <w:proofErr w:type="gramStart"/>
+      <w:r>
+        <w:rPr>
+          <w:rFonts w:ascii="Segoe UI" w:eastAsia="Times New Roman" w:hAnsi="Segoe UI" w:cs="Segoe UI"/>
+          <w:color w:val="111111"/>
+          <w:sz w:val="21"/>
+          <w:szCs w:val="21"/>
+          <w:lang w:val="en-US" w:eastAsia="ru-RU"/>
+        </w:rPr>
+        <w:t>controls which</w:t>
+      </w:r>
+      <w:proofErr w:type="gramEnd"/>
+      <w:r>
+        <w:rPr>
+          <w:rFonts w:ascii="Segoe UI" w:eastAsia="Times New Roman" w:hAnsi="Segoe UI" w:cs="Segoe UI"/>
+          <w:color w:val="111111"/>
+          <w:sz w:val="21"/>
+          <w:szCs w:val="21"/>
+          <w:lang w:val="en-US" w:eastAsia="ru-RU"/>
+        </w:rPr>
+        <w:t xml:space="preserve"> can hold other controls, for instance </w:t>
+      </w:r>
+      <w:proofErr w:type="spellStart"/>
+      <w:r>
+        <w:rPr>
+          <w:rFonts w:ascii="Segoe UI" w:eastAsia="Times New Roman" w:hAnsi="Segoe UI" w:cs="Segoe UI"/>
+          <w:color w:val="111111"/>
+          <w:sz w:val="21"/>
+          <w:szCs w:val="21"/>
+          <w:lang w:val="en-US" w:eastAsia="ru-RU"/>
+        </w:rPr>
+        <w:t>itemscontrols</w:t>
+      </w:r>
+      <w:proofErr w:type="spellEnd"/>
+      <w:r>
+        <w:rPr>
+          <w:rFonts w:ascii="Segoe UI" w:eastAsia="Times New Roman" w:hAnsi="Segoe UI" w:cs="Segoe UI"/>
+          <w:color w:val="111111"/>
+          <w:sz w:val="21"/>
+          <w:szCs w:val="21"/>
+          <w:lang w:val="en-US" w:eastAsia="ru-RU"/>
+        </w:rPr>
+        <w:t xml:space="preserve">. </w:t>
+      </w:r>
+      <w:proofErr w:type="spellStart"/>
+      <w:r>
+        <w:rPr>
+          <w:rFonts w:ascii="Segoe UI" w:eastAsia="Times New Roman" w:hAnsi="Segoe UI" w:cs="Segoe UI"/>
+          <w:color w:val="111111"/>
+          <w:sz w:val="21"/>
+          <w:szCs w:val="21"/>
+          <w:lang w:eastAsia="ru-RU"/>
+        </w:rPr>
+        <w:t>Itemscontrol</w:t>
+      </w:r>
+      <w:proofErr w:type="spellEnd"/>
+      <w:r>
+        <w:rPr>
+          <w:rFonts w:ascii="Segoe UI" w:eastAsia="Times New Roman" w:hAnsi="Segoe UI" w:cs="Segoe UI"/>
+          <w:color w:val="111111"/>
+          <w:sz w:val="21"/>
+          <w:szCs w:val="21"/>
+          <w:lang w:eastAsia="ru-RU"/>
+        </w:rPr>
+        <w:t xml:space="preserve"> </w:t>
+      </w:r>
+      <w:proofErr w:type="spellStart"/>
+      <w:r>
+        <w:rPr>
+          <w:rFonts w:ascii="Segoe UI" w:eastAsia="Times New Roman" w:hAnsi="Segoe UI" w:cs="Segoe UI"/>
+          <w:color w:val="111111"/>
+          <w:sz w:val="21"/>
+          <w:szCs w:val="21"/>
+          <w:lang w:eastAsia="ru-RU"/>
+        </w:rPr>
+        <w:t>can</w:t>
+      </w:r>
+      <w:proofErr w:type="spellEnd"/>
+      <w:r>
+        <w:rPr>
+          <w:rFonts w:ascii="Segoe UI" w:eastAsia="Times New Roman" w:hAnsi="Segoe UI" w:cs="Segoe UI"/>
+          <w:color w:val="111111"/>
+          <w:sz w:val="21"/>
+          <w:szCs w:val="21"/>
+          <w:lang w:eastAsia="ru-RU"/>
+        </w:rPr>
+        <w:t xml:space="preserve"> </w:t>
+      </w:r>
+      <w:proofErr w:type="spellStart"/>
+      <w:r>
+        <w:rPr>
+          <w:rFonts w:ascii="Segoe UI" w:eastAsia="Times New Roman" w:hAnsi="Segoe UI" w:cs="Segoe UI"/>
+          <w:color w:val="111111"/>
+          <w:sz w:val="21"/>
+          <w:szCs w:val="21"/>
+          <w:lang w:eastAsia="ru-RU"/>
+        </w:rPr>
+        <w:t>have</w:t>
+      </w:r>
+      <w:proofErr w:type="spellEnd"/>
+      <w:r>
+        <w:rPr>
+          <w:rFonts w:ascii="Segoe UI" w:eastAsia="Times New Roman" w:hAnsi="Segoe UI" w:cs="Segoe UI"/>
+          <w:color w:val="111111"/>
+          <w:sz w:val="21"/>
+          <w:szCs w:val="21"/>
+          <w:lang w:eastAsia="ru-RU"/>
+        </w:rPr>
+        <w:t xml:space="preserve"> </w:t>
+      </w:r>
+      <w:proofErr w:type="spellStart"/>
+      <w:r>
+        <w:rPr>
+          <w:rFonts w:ascii="Segoe UI" w:eastAsia="Times New Roman" w:hAnsi="Segoe UI" w:cs="Segoe UI"/>
+          <w:color w:val="111111"/>
+          <w:sz w:val="21"/>
+          <w:szCs w:val="21"/>
+          <w:lang w:eastAsia="ru-RU"/>
+        </w:rPr>
+        <w:t>multiple</w:t>
+      </w:r>
+      <w:proofErr w:type="spellEnd"/>
+      <w:r>
+        <w:rPr>
+          <w:rFonts w:ascii="Segoe UI" w:eastAsia="Times New Roman" w:hAnsi="Segoe UI" w:cs="Segoe UI"/>
+          <w:color w:val="111111"/>
+          <w:sz w:val="21"/>
+          <w:szCs w:val="21"/>
+          <w:lang w:eastAsia="ru-RU"/>
+        </w:rPr>
+        <w:t xml:space="preserve"> </w:t>
+      </w:r>
+      <w:proofErr w:type="spellStart"/>
+      <w:r>
+        <w:rPr>
+          <w:rFonts w:ascii="Segoe UI" w:eastAsia="Times New Roman" w:hAnsi="Segoe UI" w:cs="Segoe UI"/>
+          <w:color w:val="111111"/>
+          <w:sz w:val="21"/>
+          <w:szCs w:val="21"/>
+          <w:lang w:eastAsia="ru-RU"/>
+        </w:rPr>
+        <w:t>textbox</w:t>
+      </w:r>
+      <w:proofErr w:type="spellEnd"/>
+      <w:r>
+        <w:rPr>
+          <w:rFonts w:ascii="Segoe UI" w:eastAsia="Times New Roman" w:hAnsi="Segoe UI" w:cs="Segoe UI"/>
+          <w:color w:val="111111"/>
+          <w:sz w:val="21"/>
+          <w:szCs w:val="21"/>
+          <w:lang w:eastAsia="ru-RU"/>
+        </w:rPr>
+        <w:t xml:space="preserve"> </w:t>
+      </w:r>
+      <w:proofErr w:type="spellStart"/>
+      <w:r>
+        <w:rPr>
+          <w:rFonts w:ascii="Segoe UI" w:eastAsia="Times New Roman" w:hAnsi="Segoe UI" w:cs="Segoe UI"/>
+          <w:color w:val="111111"/>
+          <w:sz w:val="21"/>
+          <w:szCs w:val="21"/>
+          <w:lang w:eastAsia="ru-RU"/>
+        </w:rPr>
+        <w:t>controls</w:t>
+      </w:r>
+      <w:proofErr w:type="spellEnd"/>
+      <w:r>
+        <w:rPr>
+          <w:rFonts w:ascii="Segoe UI" w:eastAsia="Times New Roman" w:hAnsi="Segoe UI" w:cs="Segoe UI"/>
+          <w:color w:val="111111"/>
+          <w:sz w:val="21"/>
+          <w:szCs w:val="21"/>
+          <w:lang w:eastAsia="ru-RU"/>
+        </w:rPr>
+        <w:t xml:space="preserve">, </w:t>
+      </w:r>
+      <w:proofErr w:type="spellStart"/>
+      <w:r>
+        <w:rPr>
+          <w:rFonts w:ascii="Segoe UI" w:eastAsia="Times New Roman" w:hAnsi="Segoe UI" w:cs="Segoe UI"/>
+          <w:color w:val="111111"/>
+          <w:sz w:val="21"/>
+          <w:szCs w:val="21"/>
+          <w:lang w:eastAsia="ru-RU"/>
+        </w:rPr>
+        <w:t>label</w:t>
+      </w:r>
+      <w:proofErr w:type="spellEnd"/>
+      <w:r>
+        <w:rPr>
+          <w:rFonts w:ascii="Segoe UI" w:eastAsia="Times New Roman" w:hAnsi="Segoe UI" w:cs="Segoe UI"/>
+          <w:color w:val="111111"/>
+          <w:sz w:val="21"/>
+          <w:szCs w:val="21"/>
+          <w:lang w:eastAsia="ru-RU"/>
+        </w:rPr>
+        <w:t xml:space="preserve"> </w:t>
+      </w:r>
+      <w:proofErr w:type="spellStart"/>
+      <w:r>
+        <w:rPr>
+          <w:rFonts w:ascii="Segoe UI" w:eastAsia="Times New Roman" w:hAnsi="Segoe UI" w:cs="Segoe UI"/>
+          <w:color w:val="111111"/>
+          <w:sz w:val="21"/>
+          <w:szCs w:val="21"/>
+          <w:lang w:eastAsia="ru-RU"/>
+        </w:rPr>
+        <w:t>controls</w:t>
+      </w:r>
+      <w:proofErr w:type="spellEnd"/>
+      <w:r>
+        <w:rPr>
+          <w:rFonts w:ascii="Segoe UI" w:eastAsia="Times New Roman" w:hAnsi="Segoe UI" w:cs="Segoe UI"/>
+          <w:color w:val="111111"/>
+          <w:sz w:val="21"/>
+          <w:szCs w:val="21"/>
+          <w:lang w:eastAsia="ru-RU"/>
+        </w:rPr>
+        <w:t xml:space="preserve"> </w:t>
+      </w:r>
+      <w:proofErr w:type="spellStart"/>
+      <w:r>
+        <w:rPr>
+          <w:rFonts w:ascii="Segoe UI" w:eastAsia="Times New Roman" w:hAnsi="Segoe UI" w:cs="Segoe UI"/>
+          <w:color w:val="111111"/>
+          <w:sz w:val="21"/>
+          <w:szCs w:val="21"/>
+          <w:lang w:eastAsia="ru-RU"/>
+        </w:rPr>
+        <w:t>etc</w:t>
+      </w:r>
+      <w:proofErr w:type="spellEnd"/>
+      <w:r>
+        <w:rPr>
+          <w:rFonts w:ascii="Segoe UI" w:eastAsia="Times New Roman" w:hAnsi="Segoe UI" w:cs="Segoe UI"/>
+          <w:color w:val="111111"/>
+          <w:sz w:val="21"/>
+          <w:szCs w:val="21"/>
+          <w:lang w:eastAsia="ru-RU"/>
+        </w:rPr>
+        <w:t>.</w:t>
+      </w:r>
+    </w:p>
+    <w:p>
+      <w:pPr>
+        <w:numPr>
+          <w:ilvl w:val="0"/>
+          <w:numId w:val="19"/>
+        </w:numPr>
+        <w:shd w:val="clear" w:color="auto" w:fill="FFFFFF"/>
+        <w:spacing w:after="0" w:line="240" w:lineRule="auto"/>
+        <w:ind w:left="0"/>
+        <w:rPr>
+          <w:rFonts w:ascii="Segoe UI" w:eastAsia="Times New Roman" w:hAnsi="Segoe UI" w:cs="Segoe UI"/>
+          <w:color w:val="111111"/>
+          <w:sz w:val="21"/>
+          <w:szCs w:val="21"/>
+          <w:lang w:val="en-US" w:eastAsia="ru-RU"/>
+        </w:rPr>
+      </w:pPr>
+      <w:r>
+        <w:rPr>
+          <w:rFonts w:ascii="Segoe UI" w:eastAsia="Times New Roman" w:hAnsi="Segoe UI" w:cs="Segoe UI"/>
+          <w:b/>
+          <w:bCs/>
+          <w:color w:val="111111"/>
+          <w:sz w:val="21"/>
+          <w:szCs w:val="21"/>
+          <w:bdr w:val="none" w:sz="0" w:space="0" w:color="auto" w:frame="1"/>
+          <w:lang w:val="en-US" w:eastAsia="ru-RU"/>
+        </w:rPr>
+        <w:t>Shape: -</w:t>
+      </w:r>
+      <w:r>
+        <w:rPr>
+          <w:rFonts w:ascii="Segoe UI" w:eastAsia="Times New Roman" w:hAnsi="Segoe UI" w:cs="Segoe UI"/>
+          <w:color w:val="111111"/>
+          <w:sz w:val="21"/>
+          <w:szCs w:val="21"/>
+          <w:lang w:val="en-US" w:eastAsia="ru-RU"/>
+        </w:rPr>
+        <w:t> These controls help us to create simple graphic controls like Ellipse, line, rectangle etc.</w:t>
+      </w:r>
+    </w:p>
+    <w:p>
+      <w:pPr>
+        <w:numPr>
+          <w:ilvl w:val="0"/>
+          <w:numId w:val="19"/>
+        </w:numPr>
+        <w:shd w:val="clear" w:color="auto" w:fill="FFFFFF"/>
+        <w:spacing w:after="0" w:line="240" w:lineRule="auto"/>
+        <w:ind w:left="0"/>
+        <w:rPr>
+          <w:rFonts w:ascii="Segoe UI" w:eastAsia="Times New Roman" w:hAnsi="Segoe UI" w:cs="Segoe UI"/>
+          <w:color w:val="111111"/>
+          <w:sz w:val="21"/>
+          <w:szCs w:val="21"/>
+          <w:lang w:val="en-US" w:eastAsia="ru-RU"/>
+        </w:rPr>
+      </w:pPr>
+      <w:r>
+        <w:rPr>
+          <w:rFonts w:ascii="Segoe UI" w:eastAsia="Times New Roman" w:hAnsi="Segoe UI" w:cs="Segoe UI"/>
+          <w:b/>
+          <w:bCs/>
+          <w:color w:val="111111"/>
+          <w:sz w:val="21"/>
+          <w:szCs w:val="21"/>
+          <w:bdr w:val="none" w:sz="0" w:space="0" w:color="auto" w:frame="1"/>
+          <w:lang w:val="en-US" w:eastAsia="ru-RU"/>
+        </w:rPr>
+        <w:t>Panel: -</w:t>
+      </w:r>
+      <w:r>
+        <w:rPr>
+          <w:rFonts w:ascii="Segoe UI" w:eastAsia="Times New Roman" w:hAnsi="Segoe UI" w:cs="Segoe UI"/>
+          <w:color w:val="111111"/>
+          <w:sz w:val="21"/>
+          <w:szCs w:val="21"/>
+          <w:lang w:val="en-US" w:eastAsia="ru-RU"/>
+        </w:rPr>
+        <w:t xml:space="preserve"> These controls help to align and position the controls. For </w:t>
+      </w:r>
+      <w:proofErr w:type="gramStart"/>
+      <w:r>
+        <w:rPr>
+          <w:rFonts w:ascii="Segoe UI" w:eastAsia="Times New Roman" w:hAnsi="Segoe UI" w:cs="Segoe UI"/>
+          <w:color w:val="111111"/>
+          <w:sz w:val="21"/>
+          <w:szCs w:val="21"/>
+          <w:lang w:val="en-US" w:eastAsia="ru-RU"/>
+        </w:rPr>
+        <w:t>instance</w:t>
+      </w:r>
+      <w:proofErr w:type="gramEnd"/>
+      <w:r>
+        <w:rPr>
+          <w:rFonts w:ascii="Segoe UI" w:eastAsia="Times New Roman" w:hAnsi="Segoe UI" w:cs="Segoe UI"/>
+          <w:color w:val="111111"/>
+          <w:sz w:val="21"/>
+          <w:szCs w:val="21"/>
+          <w:lang w:val="en-US" w:eastAsia="ru-RU"/>
+        </w:rPr>
+        <w:t xml:space="preserve"> grid helps us to align in a table manner, stack panel helps for horizontal and vertical alignment.</w:t>
+      </w:r>
+    </w:p>
+    <w:p>
+      <w:pPr>
+        <w:numPr>
+          <w:ilvl w:val="0"/>
+          <w:numId w:val="19"/>
+        </w:numPr>
+        <w:shd w:val="clear" w:color="auto" w:fill="FFFFFF"/>
+        <w:spacing w:after="0" w:line="240" w:lineRule="auto"/>
+        <w:ind w:left="0"/>
+        <w:rPr>
+          <w:rFonts w:ascii="Segoe UI" w:eastAsia="Times New Roman" w:hAnsi="Segoe UI" w:cs="Segoe UI"/>
+          <w:color w:val="111111"/>
+          <w:sz w:val="21"/>
+          <w:szCs w:val="21"/>
+          <w:lang w:val="en-US" w:eastAsia="ru-RU"/>
+        </w:rPr>
+      </w:pPr>
+      <w:r>
+        <w:rPr>
+          <w:rFonts w:ascii="Segoe UI" w:eastAsia="Times New Roman" w:hAnsi="Segoe UI" w:cs="Segoe UI"/>
+          <w:b/>
+          <w:bCs/>
+          <w:color w:val="111111"/>
+          <w:sz w:val="21"/>
+          <w:szCs w:val="21"/>
+          <w:bdr w:val="none" w:sz="0" w:space="0" w:color="auto" w:frame="1"/>
+          <w:lang w:val="en-US" w:eastAsia="ru-RU"/>
+        </w:rPr>
+        <w:t>Content presenter: -</w:t>
+      </w:r>
+      <w:r>
+        <w:rPr>
+          <w:rFonts w:ascii="Segoe UI" w:eastAsia="Times New Roman" w:hAnsi="Segoe UI" w:cs="Segoe UI"/>
+          <w:color w:val="111111"/>
+          <w:sz w:val="21"/>
+          <w:szCs w:val="21"/>
+          <w:lang w:val="en-US" w:eastAsia="ru-RU"/>
+        </w:rPr>
+        <w:t> This control helps to place any XAML content inside it. Used when we want to add dynamic controls on a WPF screen.</w:t>
+      </w:r>
+    </w:p>
+    <w:p>
+      <w:pPr>
+        <w:shd w:val="clear" w:color="auto" w:fill="FFFFFF"/>
+        <w:spacing w:before="100" w:beforeAutospacing="1" w:after="100" w:afterAutospacing="1" w:line="240" w:lineRule="auto"/>
+        <w:rPr>
+          <w:rFonts w:ascii="Segoe UI" w:eastAsia="Times New Roman" w:hAnsi="Segoe UI" w:cs="Segoe UI"/>
+          <w:color w:val="111111"/>
+          <w:sz w:val="21"/>
+          <w:szCs w:val="21"/>
+          <w:lang w:val="en-US" w:eastAsia="ru-RU"/>
+        </w:rPr>
+      </w:pPr>
+      <w:r>
+        <w:rPr>
+          <w:rFonts w:ascii="Segoe UI" w:eastAsia="Times New Roman" w:hAnsi="Segoe UI" w:cs="Segoe UI"/>
+          <w:color w:val="111111"/>
+          <w:sz w:val="21"/>
+          <w:szCs w:val="21"/>
+          <w:lang w:val="en-US" w:eastAsia="ru-RU"/>
+        </w:rPr>
+        <w:t xml:space="preserve">All the above four types of WPF controls finally inherit from the </w:t>
+      </w:r>
+      <w:proofErr w:type="spellStart"/>
+      <w:r>
+        <w:rPr>
+          <w:rFonts w:ascii="Segoe UI" w:eastAsia="Times New Roman" w:hAnsi="Segoe UI" w:cs="Segoe UI"/>
+          <w:color w:val="111111"/>
+          <w:sz w:val="21"/>
+          <w:szCs w:val="21"/>
+          <w:lang w:val="en-US" w:eastAsia="ru-RU"/>
+        </w:rPr>
+        <w:t>frameworkelement</w:t>
+      </w:r>
+      <w:proofErr w:type="spellEnd"/>
+      <w:r>
+        <w:rPr>
+          <w:rFonts w:ascii="Segoe UI" w:eastAsia="Times New Roman" w:hAnsi="Segoe UI" w:cs="Segoe UI"/>
+          <w:color w:val="111111"/>
+          <w:sz w:val="21"/>
+          <w:szCs w:val="21"/>
+          <w:lang w:val="en-US" w:eastAsia="ru-RU"/>
+        </w:rPr>
+        <w:t xml:space="preserve"> class of WPF.</w:t>
+      </w:r>
+    </w:p>
+    <w:p>
+      <w:pPr>
+        <w:pStyle w:val="2"/>
+        <w:shd w:val="clear" w:color="auto" w:fill="FFFFFF"/>
+        <w:spacing w:before="0"/>
+        <w:rPr>
+          <w:rFonts w:ascii="Segoe UI" w:hAnsi="Segoe UI" w:cs="Segoe UI"/>
+          <w:color w:val="FF9900"/>
+          <w:sz w:val="44"/>
+          <w:szCs w:val="44"/>
+          <w:lang w:val="en-US"/>
+        </w:rPr>
+      </w:pPr>
+      <w:bookmarkStart w:id="6" w:name="CanyouexplainthecompleteWPFobjecthierarc"/>
+      <w:r>
+        <w:rPr>
+          <w:rFonts w:ascii="Segoe UI" w:hAnsi="Segoe UI" w:cs="Segoe UI"/>
+          <w:b/>
+          <w:bCs/>
+          <w:color w:val="FF9900"/>
+          <w:sz w:val="44"/>
+          <w:szCs w:val="44"/>
+          <w:bdr w:val="none" w:sz="0" w:space="0" w:color="auto" w:frame="1"/>
+          <w:lang w:val="en-US"/>
+        </w:rPr>
+        <w:lastRenderedPageBreak/>
+        <w:t>Can you explain the complete WPF object hierarchy?</w:t>
+      </w:r>
+      <w:bookmarkEnd w:id="6"/>
+    </w:p>
+    <w:p>
+      <w:pPr>
+        <w:spacing w:before="100" w:beforeAutospacing="1" w:after="100" w:afterAutospacing="1" w:line="240" w:lineRule="auto"/>
+        <w:ind w:left="360"/>
+        <w:rPr>
+          <w:rFonts w:ascii="Times New Roman" w:eastAsia="Times New Roman" w:hAnsi="Times New Roman" w:cs="Times New Roman"/>
+          <w:sz w:val="24"/>
+          <w:szCs w:val="24"/>
+          <w:lang w:val="en-US" w:eastAsia="ru-RU"/>
+        </w:rPr>
+      </w:pPr>
+      <w:r>
+        <w:rPr>
+          <w:noProof/>
+          <w:lang w:eastAsia="ru-RU"/>
+        </w:rPr>
+        <w:drawing>
+          <wp:inline distT="0" distB="0" distL="0" distR="0" wp14:anchorId="56B78D50" wp14:editId="6D260AD9">
+            <wp:extent cx="3038475" cy="2857500"/>
+            <wp:effectExtent l="0" t="0" r="9525" b="0"/>
+            <wp:docPr id="2" name="Рисунок 2"/>
+            <wp:cNvGraphicFramePr>
+              <a:graphicFrameLocks xmlns:a="http://schemas.openxmlformats.org/drawingml/2006/main" noChangeAspect="1"/>
+            </wp:cNvGraphicFramePr>
+            <a:graphic xmlns:a="http://schemas.openxmlformats.org/drawingml/2006/main">
+              <a:graphicData uri="http://schemas.openxmlformats.org/drawingml/2006/picture">
+                <pic:pic xmlns:pic="http://schemas.openxmlformats.org/drawingml/2006/picture">
+                  <pic:nvPicPr>
+                    <pic:cNvPr id="1" name=""/>
+                    <pic:cNvPicPr/>
+                  </pic:nvPicPr>
+                  <pic:blipFill>
+                    <a:blip r:embed="rId7"/>
+                    <a:stretch>
+                      <a:fillRect/>
+                    </a:stretch>
+                  </pic:blipFill>
+                  <pic:spPr>
+                    <a:xfrm>
+                      <a:off x="0" y="0"/>
+                      <a:ext cx="3038475" cy="2857500"/>
+                    </a:xfrm>
+                    <a:prstGeom prst="rect">
+                      <a:avLst/>
+                    </a:prstGeom>
+                  </pic:spPr>
+                </pic:pic>
+              </a:graphicData>
+            </a:graphic>
+          </wp:inline>
+        </w:drawing>
+      </w:r>
+    </w:p>
+    <w:p>
+      <w:pPr>
+        <w:shd w:val="clear" w:color="auto" w:fill="FFFFFF"/>
+        <w:spacing w:beforeAutospacing="1" w:after="0" w:afterAutospacing="1" w:line="240" w:lineRule="auto"/>
+        <w:rPr>
+          <w:rFonts w:ascii="Segoe UI" w:eastAsia="Times New Roman" w:hAnsi="Segoe UI" w:cs="Segoe UI"/>
+          <w:color w:val="111111"/>
+          <w:sz w:val="21"/>
+          <w:szCs w:val="21"/>
+          <w:lang w:val="en-US" w:eastAsia="ru-RU"/>
+        </w:rPr>
+      </w:pPr>
+      <w:r>
+        <w:rPr>
+          <w:rFonts w:ascii="Segoe UI" w:eastAsia="Times New Roman" w:hAnsi="Segoe UI" w:cs="Segoe UI"/>
+          <w:b/>
+          <w:bCs/>
+          <w:color w:val="111111"/>
+          <w:sz w:val="21"/>
+          <w:szCs w:val="21"/>
+          <w:bdr w:val="none" w:sz="0" w:space="0" w:color="auto" w:frame="1"/>
+          <w:lang w:val="en-US" w:eastAsia="ru-RU"/>
+        </w:rPr>
+        <w:t>Object: -</w:t>
+      </w:r>
+      <w:r>
+        <w:rPr>
+          <w:rFonts w:ascii="Segoe UI" w:eastAsia="Times New Roman" w:hAnsi="Segoe UI" w:cs="Segoe UI"/>
+          <w:color w:val="111111"/>
+          <w:sz w:val="21"/>
+          <w:szCs w:val="21"/>
+          <w:lang w:val="en-US" w:eastAsia="ru-RU"/>
+        </w:rPr>
+        <w:t xml:space="preserve"> As WPF is created </w:t>
+      </w:r>
+      <w:proofErr w:type="gramStart"/>
+      <w:r>
+        <w:rPr>
+          <w:rFonts w:ascii="Segoe UI" w:eastAsia="Times New Roman" w:hAnsi="Segoe UI" w:cs="Segoe UI"/>
+          <w:color w:val="111111"/>
+          <w:sz w:val="21"/>
+          <w:szCs w:val="21"/>
+          <w:lang w:val="en-US" w:eastAsia="ru-RU"/>
+        </w:rPr>
+        <w:t>using</w:t>
+      </w:r>
+      <w:proofErr w:type="gramEnd"/>
+      <w:r>
+        <w:rPr>
+          <w:rFonts w:ascii="Segoe UI" w:eastAsia="Times New Roman" w:hAnsi="Segoe UI" w:cs="Segoe UI"/>
+          <w:color w:val="111111"/>
+          <w:sz w:val="21"/>
+          <w:szCs w:val="21"/>
+          <w:lang w:val="en-US" w:eastAsia="ru-RU"/>
+        </w:rPr>
+        <w:t xml:space="preserve"> .NET so the first class from which WPF UI classes inherits is the .NET object class.</w:t>
+      </w:r>
+    </w:p>
+    <w:p>
+      <w:pPr>
+        <w:shd w:val="clear" w:color="auto" w:fill="FFFFFF"/>
+        <w:spacing w:beforeAutospacing="1" w:after="0" w:afterAutospacing="1" w:line="240" w:lineRule="auto"/>
+        <w:rPr>
+          <w:rFonts w:ascii="Segoe UI" w:eastAsia="Times New Roman" w:hAnsi="Segoe UI" w:cs="Segoe UI"/>
+          <w:color w:val="111111"/>
+          <w:sz w:val="21"/>
+          <w:szCs w:val="21"/>
+          <w:lang w:val="en-US" w:eastAsia="ru-RU"/>
+        </w:rPr>
+      </w:pPr>
+      <w:r>
+        <w:rPr>
+          <w:rFonts w:ascii="Segoe UI" w:eastAsia="Times New Roman" w:hAnsi="Segoe UI" w:cs="Segoe UI"/>
+          <w:b/>
+          <w:bCs/>
+          <w:color w:val="111111"/>
+          <w:sz w:val="21"/>
+          <w:szCs w:val="21"/>
+          <w:bdr w:val="none" w:sz="0" w:space="0" w:color="auto" w:frame="1"/>
+          <w:lang w:val="en-US" w:eastAsia="ru-RU"/>
+        </w:rPr>
+        <w:t>Dispatcher: -</w:t>
+      </w:r>
+      <w:r>
+        <w:rPr>
+          <w:rFonts w:ascii="Segoe UI" w:eastAsia="Times New Roman" w:hAnsi="Segoe UI" w:cs="Segoe UI"/>
+          <w:color w:val="111111"/>
+          <w:sz w:val="21"/>
+          <w:szCs w:val="21"/>
+          <w:lang w:val="en-US" w:eastAsia="ru-RU"/>
+        </w:rPr>
+        <w:t xml:space="preserve"> This class ensures that all WPF UI objects </w:t>
+      </w:r>
+      <w:proofErr w:type="gramStart"/>
+      <w:r>
+        <w:rPr>
+          <w:rFonts w:ascii="Segoe UI" w:eastAsia="Times New Roman" w:hAnsi="Segoe UI" w:cs="Segoe UI"/>
+          <w:color w:val="111111"/>
+          <w:sz w:val="21"/>
+          <w:szCs w:val="21"/>
+          <w:lang w:val="en-US" w:eastAsia="ru-RU"/>
+        </w:rPr>
+        <w:t>can be accessed</w:t>
+      </w:r>
+      <w:proofErr w:type="gramEnd"/>
+      <w:r>
+        <w:rPr>
+          <w:rFonts w:ascii="Segoe UI" w:eastAsia="Times New Roman" w:hAnsi="Segoe UI" w:cs="Segoe UI"/>
+          <w:color w:val="111111"/>
+          <w:sz w:val="21"/>
+          <w:szCs w:val="21"/>
+          <w:lang w:val="en-US" w:eastAsia="ru-RU"/>
+        </w:rPr>
+        <w:t xml:space="preserve"> directly only by the thread who own him. Other threads who do not own him have to go via the dispatcher object.</w:t>
+      </w:r>
+    </w:p>
+    <w:p>
+      <w:pPr>
+        <w:shd w:val="clear" w:color="auto" w:fill="FFFFFF"/>
+        <w:spacing w:beforeAutospacing="1" w:after="0" w:afterAutospacing="1" w:line="240" w:lineRule="auto"/>
+        <w:rPr>
+          <w:rFonts w:ascii="Segoe UI" w:eastAsia="Times New Roman" w:hAnsi="Segoe UI" w:cs="Segoe UI"/>
+          <w:color w:val="111111"/>
+          <w:sz w:val="21"/>
+          <w:szCs w:val="21"/>
+          <w:lang w:val="en-US" w:eastAsia="ru-RU"/>
+        </w:rPr>
+      </w:pPr>
+      <w:r>
+        <w:rPr>
+          <w:rFonts w:ascii="Segoe UI" w:eastAsia="Times New Roman" w:hAnsi="Segoe UI" w:cs="Segoe UI"/>
+          <w:b/>
+          <w:bCs/>
+          <w:color w:val="111111"/>
+          <w:sz w:val="21"/>
+          <w:szCs w:val="21"/>
+          <w:bdr w:val="none" w:sz="0" w:space="0" w:color="auto" w:frame="1"/>
+          <w:lang w:val="en-US" w:eastAsia="ru-RU"/>
+        </w:rPr>
+        <w:t>Dependency: - </w:t>
+      </w:r>
+      <w:r>
+        <w:rPr>
+          <w:rFonts w:ascii="Segoe UI" w:eastAsia="Times New Roman" w:hAnsi="Segoe UI" w:cs="Segoe UI"/>
+          <w:color w:val="111111"/>
+          <w:sz w:val="21"/>
+          <w:szCs w:val="21"/>
+          <w:lang w:val="en-US" w:eastAsia="ru-RU"/>
+        </w:rPr>
+        <w:t xml:space="preserve">WPF UI elements are represented by using </w:t>
+      </w:r>
+      <w:proofErr w:type="gramStart"/>
+      <w:r>
+        <w:rPr>
+          <w:rFonts w:ascii="Segoe UI" w:eastAsia="Times New Roman" w:hAnsi="Segoe UI" w:cs="Segoe UI"/>
+          <w:color w:val="111111"/>
+          <w:sz w:val="21"/>
+          <w:szCs w:val="21"/>
+          <w:lang w:val="en-US" w:eastAsia="ru-RU"/>
+        </w:rPr>
+        <w:t>XAML which</w:t>
+      </w:r>
+      <w:proofErr w:type="gramEnd"/>
+      <w:r>
+        <w:rPr>
+          <w:rFonts w:ascii="Segoe UI" w:eastAsia="Times New Roman" w:hAnsi="Segoe UI" w:cs="Segoe UI"/>
+          <w:color w:val="111111"/>
+          <w:sz w:val="21"/>
+          <w:szCs w:val="21"/>
+          <w:lang w:val="en-US" w:eastAsia="ru-RU"/>
+        </w:rPr>
+        <w:t xml:space="preserve"> is XML format. At any given moment of time a WPF element is surrounded by other WPF </w:t>
+      </w:r>
+      <w:proofErr w:type="gramStart"/>
+      <w:r>
+        <w:rPr>
+          <w:rFonts w:ascii="Segoe UI" w:eastAsia="Times New Roman" w:hAnsi="Segoe UI" w:cs="Segoe UI"/>
+          <w:color w:val="111111"/>
+          <w:sz w:val="21"/>
+          <w:szCs w:val="21"/>
+          <w:lang w:val="en-US" w:eastAsia="ru-RU"/>
+        </w:rPr>
+        <w:t>elements and the surrounded elements can influence this element</w:t>
+      </w:r>
+      <w:proofErr w:type="gramEnd"/>
+      <w:r>
+        <w:rPr>
+          <w:rFonts w:ascii="Segoe UI" w:eastAsia="Times New Roman" w:hAnsi="Segoe UI" w:cs="Segoe UI"/>
+          <w:color w:val="111111"/>
+          <w:sz w:val="21"/>
+          <w:szCs w:val="21"/>
+          <w:lang w:val="en-US" w:eastAsia="ru-RU"/>
+        </w:rPr>
+        <w:t xml:space="preserve"> and this is possible because of this dependency class. For example if a textbox surrounded by a panel, </w:t>
+      </w:r>
+      <w:proofErr w:type="spellStart"/>
+      <w:proofErr w:type="gramStart"/>
+      <w:r>
+        <w:rPr>
+          <w:rFonts w:ascii="Segoe UI" w:eastAsia="Times New Roman" w:hAnsi="Segoe UI" w:cs="Segoe UI"/>
+          <w:color w:val="111111"/>
+          <w:sz w:val="21"/>
+          <w:szCs w:val="21"/>
+          <w:lang w:val="en-US" w:eastAsia="ru-RU"/>
+        </w:rPr>
+        <w:t>its</w:t>
+      </w:r>
+      <w:proofErr w:type="spellEnd"/>
+      <w:proofErr w:type="gramEnd"/>
+      <w:r>
+        <w:rPr>
+          <w:rFonts w:ascii="Segoe UI" w:eastAsia="Times New Roman" w:hAnsi="Segoe UI" w:cs="Segoe UI"/>
+          <w:color w:val="111111"/>
+          <w:sz w:val="21"/>
+          <w:szCs w:val="21"/>
+          <w:lang w:val="en-US" w:eastAsia="ru-RU"/>
+        </w:rPr>
+        <w:t xml:space="preserve"> very much possible that the panel background color can be inherited by the textbox.</w:t>
+      </w:r>
+    </w:p>
+    <w:p>
+      <w:pPr>
+        <w:shd w:val="clear" w:color="auto" w:fill="FFFFFF"/>
+        <w:spacing w:beforeAutospacing="1" w:after="0" w:afterAutospacing="1" w:line="240" w:lineRule="auto"/>
+        <w:rPr>
+          <w:rFonts w:ascii="Segoe UI" w:eastAsia="Times New Roman" w:hAnsi="Segoe UI" w:cs="Segoe UI"/>
+          <w:color w:val="111111"/>
+          <w:sz w:val="21"/>
+          <w:szCs w:val="21"/>
+          <w:lang w:val="en-US" w:eastAsia="ru-RU"/>
+        </w:rPr>
+      </w:pPr>
+      <w:r>
+        <w:rPr>
+          <w:rFonts w:ascii="Segoe UI" w:eastAsia="Times New Roman" w:hAnsi="Segoe UI" w:cs="Segoe UI"/>
+          <w:b/>
+          <w:bCs/>
+          <w:color w:val="111111"/>
+          <w:sz w:val="21"/>
+          <w:szCs w:val="21"/>
+          <w:bdr w:val="none" w:sz="0" w:space="0" w:color="auto" w:frame="1"/>
+          <w:lang w:val="en-US" w:eastAsia="ru-RU"/>
+        </w:rPr>
+        <w:t>Visual: -</w:t>
+      </w:r>
+      <w:r>
+        <w:rPr>
+          <w:rFonts w:ascii="Segoe UI" w:eastAsia="Times New Roman" w:hAnsi="Segoe UI" w:cs="Segoe UI"/>
+          <w:color w:val="111111"/>
+          <w:sz w:val="21"/>
+          <w:szCs w:val="21"/>
+          <w:lang w:val="en-US" w:eastAsia="ru-RU"/>
+        </w:rPr>
+        <w:t xml:space="preserve"> This is the </w:t>
+      </w:r>
+      <w:proofErr w:type="gramStart"/>
+      <w:r>
+        <w:rPr>
+          <w:rFonts w:ascii="Segoe UI" w:eastAsia="Times New Roman" w:hAnsi="Segoe UI" w:cs="Segoe UI"/>
+          <w:color w:val="111111"/>
+          <w:sz w:val="21"/>
+          <w:szCs w:val="21"/>
+          <w:lang w:val="en-US" w:eastAsia="ru-RU"/>
+        </w:rPr>
+        <w:t>class which</w:t>
+      </w:r>
+      <w:proofErr w:type="gramEnd"/>
+      <w:r>
+        <w:rPr>
+          <w:rFonts w:ascii="Segoe UI" w:eastAsia="Times New Roman" w:hAnsi="Segoe UI" w:cs="Segoe UI"/>
+          <w:color w:val="111111"/>
+          <w:sz w:val="21"/>
+          <w:szCs w:val="21"/>
+          <w:lang w:val="en-US" w:eastAsia="ru-RU"/>
+        </w:rPr>
+        <w:t xml:space="preserve"> helps WPF UI to have their visual representation.</w:t>
+      </w:r>
+    </w:p>
+    <w:p>
+      <w:pPr>
+        <w:shd w:val="clear" w:color="auto" w:fill="FFFFFF"/>
+        <w:spacing w:beforeAutospacing="1" w:after="0" w:afterAutospacing="1" w:line="240" w:lineRule="auto"/>
+        <w:rPr>
+          <w:rFonts w:ascii="Segoe UI" w:eastAsia="Times New Roman" w:hAnsi="Segoe UI" w:cs="Segoe UI"/>
+          <w:color w:val="111111"/>
+          <w:sz w:val="21"/>
+          <w:szCs w:val="21"/>
+          <w:lang w:val="en-US" w:eastAsia="ru-RU"/>
+        </w:rPr>
+      </w:pPr>
+      <w:r>
+        <w:rPr>
+          <w:rFonts w:ascii="Segoe UI" w:eastAsia="Times New Roman" w:hAnsi="Segoe UI" w:cs="Segoe UI"/>
+          <w:b/>
+          <w:bCs/>
+          <w:color w:val="111111"/>
+          <w:sz w:val="21"/>
+          <w:szCs w:val="21"/>
+          <w:bdr w:val="none" w:sz="0" w:space="0" w:color="auto" w:frame="1"/>
+          <w:lang w:val="en-US" w:eastAsia="ru-RU"/>
+        </w:rPr>
+        <w:t>UI Element: -</w:t>
+      </w:r>
+      <w:r>
+        <w:rPr>
+          <w:rFonts w:ascii="Segoe UI" w:eastAsia="Times New Roman" w:hAnsi="Segoe UI" w:cs="Segoe UI"/>
+          <w:color w:val="111111"/>
+          <w:sz w:val="21"/>
+          <w:szCs w:val="21"/>
+          <w:lang w:val="en-US" w:eastAsia="ru-RU"/>
+        </w:rPr>
+        <w:t xml:space="preserve"> This class helps to implement features like events, input, </w:t>
+      </w:r>
+      <w:proofErr w:type="spellStart"/>
+      <w:r>
+        <w:rPr>
+          <w:rFonts w:ascii="Segoe UI" w:eastAsia="Times New Roman" w:hAnsi="Segoe UI" w:cs="Segoe UI"/>
+          <w:color w:val="111111"/>
+          <w:sz w:val="21"/>
+          <w:szCs w:val="21"/>
+          <w:lang w:val="en-US" w:eastAsia="ru-RU"/>
+        </w:rPr>
+        <w:t>layouting</w:t>
+      </w:r>
+      <w:proofErr w:type="spellEnd"/>
+      <w:r>
+        <w:rPr>
+          <w:rFonts w:ascii="Segoe UI" w:eastAsia="Times New Roman" w:hAnsi="Segoe UI" w:cs="Segoe UI"/>
+          <w:color w:val="111111"/>
+          <w:sz w:val="21"/>
+          <w:szCs w:val="21"/>
+          <w:lang w:val="en-US" w:eastAsia="ru-RU"/>
+        </w:rPr>
+        <w:t xml:space="preserve"> etc.</w:t>
+      </w:r>
+    </w:p>
+    <w:p>
+      <w:pPr>
+        <w:shd w:val="clear" w:color="auto" w:fill="FFFFFF"/>
+        <w:spacing w:beforeAutospacing="1" w:after="0" w:afterAutospacing="1" w:line="240" w:lineRule="auto"/>
+        <w:rPr>
+          <w:rFonts w:ascii="Segoe UI" w:eastAsia="Times New Roman" w:hAnsi="Segoe UI" w:cs="Segoe UI"/>
+          <w:color w:val="111111"/>
+          <w:sz w:val="21"/>
+          <w:szCs w:val="21"/>
+          <w:lang w:val="en-US" w:eastAsia="ru-RU"/>
+        </w:rPr>
+      </w:pPr>
+      <w:r>
+        <w:rPr>
+          <w:rFonts w:ascii="Segoe UI" w:eastAsia="Times New Roman" w:hAnsi="Segoe UI" w:cs="Segoe UI"/>
+          <w:b/>
+          <w:bCs/>
+          <w:color w:val="111111"/>
+          <w:sz w:val="21"/>
+          <w:szCs w:val="21"/>
+          <w:bdr w:val="none" w:sz="0" w:space="0" w:color="auto" w:frame="1"/>
+          <w:lang w:val="en-US" w:eastAsia="ru-RU"/>
+        </w:rPr>
+        <w:t>Framework element: -</w:t>
+      </w:r>
+      <w:r>
+        <w:rPr>
+          <w:rFonts w:ascii="Segoe UI" w:eastAsia="Times New Roman" w:hAnsi="Segoe UI" w:cs="Segoe UI"/>
+          <w:color w:val="111111"/>
+          <w:sz w:val="21"/>
+          <w:szCs w:val="21"/>
+          <w:lang w:val="en-US" w:eastAsia="ru-RU"/>
+        </w:rPr>
+        <w:t xml:space="preserve"> This class supports for </w:t>
+      </w:r>
+      <w:proofErr w:type="spellStart"/>
+      <w:proofErr w:type="gramStart"/>
+      <w:r>
+        <w:rPr>
+          <w:rFonts w:ascii="Segoe UI" w:eastAsia="Times New Roman" w:hAnsi="Segoe UI" w:cs="Segoe UI"/>
+          <w:color w:val="111111"/>
+          <w:sz w:val="21"/>
+          <w:szCs w:val="21"/>
+          <w:lang w:val="en-US" w:eastAsia="ru-RU"/>
+        </w:rPr>
+        <w:t>templating</w:t>
+      </w:r>
+      <w:proofErr w:type="spellEnd"/>
+      <w:r>
+        <w:rPr>
+          <w:rFonts w:ascii="Segoe UI" w:eastAsia="Times New Roman" w:hAnsi="Segoe UI" w:cs="Segoe UI"/>
+          <w:color w:val="111111"/>
+          <w:sz w:val="21"/>
+          <w:szCs w:val="21"/>
+          <w:lang w:val="en-US" w:eastAsia="ru-RU"/>
+        </w:rPr>
+        <w:t xml:space="preserve"> ,</w:t>
+      </w:r>
+      <w:proofErr w:type="gramEnd"/>
+      <w:r>
+        <w:rPr>
+          <w:rFonts w:ascii="Segoe UI" w:eastAsia="Times New Roman" w:hAnsi="Segoe UI" w:cs="Segoe UI"/>
+          <w:color w:val="111111"/>
+          <w:sz w:val="21"/>
+          <w:szCs w:val="21"/>
+          <w:lang w:val="en-US" w:eastAsia="ru-RU"/>
+        </w:rPr>
+        <w:t xml:space="preserve"> styles , binding , resources etc.</w:t>
+      </w:r>
+    </w:p>
+    <w:p>
+      <w:pPr>
+        <w:shd w:val="clear" w:color="auto" w:fill="FFFFFF"/>
+        <w:spacing w:before="100" w:beforeAutospacing="1" w:after="100" w:afterAutospacing="1" w:line="240" w:lineRule="auto"/>
+        <w:rPr>
+          <w:rFonts w:ascii="Segoe UI" w:eastAsia="Times New Roman" w:hAnsi="Segoe UI" w:cs="Segoe UI"/>
+          <w:color w:val="111111"/>
+          <w:sz w:val="21"/>
+          <w:szCs w:val="21"/>
+          <w:lang w:val="en-US" w:eastAsia="ru-RU"/>
+        </w:rPr>
+      </w:pPr>
+      <w:r>
+        <w:rPr>
+          <w:rFonts w:ascii="Segoe UI" w:eastAsia="Times New Roman" w:hAnsi="Segoe UI" w:cs="Segoe UI"/>
+          <w:color w:val="111111"/>
+          <w:sz w:val="21"/>
+          <w:szCs w:val="21"/>
+          <w:lang w:val="en-US" w:eastAsia="ru-RU"/>
+        </w:rPr>
+        <w:t xml:space="preserve">And finally all WPF controls </w:t>
+      </w:r>
+      <w:proofErr w:type="gramStart"/>
+      <w:r>
+        <w:rPr>
+          <w:rFonts w:ascii="Segoe UI" w:eastAsia="Times New Roman" w:hAnsi="Segoe UI" w:cs="Segoe UI"/>
+          <w:color w:val="111111"/>
+          <w:sz w:val="21"/>
+          <w:szCs w:val="21"/>
+          <w:lang w:val="en-US" w:eastAsia="ru-RU"/>
+        </w:rPr>
+        <w:t>textbox ,</w:t>
+      </w:r>
+      <w:proofErr w:type="gramEnd"/>
+      <w:r>
+        <w:rPr>
+          <w:rFonts w:ascii="Segoe UI" w:eastAsia="Times New Roman" w:hAnsi="Segoe UI" w:cs="Segoe UI"/>
+          <w:color w:val="111111"/>
+          <w:sz w:val="21"/>
+          <w:szCs w:val="21"/>
+          <w:lang w:val="en-US" w:eastAsia="ru-RU"/>
+        </w:rPr>
+        <w:t xml:space="preserve"> button , grids and whatever you can think about from the WPF tool box inherits from the framework element class.</w:t>
+      </w:r>
+    </w:p>
+    <w:p>
+      <w:pPr>
+        <w:pStyle w:val="2"/>
+        <w:shd w:val="clear" w:color="auto" w:fill="FFFFFF"/>
+        <w:spacing w:before="0"/>
+        <w:rPr>
+          <w:rFonts w:ascii="Segoe UI" w:hAnsi="Segoe UI" w:cs="Segoe UI"/>
+          <w:color w:val="FF9900"/>
+          <w:sz w:val="44"/>
+          <w:szCs w:val="44"/>
+          <w:lang w:val="en-US"/>
+        </w:rPr>
+      </w:pPr>
+      <w:bookmarkStart w:id="7" w:name="CanyouexplaintheoverallarchitectureofWPF"/>
+      <w:r>
+        <w:rPr>
+          <w:rFonts w:ascii="Segoe UI" w:hAnsi="Segoe UI" w:cs="Segoe UI"/>
+          <w:b/>
+          <w:bCs/>
+          <w:color w:val="FF9900"/>
+          <w:sz w:val="44"/>
+          <w:szCs w:val="44"/>
+          <w:bdr w:val="none" w:sz="0" w:space="0" w:color="auto" w:frame="1"/>
+          <w:lang w:val="en-US"/>
+        </w:rPr>
+        <w:lastRenderedPageBreak/>
+        <w:t>Can you explain the overall architecture of WPF?</w:t>
+      </w:r>
+      <w:bookmarkEnd w:id="7"/>
+    </w:p>
+    <w:p>
+      <w:pPr>
+        <w:spacing w:before="100" w:beforeAutospacing="1" w:after="100" w:afterAutospacing="1" w:line="240" w:lineRule="auto"/>
+        <w:ind w:left="360"/>
+        <w:rPr>
+          <w:rFonts w:ascii="Times New Roman" w:eastAsia="Times New Roman" w:hAnsi="Times New Roman" w:cs="Times New Roman"/>
+          <w:sz w:val="24"/>
+          <w:szCs w:val="24"/>
+          <w:lang w:val="en-US" w:eastAsia="ru-RU"/>
+        </w:rPr>
+      </w:pPr>
+      <w:r>
+        <w:rPr>
+          <w:noProof/>
+          <w:lang w:eastAsia="ru-RU"/>
+        </w:rPr>
+        <w:drawing>
+          <wp:inline distT="0" distB="0" distL="0" distR="0" wp14:anchorId="022210F0" wp14:editId="7F7113AD">
+            <wp:extent cx="3714750" cy="4543425"/>
+            <wp:effectExtent l="0" t="0" r="0" b="9525"/>
+            <wp:docPr id="3" name="Рисунок 3"/>
+            <wp:cNvGraphicFramePr>
+              <a:graphicFrameLocks xmlns:a="http://schemas.openxmlformats.org/drawingml/2006/main" noChangeAspect="1"/>
+            </wp:cNvGraphicFramePr>
+            <a:graphic xmlns:a="http://schemas.openxmlformats.org/drawingml/2006/main">
+              <a:graphicData uri="http://schemas.openxmlformats.org/drawingml/2006/picture">
+                <pic:pic xmlns:pic="http://schemas.openxmlformats.org/drawingml/2006/picture">
+                  <pic:nvPicPr>
+                    <pic:cNvPr id="1" name=""/>
+                    <pic:cNvPicPr/>
+                  </pic:nvPicPr>
+                  <pic:blipFill>
+                    <a:blip r:embed="rId8"/>
+                    <a:stretch>
+                      <a:fillRect/>
+                    </a:stretch>
+                  </pic:blipFill>
+                  <pic:spPr>
+                    <a:xfrm>
+                      <a:off x="0" y="0"/>
+                      <a:ext cx="3714750" cy="4543425"/>
+                    </a:xfrm>
+                    <a:prstGeom prst="rect">
+                      <a:avLst/>
+                    </a:prstGeom>
+                  </pic:spPr>
+                </pic:pic>
+              </a:graphicData>
+            </a:graphic>
+          </wp:inline>
+        </w:drawing>
+      </w:r>
+    </w:p>
+    <w:p>
+      <w:pPr>
+        <w:pStyle w:val="2"/>
+        <w:shd w:val="clear" w:color="auto" w:fill="FFFFFF"/>
+        <w:spacing w:before="0"/>
+        <w:rPr>
+          <w:rFonts w:ascii="Segoe UI" w:hAnsi="Segoe UI" w:cs="Segoe UI"/>
+          <w:color w:val="FF9900"/>
+          <w:sz w:val="44"/>
+          <w:szCs w:val="44"/>
+          <w:lang w:val="en-US"/>
+        </w:rPr>
+      </w:pPr>
+      <w:bookmarkStart w:id="8" w:name="WhatisApp.xamlinWPFproject"/>
+      <w:r>
+        <w:rPr>
+          <w:rFonts w:ascii="Segoe UI" w:hAnsi="Segoe UI" w:cs="Segoe UI"/>
+          <w:b/>
+          <w:bCs/>
+          <w:color w:val="FF9900"/>
+          <w:sz w:val="44"/>
+          <w:szCs w:val="44"/>
+          <w:bdr w:val="none" w:sz="0" w:space="0" w:color="auto" w:frame="1"/>
+          <w:lang w:val="en-US"/>
+        </w:rPr>
+        <w:t xml:space="preserve">What is </w:t>
+      </w:r>
+      <w:proofErr w:type="spellStart"/>
+      <w:r>
+        <w:rPr>
+          <w:rFonts w:ascii="Segoe UI" w:hAnsi="Segoe UI" w:cs="Segoe UI"/>
+          <w:b/>
+          <w:bCs/>
+          <w:color w:val="FF9900"/>
+          <w:sz w:val="44"/>
+          <w:szCs w:val="44"/>
+          <w:bdr w:val="none" w:sz="0" w:space="0" w:color="auto" w:frame="1"/>
+          <w:lang w:val="en-US"/>
+        </w:rPr>
+        <w:t>App.xaml</w:t>
+      </w:r>
+      <w:proofErr w:type="spellEnd"/>
+      <w:r>
+        <w:rPr>
+          <w:rFonts w:ascii="Segoe UI" w:hAnsi="Segoe UI" w:cs="Segoe UI"/>
+          <w:b/>
+          <w:bCs/>
+          <w:color w:val="FF9900"/>
+          <w:sz w:val="44"/>
+          <w:szCs w:val="44"/>
+          <w:bdr w:val="none" w:sz="0" w:space="0" w:color="auto" w:frame="1"/>
+          <w:lang w:val="en-US"/>
+        </w:rPr>
+        <w:t xml:space="preserve"> in WPF project?</w:t>
+      </w:r>
+      <w:bookmarkEnd w:id="8"/>
+    </w:p>
+    <w:p>
+      <w:pPr>
+        <w:spacing w:before="100" w:beforeAutospacing="1" w:after="100" w:afterAutospacing="1" w:line="240" w:lineRule="auto"/>
+        <w:ind w:left="360"/>
+        <w:rPr>
+          <w:rFonts w:ascii="Segoe UI" w:hAnsi="Segoe UI" w:cs="Segoe UI"/>
+          <w:color w:val="111111"/>
+          <w:sz w:val="21"/>
+          <w:szCs w:val="21"/>
+          <w:shd w:val="clear" w:color="auto" w:fill="FFFFFF"/>
+          <w:lang w:val="en-US"/>
+        </w:rPr>
+      </w:pPr>
+      <w:proofErr w:type="spellStart"/>
+      <w:r>
+        <w:rPr>
+          <w:rFonts w:ascii="Segoe UI" w:hAnsi="Segoe UI" w:cs="Segoe UI"/>
+          <w:color w:val="111111"/>
+          <w:sz w:val="21"/>
+          <w:szCs w:val="21"/>
+          <w:shd w:val="clear" w:color="auto" w:fill="FFFFFF"/>
+          <w:lang w:val="en-US"/>
+        </w:rPr>
+        <w:t>App.xaml</w:t>
+      </w:r>
+      <w:proofErr w:type="spellEnd"/>
+      <w:r>
+        <w:rPr>
+          <w:rFonts w:ascii="Segoe UI" w:hAnsi="Segoe UI" w:cs="Segoe UI"/>
+          <w:color w:val="111111"/>
+          <w:sz w:val="21"/>
+          <w:szCs w:val="21"/>
+          <w:shd w:val="clear" w:color="auto" w:fill="FFFFFF"/>
+          <w:lang w:val="en-US"/>
+        </w:rPr>
+        <w:t xml:space="preserve"> is the </w:t>
+      </w:r>
+      <w:proofErr w:type="spellStart"/>
+      <w:r>
+        <w:rPr>
+          <w:rFonts w:ascii="Segoe UI" w:hAnsi="Segoe UI" w:cs="Segoe UI"/>
+          <w:color w:val="111111"/>
+          <w:sz w:val="21"/>
+          <w:szCs w:val="21"/>
+          <w:shd w:val="clear" w:color="auto" w:fill="FFFFFF"/>
+          <w:lang w:val="en-US"/>
+        </w:rPr>
+        <w:t>start up</w:t>
+      </w:r>
+      <w:proofErr w:type="spellEnd"/>
+      <w:r>
+        <w:rPr>
+          <w:rFonts w:ascii="Segoe UI" w:hAnsi="Segoe UI" w:cs="Segoe UI"/>
+          <w:color w:val="111111"/>
+          <w:sz w:val="21"/>
+          <w:szCs w:val="21"/>
+          <w:shd w:val="clear" w:color="auto" w:fill="FFFFFF"/>
+          <w:lang w:val="en-US"/>
+        </w:rPr>
+        <w:t xml:space="preserve"> file or a boot </w:t>
+      </w:r>
+      <w:proofErr w:type="spellStart"/>
+      <w:r>
+        <w:rPr>
+          <w:rFonts w:ascii="Segoe UI" w:hAnsi="Segoe UI" w:cs="Segoe UI"/>
+          <w:color w:val="111111"/>
+          <w:sz w:val="21"/>
+          <w:szCs w:val="21"/>
+          <w:shd w:val="clear" w:color="auto" w:fill="FFFFFF"/>
+          <w:lang w:val="en-US"/>
+        </w:rPr>
+        <w:t>strapper</w:t>
+      </w:r>
+      <w:proofErr w:type="spellEnd"/>
+      <w:r>
+        <w:rPr>
+          <w:rFonts w:ascii="Segoe UI" w:hAnsi="Segoe UI" w:cs="Segoe UI"/>
+          <w:color w:val="111111"/>
+          <w:sz w:val="21"/>
+          <w:szCs w:val="21"/>
+          <w:shd w:val="clear" w:color="auto" w:fill="FFFFFF"/>
+          <w:lang w:val="en-US"/>
+        </w:rPr>
+        <w:t xml:space="preserve"> </w:t>
+      </w:r>
+      <w:proofErr w:type="gramStart"/>
+      <w:r>
+        <w:rPr>
+          <w:rFonts w:ascii="Segoe UI" w:hAnsi="Segoe UI" w:cs="Segoe UI"/>
+          <w:color w:val="111111"/>
+          <w:sz w:val="21"/>
+          <w:szCs w:val="21"/>
+          <w:shd w:val="clear" w:color="auto" w:fill="FFFFFF"/>
+          <w:lang w:val="en-US"/>
+        </w:rPr>
+        <w:t>file which</w:t>
+      </w:r>
+      <w:proofErr w:type="gramEnd"/>
+      <w:r>
+        <w:rPr>
+          <w:rFonts w:ascii="Segoe UI" w:hAnsi="Segoe UI" w:cs="Segoe UI"/>
+          <w:color w:val="111111"/>
+          <w:sz w:val="21"/>
+          <w:szCs w:val="21"/>
+          <w:shd w:val="clear" w:color="auto" w:fill="FFFFFF"/>
+          <w:lang w:val="en-US"/>
+        </w:rPr>
+        <w:t xml:space="preserve"> triggers your first XAML page from your WPF project.</w:t>
+      </w:r>
+    </w:p>
+    <w:p>
+      <w:pPr>
+        <w:pStyle w:val="2"/>
+        <w:shd w:val="clear" w:color="auto" w:fill="FFFFFF"/>
+        <w:spacing w:before="0"/>
+        <w:rPr>
+          <w:rFonts w:ascii="Segoe UI" w:hAnsi="Segoe UI" w:cs="Segoe UI"/>
+          <w:color w:val="FF9900"/>
+          <w:sz w:val="44"/>
+          <w:szCs w:val="44"/>
+          <w:lang w:val="en-US"/>
+        </w:rPr>
+      </w:pPr>
+      <w:bookmarkStart w:id="9" w:name="WhatareresourcesinWPF"/>
+      <w:r>
+        <w:rPr>
+          <w:rFonts w:ascii="Segoe UI" w:hAnsi="Segoe UI" w:cs="Segoe UI"/>
+          <w:b/>
+          <w:bCs/>
+          <w:color w:val="FF9900"/>
+          <w:sz w:val="44"/>
+          <w:szCs w:val="44"/>
+          <w:bdr w:val="none" w:sz="0" w:space="0" w:color="auto" w:frame="1"/>
+          <w:lang w:val="en-US"/>
+        </w:rPr>
+        <w:t>What are resources in WPF?</w:t>
+      </w:r>
+      <w:bookmarkEnd w:id="9"/>
+    </w:p>
+    <w:p>
+      <w:pPr>
+        <w:shd w:val="clear" w:color="auto" w:fill="FFFFFF"/>
+        <w:spacing w:before="100" w:beforeAutospacing="1" w:after="100" w:afterAutospacing="1" w:line="240" w:lineRule="auto"/>
+        <w:rPr>
+          <w:rFonts w:ascii="Segoe UI" w:eastAsia="Times New Roman" w:hAnsi="Segoe UI" w:cs="Segoe UI"/>
+          <w:color w:val="111111"/>
+          <w:sz w:val="21"/>
+          <w:szCs w:val="21"/>
+          <w:lang w:val="en-US" w:eastAsia="ru-RU"/>
+        </w:rPr>
+      </w:pPr>
+      <w:r>
+        <w:rPr>
+          <w:rFonts w:ascii="Segoe UI" w:eastAsia="Times New Roman" w:hAnsi="Segoe UI" w:cs="Segoe UI"/>
+          <w:color w:val="111111"/>
+          <w:sz w:val="21"/>
+          <w:szCs w:val="21"/>
+          <w:lang w:val="en-US" w:eastAsia="ru-RU"/>
+        </w:rPr>
+        <w:t xml:space="preserve">Resources are objects referred in WPF XAML. In C# code when we create an object we do the following three </w:t>
+      </w:r>
+      <w:proofErr w:type="gramStart"/>
+      <w:r>
+        <w:rPr>
+          <w:rFonts w:ascii="Segoe UI" w:eastAsia="Times New Roman" w:hAnsi="Segoe UI" w:cs="Segoe UI"/>
+          <w:color w:val="111111"/>
+          <w:sz w:val="21"/>
+          <w:szCs w:val="21"/>
+          <w:lang w:val="en-US" w:eastAsia="ru-RU"/>
+        </w:rPr>
+        <w:t>steps :</w:t>
+      </w:r>
+      <w:proofErr w:type="gramEnd"/>
+      <w:r>
+        <w:rPr>
+          <w:rFonts w:ascii="Segoe UI" w:eastAsia="Times New Roman" w:hAnsi="Segoe UI" w:cs="Segoe UI"/>
+          <w:color w:val="111111"/>
+          <w:sz w:val="21"/>
+          <w:szCs w:val="21"/>
+          <w:lang w:val="en-US" w:eastAsia="ru-RU"/>
+        </w:rPr>
+        <w:t>-</w:t>
+      </w:r>
+    </w:p>
+    <w:p>
+      <w:pPr>
+        <w:shd w:val="clear" w:color="auto" w:fill="FFFFFF"/>
+        <w:spacing w:after="0" w:line="240" w:lineRule="auto"/>
+        <w:jc w:val="right"/>
+        <w:rPr>
+          <w:rFonts w:ascii="Segoe UI" w:eastAsia="Times New Roman" w:hAnsi="Segoe UI" w:cs="Segoe UI"/>
+          <w:color w:val="999999"/>
+          <w:sz w:val="17"/>
+          <w:szCs w:val="17"/>
+          <w:lang w:val="en-US" w:eastAsia="ru-RU"/>
+        </w:rPr>
+      </w:pPr>
+      <w:r>
+        <w:rPr>
+          <w:rFonts w:ascii="Segoe UI" w:eastAsia="Times New Roman" w:hAnsi="Segoe UI" w:cs="Segoe UI"/>
+          <w:color w:val="999999"/>
+          <w:sz w:val="17"/>
+          <w:szCs w:val="17"/>
+          <w:bdr w:val="none" w:sz="0" w:space="0" w:color="auto" w:frame="1"/>
+          <w:lang w:val="en-US" w:eastAsia="ru-RU"/>
+        </w:rPr>
+        <w:t>Hide</w:t>
+      </w:r>
+      <w:r>
+        <w:rPr>
+          <w:rFonts w:ascii="Segoe UI" w:eastAsia="Times New Roman" w:hAnsi="Segoe UI" w:cs="Segoe UI"/>
+          <w:color w:val="999999"/>
+          <w:sz w:val="17"/>
+          <w:szCs w:val="17"/>
+          <w:lang w:val="en-US" w:eastAsia="ru-RU"/>
+        </w:rPr>
+        <w:t>   </w:t>
+      </w:r>
+      <w:r>
+        <w:rPr>
+          <w:rFonts w:ascii="Segoe UI" w:eastAsia="Times New Roman" w:hAnsi="Segoe UI" w:cs="Segoe UI"/>
+          <w:color w:val="999999"/>
+          <w:sz w:val="17"/>
+          <w:szCs w:val="17"/>
+          <w:bdr w:val="none" w:sz="0" w:space="0" w:color="auto" w:frame="1"/>
+          <w:lang w:val="en-US" w:eastAsia="ru-RU"/>
+        </w:rPr>
+        <w:t>Copy Code</w:t>
+      </w:r>
+    </w:p>
+    <w:p>
+      <w:pPr>
+        <w:pBdr>
+          <w:top w:val="single" w:sz="6" w:space="5" w:color="FBEDBB"/>
+          <w:left w:val="single" w:sz="6" w:space="5" w:color="FBEDBB"/>
+          <w:bottom w:val="single" w:sz="6" w:space="5" w:color="FBEDBB"/>
+          <w:right w:val="single" w:sz="6" w:space="5" w:color="FBEDBB"/>
+        </w:pBdr>
+        <w:shd w:val="clear" w:color="auto" w:fill="FBEDBB"/>
+        <w:tabs>
+          <w:tab w:val="left" w:pos="916"/>
+          <w:tab w:val="left" w:pos="1832"/>
+          <w:tab w:val="left" w:pos="2748"/>
+          <w:tab w:val="left" w:pos="3664"/>
+          <w:tab w:val="left" w:pos="4580"/>
+          <w:tab w:val="left" w:pos="5496"/>
+          <w:tab w:val="left" w:pos="6412"/>
+          <w:tab w:val="left" w:pos="7328"/>
+          <w:tab w:val="left" w:pos="8244"/>
+          <w:tab w:val="left" w:pos="9160"/>
+          <w:tab w:val="left" w:pos="10076"/>
+          <w:tab w:val="left" w:pos="10992"/>
+          <w:tab w:val="left" w:pos="11908"/>
+          <w:tab w:val="left" w:pos="12824"/>
+          <w:tab w:val="left" w:pos="13740"/>
+          <w:tab w:val="left" w:pos="14656"/>
+        </w:tabs>
+        <w:spacing w:after="0" w:line="240" w:lineRule="auto"/>
+        <w:rPr>
+          <w:rFonts w:ascii="Consolas" w:eastAsia="Times New Roman" w:hAnsi="Consolas" w:cs="Courier New"/>
+          <w:color w:val="000000"/>
+          <w:sz w:val="18"/>
+          <w:szCs w:val="18"/>
+          <w:lang w:val="en-US" w:eastAsia="ru-RU"/>
+        </w:rPr>
+      </w:pPr>
+      <w:proofErr w:type="gramStart"/>
+      <w:r>
+        <w:rPr>
+          <w:rFonts w:ascii="Consolas" w:eastAsia="Times New Roman" w:hAnsi="Consolas" w:cs="Courier New"/>
+          <w:color w:val="000000"/>
+          <w:sz w:val="18"/>
+          <w:szCs w:val="18"/>
+          <w:lang w:val="en-US" w:eastAsia="ru-RU"/>
+        </w:rPr>
+        <w:t>using</w:t>
+      </w:r>
+      <w:proofErr w:type="gramEnd"/>
+      <w:r>
+        <w:rPr>
+          <w:rFonts w:ascii="Consolas" w:eastAsia="Times New Roman" w:hAnsi="Consolas" w:cs="Courier New"/>
+          <w:color w:val="000000"/>
+          <w:sz w:val="18"/>
+          <w:szCs w:val="18"/>
+          <w:lang w:val="en-US" w:eastAsia="ru-RU"/>
+        </w:rPr>
+        <w:t xml:space="preserve"> </w:t>
+      </w:r>
+      <w:proofErr w:type="spellStart"/>
+      <w:r>
+        <w:rPr>
+          <w:rFonts w:ascii="Consolas" w:eastAsia="Times New Roman" w:hAnsi="Consolas" w:cs="Courier New"/>
+          <w:color w:val="000000"/>
+          <w:sz w:val="18"/>
+          <w:szCs w:val="18"/>
+          <w:lang w:val="en-US" w:eastAsia="ru-RU"/>
+        </w:rPr>
+        <w:t>CustomerNameSpace</w:t>
+      </w:r>
+      <w:proofErr w:type="spellEnd"/>
+      <w:r>
+        <w:rPr>
+          <w:rFonts w:ascii="Consolas" w:eastAsia="Times New Roman" w:hAnsi="Consolas" w:cs="Courier New"/>
+          <w:color w:val="000000"/>
+          <w:sz w:val="18"/>
+          <w:szCs w:val="18"/>
+          <w:lang w:val="en-US" w:eastAsia="ru-RU"/>
+        </w:rPr>
+        <w:t>; // import the namespace.</w:t>
+      </w:r>
+    </w:p>
+    <w:p>
+      <w:pPr>
+        <w:pBdr>
+          <w:top w:val="single" w:sz="6" w:space="5" w:color="FBEDBB"/>
+          <w:left w:val="single" w:sz="6" w:space="5" w:color="FBEDBB"/>
+          <w:bottom w:val="single" w:sz="6" w:space="5" w:color="FBEDBB"/>
+          <w:right w:val="single" w:sz="6" w:space="5" w:color="FBEDBB"/>
+        </w:pBdr>
+        <w:shd w:val="clear" w:color="auto" w:fill="FBEDBB"/>
+        <w:tabs>
+          <w:tab w:val="left" w:pos="916"/>
+          <w:tab w:val="left" w:pos="1832"/>
+          <w:tab w:val="left" w:pos="2748"/>
+          <w:tab w:val="left" w:pos="3664"/>
+          <w:tab w:val="left" w:pos="4580"/>
+          <w:tab w:val="left" w:pos="5496"/>
+          <w:tab w:val="left" w:pos="6412"/>
+          <w:tab w:val="left" w:pos="7328"/>
+          <w:tab w:val="left" w:pos="8244"/>
+          <w:tab w:val="left" w:pos="9160"/>
+          <w:tab w:val="left" w:pos="10076"/>
+          <w:tab w:val="left" w:pos="10992"/>
+          <w:tab w:val="left" w:pos="11908"/>
+          <w:tab w:val="left" w:pos="12824"/>
+          <w:tab w:val="left" w:pos="13740"/>
+          <w:tab w:val="left" w:pos="14656"/>
+        </w:tabs>
+        <w:spacing w:after="0" w:line="240" w:lineRule="auto"/>
+        <w:rPr>
+          <w:rFonts w:ascii="Consolas" w:eastAsia="Times New Roman" w:hAnsi="Consolas" w:cs="Courier New"/>
+          <w:color w:val="000000"/>
+          <w:sz w:val="18"/>
+          <w:szCs w:val="18"/>
+          <w:lang w:val="en-US" w:eastAsia="ru-RU"/>
+        </w:rPr>
+      </w:pPr>
+    </w:p>
+    <w:p>
+      <w:pPr>
+        <w:pBdr>
+          <w:top w:val="single" w:sz="6" w:space="5" w:color="FBEDBB"/>
+          <w:left w:val="single" w:sz="6" w:space="5" w:color="FBEDBB"/>
+          <w:bottom w:val="single" w:sz="6" w:space="5" w:color="FBEDBB"/>
+          <w:right w:val="single" w:sz="6" w:space="5" w:color="FBEDBB"/>
+        </w:pBdr>
+        <w:shd w:val="clear" w:color="auto" w:fill="FBEDBB"/>
+        <w:tabs>
+          <w:tab w:val="left" w:pos="916"/>
+          <w:tab w:val="left" w:pos="1832"/>
+          <w:tab w:val="left" w:pos="2748"/>
+          <w:tab w:val="left" w:pos="3664"/>
+          <w:tab w:val="left" w:pos="4580"/>
+          <w:tab w:val="left" w:pos="5496"/>
+          <w:tab w:val="left" w:pos="6412"/>
+          <w:tab w:val="left" w:pos="7328"/>
+          <w:tab w:val="left" w:pos="8244"/>
+          <w:tab w:val="left" w:pos="9160"/>
+          <w:tab w:val="left" w:pos="10076"/>
+          <w:tab w:val="left" w:pos="10992"/>
+          <w:tab w:val="left" w:pos="11908"/>
+          <w:tab w:val="left" w:pos="12824"/>
+          <w:tab w:val="left" w:pos="13740"/>
+          <w:tab w:val="left" w:pos="14656"/>
+        </w:tabs>
+        <w:spacing w:after="0" w:line="240" w:lineRule="auto"/>
+        <w:rPr>
+          <w:rFonts w:ascii="Consolas" w:eastAsia="Times New Roman" w:hAnsi="Consolas" w:cs="Courier New"/>
+          <w:color w:val="000000"/>
+          <w:sz w:val="18"/>
+          <w:szCs w:val="18"/>
+          <w:lang w:val="en-US" w:eastAsia="ru-RU"/>
+        </w:rPr>
+      </w:pPr>
+      <w:r>
+        <w:rPr>
+          <w:rFonts w:ascii="Consolas" w:eastAsia="Times New Roman" w:hAnsi="Consolas" w:cs="Courier New"/>
+          <w:color w:val="000000"/>
+          <w:sz w:val="18"/>
+          <w:szCs w:val="18"/>
+          <w:lang w:val="en-US" w:eastAsia="ru-RU"/>
+        </w:rPr>
+        <w:t xml:space="preserve">Customer </w:t>
+      </w:r>
+      <w:proofErr w:type="spellStart"/>
+      <w:r>
+        <w:rPr>
+          <w:rFonts w:ascii="Consolas" w:eastAsia="Times New Roman" w:hAnsi="Consolas" w:cs="Courier New"/>
+          <w:color w:val="000000"/>
+          <w:sz w:val="18"/>
+          <w:szCs w:val="18"/>
+          <w:lang w:val="en-US" w:eastAsia="ru-RU"/>
+        </w:rPr>
+        <w:t>obj</w:t>
+      </w:r>
+      <w:proofErr w:type="spellEnd"/>
+      <w:r>
+        <w:rPr>
+          <w:rFonts w:ascii="Consolas" w:eastAsia="Times New Roman" w:hAnsi="Consolas" w:cs="Courier New"/>
+          <w:color w:val="000000"/>
+          <w:sz w:val="18"/>
+          <w:szCs w:val="18"/>
+          <w:lang w:val="en-US" w:eastAsia="ru-RU"/>
+        </w:rPr>
+        <w:t xml:space="preserve"> = new </w:t>
+      </w:r>
+      <w:proofErr w:type="gramStart"/>
+      <w:r>
+        <w:rPr>
+          <w:rFonts w:ascii="Consolas" w:eastAsia="Times New Roman" w:hAnsi="Consolas" w:cs="Courier New"/>
+          <w:color w:val="000000"/>
+          <w:sz w:val="18"/>
+          <w:szCs w:val="18"/>
+          <w:lang w:val="en-US" w:eastAsia="ru-RU"/>
+        </w:rPr>
+        <w:t>Customer(</w:t>
+      </w:r>
+      <w:proofErr w:type="gramEnd"/>
+      <w:r>
+        <w:rPr>
+          <w:rFonts w:ascii="Consolas" w:eastAsia="Times New Roman" w:hAnsi="Consolas" w:cs="Courier New"/>
+          <w:color w:val="000000"/>
+          <w:sz w:val="18"/>
+          <w:szCs w:val="18"/>
+          <w:lang w:val="en-US" w:eastAsia="ru-RU"/>
+        </w:rPr>
+        <w:t>); // Create object of the class</w:t>
+      </w:r>
+    </w:p>
+    <w:p>
+      <w:pPr>
+        <w:pBdr>
+          <w:top w:val="single" w:sz="6" w:space="5" w:color="FBEDBB"/>
+          <w:left w:val="single" w:sz="6" w:space="5" w:color="FBEDBB"/>
+          <w:bottom w:val="single" w:sz="6" w:space="5" w:color="FBEDBB"/>
+          <w:right w:val="single" w:sz="6" w:space="5" w:color="FBEDBB"/>
+        </w:pBdr>
+        <w:shd w:val="clear" w:color="auto" w:fill="FBEDBB"/>
+        <w:tabs>
+          <w:tab w:val="left" w:pos="916"/>
+          <w:tab w:val="left" w:pos="1832"/>
+          <w:tab w:val="left" w:pos="2748"/>
+          <w:tab w:val="left" w:pos="3664"/>
+          <w:tab w:val="left" w:pos="4580"/>
+          <w:tab w:val="left" w:pos="5496"/>
+          <w:tab w:val="left" w:pos="6412"/>
+          <w:tab w:val="left" w:pos="7328"/>
+          <w:tab w:val="left" w:pos="8244"/>
+          <w:tab w:val="left" w:pos="9160"/>
+          <w:tab w:val="left" w:pos="10076"/>
+          <w:tab w:val="left" w:pos="10992"/>
+          <w:tab w:val="left" w:pos="11908"/>
+          <w:tab w:val="left" w:pos="12824"/>
+          <w:tab w:val="left" w:pos="13740"/>
+          <w:tab w:val="left" w:pos="14656"/>
+        </w:tabs>
+        <w:spacing w:after="0" w:line="240" w:lineRule="auto"/>
+        <w:rPr>
+          <w:rFonts w:ascii="Consolas" w:eastAsia="Times New Roman" w:hAnsi="Consolas" w:cs="Courier New"/>
+          <w:color w:val="000000"/>
+          <w:sz w:val="18"/>
+          <w:szCs w:val="18"/>
+          <w:lang w:val="en-US" w:eastAsia="ru-RU"/>
+        </w:rPr>
+      </w:pPr>
+    </w:p>
+    <w:p>
+      <w:pPr>
+        <w:pBdr>
+          <w:top w:val="single" w:sz="6" w:space="5" w:color="FBEDBB"/>
+          <w:left w:val="single" w:sz="6" w:space="5" w:color="FBEDBB"/>
+          <w:bottom w:val="single" w:sz="6" w:space="5" w:color="FBEDBB"/>
+          <w:right w:val="single" w:sz="6" w:space="5" w:color="FBEDBB"/>
+        </w:pBdr>
+        <w:shd w:val="clear" w:color="auto" w:fill="FBEDBB"/>
+        <w:tabs>
+          <w:tab w:val="left" w:pos="916"/>
+          <w:tab w:val="left" w:pos="1832"/>
+          <w:tab w:val="left" w:pos="2748"/>
+          <w:tab w:val="left" w:pos="3664"/>
+          <w:tab w:val="left" w:pos="4580"/>
+          <w:tab w:val="left" w:pos="5496"/>
+          <w:tab w:val="left" w:pos="6412"/>
+          <w:tab w:val="left" w:pos="7328"/>
+          <w:tab w:val="left" w:pos="8244"/>
+          <w:tab w:val="left" w:pos="9160"/>
+          <w:tab w:val="left" w:pos="10076"/>
+          <w:tab w:val="left" w:pos="10992"/>
+          <w:tab w:val="left" w:pos="11908"/>
+          <w:tab w:val="left" w:pos="12824"/>
+          <w:tab w:val="left" w:pos="13740"/>
+          <w:tab w:val="left" w:pos="14656"/>
+        </w:tabs>
+        <w:spacing w:after="0" w:line="240" w:lineRule="auto"/>
+        <w:rPr>
+          <w:rFonts w:ascii="Consolas" w:eastAsia="Times New Roman" w:hAnsi="Consolas" w:cs="Courier New"/>
+          <w:color w:val="000000"/>
+          <w:sz w:val="18"/>
+          <w:szCs w:val="18"/>
+          <w:lang w:val="en-US" w:eastAsia="ru-RU"/>
+        </w:rPr>
+      </w:pPr>
+      <w:r>
+        <w:rPr>
+          <w:rFonts w:ascii="Consolas" w:eastAsia="Times New Roman" w:hAnsi="Consolas" w:cs="Courier New"/>
+          <w:color w:val="000000"/>
+          <w:sz w:val="18"/>
+          <w:szCs w:val="18"/>
+          <w:lang w:val="en-US" w:eastAsia="ru-RU"/>
+        </w:rPr>
+        <w:t xml:space="preserve">Textbox1.text = </w:t>
+      </w:r>
+      <w:proofErr w:type="spellStart"/>
+      <w:r>
+        <w:rPr>
+          <w:rFonts w:ascii="Consolas" w:eastAsia="Times New Roman" w:hAnsi="Consolas" w:cs="Courier New"/>
+          <w:color w:val="000000"/>
+          <w:sz w:val="18"/>
+          <w:szCs w:val="18"/>
+          <w:lang w:val="en-US" w:eastAsia="ru-RU"/>
+        </w:rPr>
+        <w:t>obj.CustomerCode</w:t>
+      </w:r>
+      <w:proofErr w:type="spellEnd"/>
+      <w:r>
+        <w:rPr>
+          <w:rFonts w:ascii="Consolas" w:eastAsia="Times New Roman" w:hAnsi="Consolas" w:cs="Courier New"/>
+          <w:color w:val="000000"/>
+          <w:sz w:val="18"/>
+          <w:szCs w:val="18"/>
+          <w:lang w:val="en-US" w:eastAsia="ru-RU"/>
+        </w:rPr>
+        <w:t>; // Bind the object with UI elements</w:t>
+      </w:r>
+    </w:p>
+    <w:p>
+      <w:pPr>
+        <w:shd w:val="clear" w:color="auto" w:fill="FFFFFF"/>
+        <w:spacing w:before="100" w:beforeAutospacing="1" w:after="100" w:afterAutospacing="1" w:line="240" w:lineRule="auto"/>
+        <w:jc w:val="center"/>
+        <w:rPr>
+          <w:rFonts w:ascii="Segoe UI" w:eastAsia="Times New Roman" w:hAnsi="Segoe UI" w:cs="Segoe UI"/>
+          <w:color w:val="111111"/>
+          <w:sz w:val="21"/>
+          <w:szCs w:val="21"/>
+          <w:lang w:eastAsia="ru-RU"/>
+        </w:rPr>
+      </w:pPr>
+      <w:r>
+        <w:rPr>
+          <w:rFonts w:ascii="Segoe UI" w:eastAsia="Times New Roman" w:hAnsi="Segoe UI" w:cs="Segoe UI"/>
+          <w:noProof/>
+          <w:color w:val="111111"/>
+          <w:sz w:val="21"/>
+          <w:szCs w:val="21"/>
+          <w:lang w:eastAsia="ru-RU"/>
+        </w:rPr>
+        <w:lastRenderedPageBreak/>
+        <w:drawing>
+          <wp:inline distT="0" distB="0" distL="0" distR="0">
+            <wp:extent cx="1295400" cy="2924175"/>
+            <wp:effectExtent l="0" t="0" r="0" b="9525"/>
+            <wp:docPr id="4" name="Рисунок 4" descr="https://www.codeproject.com/KB/WPF/744082/Image_6.png"/>
+            <wp:cNvGraphicFramePr>
+              <a:graphicFrameLocks xmlns:a="http://schemas.openxmlformats.org/drawingml/2006/main" noChangeAspect="1"/>
+            </wp:cNvGraphicFramePr>
+            <a:graphic xmlns:a="http://schemas.openxmlformats.org/drawingml/2006/main">
+              <a:graphicData uri="http://schemas.openxmlformats.org/drawingml/2006/picture">
+                <pic:pic xmlns:pic="http://schemas.openxmlformats.org/drawingml/2006/picture">
+                  <pic:nvPicPr>
+                    <pic:cNvPr id="0" name="Picture 1" descr="https://www.codeproject.com/KB/WPF/744082/Image_6.png"/>
+                    <pic:cNvPicPr>
+                      <a:picLocks noChangeAspect="1" noChangeArrowheads="1"/>
+                    </pic:cNvPicPr>
+                  </pic:nvPicPr>
+                  <pic:blipFill>
+                    <a:blip r:embed="rId9">
+                      <a:extLst>
+                        <a:ext uri="{28A0092B-C50C-407E-A947-70E740481C1C}">
+                          <a14:useLocalDpi xmlns:a14="http://schemas.microsoft.com/office/drawing/2010/main" val="0"/>
+                        </a:ext>
+                      </a:extLst>
+                    </a:blip>
+                    <a:srcRect/>
+                    <a:stretch>
+                      <a:fillRect/>
+                    </a:stretch>
+                  </pic:blipFill>
+                  <pic:spPr bwMode="auto">
+                    <a:xfrm>
+                      <a:off x="0" y="0"/>
+                      <a:ext cx="1295400" cy="2924175"/>
+                    </a:xfrm>
+                    <a:prstGeom prst="rect">
+                      <a:avLst/>
+                    </a:prstGeom>
+                    <a:noFill/>
+                    <a:ln>
+                      <a:noFill/>
+                    </a:ln>
+                  </pic:spPr>
+                </pic:pic>
+              </a:graphicData>
+            </a:graphic>
+          </wp:inline>
+        </w:drawing>
+      </w:r>
+    </w:p>
+    <w:p>
+      <w:pPr>
+        <w:shd w:val="clear" w:color="auto" w:fill="FFFFFF"/>
+        <w:spacing w:before="100" w:beforeAutospacing="1" w:after="100" w:afterAutospacing="1" w:line="240" w:lineRule="auto"/>
+        <w:rPr>
+          <w:rFonts w:ascii="Segoe UI" w:eastAsia="Times New Roman" w:hAnsi="Segoe UI" w:cs="Segoe UI"/>
+          <w:color w:val="111111"/>
+          <w:sz w:val="21"/>
+          <w:szCs w:val="21"/>
+          <w:lang w:val="en-US" w:eastAsia="ru-RU"/>
+        </w:rPr>
+      </w:pPr>
+      <w:r>
+        <w:rPr>
+          <w:rFonts w:ascii="Segoe UI" w:eastAsia="Times New Roman" w:hAnsi="Segoe UI" w:cs="Segoe UI"/>
+          <w:color w:val="111111"/>
+          <w:sz w:val="21"/>
+          <w:szCs w:val="21"/>
+          <w:lang w:val="en-US" w:eastAsia="ru-RU"/>
+        </w:rPr>
+        <w:t xml:space="preserve">So even in WPF XAML to define resources which are nothing but objects we need to the above 3 </w:t>
+      </w:r>
+      <w:proofErr w:type="gramStart"/>
+      <w:r>
+        <w:rPr>
+          <w:rFonts w:ascii="Segoe UI" w:eastAsia="Times New Roman" w:hAnsi="Segoe UI" w:cs="Segoe UI"/>
+          <w:color w:val="111111"/>
+          <w:sz w:val="21"/>
+          <w:szCs w:val="21"/>
+          <w:lang w:val="en-US" w:eastAsia="ru-RU"/>
+        </w:rPr>
+        <w:t>steps :</w:t>
+      </w:r>
+      <w:proofErr w:type="gramEnd"/>
+      <w:r>
+        <w:rPr>
+          <w:rFonts w:ascii="Segoe UI" w:eastAsia="Times New Roman" w:hAnsi="Segoe UI" w:cs="Segoe UI"/>
+          <w:color w:val="111111"/>
+          <w:sz w:val="21"/>
+          <w:szCs w:val="21"/>
+          <w:lang w:val="en-US" w:eastAsia="ru-RU"/>
+        </w:rPr>
+        <w:t>-</w:t>
+      </w:r>
+    </w:p>
+    <w:p>
+      <w:pPr>
+        <w:numPr>
+          <w:ilvl w:val="0"/>
+          <w:numId w:val="20"/>
+        </w:numPr>
+        <w:shd w:val="clear" w:color="auto" w:fill="FFFFFF"/>
+        <w:spacing w:after="0" w:line="240" w:lineRule="auto"/>
+        <w:ind w:left="0"/>
+        <w:rPr>
+          <w:rFonts w:ascii="Segoe UI" w:eastAsia="Times New Roman" w:hAnsi="Segoe UI" w:cs="Segoe UI"/>
+          <w:color w:val="111111"/>
+          <w:sz w:val="21"/>
+          <w:szCs w:val="21"/>
+          <w:lang w:val="en-US" w:eastAsia="ru-RU"/>
+        </w:rPr>
+      </w:pPr>
+      <w:r>
+        <w:rPr>
+          <w:rFonts w:ascii="Segoe UI" w:eastAsia="Times New Roman" w:hAnsi="Segoe UI" w:cs="Segoe UI"/>
+          <w:color w:val="111111"/>
+          <w:sz w:val="21"/>
+          <w:szCs w:val="21"/>
+          <w:lang w:val="en-US" w:eastAsia="ru-RU"/>
+        </w:rPr>
+        <w:t>Import namespace where the class resides: - To define namespace we need to use the “</w:t>
+      </w:r>
+      <w:proofErr w:type="spellStart"/>
+      <w:r>
+        <w:rPr>
+          <w:rFonts w:ascii="Segoe UI" w:eastAsia="Times New Roman" w:hAnsi="Segoe UI" w:cs="Segoe UI"/>
+          <w:color w:val="111111"/>
+          <w:sz w:val="21"/>
+          <w:szCs w:val="21"/>
+          <w:lang w:val="en-US" w:eastAsia="ru-RU"/>
+        </w:rPr>
+        <w:t>xmlns</w:t>
+      </w:r>
+      <w:proofErr w:type="spellEnd"/>
+      <w:r>
+        <w:rPr>
+          <w:rFonts w:ascii="Segoe UI" w:eastAsia="Times New Roman" w:hAnsi="Segoe UI" w:cs="Segoe UI"/>
+          <w:color w:val="111111"/>
+          <w:sz w:val="21"/>
+          <w:szCs w:val="21"/>
+          <w:lang w:val="en-US" w:eastAsia="ru-RU"/>
+        </w:rPr>
+        <w:t>” attribute as shown in the below XAML code.</w:t>
+      </w:r>
+    </w:p>
+    <w:p>
+      <w:pPr>
+        <w:shd w:val="clear" w:color="auto" w:fill="FFFFFF"/>
+        <w:spacing w:after="0" w:line="240" w:lineRule="auto"/>
+        <w:jc w:val="right"/>
+        <w:rPr>
+          <w:rFonts w:ascii="Segoe UI" w:eastAsia="Times New Roman" w:hAnsi="Segoe UI" w:cs="Segoe UI"/>
+          <w:color w:val="999999"/>
+          <w:sz w:val="17"/>
+          <w:szCs w:val="17"/>
+          <w:lang w:val="en-US" w:eastAsia="ru-RU"/>
+        </w:rPr>
+      </w:pPr>
+      <w:r>
+        <w:rPr>
+          <w:rFonts w:ascii="Segoe UI" w:eastAsia="Times New Roman" w:hAnsi="Segoe UI" w:cs="Segoe UI"/>
+          <w:color w:val="999999"/>
+          <w:sz w:val="17"/>
+          <w:szCs w:val="17"/>
+          <w:bdr w:val="none" w:sz="0" w:space="0" w:color="auto" w:frame="1"/>
+          <w:lang w:val="en-US" w:eastAsia="ru-RU"/>
+        </w:rPr>
+        <w:t>Hide</w:t>
+      </w:r>
+      <w:r>
+        <w:rPr>
+          <w:rFonts w:ascii="Segoe UI" w:eastAsia="Times New Roman" w:hAnsi="Segoe UI" w:cs="Segoe UI"/>
+          <w:color w:val="999999"/>
+          <w:sz w:val="17"/>
+          <w:szCs w:val="17"/>
+          <w:lang w:val="en-US" w:eastAsia="ru-RU"/>
+        </w:rPr>
+        <w:t>   </w:t>
+      </w:r>
+      <w:r>
+        <w:rPr>
+          <w:rFonts w:ascii="Segoe UI" w:eastAsia="Times New Roman" w:hAnsi="Segoe UI" w:cs="Segoe UI"/>
+          <w:color w:val="999999"/>
+          <w:sz w:val="17"/>
+          <w:szCs w:val="17"/>
+          <w:bdr w:val="none" w:sz="0" w:space="0" w:color="auto" w:frame="1"/>
+          <w:lang w:val="en-US" w:eastAsia="ru-RU"/>
+        </w:rPr>
+        <w:t>Copy Code</w:t>
+      </w:r>
+    </w:p>
+    <w:p>
+      <w:pPr>
+        <w:pBdr>
+          <w:top w:val="single" w:sz="6" w:space="5" w:color="FBEDBB"/>
+          <w:left w:val="single" w:sz="6" w:space="5" w:color="FBEDBB"/>
+          <w:bottom w:val="single" w:sz="6" w:space="5" w:color="FBEDBB"/>
+          <w:right w:val="single" w:sz="6" w:space="5" w:color="FBEDBB"/>
+        </w:pBdr>
+        <w:shd w:val="clear" w:color="auto" w:fill="FBEDBB"/>
+        <w:tabs>
+          <w:tab w:val="left" w:pos="916"/>
+          <w:tab w:val="left" w:pos="1832"/>
+          <w:tab w:val="left" w:pos="2748"/>
+          <w:tab w:val="left" w:pos="3664"/>
+          <w:tab w:val="left" w:pos="4580"/>
+          <w:tab w:val="left" w:pos="5496"/>
+          <w:tab w:val="left" w:pos="6412"/>
+          <w:tab w:val="left" w:pos="7328"/>
+          <w:tab w:val="left" w:pos="8244"/>
+          <w:tab w:val="left" w:pos="9160"/>
+          <w:tab w:val="left" w:pos="10076"/>
+          <w:tab w:val="left" w:pos="10992"/>
+          <w:tab w:val="left" w:pos="11908"/>
+          <w:tab w:val="left" w:pos="12824"/>
+          <w:tab w:val="left" w:pos="13740"/>
+          <w:tab w:val="left" w:pos="14656"/>
+        </w:tabs>
+        <w:spacing w:after="0" w:line="240" w:lineRule="auto"/>
+        <w:rPr>
+          <w:rFonts w:ascii="Consolas" w:eastAsia="Times New Roman" w:hAnsi="Consolas" w:cs="Courier New"/>
+          <w:color w:val="000000"/>
+          <w:sz w:val="18"/>
+          <w:szCs w:val="18"/>
+          <w:lang w:val="en-US" w:eastAsia="ru-RU"/>
+        </w:rPr>
+      </w:pPr>
+      <w:r>
+        <w:rPr>
+          <w:rFonts w:ascii="Consolas" w:eastAsia="Times New Roman" w:hAnsi="Consolas" w:cs="Courier New"/>
+          <w:color w:val="000000"/>
+          <w:sz w:val="18"/>
+          <w:szCs w:val="18"/>
+          <w:lang w:val="en-US" w:eastAsia="ru-RU"/>
+        </w:rPr>
+        <w:t>&lt;Window x</w:t>
+      </w:r>
+      <w:proofErr w:type="gramStart"/>
+      <w:r>
+        <w:rPr>
+          <w:rFonts w:ascii="Consolas" w:eastAsia="Times New Roman" w:hAnsi="Consolas" w:cs="Courier New"/>
+          <w:color w:val="000000"/>
+          <w:sz w:val="18"/>
+          <w:szCs w:val="18"/>
+          <w:lang w:val="en-US" w:eastAsia="ru-RU"/>
+        </w:rPr>
+        <w:t>:Class</w:t>
+      </w:r>
+      <w:proofErr w:type="gramEnd"/>
+      <w:r>
+        <w:rPr>
+          <w:rFonts w:ascii="Consolas" w:eastAsia="Times New Roman" w:hAnsi="Consolas" w:cs="Courier New"/>
+          <w:color w:val="000000"/>
+          <w:sz w:val="18"/>
+          <w:szCs w:val="18"/>
+          <w:lang w:val="en-US" w:eastAsia="ru-RU"/>
+        </w:rPr>
+        <w:t>=</w:t>
+      </w:r>
+      <w:r>
+        <w:rPr>
+          <w:rFonts w:ascii="Consolas" w:eastAsia="Times New Roman" w:hAnsi="Consolas" w:cs="Courier New"/>
+          <w:color w:val="800080"/>
+          <w:sz w:val="18"/>
+          <w:szCs w:val="18"/>
+          <w:bdr w:val="none" w:sz="0" w:space="0" w:color="auto" w:frame="1"/>
+          <w:lang w:val="en-US" w:eastAsia="ru-RU"/>
+        </w:rPr>
+        <w:t>"LearnWpfResources.MainWindow"</w:t>
+      </w:r>
+    </w:p>
+    <w:p>
+      <w:pPr>
+        <w:pBdr>
+          <w:top w:val="single" w:sz="6" w:space="5" w:color="FBEDBB"/>
+          <w:left w:val="single" w:sz="6" w:space="5" w:color="FBEDBB"/>
+          <w:bottom w:val="single" w:sz="6" w:space="5" w:color="FBEDBB"/>
+          <w:right w:val="single" w:sz="6" w:space="5" w:color="FBEDBB"/>
+        </w:pBdr>
+        <w:shd w:val="clear" w:color="auto" w:fill="FBEDBB"/>
+        <w:tabs>
+          <w:tab w:val="left" w:pos="916"/>
+          <w:tab w:val="left" w:pos="1832"/>
+          <w:tab w:val="left" w:pos="2748"/>
+          <w:tab w:val="left" w:pos="3664"/>
+          <w:tab w:val="left" w:pos="4580"/>
+          <w:tab w:val="left" w:pos="5496"/>
+          <w:tab w:val="left" w:pos="6412"/>
+          <w:tab w:val="left" w:pos="7328"/>
+          <w:tab w:val="left" w:pos="8244"/>
+          <w:tab w:val="left" w:pos="9160"/>
+          <w:tab w:val="left" w:pos="10076"/>
+          <w:tab w:val="left" w:pos="10992"/>
+          <w:tab w:val="left" w:pos="11908"/>
+          <w:tab w:val="left" w:pos="12824"/>
+          <w:tab w:val="left" w:pos="13740"/>
+          <w:tab w:val="left" w:pos="14656"/>
+        </w:tabs>
+        <w:spacing w:after="0" w:line="240" w:lineRule="auto"/>
+        <w:rPr>
+          <w:rFonts w:ascii="Consolas" w:eastAsia="Times New Roman" w:hAnsi="Consolas" w:cs="Courier New"/>
+          <w:color w:val="000000"/>
+          <w:sz w:val="18"/>
+          <w:szCs w:val="18"/>
+          <w:lang w:val="en-US" w:eastAsia="ru-RU"/>
+        </w:rPr>
+      </w:pPr>
+      <w:r>
+        <w:rPr>
+          <w:rFonts w:ascii="Consolas" w:eastAsia="Times New Roman" w:hAnsi="Consolas" w:cs="Courier New"/>
+          <w:color w:val="000000"/>
+          <w:sz w:val="18"/>
+          <w:szCs w:val="18"/>
+          <w:lang w:val="en-US" w:eastAsia="ru-RU"/>
+        </w:rPr>
+        <w:t xml:space="preserve">        xmlns=</w:t>
+      </w:r>
+      <w:r>
+        <w:rPr>
+          <w:rFonts w:ascii="Consolas" w:eastAsia="Times New Roman" w:hAnsi="Consolas" w:cs="Courier New"/>
+          <w:color w:val="800080"/>
+          <w:sz w:val="18"/>
+          <w:szCs w:val="18"/>
+          <w:bdr w:val="none" w:sz="0" w:space="0" w:color="auto" w:frame="1"/>
+          <w:lang w:val="en-US" w:eastAsia="ru-RU"/>
+        </w:rPr>
+        <w:t>"http://schemas.microsoft.com/winfx/2006/xaml/presentation"</w:t>
+      </w:r>
+    </w:p>
+    <w:p>
+      <w:pPr>
+        <w:pBdr>
+          <w:top w:val="single" w:sz="6" w:space="5" w:color="FBEDBB"/>
+          <w:left w:val="single" w:sz="6" w:space="5" w:color="FBEDBB"/>
+          <w:bottom w:val="single" w:sz="6" w:space="5" w:color="FBEDBB"/>
+          <w:right w:val="single" w:sz="6" w:space="5" w:color="FBEDBB"/>
+        </w:pBdr>
+        <w:shd w:val="clear" w:color="auto" w:fill="FBEDBB"/>
+        <w:tabs>
+          <w:tab w:val="left" w:pos="916"/>
+          <w:tab w:val="left" w:pos="1832"/>
+          <w:tab w:val="left" w:pos="2748"/>
+          <w:tab w:val="left" w:pos="3664"/>
+          <w:tab w:val="left" w:pos="4580"/>
+          <w:tab w:val="left" w:pos="5496"/>
+          <w:tab w:val="left" w:pos="6412"/>
+          <w:tab w:val="left" w:pos="7328"/>
+          <w:tab w:val="left" w:pos="8244"/>
+          <w:tab w:val="left" w:pos="9160"/>
+          <w:tab w:val="left" w:pos="10076"/>
+          <w:tab w:val="left" w:pos="10992"/>
+          <w:tab w:val="left" w:pos="11908"/>
+          <w:tab w:val="left" w:pos="12824"/>
+          <w:tab w:val="left" w:pos="13740"/>
+          <w:tab w:val="left" w:pos="14656"/>
+        </w:tabs>
+        <w:spacing w:after="0" w:line="240" w:lineRule="auto"/>
+        <w:rPr>
+          <w:rFonts w:ascii="Consolas" w:eastAsia="Times New Roman" w:hAnsi="Consolas" w:cs="Courier New"/>
+          <w:color w:val="000000"/>
+          <w:sz w:val="18"/>
+          <w:szCs w:val="18"/>
+          <w:lang w:val="en-US" w:eastAsia="ru-RU"/>
+        </w:rPr>
+      </w:pPr>
+      <w:r>
+        <w:rPr>
+          <w:rFonts w:ascii="Consolas" w:eastAsia="Times New Roman" w:hAnsi="Consolas" w:cs="Courier New"/>
+          <w:color w:val="000000"/>
+          <w:sz w:val="18"/>
+          <w:szCs w:val="18"/>
+          <w:lang w:val="en-US" w:eastAsia="ru-RU"/>
+        </w:rPr>
+        <w:t xml:space="preserve">        </w:t>
+      </w:r>
+      <w:proofErr w:type="spellStart"/>
+      <w:r>
+        <w:rPr>
+          <w:rFonts w:ascii="Consolas" w:eastAsia="Times New Roman" w:hAnsi="Consolas" w:cs="Courier New"/>
+          <w:color w:val="000000"/>
+          <w:sz w:val="18"/>
+          <w:szCs w:val="18"/>
+          <w:lang w:val="en-US" w:eastAsia="ru-RU"/>
+        </w:rPr>
+        <w:t>xmlns:x</w:t>
+      </w:r>
+      <w:proofErr w:type="spellEnd"/>
+      <w:r>
+        <w:rPr>
+          <w:rFonts w:ascii="Consolas" w:eastAsia="Times New Roman" w:hAnsi="Consolas" w:cs="Courier New"/>
+          <w:color w:val="000000"/>
+          <w:sz w:val="18"/>
+          <w:szCs w:val="18"/>
+          <w:lang w:val="en-US" w:eastAsia="ru-RU"/>
+        </w:rPr>
+        <w:t>=</w:t>
+      </w:r>
+      <w:r>
+        <w:rPr>
+          <w:rFonts w:ascii="Consolas" w:eastAsia="Times New Roman" w:hAnsi="Consolas" w:cs="Courier New"/>
+          <w:color w:val="800080"/>
+          <w:sz w:val="18"/>
+          <w:szCs w:val="18"/>
+          <w:bdr w:val="none" w:sz="0" w:space="0" w:color="auto" w:frame="1"/>
+          <w:lang w:val="en-US" w:eastAsia="ru-RU"/>
+        </w:rPr>
+        <w:t>"http://schemas.microsoft.com/</w:t>
+      </w:r>
+      <w:proofErr w:type="spellStart"/>
+      <w:r>
+        <w:rPr>
+          <w:rFonts w:ascii="Consolas" w:eastAsia="Times New Roman" w:hAnsi="Consolas" w:cs="Courier New"/>
+          <w:color w:val="800080"/>
+          <w:sz w:val="18"/>
+          <w:szCs w:val="18"/>
+          <w:bdr w:val="none" w:sz="0" w:space="0" w:color="auto" w:frame="1"/>
+          <w:lang w:val="en-US" w:eastAsia="ru-RU"/>
+        </w:rPr>
+        <w:t>winfx</w:t>
+      </w:r>
+      <w:proofErr w:type="spellEnd"/>
+      <w:r>
+        <w:rPr>
+          <w:rFonts w:ascii="Consolas" w:eastAsia="Times New Roman" w:hAnsi="Consolas" w:cs="Courier New"/>
+          <w:color w:val="800080"/>
+          <w:sz w:val="18"/>
+          <w:szCs w:val="18"/>
+          <w:bdr w:val="none" w:sz="0" w:space="0" w:color="auto" w:frame="1"/>
+          <w:lang w:val="en-US" w:eastAsia="ru-RU"/>
+        </w:rPr>
+        <w:t>/2006/</w:t>
+      </w:r>
+      <w:proofErr w:type="spellStart"/>
+      <w:r>
+        <w:rPr>
+          <w:rFonts w:ascii="Consolas" w:eastAsia="Times New Roman" w:hAnsi="Consolas" w:cs="Courier New"/>
+          <w:color w:val="800080"/>
+          <w:sz w:val="18"/>
+          <w:szCs w:val="18"/>
+          <w:bdr w:val="none" w:sz="0" w:space="0" w:color="auto" w:frame="1"/>
+          <w:lang w:val="en-US" w:eastAsia="ru-RU"/>
+        </w:rPr>
+        <w:t>xaml</w:t>
+      </w:r>
+      <w:proofErr w:type="spellEnd"/>
+      <w:r>
+        <w:rPr>
+          <w:rFonts w:ascii="Consolas" w:eastAsia="Times New Roman" w:hAnsi="Consolas" w:cs="Courier New"/>
+          <w:color w:val="800080"/>
+          <w:sz w:val="18"/>
+          <w:szCs w:val="18"/>
+          <w:bdr w:val="none" w:sz="0" w:space="0" w:color="auto" w:frame="1"/>
+          <w:lang w:val="en-US" w:eastAsia="ru-RU"/>
+        </w:rPr>
+        <w:t>"</w:t>
+      </w:r>
+    </w:p>
+    <w:p>
+      <w:pPr>
+        <w:pBdr>
+          <w:top w:val="single" w:sz="6" w:space="5" w:color="FBEDBB"/>
+          <w:left w:val="single" w:sz="6" w:space="5" w:color="FBEDBB"/>
+          <w:bottom w:val="single" w:sz="6" w:space="5" w:color="FBEDBB"/>
+          <w:right w:val="single" w:sz="6" w:space="5" w:color="FBEDBB"/>
+        </w:pBdr>
+        <w:shd w:val="clear" w:color="auto" w:fill="FBEDBB"/>
+        <w:tabs>
+          <w:tab w:val="left" w:pos="916"/>
+          <w:tab w:val="left" w:pos="1832"/>
+          <w:tab w:val="left" w:pos="2748"/>
+          <w:tab w:val="left" w:pos="3664"/>
+          <w:tab w:val="left" w:pos="4580"/>
+          <w:tab w:val="left" w:pos="5496"/>
+          <w:tab w:val="left" w:pos="6412"/>
+          <w:tab w:val="left" w:pos="7328"/>
+          <w:tab w:val="left" w:pos="8244"/>
+          <w:tab w:val="left" w:pos="9160"/>
+          <w:tab w:val="left" w:pos="10076"/>
+          <w:tab w:val="left" w:pos="10992"/>
+          <w:tab w:val="left" w:pos="11908"/>
+          <w:tab w:val="left" w:pos="12824"/>
+          <w:tab w:val="left" w:pos="13740"/>
+          <w:tab w:val="left" w:pos="14656"/>
+        </w:tabs>
+        <w:spacing w:after="0" w:line="240" w:lineRule="auto"/>
+        <w:rPr>
+          <w:rFonts w:ascii="Consolas" w:eastAsia="Times New Roman" w:hAnsi="Consolas" w:cs="Courier New"/>
+          <w:color w:val="000000"/>
+          <w:sz w:val="18"/>
+          <w:szCs w:val="18"/>
+          <w:lang w:val="en-US" w:eastAsia="ru-RU"/>
+        </w:rPr>
+      </w:pPr>
+      <w:proofErr w:type="spellStart"/>
+      <w:proofErr w:type="gramStart"/>
+      <w:r>
+        <w:rPr>
+          <w:rFonts w:ascii="Consolas" w:eastAsia="Times New Roman" w:hAnsi="Consolas" w:cs="Courier New"/>
+          <w:color w:val="000000"/>
+          <w:sz w:val="18"/>
+          <w:szCs w:val="18"/>
+          <w:lang w:val="en-US" w:eastAsia="ru-RU"/>
+        </w:rPr>
+        <w:t>xmlns:</w:t>
+      </w:r>
+      <w:proofErr w:type="gramEnd"/>
+      <w:r>
+        <w:rPr>
+          <w:rFonts w:ascii="Consolas" w:eastAsia="Times New Roman" w:hAnsi="Consolas" w:cs="Courier New"/>
+          <w:color w:val="000000"/>
+          <w:sz w:val="18"/>
+          <w:szCs w:val="18"/>
+          <w:lang w:val="en-US" w:eastAsia="ru-RU"/>
+        </w:rPr>
+        <w:t>custns</w:t>
+      </w:r>
+      <w:proofErr w:type="spellEnd"/>
+      <w:r>
+        <w:rPr>
+          <w:rFonts w:ascii="Consolas" w:eastAsia="Times New Roman" w:hAnsi="Consolas" w:cs="Courier New"/>
+          <w:color w:val="000000"/>
+          <w:sz w:val="18"/>
+          <w:szCs w:val="18"/>
+          <w:lang w:val="en-US" w:eastAsia="ru-RU"/>
+        </w:rPr>
+        <w:t>=</w:t>
+      </w:r>
+      <w:r>
+        <w:rPr>
+          <w:rFonts w:ascii="Consolas" w:eastAsia="Times New Roman" w:hAnsi="Consolas" w:cs="Courier New"/>
+          <w:color w:val="800080"/>
+          <w:sz w:val="18"/>
+          <w:szCs w:val="18"/>
+          <w:bdr w:val="none" w:sz="0" w:space="0" w:color="auto" w:frame="1"/>
+          <w:lang w:val="en-US" w:eastAsia="ru-RU"/>
+        </w:rPr>
+        <w:t>"</w:t>
+      </w:r>
+      <w:proofErr w:type="spellStart"/>
+      <w:r>
+        <w:rPr>
+          <w:rFonts w:ascii="Consolas" w:eastAsia="Times New Roman" w:hAnsi="Consolas" w:cs="Courier New"/>
+          <w:color w:val="800080"/>
+          <w:sz w:val="18"/>
+          <w:szCs w:val="18"/>
+          <w:bdr w:val="none" w:sz="0" w:space="0" w:color="auto" w:frame="1"/>
+          <w:lang w:val="en-US" w:eastAsia="ru-RU"/>
+        </w:rPr>
+        <w:t>clr-namespace:LearnWpfResources</w:t>
+      </w:r>
+      <w:proofErr w:type="spellEnd"/>
+      <w:r>
+        <w:rPr>
+          <w:rFonts w:ascii="Consolas" w:eastAsia="Times New Roman" w:hAnsi="Consolas" w:cs="Courier New"/>
+          <w:color w:val="800080"/>
+          <w:sz w:val="18"/>
+          <w:szCs w:val="18"/>
+          <w:bdr w:val="none" w:sz="0" w:space="0" w:color="auto" w:frame="1"/>
+          <w:lang w:val="en-US" w:eastAsia="ru-RU"/>
+        </w:rPr>
+        <w:t>"</w:t>
+      </w:r>
+    </w:p>
+    <w:p>
+      <w:pPr>
+        <w:pBdr>
+          <w:top w:val="single" w:sz="6" w:space="5" w:color="FBEDBB"/>
+          <w:left w:val="single" w:sz="6" w:space="5" w:color="FBEDBB"/>
+          <w:bottom w:val="single" w:sz="6" w:space="5" w:color="FBEDBB"/>
+          <w:right w:val="single" w:sz="6" w:space="5" w:color="FBEDBB"/>
+        </w:pBdr>
+        <w:shd w:val="clear" w:color="auto" w:fill="FBEDBB"/>
+        <w:tabs>
+          <w:tab w:val="left" w:pos="916"/>
+          <w:tab w:val="left" w:pos="1832"/>
+          <w:tab w:val="left" w:pos="2748"/>
+          <w:tab w:val="left" w:pos="3664"/>
+          <w:tab w:val="left" w:pos="4580"/>
+          <w:tab w:val="left" w:pos="5496"/>
+          <w:tab w:val="left" w:pos="6412"/>
+          <w:tab w:val="left" w:pos="7328"/>
+          <w:tab w:val="left" w:pos="8244"/>
+          <w:tab w:val="left" w:pos="9160"/>
+          <w:tab w:val="left" w:pos="10076"/>
+          <w:tab w:val="left" w:pos="10992"/>
+          <w:tab w:val="left" w:pos="11908"/>
+          <w:tab w:val="left" w:pos="12824"/>
+          <w:tab w:val="left" w:pos="13740"/>
+          <w:tab w:val="left" w:pos="14656"/>
+        </w:tabs>
+        <w:spacing w:after="0" w:line="240" w:lineRule="auto"/>
+        <w:rPr>
+          <w:rFonts w:ascii="Consolas" w:eastAsia="Times New Roman" w:hAnsi="Consolas" w:cs="Courier New"/>
+          <w:color w:val="000000"/>
+          <w:sz w:val="18"/>
+          <w:szCs w:val="18"/>
+          <w:lang w:eastAsia="ru-RU"/>
+        </w:rPr>
+      </w:pPr>
+      <w:r>
+        <w:rPr>
+          <w:rFonts w:ascii="Consolas" w:eastAsia="Times New Roman" w:hAnsi="Consolas" w:cs="Courier New"/>
+          <w:color w:val="000000"/>
+          <w:sz w:val="18"/>
+          <w:szCs w:val="18"/>
+          <w:lang w:val="en-US" w:eastAsia="ru-RU"/>
+        </w:rPr>
+        <w:t xml:space="preserve">        </w:t>
+      </w:r>
+      <w:proofErr w:type="spellStart"/>
+      <w:r>
+        <w:rPr>
+          <w:rFonts w:ascii="Consolas" w:eastAsia="Times New Roman" w:hAnsi="Consolas" w:cs="Courier New"/>
+          <w:color w:val="000000"/>
+          <w:sz w:val="18"/>
+          <w:szCs w:val="18"/>
+          <w:lang w:eastAsia="ru-RU"/>
+        </w:rPr>
+        <w:t>Title</w:t>
+      </w:r>
+      <w:proofErr w:type="spellEnd"/>
+      <w:r>
+        <w:rPr>
+          <w:rFonts w:ascii="Consolas" w:eastAsia="Times New Roman" w:hAnsi="Consolas" w:cs="Courier New"/>
+          <w:color w:val="000000"/>
+          <w:sz w:val="18"/>
+          <w:szCs w:val="18"/>
+          <w:lang w:eastAsia="ru-RU"/>
+        </w:rPr>
+        <w:t>=</w:t>
+      </w:r>
+      <w:r>
+        <w:rPr>
+          <w:rFonts w:ascii="Consolas" w:eastAsia="Times New Roman" w:hAnsi="Consolas" w:cs="Courier New"/>
+          <w:color w:val="800080"/>
+          <w:sz w:val="18"/>
+          <w:szCs w:val="18"/>
+          <w:bdr w:val="none" w:sz="0" w:space="0" w:color="auto" w:frame="1"/>
+          <w:lang w:eastAsia="ru-RU"/>
+        </w:rPr>
+        <w:t>"</w:t>
+      </w:r>
+      <w:proofErr w:type="spellStart"/>
+      <w:r>
+        <w:rPr>
+          <w:rFonts w:ascii="Consolas" w:eastAsia="Times New Roman" w:hAnsi="Consolas" w:cs="Courier New"/>
+          <w:color w:val="800080"/>
+          <w:sz w:val="18"/>
+          <w:szCs w:val="18"/>
+          <w:bdr w:val="none" w:sz="0" w:space="0" w:color="auto" w:frame="1"/>
+          <w:lang w:eastAsia="ru-RU"/>
+        </w:rPr>
+        <w:t>MainWindow</w:t>
+      </w:r>
+      <w:proofErr w:type="spellEnd"/>
+      <w:r>
+        <w:rPr>
+          <w:rFonts w:ascii="Consolas" w:eastAsia="Times New Roman" w:hAnsi="Consolas" w:cs="Courier New"/>
+          <w:color w:val="800080"/>
+          <w:sz w:val="18"/>
+          <w:szCs w:val="18"/>
+          <w:bdr w:val="none" w:sz="0" w:space="0" w:color="auto" w:frame="1"/>
+          <w:lang w:eastAsia="ru-RU"/>
+        </w:rPr>
+        <w:t>"</w:t>
+      </w:r>
+      <w:r>
+        <w:rPr>
+          <w:rFonts w:ascii="Consolas" w:eastAsia="Times New Roman" w:hAnsi="Consolas" w:cs="Courier New"/>
+          <w:color w:val="000000"/>
+          <w:sz w:val="18"/>
+          <w:szCs w:val="18"/>
+          <w:lang w:eastAsia="ru-RU"/>
+        </w:rPr>
+        <w:t xml:space="preserve"> </w:t>
+      </w:r>
+      <w:proofErr w:type="spellStart"/>
+      <w:r>
+        <w:rPr>
+          <w:rFonts w:ascii="Consolas" w:eastAsia="Times New Roman" w:hAnsi="Consolas" w:cs="Courier New"/>
+          <w:color w:val="000000"/>
+          <w:sz w:val="18"/>
+          <w:szCs w:val="18"/>
+          <w:lang w:eastAsia="ru-RU"/>
+        </w:rPr>
+        <w:t>Height</w:t>
+      </w:r>
+      <w:proofErr w:type="spellEnd"/>
+      <w:r>
+        <w:rPr>
+          <w:rFonts w:ascii="Consolas" w:eastAsia="Times New Roman" w:hAnsi="Consolas" w:cs="Courier New"/>
+          <w:color w:val="000000"/>
+          <w:sz w:val="18"/>
+          <w:szCs w:val="18"/>
+          <w:lang w:eastAsia="ru-RU"/>
+        </w:rPr>
+        <w:t>=</w:t>
+      </w:r>
+      <w:r>
+        <w:rPr>
+          <w:rFonts w:ascii="Consolas" w:eastAsia="Times New Roman" w:hAnsi="Consolas" w:cs="Courier New"/>
+          <w:color w:val="800080"/>
+          <w:sz w:val="18"/>
+          <w:szCs w:val="18"/>
+          <w:bdr w:val="none" w:sz="0" w:space="0" w:color="auto" w:frame="1"/>
+          <w:lang w:eastAsia="ru-RU"/>
+        </w:rPr>
+        <w:t>"350"</w:t>
+      </w:r>
+      <w:r>
+        <w:rPr>
+          <w:rFonts w:ascii="Consolas" w:eastAsia="Times New Roman" w:hAnsi="Consolas" w:cs="Courier New"/>
+          <w:color w:val="000000"/>
+          <w:sz w:val="18"/>
+          <w:szCs w:val="18"/>
+          <w:lang w:eastAsia="ru-RU"/>
+        </w:rPr>
+        <w:t xml:space="preserve"> </w:t>
+      </w:r>
+      <w:proofErr w:type="spellStart"/>
+      <w:r>
+        <w:rPr>
+          <w:rFonts w:ascii="Consolas" w:eastAsia="Times New Roman" w:hAnsi="Consolas" w:cs="Courier New"/>
+          <w:color w:val="000000"/>
+          <w:sz w:val="18"/>
+          <w:szCs w:val="18"/>
+          <w:lang w:eastAsia="ru-RU"/>
+        </w:rPr>
+        <w:t>Width</w:t>
+      </w:r>
+      <w:proofErr w:type="spellEnd"/>
+      <w:r>
+        <w:rPr>
+          <w:rFonts w:ascii="Consolas" w:eastAsia="Times New Roman" w:hAnsi="Consolas" w:cs="Courier New"/>
+          <w:color w:val="000000"/>
+          <w:sz w:val="18"/>
+          <w:szCs w:val="18"/>
+          <w:lang w:eastAsia="ru-RU"/>
+        </w:rPr>
+        <w:t>=</w:t>
+      </w:r>
+      <w:r>
+        <w:rPr>
+          <w:rFonts w:ascii="Consolas" w:eastAsia="Times New Roman" w:hAnsi="Consolas" w:cs="Courier New"/>
+          <w:color w:val="800080"/>
+          <w:sz w:val="18"/>
+          <w:szCs w:val="18"/>
+          <w:bdr w:val="none" w:sz="0" w:space="0" w:color="auto" w:frame="1"/>
+          <w:lang w:eastAsia="ru-RU"/>
+        </w:rPr>
+        <w:t>"525"</w:t>
+      </w:r>
+      <w:r>
+        <w:rPr>
+          <w:rFonts w:ascii="Consolas" w:eastAsia="Times New Roman" w:hAnsi="Consolas" w:cs="Courier New"/>
+          <w:color w:val="0000FF"/>
+          <w:sz w:val="18"/>
+          <w:szCs w:val="18"/>
+          <w:bdr w:val="none" w:sz="0" w:space="0" w:color="auto" w:frame="1"/>
+          <w:lang w:eastAsia="ru-RU"/>
+        </w:rPr>
+        <w:t>&gt;</w:t>
+      </w:r>
+    </w:p>
+    <w:p>
+      <w:pPr>
+        <w:numPr>
+          <w:ilvl w:val="0"/>
+          <w:numId w:val="21"/>
+        </w:numPr>
+        <w:shd w:val="clear" w:color="auto" w:fill="FFFFFF"/>
+        <w:spacing w:after="0" w:line="240" w:lineRule="auto"/>
+        <w:ind w:left="0"/>
+        <w:rPr>
+          <w:rFonts w:ascii="Segoe UI" w:eastAsia="Times New Roman" w:hAnsi="Segoe UI" w:cs="Segoe UI"/>
+          <w:color w:val="111111"/>
+          <w:sz w:val="21"/>
+          <w:szCs w:val="21"/>
+          <w:lang w:eastAsia="ru-RU"/>
+        </w:rPr>
+      </w:pPr>
+      <w:r>
+        <w:rPr>
+          <w:rFonts w:ascii="Segoe UI" w:eastAsia="Times New Roman" w:hAnsi="Segoe UI" w:cs="Segoe UI"/>
+          <w:color w:val="111111"/>
+          <w:sz w:val="21"/>
+          <w:szCs w:val="21"/>
+          <w:lang w:val="en-US" w:eastAsia="ru-RU"/>
+        </w:rPr>
+        <w:t xml:space="preserve">Create object of the </w:t>
+      </w:r>
+      <w:proofErr w:type="gramStart"/>
+      <w:r>
+        <w:rPr>
+          <w:rFonts w:ascii="Segoe UI" w:eastAsia="Times New Roman" w:hAnsi="Segoe UI" w:cs="Segoe UI"/>
+          <w:color w:val="111111"/>
+          <w:sz w:val="21"/>
+          <w:szCs w:val="21"/>
+          <w:lang w:val="en-US" w:eastAsia="ru-RU"/>
+        </w:rPr>
+        <w:t>class :-</w:t>
+      </w:r>
+      <w:proofErr w:type="gramEnd"/>
+      <w:r>
+        <w:rPr>
+          <w:rFonts w:ascii="Segoe UI" w:eastAsia="Times New Roman" w:hAnsi="Segoe UI" w:cs="Segoe UI"/>
+          <w:color w:val="111111"/>
+          <w:sz w:val="21"/>
+          <w:szCs w:val="21"/>
+          <w:lang w:val="en-US" w:eastAsia="ru-RU"/>
+        </w:rPr>
+        <w:t xml:space="preserve"> To create an object of the class in XAML we need to create a resource by using the resource tag as the below code. </w:t>
+      </w:r>
+      <w:proofErr w:type="spellStart"/>
+      <w:r>
+        <w:rPr>
+          <w:rFonts w:ascii="Segoe UI" w:eastAsia="Times New Roman" w:hAnsi="Segoe UI" w:cs="Segoe UI"/>
+          <w:color w:val="111111"/>
+          <w:sz w:val="21"/>
+          <w:szCs w:val="21"/>
+          <w:lang w:eastAsia="ru-RU"/>
+        </w:rPr>
+        <w:t>You</w:t>
+      </w:r>
+      <w:proofErr w:type="spellEnd"/>
+      <w:r>
+        <w:rPr>
+          <w:rFonts w:ascii="Segoe UI" w:eastAsia="Times New Roman" w:hAnsi="Segoe UI" w:cs="Segoe UI"/>
+          <w:color w:val="111111"/>
+          <w:sz w:val="21"/>
+          <w:szCs w:val="21"/>
+          <w:lang w:eastAsia="ru-RU"/>
+        </w:rPr>
+        <w:t xml:space="preserve"> </w:t>
+      </w:r>
+      <w:proofErr w:type="spellStart"/>
+      <w:r>
+        <w:rPr>
+          <w:rFonts w:ascii="Segoe UI" w:eastAsia="Times New Roman" w:hAnsi="Segoe UI" w:cs="Segoe UI"/>
+          <w:color w:val="111111"/>
+          <w:sz w:val="21"/>
+          <w:szCs w:val="21"/>
+          <w:lang w:eastAsia="ru-RU"/>
+        </w:rPr>
+        <w:t>can</w:t>
+      </w:r>
+      <w:proofErr w:type="spellEnd"/>
+      <w:r>
+        <w:rPr>
+          <w:rFonts w:ascii="Segoe UI" w:eastAsia="Times New Roman" w:hAnsi="Segoe UI" w:cs="Segoe UI"/>
+          <w:color w:val="111111"/>
+          <w:sz w:val="21"/>
+          <w:szCs w:val="21"/>
+          <w:lang w:eastAsia="ru-RU"/>
+        </w:rPr>
+        <w:t xml:space="preserve"> </w:t>
+      </w:r>
+      <w:proofErr w:type="spellStart"/>
+      <w:r>
+        <w:rPr>
+          <w:rFonts w:ascii="Segoe UI" w:eastAsia="Times New Roman" w:hAnsi="Segoe UI" w:cs="Segoe UI"/>
+          <w:color w:val="111111"/>
+          <w:sz w:val="21"/>
+          <w:szCs w:val="21"/>
+          <w:lang w:eastAsia="ru-RU"/>
+        </w:rPr>
+        <w:t>the</w:t>
+      </w:r>
+      <w:proofErr w:type="spellEnd"/>
+      <w:r>
+        <w:rPr>
+          <w:rFonts w:ascii="Segoe UI" w:eastAsia="Times New Roman" w:hAnsi="Segoe UI" w:cs="Segoe UI"/>
+          <w:color w:val="111111"/>
+          <w:sz w:val="21"/>
+          <w:szCs w:val="21"/>
+          <w:lang w:eastAsia="ru-RU"/>
+        </w:rPr>
+        <w:t xml:space="preserve"> </w:t>
+      </w:r>
+      <w:proofErr w:type="spellStart"/>
+      <w:r>
+        <w:rPr>
+          <w:rFonts w:ascii="Segoe UI" w:eastAsia="Times New Roman" w:hAnsi="Segoe UI" w:cs="Segoe UI"/>
+          <w:color w:val="111111"/>
+          <w:sz w:val="21"/>
+          <w:szCs w:val="21"/>
+          <w:lang w:eastAsia="ru-RU"/>
+        </w:rPr>
+        <w:t>object</w:t>
+      </w:r>
+      <w:proofErr w:type="spellEnd"/>
+      <w:r>
+        <w:rPr>
+          <w:rFonts w:ascii="Segoe UI" w:eastAsia="Times New Roman" w:hAnsi="Segoe UI" w:cs="Segoe UI"/>
+          <w:color w:val="111111"/>
+          <w:sz w:val="21"/>
+          <w:szCs w:val="21"/>
+          <w:lang w:eastAsia="ru-RU"/>
+        </w:rPr>
+        <w:t xml:space="preserve"> </w:t>
+      </w:r>
+      <w:proofErr w:type="spellStart"/>
+      <w:r>
+        <w:rPr>
+          <w:rFonts w:ascii="Segoe UI" w:eastAsia="Times New Roman" w:hAnsi="Segoe UI" w:cs="Segoe UI"/>
+          <w:color w:val="111111"/>
+          <w:sz w:val="21"/>
+          <w:szCs w:val="21"/>
+          <w:lang w:eastAsia="ru-RU"/>
+        </w:rPr>
+        <w:t>name</w:t>
+      </w:r>
+      <w:proofErr w:type="spellEnd"/>
+      <w:r>
+        <w:rPr>
+          <w:rFonts w:ascii="Segoe UI" w:eastAsia="Times New Roman" w:hAnsi="Segoe UI" w:cs="Segoe UI"/>
+          <w:color w:val="111111"/>
+          <w:sz w:val="21"/>
+          <w:szCs w:val="21"/>
+          <w:lang w:eastAsia="ru-RU"/>
+        </w:rPr>
+        <w:t xml:space="preserve"> </w:t>
+      </w:r>
+      <w:proofErr w:type="spellStart"/>
+      <w:r>
+        <w:rPr>
+          <w:rFonts w:ascii="Segoe UI" w:eastAsia="Times New Roman" w:hAnsi="Segoe UI" w:cs="Segoe UI"/>
+          <w:color w:val="111111"/>
+          <w:sz w:val="21"/>
+          <w:szCs w:val="21"/>
+          <w:lang w:eastAsia="ru-RU"/>
+        </w:rPr>
+        <w:t>is</w:t>
+      </w:r>
+      <w:proofErr w:type="spellEnd"/>
+      <w:r>
+        <w:rPr>
+          <w:rFonts w:ascii="Segoe UI" w:eastAsia="Times New Roman" w:hAnsi="Segoe UI" w:cs="Segoe UI"/>
+          <w:color w:val="111111"/>
+          <w:sz w:val="21"/>
+          <w:szCs w:val="21"/>
+          <w:lang w:eastAsia="ru-RU"/>
+        </w:rPr>
+        <w:t xml:space="preserve"> ‘</w:t>
+      </w:r>
+      <w:proofErr w:type="spellStart"/>
+      <w:r>
+        <w:rPr>
+          <w:rFonts w:ascii="Segoe UI" w:eastAsia="Times New Roman" w:hAnsi="Segoe UI" w:cs="Segoe UI"/>
+          <w:color w:val="111111"/>
+          <w:sz w:val="21"/>
+          <w:szCs w:val="21"/>
+          <w:lang w:eastAsia="ru-RU"/>
+        </w:rPr>
+        <w:t>custobj</w:t>
+      </w:r>
+      <w:proofErr w:type="spellEnd"/>
+      <w:r>
+        <w:rPr>
+          <w:rFonts w:ascii="Segoe UI" w:eastAsia="Times New Roman" w:hAnsi="Segoe UI" w:cs="Segoe UI"/>
+          <w:color w:val="111111"/>
+          <w:sz w:val="21"/>
+          <w:szCs w:val="21"/>
+          <w:lang w:eastAsia="ru-RU"/>
+        </w:rPr>
+        <w:t>”.</w:t>
+      </w:r>
+    </w:p>
+    <w:p>
+      <w:pPr>
+        <w:shd w:val="clear" w:color="auto" w:fill="FFFFFF"/>
+        <w:spacing w:after="0" w:line="240" w:lineRule="auto"/>
+        <w:jc w:val="right"/>
+        <w:rPr>
+          <w:rFonts w:ascii="Segoe UI" w:eastAsia="Times New Roman" w:hAnsi="Segoe UI" w:cs="Segoe UI"/>
+          <w:color w:val="999999"/>
+          <w:sz w:val="17"/>
+          <w:szCs w:val="17"/>
+          <w:lang w:eastAsia="ru-RU"/>
+        </w:rPr>
+      </w:pPr>
+      <w:proofErr w:type="spellStart"/>
+      <w:r>
+        <w:rPr>
+          <w:rFonts w:ascii="Segoe UI" w:eastAsia="Times New Roman" w:hAnsi="Segoe UI" w:cs="Segoe UI"/>
+          <w:color w:val="999999"/>
+          <w:sz w:val="17"/>
+          <w:szCs w:val="17"/>
+          <w:bdr w:val="none" w:sz="0" w:space="0" w:color="auto" w:frame="1"/>
+          <w:lang w:eastAsia="ru-RU"/>
+        </w:rPr>
+        <w:t>Hide</w:t>
+      </w:r>
+      <w:proofErr w:type="spellEnd"/>
+      <w:r>
+        <w:rPr>
+          <w:rFonts w:ascii="Segoe UI" w:eastAsia="Times New Roman" w:hAnsi="Segoe UI" w:cs="Segoe UI"/>
+          <w:color w:val="999999"/>
+          <w:sz w:val="17"/>
+          <w:szCs w:val="17"/>
+          <w:lang w:eastAsia="ru-RU"/>
+        </w:rPr>
+        <w:t>   </w:t>
+      </w:r>
+      <w:proofErr w:type="spellStart"/>
+      <w:r>
+        <w:rPr>
+          <w:rFonts w:ascii="Segoe UI" w:eastAsia="Times New Roman" w:hAnsi="Segoe UI" w:cs="Segoe UI"/>
+          <w:color w:val="999999"/>
+          <w:sz w:val="17"/>
+          <w:szCs w:val="17"/>
+          <w:bdr w:val="none" w:sz="0" w:space="0" w:color="auto" w:frame="1"/>
+          <w:lang w:eastAsia="ru-RU"/>
+        </w:rPr>
+        <w:t>Copy</w:t>
+      </w:r>
+      <w:proofErr w:type="spellEnd"/>
+      <w:r>
+        <w:rPr>
+          <w:rFonts w:ascii="Segoe UI" w:eastAsia="Times New Roman" w:hAnsi="Segoe UI" w:cs="Segoe UI"/>
+          <w:color w:val="999999"/>
+          <w:sz w:val="17"/>
+          <w:szCs w:val="17"/>
+          <w:bdr w:val="none" w:sz="0" w:space="0" w:color="auto" w:frame="1"/>
+          <w:lang w:eastAsia="ru-RU"/>
+        </w:rPr>
+        <w:t xml:space="preserve"> </w:t>
+      </w:r>
+      <w:proofErr w:type="spellStart"/>
+      <w:r>
+        <w:rPr>
+          <w:rFonts w:ascii="Segoe UI" w:eastAsia="Times New Roman" w:hAnsi="Segoe UI" w:cs="Segoe UI"/>
+          <w:color w:val="999999"/>
+          <w:sz w:val="17"/>
+          <w:szCs w:val="17"/>
+          <w:bdr w:val="none" w:sz="0" w:space="0" w:color="auto" w:frame="1"/>
+          <w:lang w:eastAsia="ru-RU"/>
+        </w:rPr>
+        <w:t>Code</w:t>
+      </w:r>
+      <w:proofErr w:type="spellEnd"/>
+    </w:p>
+    <w:p>
+      <w:pPr>
+        <w:pBdr>
+          <w:top w:val="single" w:sz="6" w:space="5" w:color="FBEDBB"/>
+          <w:left w:val="single" w:sz="6" w:space="5" w:color="FBEDBB"/>
+          <w:bottom w:val="single" w:sz="6" w:space="5" w:color="FBEDBB"/>
+          <w:right w:val="single" w:sz="6" w:space="5" w:color="FBEDBB"/>
+        </w:pBdr>
+        <w:shd w:val="clear" w:color="auto" w:fill="FBEDBB"/>
+        <w:tabs>
+          <w:tab w:val="left" w:pos="916"/>
+          <w:tab w:val="left" w:pos="1832"/>
+          <w:tab w:val="left" w:pos="2748"/>
+          <w:tab w:val="left" w:pos="3664"/>
+          <w:tab w:val="left" w:pos="4580"/>
+          <w:tab w:val="left" w:pos="5496"/>
+          <w:tab w:val="left" w:pos="6412"/>
+          <w:tab w:val="left" w:pos="7328"/>
+          <w:tab w:val="left" w:pos="8244"/>
+          <w:tab w:val="left" w:pos="9160"/>
+          <w:tab w:val="left" w:pos="10076"/>
+          <w:tab w:val="left" w:pos="10992"/>
+          <w:tab w:val="left" w:pos="11908"/>
+          <w:tab w:val="left" w:pos="12824"/>
+          <w:tab w:val="left" w:pos="13740"/>
+          <w:tab w:val="left" w:pos="14656"/>
+        </w:tabs>
+        <w:spacing w:after="0" w:line="240" w:lineRule="auto"/>
+        <w:rPr>
+          <w:rFonts w:ascii="Consolas" w:eastAsia="Times New Roman" w:hAnsi="Consolas" w:cs="Courier New"/>
+          <w:color w:val="000000"/>
+          <w:sz w:val="18"/>
+          <w:szCs w:val="18"/>
+          <w:lang w:eastAsia="ru-RU"/>
+        </w:rPr>
+      </w:pPr>
+      <w:r>
+        <w:rPr>
+          <w:rFonts w:ascii="Consolas" w:eastAsia="Times New Roman" w:hAnsi="Consolas" w:cs="Courier New"/>
+          <w:color w:val="0000FF"/>
+          <w:sz w:val="18"/>
+          <w:szCs w:val="18"/>
+          <w:bdr w:val="none" w:sz="0" w:space="0" w:color="auto" w:frame="1"/>
+          <w:lang w:eastAsia="ru-RU"/>
+        </w:rPr>
+        <w:t>&lt;</w:t>
+      </w:r>
+      <w:proofErr w:type="spellStart"/>
+      <w:r>
+        <w:rPr>
+          <w:rFonts w:ascii="Consolas" w:eastAsia="Times New Roman" w:hAnsi="Consolas" w:cs="Courier New"/>
+          <w:color w:val="800000"/>
+          <w:sz w:val="18"/>
+          <w:szCs w:val="18"/>
+          <w:bdr w:val="none" w:sz="0" w:space="0" w:color="auto" w:frame="1"/>
+          <w:lang w:eastAsia="ru-RU"/>
+        </w:rPr>
+        <w:t>Window.Resources</w:t>
+      </w:r>
+      <w:proofErr w:type="spellEnd"/>
+      <w:r>
+        <w:rPr>
+          <w:rFonts w:ascii="Consolas" w:eastAsia="Times New Roman" w:hAnsi="Consolas" w:cs="Courier New"/>
+          <w:color w:val="0000FF"/>
+          <w:sz w:val="18"/>
+          <w:szCs w:val="18"/>
+          <w:bdr w:val="none" w:sz="0" w:space="0" w:color="auto" w:frame="1"/>
+          <w:lang w:eastAsia="ru-RU"/>
+        </w:rPr>
+        <w:t>&gt;</w:t>
+      </w:r>
+    </w:p>
+    <w:p>
+      <w:pPr>
+        <w:pBdr>
+          <w:top w:val="single" w:sz="6" w:space="5" w:color="FBEDBB"/>
+          <w:left w:val="single" w:sz="6" w:space="5" w:color="FBEDBB"/>
+          <w:bottom w:val="single" w:sz="6" w:space="5" w:color="FBEDBB"/>
+          <w:right w:val="single" w:sz="6" w:space="5" w:color="FBEDBB"/>
+        </w:pBdr>
+        <w:shd w:val="clear" w:color="auto" w:fill="FBEDBB"/>
+        <w:tabs>
+          <w:tab w:val="left" w:pos="916"/>
+          <w:tab w:val="left" w:pos="1832"/>
+          <w:tab w:val="left" w:pos="2748"/>
+          <w:tab w:val="left" w:pos="3664"/>
+          <w:tab w:val="left" w:pos="4580"/>
+          <w:tab w:val="left" w:pos="5496"/>
+          <w:tab w:val="left" w:pos="6412"/>
+          <w:tab w:val="left" w:pos="7328"/>
+          <w:tab w:val="left" w:pos="8244"/>
+          <w:tab w:val="left" w:pos="9160"/>
+          <w:tab w:val="left" w:pos="10076"/>
+          <w:tab w:val="left" w:pos="10992"/>
+          <w:tab w:val="left" w:pos="11908"/>
+          <w:tab w:val="left" w:pos="12824"/>
+          <w:tab w:val="left" w:pos="13740"/>
+          <w:tab w:val="left" w:pos="14656"/>
+        </w:tabs>
+        <w:spacing w:after="0" w:line="240" w:lineRule="auto"/>
+        <w:rPr>
+          <w:rFonts w:ascii="Consolas" w:eastAsia="Times New Roman" w:hAnsi="Consolas" w:cs="Courier New"/>
+          <w:color w:val="000000"/>
+          <w:sz w:val="18"/>
+          <w:szCs w:val="18"/>
+          <w:lang w:val="en-US" w:eastAsia="ru-RU"/>
+        </w:rPr>
+      </w:pPr>
+      <w:r>
+        <w:rPr>
+          <w:rFonts w:ascii="Consolas" w:eastAsia="Times New Roman" w:hAnsi="Consolas" w:cs="Courier New"/>
+          <w:color w:val="0000FF"/>
+          <w:sz w:val="18"/>
+          <w:szCs w:val="18"/>
+          <w:bdr w:val="none" w:sz="0" w:space="0" w:color="auto" w:frame="1"/>
+          <w:lang w:val="en-US" w:eastAsia="ru-RU"/>
+        </w:rPr>
+        <w:t>&lt;</w:t>
+      </w:r>
+      <w:proofErr w:type="spellStart"/>
+      <w:r>
+        <w:rPr>
+          <w:rFonts w:ascii="Consolas" w:eastAsia="Times New Roman" w:hAnsi="Consolas" w:cs="Courier New"/>
+          <w:color w:val="800000"/>
+          <w:sz w:val="18"/>
+          <w:szCs w:val="18"/>
+          <w:bdr w:val="none" w:sz="0" w:space="0" w:color="auto" w:frame="1"/>
+          <w:lang w:val="en-US" w:eastAsia="ru-RU"/>
+        </w:rPr>
+        <w:t>custns</w:t>
+      </w:r>
+      <w:proofErr w:type="gramStart"/>
+      <w:r>
+        <w:rPr>
+          <w:rFonts w:ascii="Consolas" w:eastAsia="Times New Roman" w:hAnsi="Consolas" w:cs="Courier New"/>
+          <w:color w:val="800000"/>
+          <w:sz w:val="18"/>
+          <w:szCs w:val="18"/>
+          <w:bdr w:val="none" w:sz="0" w:space="0" w:color="auto" w:frame="1"/>
+          <w:lang w:val="en-US" w:eastAsia="ru-RU"/>
+        </w:rPr>
+        <w:t>:Customer</w:t>
+      </w:r>
+      <w:proofErr w:type="spellEnd"/>
+      <w:proofErr w:type="gramEnd"/>
+      <w:r>
+        <w:rPr>
+          <w:rFonts w:ascii="Consolas" w:eastAsia="Times New Roman" w:hAnsi="Consolas" w:cs="Courier New"/>
+          <w:color w:val="FF0000"/>
+          <w:sz w:val="18"/>
+          <w:szCs w:val="18"/>
+          <w:bdr w:val="none" w:sz="0" w:space="0" w:color="auto" w:frame="1"/>
+          <w:lang w:val="en-US" w:eastAsia="ru-RU"/>
+        </w:rPr>
+        <w:t xml:space="preserve"> x:Key</w:t>
+      </w:r>
+      <w:r>
+        <w:rPr>
+          <w:rFonts w:ascii="Consolas" w:eastAsia="Times New Roman" w:hAnsi="Consolas" w:cs="Courier New"/>
+          <w:color w:val="0000FF"/>
+          <w:sz w:val="18"/>
+          <w:szCs w:val="18"/>
+          <w:bdr w:val="none" w:sz="0" w:space="0" w:color="auto" w:frame="1"/>
+          <w:lang w:val="en-US" w:eastAsia="ru-RU"/>
+        </w:rPr>
+        <w:t>="custobj"/&gt;</w:t>
+      </w:r>
+    </w:p>
+    <w:p>
+      <w:pPr>
+        <w:pBdr>
+          <w:top w:val="single" w:sz="6" w:space="5" w:color="FBEDBB"/>
+          <w:left w:val="single" w:sz="6" w:space="5" w:color="FBEDBB"/>
+          <w:bottom w:val="single" w:sz="6" w:space="5" w:color="FBEDBB"/>
+          <w:right w:val="single" w:sz="6" w:space="5" w:color="FBEDBB"/>
+        </w:pBdr>
+        <w:shd w:val="clear" w:color="auto" w:fill="FBEDBB"/>
+        <w:tabs>
+          <w:tab w:val="left" w:pos="916"/>
+          <w:tab w:val="left" w:pos="1832"/>
+          <w:tab w:val="left" w:pos="2748"/>
+          <w:tab w:val="left" w:pos="3664"/>
+          <w:tab w:val="left" w:pos="4580"/>
+          <w:tab w:val="left" w:pos="5496"/>
+          <w:tab w:val="left" w:pos="6412"/>
+          <w:tab w:val="left" w:pos="7328"/>
+          <w:tab w:val="left" w:pos="8244"/>
+          <w:tab w:val="left" w:pos="9160"/>
+          <w:tab w:val="left" w:pos="10076"/>
+          <w:tab w:val="left" w:pos="10992"/>
+          <w:tab w:val="left" w:pos="11908"/>
+          <w:tab w:val="left" w:pos="12824"/>
+          <w:tab w:val="left" w:pos="13740"/>
+          <w:tab w:val="left" w:pos="14656"/>
+        </w:tabs>
+        <w:spacing w:after="0" w:line="240" w:lineRule="auto"/>
+        <w:rPr>
+          <w:rFonts w:ascii="Consolas" w:eastAsia="Times New Roman" w:hAnsi="Consolas" w:cs="Courier New"/>
+          <w:color w:val="000000"/>
+          <w:sz w:val="18"/>
+          <w:szCs w:val="18"/>
+          <w:lang w:val="en-US" w:eastAsia="ru-RU"/>
+        </w:rPr>
+      </w:pPr>
+      <w:r>
+        <w:rPr>
+          <w:rFonts w:ascii="Consolas" w:eastAsia="Times New Roman" w:hAnsi="Consolas" w:cs="Courier New"/>
+          <w:color w:val="0000FF"/>
+          <w:sz w:val="18"/>
+          <w:szCs w:val="18"/>
+          <w:bdr w:val="none" w:sz="0" w:space="0" w:color="auto" w:frame="1"/>
+          <w:lang w:val="en-US" w:eastAsia="ru-RU"/>
+        </w:rPr>
+        <w:t>&lt;</w:t>
+      </w:r>
+      <w:r>
+        <w:rPr>
+          <w:rFonts w:ascii="Consolas" w:eastAsia="Times New Roman" w:hAnsi="Consolas" w:cs="Courier New"/>
+          <w:color w:val="800000"/>
+          <w:sz w:val="18"/>
+          <w:szCs w:val="18"/>
+          <w:bdr w:val="none" w:sz="0" w:space="0" w:color="auto" w:frame="1"/>
+          <w:lang w:val="en-US" w:eastAsia="ru-RU"/>
+        </w:rPr>
+        <w:t>/</w:t>
+      </w:r>
+      <w:proofErr w:type="spellStart"/>
+      <w:r>
+        <w:rPr>
+          <w:rFonts w:ascii="Consolas" w:eastAsia="Times New Roman" w:hAnsi="Consolas" w:cs="Courier New"/>
+          <w:color w:val="800000"/>
+          <w:sz w:val="18"/>
+          <w:szCs w:val="18"/>
+          <w:bdr w:val="none" w:sz="0" w:space="0" w:color="auto" w:frame="1"/>
+          <w:lang w:val="en-US" w:eastAsia="ru-RU"/>
+        </w:rPr>
+        <w:t>Window.Resources</w:t>
+      </w:r>
+      <w:proofErr w:type="spellEnd"/>
+      <w:r>
+        <w:rPr>
+          <w:rFonts w:ascii="Consolas" w:eastAsia="Times New Roman" w:hAnsi="Consolas" w:cs="Courier New"/>
+          <w:color w:val="0000FF"/>
+          <w:sz w:val="18"/>
+          <w:szCs w:val="18"/>
+          <w:bdr w:val="none" w:sz="0" w:space="0" w:color="auto" w:frame="1"/>
+          <w:lang w:val="en-US" w:eastAsia="ru-RU"/>
+        </w:rPr>
+        <w:t>&gt;</w:t>
+      </w:r>
+    </w:p>
+    <w:p>
+      <w:pPr>
+        <w:shd w:val="clear" w:color="auto" w:fill="FFFFFF"/>
+        <w:spacing w:before="100" w:beforeAutospacing="1" w:after="100" w:afterAutospacing="1" w:line="240" w:lineRule="auto"/>
+        <w:rPr>
+          <w:rFonts w:ascii="Segoe UI" w:eastAsia="Times New Roman" w:hAnsi="Segoe UI" w:cs="Segoe UI"/>
+          <w:color w:val="111111"/>
+          <w:sz w:val="21"/>
+          <w:szCs w:val="21"/>
+          <w:lang w:val="en-US" w:eastAsia="ru-RU"/>
+        </w:rPr>
+      </w:pPr>
+      <w:r>
+        <w:rPr>
+          <w:rFonts w:ascii="Segoe UI" w:eastAsia="Times New Roman" w:hAnsi="Segoe UI" w:cs="Segoe UI"/>
+          <w:color w:val="111111"/>
+          <w:sz w:val="21"/>
+          <w:szCs w:val="21"/>
+          <w:lang w:val="en-US" w:eastAsia="ru-RU"/>
+        </w:rPr>
+        <w:t>The above code you can map to something like this in C#</w:t>
+      </w:r>
+    </w:p>
+    <w:p>
+      <w:pPr>
+        <w:shd w:val="clear" w:color="auto" w:fill="FFFFFF"/>
+        <w:spacing w:after="0" w:line="240" w:lineRule="auto"/>
+        <w:jc w:val="right"/>
+        <w:rPr>
+          <w:rFonts w:ascii="Segoe UI" w:eastAsia="Times New Roman" w:hAnsi="Segoe UI" w:cs="Segoe UI"/>
+          <w:color w:val="999999"/>
+          <w:sz w:val="17"/>
+          <w:szCs w:val="17"/>
+          <w:lang w:val="en-US" w:eastAsia="ru-RU"/>
+        </w:rPr>
+      </w:pPr>
+      <w:r>
+        <w:rPr>
+          <w:rFonts w:ascii="Segoe UI" w:eastAsia="Times New Roman" w:hAnsi="Segoe UI" w:cs="Segoe UI"/>
+          <w:color w:val="999999"/>
+          <w:sz w:val="17"/>
+          <w:szCs w:val="17"/>
+          <w:bdr w:val="none" w:sz="0" w:space="0" w:color="auto" w:frame="1"/>
+          <w:lang w:val="en-US" w:eastAsia="ru-RU"/>
+        </w:rPr>
+        <w:t>Hide</w:t>
+      </w:r>
+      <w:r>
+        <w:rPr>
+          <w:rFonts w:ascii="Segoe UI" w:eastAsia="Times New Roman" w:hAnsi="Segoe UI" w:cs="Segoe UI"/>
+          <w:color w:val="999999"/>
+          <w:sz w:val="17"/>
+          <w:szCs w:val="17"/>
+          <w:lang w:val="en-US" w:eastAsia="ru-RU"/>
+        </w:rPr>
+        <w:t>   </w:t>
+      </w:r>
+      <w:r>
+        <w:rPr>
+          <w:rFonts w:ascii="Segoe UI" w:eastAsia="Times New Roman" w:hAnsi="Segoe UI" w:cs="Segoe UI"/>
+          <w:color w:val="999999"/>
+          <w:sz w:val="17"/>
+          <w:szCs w:val="17"/>
+          <w:bdr w:val="none" w:sz="0" w:space="0" w:color="auto" w:frame="1"/>
+          <w:lang w:val="en-US" w:eastAsia="ru-RU"/>
+        </w:rPr>
+        <w:t>Copy Code</w:t>
+      </w:r>
+    </w:p>
+    <w:p>
+      <w:pPr>
+        <w:pBdr>
+          <w:top w:val="single" w:sz="6" w:space="5" w:color="FBEDBB"/>
+          <w:left w:val="single" w:sz="6" w:space="5" w:color="FBEDBB"/>
+          <w:bottom w:val="single" w:sz="6" w:space="5" w:color="FBEDBB"/>
+          <w:right w:val="single" w:sz="6" w:space="5" w:color="FBEDBB"/>
+        </w:pBdr>
+        <w:shd w:val="clear" w:color="auto" w:fill="FBEDBB"/>
+        <w:tabs>
+          <w:tab w:val="left" w:pos="916"/>
+          <w:tab w:val="left" w:pos="1832"/>
+          <w:tab w:val="left" w:pos="2748"/>
+          <w:tab w:val="left" w:pos="3664"/>
+          <w:tab w:val="left" w:pos="4580"/>
+          <w:tab w:val="left" w:pos="5496"/>
+          <w:tab w:val="left" w:pos="6412"/>
+          <w:tab w:val="left" w:pos="7328"/>
+          <w:tab w:val="left" w:pos="8244"/>
+          <w:tab w:val="left" w:pos="9160"/>
+          <w:tab w:val="left" w:pos="10076"/>
+          <w:tab w:val="left" w:pos="10992"/>
+          <w:tab w:val="left" w:pos="11908"/>
+          <w:tab w:val="left" w:pos="12824"/>
+          <w:tab w:val="left" w:pos="13740"/>
+          <w:tab w:val="left" w:pos="14656"/>
+        </w:tabs>
+        <w:spacing w:after="0" w:line="240" w:lineRule="auto"/>
+        <w:rPr>
+          <w:rFonts w:ascii="Consolas" w:eastAsia="Times New Roman" w:hAnsi="Consolas" w:cs="Courier New"/>
+          <w:color w:val="000000"/>
+          <w:sz w:val="18"/>
+          <w:szCs w:val="18"/>
+          <w:lang w:val="en-US" w:eastAsia="ru-RU"/>
+        </w:rPr>
+      </w:pPr>
+      <w:r>
+        <w:rPr>
+          <w:rFonts w:ascii="Consolas" w:eastAsia="Times New Roman" w:hAnsi="Consolas" w:cs="Courier New"/>
+          <w:color w:val="000000"/>
+          <w:sz w:val="18"/>
+          <w:szCs w:val="18"/>
+          <w:lang w:val="en-US" w:eastAsia="ru-RU"/>
+        </w:rPr>
+        <w:t xml:space="preserve">Customer </w:t>
+      </w:r>
+      <w:proofErr w:type="spellStart"/>
+      <w:r>
+        <w:rPr>
+          <w:rFonts w:ascii="Consolas" w:eastAsia="Times New Roman" w:hAnsi="Consolas" w:cs="Courier New"/>
+          <w:color w:val="000000"/>
+          <w:sz w:val="18"/>
+          <w:szCs w:val="18"/>
+          <w:lang w:val="en-US" w:eastAsia="ru-RU"/>
+        </w:rPr>
+        <w:t>custobj</w:t>
+      </w:r>
+      <w:proofErr w:type="spellEnd"/>
+      <w:r>
+        <w:rPr>
+          <w:rFonts w:ascii="Consolas" w:eastAsia="Times New Roman" w:hAnsi="Consolas" w:cs="Courier New"/>
+          <w:color w:val="000000"/>
+          <w:sz w:val="18"/>
+          <w:szCs w:val="18"/>
+          <w:lang w:val="en-US" w:eastAsia="ru-RU"/>
+        </w:rPr>
+        <w:t xml:space="preserve"> = </w:t>
+      </w:r>
+      <w:r>
+        <w:rPr>
+          <w:rFonts w:ascii="Consolas" w:eastAsia="Times New Roman" w:hAnsi="Consolas" w:cs="Courier New"/>
+          <w:color w:val="0000FF"/>
+          <w:sz w:val="18"/>
+          <w:szCs w:val="18"/>
+          <w:bdr w:val="none" w:sz="0" w:space="0" w:color="auto" w:frame="1"/>
+          <w:lang w:val="en-US" w:eastAsia="ru-RU"/>
+        </w:rPr>
+        <w:t>new</w:t>
+      </w:r>
+      <w:r>
+        <w:rPr>
+          <w:rFonts w:ascii="Consolas" w:eastAsia="Times New Roman" w:hAnsi="Consolas" w:cs="Courier New"/>
+          <w:color w:val="000000"/>
+          <w:sz w:val="18"/>
+          <w:szCs w:val="18"/>
+          <w:lang w:val="en-US" w:eastAsia="ru-RU"/>
+        </w:rPr>
+        <w:t xml:space="preserve"> </w:t>
+      </w:r>
+      <w:proofErr w:type="gramStart"/>
+      <w:r>
+        <w:rPr>
+          <w:rFonts w:ascii="Consolas" w:eastAsia="Times New Roman" w:hAnsi="Consolas" w:cs="Courier New"/>
+          <w:color w:val="000000"/>
+          <w:sz w:val="18"/>
+          <w:szCs w:val="18"/>
+          <w:lang w:val="en-US" w:eastAsia="ru-RU"/>
+        </w:rPr>
+        <w:t>Customer(</w:t>
+      </w:r>
+      <w:proofErr w:type="gramEnd"/>
+      <w:r>
+        <w:rPr>
+          <w:rFonts w:ascii="Consolas" w:eastAsia="Times New Roman" w:hAnsi="Consolas" w:cs="Courier New"/>
+          <w:color w:val="000000"/>
+          <w:sz w:val="18"/>
+          <w:szCs w:val="18"/>
+          <w:lang w:val="en-US" w:eastAsia="ru-RU"/>
+        </w:rPr>
+        <w:t xml:space="preserve">); </w:t>
+      </w:r>
+    </w:p>
+    <w:p>
+      <w:pPr>
+        <w:numPr>
+          <w:ilvl w:val="0"/>
+          <w:numId w:val="22"/>
+        </w:numPr>
+        <w:shd w:val="clear" w:color="auto" w:fill="FFFFFF"/>
+        <w:spacing w:after="0" w:line="240" w:lineRule="auto"/>
+        <w:ind w:left="0"/>
+        <w:rPr>
+          <w:rFonts w:ascii="Segoe UI" w:eastAsia="Times New Roman" w:hAnsi="Segoe UI" w:cs="Segoe UI"/>
+          <w:color w:val="111111"/>
+          <w:sz w:val="21"/>
+          <w:szCs w:val="21"/>
+          <w:lang w:val="en-US" w:eastAsia="ru-RU"/>
+        </w:rPr>
+      </w:pPr>
+      <w:r>
+        <w:rPr>
+          <w:rFonts w:ascii="Segoe UI" w:eastAsia="Times New Roman" w:hAnsi="Segoe UI" w:cs="Segoe UI"/>
+          <w:color w:val="111111"/>
+          <w:sz w:val="21"/>
+          <w:szCs w:val="21"/>
+          <w:lang w:val="en-US" w:eastAsia="ru-RU"/>
+        </w:rPr>
+        <w:t>Bind the object with UI objects :- Once the object is created we can then bind them using bindings like one way , two way as explained in “Explain one way, two way, one time and one way to source?” question explained above.</w:t>
+      </w:r>
+    </w:p>
+    <w:p>
+      <w:pPr>
+        <w:shd w:val="clear" w:color="auto" w:fill="FFFFFF"/>
+        <w:spacing w:after="0" w:line="240" w:lineRule="auto"/>
+        <w:jc w:val="right"/>
+        <w:rPr>
+          <w:rFonts w:ascii="Segoe UI" w:eastAsia="Times New Roman" w:hAnsi="Segoe UI" w:cs="Segoe UI"/>
+          <w:color w:val="999999"/>
+          <w:sz w:val="17"/>
+          <w:szCs w:val="17"/>
+          <w:lang w:val="en-US" w:eastAsia="ru-RU"/>
+        </w:rPr>
+      </w:pPr>
+      <w:r>
+        <w:rPr>
+          <w:rFonts w:ascii="Segoe UI" w:eastAsia="Times New Roman" w:hAnsi="Segoe UI" w:cs="Segoe UI"/>
+          <w:color w:val="999999"/>
+          <w:sz w:val="17"/>
+          <w:szCs w:val="17"/>
+          <w:bdr w:val="none" w:sz="0" w:space="0" w:color="auto" w:frame="1"/>
+          <w:lang w:val="en-US" w:eastAsia="ru-RU"/>
+        </w:rPr>
+        <w:t>Hide</w:t>
+      </w:r>
+      <w:r>
+        <w:rPr>
+          <w:rFonts w:ascii="Segoe UI" w:eastAsia="Times New Roman" w:hAnsi="Segoe UI" w:cs="Segoe UI"/>
+          <w:color w:val="999999"/>
+          <w:sz w:val="17"/>
+          <w:szCs w:val="17"/>
+          <w:lang w:val="en-US" w:eastAsia="ru-RU"/>
+        </w:rPr>
+        <w:t>   </w:t>
+      </w:r>
+      <w:r>
+        <w:rPr>
+          <w:rFonts w:ascii="Segoe UI" w:eastAsia="Times New Roman" w:hAnsi="Segoe UI" w:cs="Segoe UI"/>
+          <w:color w:val="999999"/>
+          <w:sz w:val="17"/>
+          <w:szCs w:val="17"/>
+          <w:bdr w:val="none" w:sz="0" w:space="0" w:color="auto" w:frame="1"/>
+          <w:lang w:val="en-US" w:eastAsia="ru-RU"/>
+        </w:rPr>
+        <w:t>Copy Code</w:t>
+      </w:r>
+    </w:p>
+    <w:p>
+      <w:pPr>
+        <w:pBdr>
+          <w:top w:val="single" w:sz="6" w:space="5" w:color="FBEDBB"/>
+          <w:left w:val="single" w:sz="6" w:space="5" w:color="FBEDBB"/>
+          <w:bottom w:val="single" w:sz="6" w:space="5" w:color="FBEDBB"/>
+          <w:right w:val="single" w:sz="6" w:space="5" w:color="FBEDBB"/>
+        </w:pBdr>
+        <w:shd w:val="clear" w:color="auto" w:fill="FBEDBB"/>
+        <w:tabs>
+          <w:tab w:val="left" w:pos="916"/>
+          <w:tab w:val="left" w:pos="1832"/>
+          <w:tab w:val="left" w:pos="2748"/>
+          <w:tab w:val="left" w:pos="3664"/>
+          <w:tab w:val="left" w:pos="4580"/>
+          <w:tab w:val="left" w:pos="5496"/>
+          <w:tab w:val="left" w:pos="6412"/>
+          <w:tab w:val="left" w:pos="7328"/>
+          <w:tab w:val="left" w:pos="8244"/>
+          <w:tab w:val="left" w:pos="9160"/>
+          <w:tab w:val="left" w:pos="10076"/>
+          <w:tab w:val="left" w:pos="10992"/>
+          <w:tab w:val="left" w:pos="11908"/>
+          <w:tab w:val="left" w:pos="12824"/>
+          <w:tab w:val="left" w:pos="13740"/>
+          <w:tab w:val="left" w:pos="14656"/>
+        </w:tabs>
+        <w:spacing w:after="0" w:line="240" w:lineRule="auto"/>
+        <w:rPr>
+          <w:rFonts w:ascii="Consolas" w:eastAsia="Times New Roman" w:hAnsi="Consolas" w:cs="Courier New"/>
+          <w:color w:val="000000"/>
+          <w:sz w:val="18"/>
+          <w:szCs w:val="18"/>
+          <w:lang w:val="en-US" w:eastAsia="ru-RU"/>
+        </w:rPr>
+      </w:pPr>
+      <w:r>
+        <w:rPr>
+          <w:rFonts w:ascii="Consolas" w:eastAsia="Times New Roman" w:hAnsi="Consolas" w:cs="Courier New"/>
+          <w:color w:val="000000"/>
+          <w:sz w:val="18"/>
+          <w:szCs w:val="18"/>
+          <w:lang w:val="en-US" w:eastAsia="ru-RU"/>
+        </w:rPr>
+        <w:t>&lt;</w:t>
+      </w:r>
+      <w:proofErr w:type="spellStart"/>
+      <w:r>
+        <w:rPr>
+          <w:rFonts w:ascii="Consolas" w:eastAsia="Times New Roman" w:hAnsi="Consolas" w:cs="Courier New"/>
+          <w:color w:val="000000"/>
+          <w:sz w:val="18"/>
+          <w:szCs w:val="18"/>
+          <w:lang w:val="en-US" w:eastAsia="ru-RU"/>
+        </w:rPr>
+        <w:t>TextBox</w:t>
+      </w:r>
+      <w:proofErr w:type="spellEnd"/>
+      <w:r>
+        <w:rPr>
+          <w:rFonts w:ascii="Consolas" w:eastAsia="Times New Roman" w:hAnsi="Consolas" w:cs="Courier New"/>
+          <w:color w:val="000000"/>
+          <w:sz w:val="18"/>
+          <w:szCs w:val="18"/>
+          <w:lang w:val="en-US" w:eastAsia="ru-RU"/>
+        </w:rPr>
+        <w:t xml:space="preserve"> Text=</w:t>
+      </w:r>
+      <w:r>
+        <w:rPr>
+          <w:rFonts w:ascii="Consolas" w:eastAsia="Times New Roman" w:hAnsi="Consolas" w:cs="Courier New"/>
+          <w:color w:val="800080"/>
+          <w:sz w:val="18"/>
+          <w:szCs w:val="18"/>
+          <w:bdr w:val="none" w:sz="0" w:space="0" w:color="auto" w:frame="1"/>
+          <w:lang w:val="en-US" w:eastAsia="ru-RU"/>
+        </w:rPr>
+        <w:t xml:space="preserve">"{Binding </w:t>
+      </w:r>
+      <w:proofErr w:type="spellStart"/>
+      <w:r>
+        <w:rPr>
+          <w:rFonts w:ascii="Consolas" w:eastAsia="Times New Roman" w:hAnsi="Consolas" w:cs="Courier New"/>
+          <w:color w:val="800080"/>
+          <w:sz w:val="18"/>
+          <w:szCs w:val="18"/>
+          <w:bdr w:val="none" w:sz="0" w:space="0" w:color="auto" w:frame="1"/>
+          <w:lang w:val="en-US" w:eastAsia="ru-RU"/>
+        </w:rPr>
+        <w:t>CustomerCode</w:t>
+      </w:r>
+      <w:proofErr w:type="spellEnd"/>
+      <w:r>
+        <w:rPr>
+          <w:rFonts w:ascii="Consolas" w:eastAsia="Times New Roman" w:hAnsi="Consolas" w:cs="Courier New"/>
+          <w:color w:val="800080"/>
+          <w:sz w:val="18"/>
+          <w:szCs w:val="18"/>
+          <w:bdr w:val="none" w:sz="0" w:space="0" w:color="auto" w:frame="1"/>
+          <w:lang w:val="en-US" w:eastAsia="ru-RU"/>
+        </w:rPr>
+        <w:t>, Mode=</w:t>
+      </w:r>
+      <w:proofErr w:type="spellStart"/>
+      <w:r>
+        <w:rPr>
+          <w:rFonts w:ascii="Consolas" w:eastAsia="Times New Roman" w:hAnsi="Consolas" w:cs="Courier New"/>
+          <w:color w:val="800080"/>
+          <w:sz w:val="18"/>
+          <w:szCs w:val="18"/>
+          <w:bdr w:val="none" w:sz="0" w:space="0" w:color="auto" w:frame="1"/>
+          <w:lang w:val="en-US" w:eastAsia="ru-RU"/>
+        </w:rPr>
+        <w:t>TwoWay</w:t>
+      </w:r>
+      <w:proofErr w:type="spellEnd"/>
+      <w:r>
+        <w:rPr>
+          <w:rFonts w:ascii="Consolas" w:eastAsia="Times New Roman" w:hAnsi="Consolas" w:cs="Courier New"/>
+          <w:color w:val="800080"/>
+          <w:sz w:val="18"/>
+          <w:szCs w:val="18"/>
+          <w:bdr w:val="none" w:sz="0" w:space="0" w:color="auto" w:frame="1"/>
+          <w:lang w:val="en-US" w:eastAsia="ru-RU"/>
+        </w:rPr>
+        <w:t>, Source</w:t>
+      </w:r>
+      <w:proofErr w:type="gramStart"/>
+      <w:r>
+        <w:rPr>
+          <w:rFonts w:ascii="Consolas" w:eastAsia="Times New Roman" w:hAnsi="Consolas" w:cs="Courier New"/>
+          <w:color w:val="800080"/>
+          <w:sz w:val="18"/>
+          <w:szCs w:val="18"/>
+          <w:bdr w:val="none" w:sz="0" w:space="0" w:color="auto" w:frame="1"/>
+          <w:lang w:val="en-US" w:eastAsia="ru-RU"/>
+        </w:rPr>
+        <w:t>={</w:t>
+      </w:r>
+      <w:proofErr w:type="spellStart"/>
+      <w:proofErr w:type="gramEnd"/>
+      <w:r>
+        <w:rPr>
+          <w:rFonts w:ascii="Consolas" w:eastAsia="Times New Roman" w:hAnsi="Consolas" w:cs="Courier New"/>
+          <w:color w:val="800080"/>
+          <w:sz w:val="18"/>
+          <w:szCs w:val="18"/>
+          <w:bdr w:val="none" w:sz="0" w:space="0" w:color="auto" w:frame="1"/>
+          <w:lang w:val="en-US" w:eastAsia="ru-RU"/>
+        </w:rPr>
+        <w:t>StaticResource</w:t>
+      </w:r>
+      <w:proofErr w:type="spellEnd"/>
+      <w:r>
+        <w:rPr>
+          <w:rFonts w:ascii="Consolas" w:eastAsia="Times New Roman" w:hAnsi="Consolas" w:cs="Courier New"/>
+          <w:color w:val="800080"/>
+          <w:sz w:val="18"/>
+          <w:szCs w:val="18"/>
+          <w:bdr w:val="none" w:sz="0" w:space="0" w:color="auto" w:frame="1"/>
+          <w:lang w:val="en-US" w:eastAsia="ru-RU"/>
+        </w:rPr>
+        <w:t xml:space="preserve"> </w:t>
+      </w:r>
+      <w:proofErr w:type="spellStart"/>
+      <w:r>
+        <w:rPr>
+          <w:rFonts w:ascii="Consolas" w:eastAsia="Times New Roman" w:hAnsi="Consolas" w:cs="Courier New"/>
+          <w:color w:val="800080"/>
+          <w:sz w:val="18"/>
+          <w:szCs w:val="18"/>
+          <w:bdr w:val="none" w:sz="0" w:space="0" w:color="auto" w:frame="1"/>
+          <w:lang w:val="en-US" w:eastAsia="ru-RU"/>
+        </w:rPr>
+        <w:t>custobj</w:t>
+      </w:r>
+      <w:proofErr w:type="spellEnd"/>
+      <w:r>
+        <w:rPr>
+          <w:rFonts w:ascii="Consolas" w:eastAsia="Times New Roman" w:hAnsi="Consolas" w:cs="Courier New"/>
+          <w:color w:val="800080"/>
+          <w:sz w:val="18"/>
+          <w:szCs w:val="18"/>
+          <w:bdr w:val="none" w:sz="0" w:space="0" w:color="auto" w:frame="1"/>
+          <w:lang w:val="en-US" w:eastAsia="ru-RU"/>
+        </w:rPr>
+        <w:t>}}"</w:t>
+      </w:r>
+      <w:r>
+        <w:rPr>
+          <w:rFonts w:ascii="Consolas" w:eastAsia="Times New Roman" w:hAnsi="Consolas" w:cs="Courier New"/>
+          <w:color w:val="000000"/>
+          <w:sz w:val="18"/>
+          <w:szCs w:val="18"/>
+          <w:lang w:val="en-US" w:eastAsia="ru-RU"/>
+        </w:rPr>
+        <w:t xml:space="preserve"> /&gt;</w:t>
+      </w:r>
+    </w:p>
+    <w:p>
+      <w:pPr>
+        <w:pStyle w:val="2"/>
+        <w:shd w:val="clear" w:color="auto" w:fill="FFFFFF"/>
+        <w:spacing w:before="0"/>
+        <w:rPr>
+          <w:rFonts w:ascii="Segoe UI" w:hAnsi="Segoe UI" w:cs="Segoe UI"/>
+          <w:b/>
+          <w:bCs/>
+          <w:color w:val="FF9900"/>
+          <w:sz w:val="44"/>
+          <w:szCs w:val="44"/>
+          <w:bdr w:val="none" w:sz="0" w:space="0" w:color="auto" w:frame="1"/>
+          <w:lang w:val="en-US"/>
+        </w:rPr>
+      </w:pPr>
+      <w:bookmarkStart w:id="10" w:name="Explainthedifferencebetweenstaticanddyna"/>
+      <w:proofErr w:type="gramStart"/>
+      <w:r>
+        <w:rPr>
+          <w:rFonts w:ascii="Segoe UI" w:hAnsi="Segoe UI" w:cs="Segoe UI"/>
+          <w:b/>
+          <w:bCs/>
+          <w:color w:val="FF9900"/>
+          <w:sz w:val="44"/>
+          <w:szCs w:val="44"/>
+          <w:bdr w:val="none" w:sz="0" w:space="0" w:color="auto" w:frame="1"/>
+          <w:lang w:val="en-US"/>
+        </w:rPr>
+        <w:t xml:space="preserve">Explain the difference between static and </w:t>
+      </w:r>
+      <w:proofErr w:type="spellStart"/>
+      <w:r>
+        <w:rPr>
+          <w:rFonts w:ascii="Segoe UI" w:hAnsi="Segoe UI" w:cs="Segoe UI"/>
+          <w:b/>
+          <w:bCs/>
+          <w:color w:val="FF9900"/>
+          <w:sz w:val="44"/>
+          <w:szCs w:val="44"/>
+          <w:bdr w:val="none" w:sz="0" w:space="0" w:color="auto" w:frame="1"/>
+          <w:lang w:val="en-US"/>
+        </w:rPr>
+        <w:t>dynamicresource</w:t>
+      </w:r>
+      <w:proofErr w:type="spellEnd"/>
+      <w:r>
+        <w:rPr>
+          <w:rFonts w:ascii="Segoe UI" w:hAnsi="Segoe UI" w:cs="Segoe UI"/>
+          <w:b/>
+          <w:bCs/>
+          <w:color w:val="FF9900"/>
+          <w:sz w:val="44"/>
+          <w:szCs w:val="44"/>
+          <w:bdr w:val="none" w:sz="0" w:space="0" w:color="auto" w:frame="1"/>
+          <w:lang w:val="en-US"/>
+        </w:rPr>
+        <w:t>?</w:t>
+      </w:r>
+      <w:bookmarkEnd w:id="10"/>
+      <w:proofErr w:type="gramEnd"/>
+    </w:p>
+    <w:p>
+      <w:pPr>
+        <w:shd w:val="clear" w:color="auto" w:fill="FFFFFF"/>
+        <w:spacing w:before="100" w:beforeAutospacing="1" w:after="100" w:afterAutospacing="1" w:line="240" w:lineRule="auto"/>
+        <w:rPr>
+          <w:rFonts w:ascii="Segoe UI" w:eastAsia="Times New Roman" w:hAnsi="Segoe UI" w:cs="Segoe UI"/>
+          <w:color w:val="111111"/>
+          <w:sz w:val="21"/>
+          <w:szCs w:val="21"/>
+          <w:lang w:val="en-US" w:eastAsia="ru-RU"/>
+        </w:rPr>
+      </w:pPr>
+      <w:r>
+        <w:rPr>
+          <w:rFonts w:ascii="Segoe UI" w:eastAsia="Times New Roman" w:hAnsi="Segoe UI" w:cs="Segoe UI"/>
+          <w:color w:val="111111"/>
+          <w:sz w:val="21"/>
+          <w:szCs w:val="21"/>
+          <w:lang w:val="en-US" w:eastAsia="ru-RU"/>
+        </w:rPr>
+        <w:t xml:space="preserve">Resources </w:t>
+      </w:r>
+      <w:proofErr w:type="gramStart"/>
+      <w:r>
+        <w:rPr>
+          <w:rFonts w:ascii="Segoe UI" w:eastAsia="Times New Roman" w:hAnsi="Segoe UI" w:cs="Segoe UI"/>
+          <w:color w:val="111111"/>
+          <w:sz w:val="21"/>
+          <w:szCs w:val="21"/>
+          <w:lang w:val="en-US" w:eastAsia="ru-RU"/>
+        </w:rPr>
+        <w:t>can be referred</w:t>
+      </w:r>
+      <w:proofErr w:type="gramEnd"/>
+      <w:r>
+        <w:rPr>
+          <w:rFonts w:ascii="Segoe UI" w:eastAsia="Times New Roman" w:hAnsi="Segoe UI" w:cs="Segoe UI"/>
+          <w:color w:val="111111"/>
+          <w:sz w:val="21"/>
+          <w:szCs w:val="21"/>
+          <w:lang w:val="en-US" w:eastAsia="ru-RU"/>
+        </w:rPr>
+        <w:t xml:space="preserve"> statically or dynamically. Static referred resources evaluate the resource only once and after that if the resources change those changes </w:t>
+      </w:r>
+      <w:proofErr w:type="gramStart"/>
+      <w:r>
+        <w:rPr>
+          <w:rFonts w:ascii="Segoe UI" w:eastAsia="Times New Roman" w:hAnsi="Segoe UI" w:cs="Segoe UI"/>
+          <w:color w:val="111111"/>
+          <w:sz w:val="21"/>
+          <w:szCs w:val="21"/>
+          <w:lang w:val="en-US" w:eastAsia="ru-RU"/>
+        </w:rPr>
+        <w:t>are not reflected</w:t>
+      </w:r>
+      <w:proofErr w:type="gramEnd"/>
+      <w:r>
+        <w:rPr>
+          <w:rFonts w:ascii="Segoe UI" w:eastAsia="Times New Roman" w:hAnsi="Segoe UI" w:cs="Segoe UI"/>
+          <w:color w:val="111111"/>
+          <w:sz w:val="21"/>
+          <w:szCs w:val="21"/>
+          <w:lang w:val="en-US" w:eastAsia="ru-RU"/>
+        </w:rPr>
+        <w:t xml:space="preserve"> in the binding. While dynamic referred resources are evaluated every </w:t>
+      </w:r>
+      <w:proofErr w:type="gramStart"/>
+      <w:r>
+        <w:rPr>
+          <w:rFonts w:ascii="Segoe UI" w:eastAsia="Times New Roman" w:hAnsi="Segoe UI" w:cs="Segoe UI"/>
+          <w:color w:val="111111"/>
+          <w:sz w:val="21"/>
+          <w:szCs w:val="21"/>
+          <w:lang w:val="en-US" w:eastAsia="ru-RU"/>
+        </w:rPr>
+        <w:t>time</w:t>
+      </w:r>
+      <w:proofErr w:type="gramEnd"/>
+      <w:r>
+        <w:rPr>
+          <w:rFonts w:ascii="Segoe UI" w:eastAsia="Times New Roman" w:hAnsi="Segoe UI" w:cs="Segoe UI"/>
+          <w:color w:val="111111"/>
+          <w:sz w:val="21"/>
+          <w:szCs w:val="21"/>
+          <w:lang w:val="en-US" w:eastAsia="ru-RU"/>
+        </w:rPr>
+        <w:t xml:space="preserve"> the resource is needed.</w:t>
+      </w:r>
+    </w:p>
+    <w:p>
+      <w:pPr>
+        <w:shd w:val="clear" w:color="auto" w:fill="FFFFFF"/>
+        <w:spacing w:before="100" w:beforeAutospacing="1" w:after="100" w:afterAutospacing="1" w:line="240" w:lineRule="auto"/>
+        <w:rPr>
+          <w:rFonts w:ascii="Segoe UI" w:eastAsia="Times New Roman" w:hAnsi="Segoe UI" w:cs="Segoe UI"/>
+          <w:color w:val="111111"/>
+          <w:sz w:val="21"/>
+          <w:szCs w:val="21"/>
+          <w:lang w:val="en-US" w:eastAsia="ru-RU"/>
+        </w:rPr>
+      </w:pPr>
+      <w:r>
+        <w:rPr>
+          <w:rFonts w:ascii="Segoe UI" w:eastAsia="Times New Roman" w:hAnsi="Segoe UI" w:cs="Segoe UI"/>
+          <w:color w:val="111111"/>
+          <w:sz w:val="21"/>
+          <w:szCs w:val="21"/>
+          <w:lang w:val="en-US" w:eastAsia="ru-RU"/>
+        </w:rPr>
+        <w:lastRenderedPageBreak/>
+        <w:t>Consider the below “</w:t>
+      </w:r>
+      <w:proofErr w:type="spellStart"/>
+      <w:r>
+        <w:rPr>
+          <w:rFonts w:ascii="Segoe UI" w:eastAsia="Times New Roman" w:hAnsi="Segoe UI" w:cs="Segoe UI"/>
+          <w:color w:val="111111"/>
+          <w:sz w:val="21"/>
+          <w:szCs w:val="21"/>
+          <w:lang w:val="en-US" w:eastAsia="ru-RU"/>
+        </w:rPr>
+        <w:t>SolidColorBrush</w:t>
+      </w:r>
+      <w:proofErr w:type="spellEnd"/>
+      <w:r>
+        <w:rPr>
+          <w:rFonts w:ascii="Segoe UI" w:eastAsia="Times New Roman" w:hAnsi="Segoe UI" w:cs="Segoe UI"/>
+          <w:color w:val="111111"/>
+          <w:sz w:val="21"/>
+          <w:szCs w:val="21"/>
+          <w:lang w:val="en-US" w:eastAsia="ru-RU"/>
+        </w:rPr>
+        <w:t>” resource which is set to “</w:t>
+      </w:r>
+      <w:proofErr w:type="spellStart"/>
+      <w:r>
+        <w:rPr>
+          <w:rFonts w:ascii="Segoe UI" w:eastAsia="Times New Roman" w:hAnsi="Segoe UI" w:cs="Segoe UI"/>
+          <w:color w:val="111111"/>
+          <w:sz w:val="21"/>
+          <w:szCs w:val="21"/>
+          <w:lang w:val="en-US" w:eastAsia="ru-RU"/>
+        </w:rPr>
+        <w:t>LightBlue</w:t>
+      </w:r>
+      <w:proofErr w:type="spellEnd"/>
+      <w:r>
+        <w:rPr>
+          <w:rFonts w:ascii="Segoe UI" w:eastAsia="Times New Roman" w:hAnsi="Segoe UI" w:cs="Segoe UI"/>
+          <w:color w:val="111111"/>
+          <w:sz w:val="21"/>
+          <w:szCs w:val="21"/>
+          <w:lang w:val="en-US" w:eastAsia="ru-RU"/>
+        </w:rPr>
+        <w:t>” color.</w:t>
+      </w:r>
+    </w:p>
+    <w:p>
+      <w:pPr>
+        <w:shd w:val="clear" w:color="auto" w:fill="FFFFFF"/>
+        <w:spacing w:after="0" w:line="240" w:lineRule="auto"/>
+        <w:jc w:val="right"/>
+        <w:rPr>
+          <w:rFonts w:ascii="Segoe UI" w:eastAsia="Times New Roman" w:hAnsi="Segoe UI" w:cs="Segoe UI"/>
+          <w:color w:val="999999"/>
+          <w:sz w:val="17"/>
+          <w:szCs w:val="17"/>
+          <w:lang w:val="en-US" w:eastAsia="ru-RU"/>
+        </w:rPr>
+      </w:pPr>
+      <w:r>
+        <w:rPr>
+          <w:rFonts w:ascii="Segoe UI" w:eastAsia="Times New Roman" w:hAnsi="Segoe UI" w:cs="Segoe UI"/>
+          <w:color w:val="999999"/>
+          <w:sz w:val="17"/>
+          <w:szCs w:val="17"/>
+          <w:bdr w:val="none" w:sz="0" w:space="0" w:color="auto" w:frame="1"/>
+          <w:lang w:val="en-US" w:eastAsia="ru-RU"/>
+        </w:rPr>
+        <w:t>Hide</w:t>
+      </w:r>
+      <w:r>
+        <w:rPr>
+          <w:rFonts w:ascii="Segoe UI" w:eastAsia="Times New Roman" w:hAnsi="Segoe UI" w:cs="Segoe UI"/>
+          <w:color w:val="999999"/>
+          <w:sz w:val="17"/>
+          <w:szCs w:val="17"/>
+          <w:lang w:val="en-US" w:eastAsia="ru-RU"/>
+        </w:rPr>
+        <w:t>   </w:t>
+      </w:r>
+      <w:r>
+        <w:rPr>
+          <w:rFonts w:ascii="Segoe UI" w:eastAsia="Times New Roman" w:hAnsi="Segoe UI" w:cs="Segoe UI"/>
+          <w:color w:val="999999"/>
+          <w:sz w:val="17"/>
+          <w:szCs w:val="17"/>
+          <w:bdr w:val="none" w:sz="0" w:space="0" w:color="auto" w:frame="1"/>
+          <w:lang w:val="en-US" w:eastAsia="ru-RU"/>
+        </w:rPr>
+        <w:t>Copy Code</w:t>
+      </w:r>
+    </w:p>
+    <w:p>
+      <w:pPr>
+        <w:pBdr>
+          <w:top w:val="single" w:sz="6" w:space="5" w:color="FBEDBB"/>
+          <w:left w:val="single" w:sz="6" w:space="5" w:color="FBEDBB"/>
+          <w:bottom w:val="single" w:sz="6" w:space="5" w:color="FBEDBB"/>
+          <w:right w:val="single" w:sz="6" w:space="5" w:color="FBEDBB"/>
+        </w:pBdr>
+        <w:shd w:val="clear" w:color="auto" w:fill="FBEDBB"/>
+        <w:tabs>
+          <w:tab w:val="left" w:pos="916"/>
+          <w:tab w:val="left" w:pos="1832"/>
+          <w:tab w:val="left" w:pos="2748"/>
+          <w:tab w:val="left" w:pos="3664"/>
+          <w:tab w:val="left" w:pos="4580"/>
+          <w:tab w:val="left" w:pos="5496"/>
+          <w:tab w:val="left" w:pos="6412"/>
+          <w:tab w:val="left" w:pos="7328"/>
+          <w:tab w:val="left" w:pos="8244"/>
+          <w:tab w:val="left" w:pos="9160"/>
+          <w:tab w:val="left" w:pos="10076"/>
+          <w:tab w:val="left" w:pos="10992"/>
+          <w:tab w:val="left" w:pos="11908"/>
+          <w:tab w:val="left" w:pos="12824"/>
+          <w:tab w:val="left" w:pos="13740"/>
+          <w:tab w:val="left" w:pos="14656"/>
+        </w:tabs>
+        <w:spacing w:after="0" w:line="240" w:lineRule="auto"/>
+        <w:rPr>
+          <w:rFonts w:ascii="Consolas" w:eastAsia="Times New Roman" w:hAnsi="Consolas" w:cs="Courier New"/>
+          <w:color w:val="000000"/>
+          <w:sz w:val="18"/>
+          <w:szCs w:val="18"/>
+          <w:lang w:val="en-US" w:eastAsia="ru-RU"/>
+        </w:rPr>
+      </w:pPr>
+      <w:r>
+        <w:rPr>
+          <w:rFonts w:ascii="Consolas" w:eastAsia="Times New Roman" w:hAnsi="Consolas" w:cs="Courier New"/>
+          <w:color w:val="0000FF"/>
+          <w:sz w:val="18"/>
+          <w:szCs w:val="18"/>
+          <w:bdr w:val="none" w:sz="0" w:space="0" w:color="auto" w:frame="1"/>
+          <w:lang w:val="en-US" w:eastAsia="ru-RU"/>
+        </w:rPr>
+        <w:t>&lt;</w:t>
+      </w:r>
+      <w:proofErr w:type="spellStart"/>
+      <w:r>
+        <w:rPr>
+          <w:rFonts w:ascii="Consolas" w:eastAsia="Times New Roman" w:hAnsi="Consolas" w:cs="Courier New"/>
+          <w:color w:val="800000"/>
+          <w:sz w:val="18"/>
+          <w:szCs w:val="18"/>
+          <w:bdr w:val="none" w:sz="0" w:space="0" w:color="auto" w:frame="1"/>
+          <w:lang w:val="en-US" w:eastAsia="ru-RU"/>
+        </w:rPr>
+        <w:t>Window.Resources</w:t>
+      </w:r>
+      <w:proofErr w:type="spellEnd"/>
+      <w:r>
+        <w:rPr>
+          <w:rFonts w:ascii="Consolas" w:eastAsia="Times New Roman" w:hAnsi="Consolas" w:cs="Courier New"/>
+          <w:color w:val="0000FF"/>
+          <w:sz w:val="18"/>
+          <w:szCs w:val="18"/>
+          <w:bdr w:val="none" w:sz="0" w:space="0" w:color="auto" w:frame="1"/>
+          <w:lang w:val="en-US" w:eastAsia="ru-RU"/>
+        </w:rPr>
+        <w:t>&gt;</w:t>
+      </w:r>
+    </w:p>
+    <w:p>
+      <w:pPr>
+        <w:pBdr>
+          <w:top w:val="single" w:sz="6" w:space="5" w:color="FBEDBB"/>
+          <w:left w:val="single" w:sz="6" w:space="5" w:color="FBEDBB"/>
+          <w:bottom w:val="single" w:sz="6" w:space="5" w:color="FBEDBB"/>
+          <w:right w:val="single" w:sz="6" w:space="5" w:color="FBEDBB"/>
+        </w:pBdr>
+        <w:shd w:val="clear" w:color="auto" w:fill="FBEDBB"/>
+        <w:tabs>
+          <w:tab w:val="left" w:pos="916"/>
+          <w:tab w:val="left" w:pos="1832"/>
+          <w:tab w:val="left" w:pos="2748"/>
+          <w:tab w:val="left" w:pos="3664"/>
+          <w:tab w:val="left" w:pos="4580"/>
+          <w:tab w:val="left" w:pos="5496"/>
+          <w:tab w:val="left" w:pos="6412"/>
+          <w:tab w:val="left" w:pos="7328"/>
+          <w:tab w:val="left" w:pos="8244"/>
+          <w:tab w:val="left" w:pos="9160"/>
+          <w:tab w:val="left" w:pos="10076"/>
+          <w:tab w:val="left" w:pos="10992"/>
+          <w:tab w:val="left" w:pos="11908"/>
+          <w:tab w:val="left" w:pos="12824"/>
+          <w:tab w:val="left" w:pos="13740"/>
+          <w:tab w:val="left" w:pos="14656"/>
+        </w:tabs>
+        <w:spacing w:after="0" w:line="240" w:lineRule="auto"/>
+        <w:rPr>
+          <w:rFonts w:ascii="Consolas" w:eastAsia="Times New Roman" w:hAnsi="Consolas" w:cs="Courier New"/>
+          <w:color w:val="000000"/>
+          <w:sz w:val="18"/>
+          <w:szCs w:val="18"/>
+          <w:lang w:val="en-US" w:eastAsia="ru-RU"/>
+        </w:rPr>
+      </w:pPr>
+      <w:r>
+        <w:rPr>
+          <w:rFonts w:ascii="Consolas" w:eastAsia="Times New Roman" w:hAnsi="Consolas" w:cs="Courier New"/>
+          <w:color w:val="0000FF"/>
+          <w:sz w:val="18"/>
+          <w:szCs w:val="18"/>
+          <w:bdr w:val="none" w:sz="0" w:space="0" w:color="auto" w:frame="1"/>
+          <w:lang w:val="en-US" w:eastAsia="ru-RU"/>
+        </w:rPr>
+        <w:t>&lt;</w:t>
+      </w:r>
+      <w:proofErr w:type="spellStart"/>
+      <w:r>
+        <w:rPr>
+          <w:rFonts w:ascii="Consolas" w:eastAsia="Times New Roman" w:hAnsi="Consolas" w:cs="Courier New"/>
+          <w:color w:val="800000"/>
+          <w:sz w:val="18"/>
+          <w:szCs w:val="18"/>
+          <w:bdr w:val="none" w:sz="0" w:space="0" w:color="auto" w:frame="1"/>
+          <w:lang w:val="en-US" w:eastAsia="ru-RU"/>
+        </w:rPr>
+        <w:t>SolidColorBrush</w:t>
+      </w:r>
+      <w:proofErr w:type="spellEnd"/>
+      <w:r>
+        <w:rPr>
+          <w:rFonts w:ascii="Consolas" w:eastAsia="Times New Roman" w:hAnsi="Consolas" w:cs="Courier New"/>
+          <w:color w:val="FF0000"/>
+          <w:sz w:val="18"/>
+          <w:szCs w:val="18"/>
+          <w:bdr w:val="none" w:sz="0" w:space="0" w:color="auto" w:frame="1"/>
+          <w:lang w:val="en-US" w:eastAsia="ru-RU"/>
+        </w:rPr>
+        <w:t xml:space="preserve"> Color</w:t>
+      </w:r>
+      <w:r>
+        <w:rPr>
+          <w:rFonts w:ascii="Consolas" w:eastAsia="Times New Roman" w:hAnsi="Consolas" w:cs="Courier New"/>
+          <w:color w:val="0000FF"/>
+          <w:sz w:val="18"/>
+          <w:szCs w:val="18"/>
+          <w:bdr w:val="none" w:sz="0" w:space="0" w:color="auto" w:frame="1"/>
+          <w:lang w:val="en-US" w:eastAsia="ru-RU"/>
+        </w:rPr>
+        <w:t>="</w:t>
+      </w:r>
+      <w:proofErr w:type="spellStart"/>
+      <w:r>
+        <w:rPr>
+          <w:rFonts w:ascii="Consolas" w:eastAsia="Times New Roman" w:hAnsi="Consolas" w:cs="Courier New"/>
+          <w:color w:val="0000FF"/>
+          <w:sz w:val="18"/>
+          <w:szCs w:val="18"/>
+          <w:bdr w:val="none" w:sz="0" w:space="0" w:color="auto" w:frame="1"/>
+          <w:lang w:val="en-US" w:eastAsia="ru-RU"/>
+        </w:rPr>
+        <w:t>LightBlue</w:t>
+      </w:r>
+      <w:proofErr w:type="spellEnd"/>
+      <w:r>
+        <w:rPr>
+          <w:rFonts w:ascii="Consolas" w:eastAsia="Times New Roman" w:hAnsi="Consolas" w:cs="Courier New"/>
+          <w:color w:val="0000FF"/>
+          <w:sz w:val="18"/>
+          <w:szCs w:val="18"/>
+          <w:bdr w:val="none" w:sz="0" w:space="0" w:color="auto" w:frame="1"/>
+          <w:lang w:val="en-US" w:eastAsia="ru-RU"/>
+        </w:rPr>
+        <w:t>"</w:t>
+      </w:r>
+      <w:r>
+        <w:rPr>
+          <w:rFonts w:ascii="Consolas" w:eastAsia="Times New Roman" w:hAnsi="Consolas" w:cs="Courier New"/>
+          <w:color w:val="FF0000"/>
+          <w:sz w:val="18"/>
+          <w:szCs w:val="18"/>
+          <w:bdr w:val="none" w:sz="0" w:space="0" w:color="auto" w:frame="1"/>
+          <w:lang w:val="en-US" w:eastAsia="ru-RU"/>
+        </w:rPr>
+        <w:t xml:space="preserve"> x</w:t>
+      </w:r>
+      <w:proofErr w:type="gramStart"/>
+      <w:r>
+        <w:rPr>
+          <w:rFonts w:ascii="Consolas" w:eastAsia="Times New Roman" w:hAnsi="Consolas" w:cs="Courier New"/>
+          <w:color w:val="FF0000"/>
+          <w:sz w:val="18"/>
+          <w:szCs w:val="18"/>
+          <w:bdr w:val="none" w:sz="0" w:space="0" w:color="auto" w:frame="1"/>
+          <w:lang w:val="en-US" w:eastAsia="ru-RU"/>
+        </w:rPr>
+        <w:t>:Key</w:t>
+      </w:r>
+      <w:proofErr w:type="gramEnd"/>
+      <w:r>
+        <w:rPr>
+          <w:rFonts w:ascii="Consolas" w:eastAsia="Times New Roman" w:hAnsi="Consolas" w:cs="Courier New"/>
+          <w:color w:val="0000FF"/>
+          <w:sz w:val="18"/>
+          <w:szCs w:val="18"/>
+          <w:bdr w:val="none" w:sz="0" w:space="0" w:color="auto" w:frame="1"/>
+          <w:lang w:val="en-US" w:eastAsia="ru-RU"/>
+        </w:rPr>
+        <w:t>="buttonBackground"</w:t>
+      </w:r>
+      <w:r>
+        <w:rPr>
+          <w:rFonts w:ascii="Consolas" w:eastAsia="Times New Roman" w:hAnsi="Consolas" w:cs="Courier New"/>
+          <w:color w:val="FF0000"/>
+          <w:sz w:val="18"/>
+          <w:szCs w:val="18"/>
+          <w:bdr w:val="none" w:sz="0" w:space="0" w:color="auto" w:frame="1"/>
+          <w:lang w:val="en-US" w:eastAsia="ru-RU"/>
+        </w:rPr>
+        <w:t xml:space="preserve"> </w:t>
+      </w:r>
+      <w:r>
+        <w:rPr>
+          <w:rFonts w:ascii="Consolas" w:eastAsia="Times New Roman" w:hAnsi="Consolas" w:cs="Courier New"/>
+          <w:color w:val="0000FF"/>
+          <w:sz w:val="18"/>
+          <w:szCs w:val="18"/>
+          <w:bdr w:val="none" w:sz="0" w:space="0" w:color="auto" w:frame="1"/>
+          <w:lang w:val="en-US" w:eastAsia="ru-RU"/>
+        </w:rPr>
+        <w:t>/&gt;</w:t>
+      </w:r>
+    </w:p>
+    <w:p>
+      <w:pPr>
+        <w:pBdr>
+          <w:top w:val="single" w:sz="6" w:space="5" w:color="FBEDBB"/>
+          <w:left w:val="single" w:sz="6" w:space="5" w:color="FBEDBB"/>
+          <w:bottom w:val="single" w:sz="6" w:space="5" w:color="FBEDBB"/>
+          <w:right w:val="single" w:sz="6" w:space="5" w:color="FBEDBB"/>
+        </w:pBdr>
+        <w:shd w:val="clear" w:color="auto" w:fill="FBEDBB"/>
+        <w:tabs>
+          <w:tab w:val="left" w:pos="916"/>
+          <w:tab w:val="left" w:pos="1832"/>
+          <w:tab w:val="left" w:pos="2748"/>
+          <w:tab w:val="left" w:pos="3664"/>
+          <w:tab w:val="left" w:pos="4580"/>
+          <w:tab w:val="left" w:pos="5496"/>
+          <w:tab w:val="left" w:pos="6412"/>
+          <w:tab w:val="left" w:pos="7328"/>
+          <w:tab w:val="left" w:pos="8244"/>
+          <w:tab w:val="left" w:pos="9160"/>
+          <w:tab w:val="left" w:pos="10076"/>
+          <w:tab w:val="left" w:pos="10992"/>
+          <w:tab w:val="left" w:pos="11908"/>
+          <w:tab w:val="left" w:pos="12824"/>
+          <w:tab w:val="left" w:pos="13740"/>
+          <w:tab w:val="left" w:pos="14656"/>
+        </w:tabs>
+        <w:spacing w:after="0" w:line="240" w:lineRule="auto"/>
+        <w:rPr>
+          <w:rFonts w:ascii="Consolas" w:eastAsia="Times New Roman" w:hAnsi="Consolas" w:cs="Courier New"/>
+          <w:color w:val="000000"/>
+          <w:sz w:val="18"/>
+          <w:szCs w:val="18"/>
+          <w:lang w:val="en-US" w:eastAsia="ru-RU"/>
+        </w:rPr>
+      </w:pPr>
+      <w:r>
+        <w:rPr>
+          <w:rFonts w:ascii="Consolas" w:eastAsia="Times New Roman" w:hAnsi="Consolas" w:cs="Courier New"/>
+          <w:color w:val="0000FF"/>
+          <w:sz w:val="18"/>
+          <w:szCs w:val="18"/>
+          <w:bdr w:val="none" w:sz="0" w:space="0" w:color="auto" w:frame="1"/>
+          <w:lang w:val="en-US" w:eastAsia="ru-RU"/>
+        </w:rPr>
+        <w:t>&lt;</w:t>
+      </w:r>
+      <w:r>
+        <w:rPr>
+          <w:rFonts w:ascii="Consolas" w:eastAsia="Times New Roman" w:hAnsi="Consolas" w:cs="Courier New"/>
+          <w:color w:val="800000"/>
+          <w:sz w:val="18"/>
+          <w:szCs w:val="18"/>
+          <w:bdr w:val="none" w:sz="0" w:space="0" w:color="auto" w:frame="1"/>
+          <w:lang w:val="en-US" w:eastAsia="ru-RU"/>
+        </w:rPr>
+        <w:t>/</w:t>
+      </w:r>
+      <w:proofErr w:type="spellStart"/>
+      <w:r>
+        <w:rPr>
+          <w:rFonts w:ascii="Consolas" w:eastAsia="Times New Roman" w:hAnsi="Consolas" w:cs="Courier New"/>
+          <w:color w:val="800000"/>
+          <w:sz w:val="18"/>
+          <w:szCs w:val="18"/>
+          <w:bdr w:val="none" w:sz="0" w:space="0" w:color="auto" w:frame="1"/>
+          <w:lang w:val="en-US" w:eastAsia="ru-RU"/>
+        </w:rPr>
+        <w:t>Window.Resources</w:t>
+      </w:r>
+      <w:proofErr w:type="spellEnd"/>
+      <w:r>
+        <w:rPr>
+          <w:rFonts w:ascii="Consolas" w:eastAsia="Times New Roman" w:hAnsi="Consolas" w:cs="Courier New"/>
+          <w:color w:val="0000FF"/>
+          <w:sz w:val="18"/>
+          <w:szCs w:val="18"/>
+          <w:bdr w:val="none" w:sz="0" w:space="0" w:color="auto" w:frame="1"/>
+          <w:lang w:val="en-US" w:eastAsia="ru-RU"/>
+        </w:rPr>
+        <w:t>&gt;</w:t>
+      </w:r>
+    </w:p>
+    <w:p>
+      <w:pPr>
+        <w:shd w:val="clear" w:color="auto" w:fill="FFFFFF"/>
+        <w:spacing w:before="100" w:beforeAutospacing="1" w:after="100" w:afterAutospacing="1" w:line="240" w:lineRule="auto"/>
+        <w:rPr>
+          <w:rFonts w:ascii="Segoe UI" w:eastAsia="Times New Roman" w:hAnsi="Segoe UI" w:cs="Segoe UI"/>
+          <w:color w:val="111111"/>
+          <w:sz w:val="21"/>
+          <w:szCs w:val="21"/>
+          <w:lang w:val="en-US" w:eastAsia="ru-RU"/>
+        </w:rPr>
+      </w:pPr>
+      <w:r>
+        <w:rPr>
+          <w:rFonts w:ascii="Segoe UI" w:eastAsia="Times New Roman" w:hAnsi="Segoe UI" w:cs="Segoe UI"/>
+          <w:color w:val="111111"/>
+          <w:sz w:val="21"/>
+          <w:szCs w:val="21"/>
+          <w:lang w:val="en-US" w:eastAsia="ru-RU"/>
+        </w:rPr>
+        <w:t xml:space="preserve">The above resource is </w:t>
+      </w:r>
+      <w:proofErr w:type="spellStart"/>
+      <w:r>
+        <w:rPr>
+          <w:rFonts w:ascii="Segoe UI" w:eastAsia="Times New Roman" w:hAnsi="Segoe UI" w:cs="Segoe UI"/>
+          <w:color w:val="111111"/>
+          <w:sz w:val="21"/>
+          <w:szCs w:val="21"/>
+          <w:lang w:val="en-US" w:eastAsia="ru-RU"/>
+        </w:rPr>
+        <w:t>binded</w:t>
+      </w:r>
+      <w:proofErr w:type="spellEnd"/>
+      <w:r>
+        <w:rPr>
+          <w:rFonts w:ascii="Segoe UI" w:eastAsia="Times New Roman" w:hAnsi="Segoe UI" w:cs="Segoe UI"/>
+          <w:color w:val="111111"/>
+          <w:sz w:val="21"/>
+          <w:szCs w:val="21"/>
+          <w:lang w:val="en-US" w:eastAsia="ru-RU"/>
+        </w:rPr>
+        <w:t xml:space="preserve"> with the below two textboxes statically and dynamically respectively.</w:t>
+      </w:r>
+    </w:p>
+    <w:p>
+      <w:pPr>
+        <w:shd w:val="clear" w:color="auto" w:fill="FFFFFF"/>
+        <w:spacing w:after="0" w:line="240" w:lineRule="auto"/>
+        <w:jc w:val="right"/>
+        <w:rPr>
+          <w:rFonts w:ascii="Segoe UI" w:eastAsia="Times New Roman" w:hAnsi="Segoe UI" w:cs="Segoe UI"/>
+          <w:color w:val="999999"/>
+          <w:sz w:val="17"/>
+          <w:szCs w:val="17"/>
+          <w:lang w:val="en-US" w:eastAsia="ru-RU"/>
+        </w:rPr>
+      </w:pPr>
+      <w:r>
+        <w:rPr>
+          <w:rFonts w:ascii="Segoe UI" w:eastAsia="Times New Roman" w:hAnsi="Segoe UI" w:cs="Segoe UI"/>
+          <w:color w:val="999999"/>
+          <w:sz w:val="17"/>
+          <w:szCs w:val="17"/>
+          <w:bdr w:val="none" w:sz="0" w:space="0" w:color="auto" w:frame="1"/>
+          <w:lang w:val="en-US" w:eastAsia="ru-RU"/>
+        </w:rPr>
+        <w:t>Hide</w:t>
+      </w:r>
+      <w:r>
+        <w:rPr>
+          <w:rFonts w:ascii="Segoe UI" w:eastAsia="Times New Roman" w:hAnsi="Segoe UI" w:cs="Segoe UI"/>
+          <w:color w:val="999999"/>
+          <w:sz w:val="17"/>
+          <w:szCs w:val="17"/>
+          <w:lang w:val="en-US" w:eastAsia="ru-RU"/>
+        </w:rPr>
+        <w:t>   </w:t>
+      </w:r>
+      <w:r>
+        <w:rPr>
+          <w:rFonts w:ascii="Segoe UI" w:eastAsia="Times New Roman" w:hAnsi="Segoe UI" w:cs="Segoe UI"/>
+          <w:color w:val="999999"/>
+          <w:sz w:val="17"/>
+          <w:szCs w:val="17"/>
+          <w:bdr w:val="none" w:sz="0" w:space="0" w:color="auto" w:frame="1"/>
+          <w:lang w:val="en-US" w:eastAsia="ru-RU"/>
+        </w:rPr>
+        <w:t>Copy Code</w:t>
+      </w:r>
+    </w:p>
+    <w:p>
+      <w:pPr>
+        <w:pBdr>
+          <w:top w:val="single" w:sz="6" w:space="5" w:color="FBEDBB"/>
+          <w:left w:val="single" w:sz="6" w:space="5" w:color="FBEDBB"/>
+          <w:bottom w:val="single" w:sz="6" w:space="5" w:color="FBEDBB"/>
+          <w:right w:val="single" w:sz="6" w:space="5" w:color="FBEDBB"/>
+        </w:pBdr>
+        <w:shd w:val="clear" w:color="auto" w:fill="FBEDBB"/>
+        <w:tabs>
+          <w:tab w:val="left" w:pos="916"/>
+          <w:tab w:val="left" w:pos="1832"/>
+          <w:tab w:val="left" w:pos="2748"/>
+          <w:tab w:val="left" w:pos="3664"/>
+          <w:tab w:val="left" w:pos="4580"/>
+          <w:tab w:val="left" w:pos="5496"/>
+          <w:tab w:val="left" w:pos="6412"/>
+          <w:tab w:val="left" w:pos="7328"/>
+          <w:tab w:val="left" w:pos="8244"/>
+          <w:tab w:val="left" w:pos="9160"/>
+          <w:tab w:val="left" w:pos="10076"/>
+          <w:tab w:val="left" w:pos="10992"/>
+          <w:tab w:val="left" w:pos="11908"/>
+          <w:tab w:val="left" w:pos="12824"/>
+          <w:tab w:val="left" w:pos="13740"/>
+          <w:tab w:val="left" w:pos="14656"/>
+        </w:tabs>
+        <w:spacing w:after="0" w:line="240" w:lineRule="auto"/>
+        <w:rPr>
+          <w:rFonts w:ascii="Consolas" w:eastAsia="Times New Roman" w:hAnsi="Consolas" w:cs="Courier New"/>
+          <w:color w:val="000000"/>
+          <w:sz w:val="18"/>
+          <w:szCs w:val="18"/>
+          <w:lang w:val="en-US" w:eastAsia="ru-RU"/>
+        </w:rPr>
+      </w:pPr>
+      <w:r>
+        <w:rPr>
+          <w:rFonts w:ascii="Consolas" w:eastAsia="Times New Roman" w:hAnsi="Consolas" w:cs="Courier New"/>
+          <w:color w:val="0000FF"/>
+          <w:sz w:val="18"/>
+          <w:szCs w:val="18"/>
+          <w:bdr w:val="none" w:sz="0" w:space="0" w:color="auto" w:frame="1"/>
+          <w:lang w:val="en-US" w:eastAsia="ru-RU"/>
+        </w:rPr>
+        <w:t>&lt;</w:t>
+      </w:r>
+      <w:proofErr w:type="spellStart"/>
+      <w:r>
+        <w:rPr>
+          <w:rFonts w:ascii="Consolas" w:eastAsia="Times New Roman" w:hAnsi="Consolas" w:cs="Courier New"/>
+          <w:color w:val="800000"/>
+          <w:sz w:val="18"/>
+          <w:szCs w:val="18"/>
+          <w:bdr w:val="none" w:sz="0" w:space="0" w:color="auto" w:frame="1"/>
+          <w:lang w:val="en-US" w:eastAsia="ru-RU"/>
+        </w:rPr>
+        <w:t>TextBox</w:t>
+      </w:r>
+      <w:proofErr w:type="spellEnd"/>
+      <w:r>
+        <w:rPr>
+          <w:rFonts w:ascii="Consolas" w:eastAsia="Times New Roman" w:hAnsi="Consolas" w:cs="Courier New"/>
+          <w:color w:val="FF0000"/>
+          <w:sz w:val="18"/>
+          <w:szCs w:val="18"/>
+          <w:bdr w:val="none" w:sz="0" w:space="0" w:color="auto" w:frame="1"/>
+          <w:lang w:val="en-US" w:eastAsia="ru-RU"/>
+        </w:rPr>
+        <w:t xml:space="preserve"> Background</w:t>
+      </w:r>
+      <w:r>
+        <w:rPr>
+          <w:rFonts w:ascii="Consolas" w:eastAsia="Times New Roman" w:hAnsi="Consolas" w:cs="Courier New"/>
+          <w:color w:val="0000FF"/>
+          <w:sz w:val="18"/>
+          <w:szCs w:val="18"/>
+          <w:bdr w:val="none" w:sz="0" w:space="0" w:color="auto" w:frame="1"/>
+          <w:lang w:val="en-US" w:eastAsia="ru-RU"/>
+        </w:rPr>
+        <w:t>="{</w:t>
+      </w:r>
+      <w:proofErr w:type="spellStart"/>
+      <w:r>
+        <w:rPr>
+          <w:rFonts w:ascii="Consolas" w:eastAsia="Times New Roman" w:hAnsi="Consolas" w:cs="Courier New"/>
+          <w:color w:val="0000FF"/>
+          <w:sz w:val="18"/>
+          <w:szCs w:val="18"/>
+          <w:bdr w:val="none" w:sz="0" w:space="0" w:color="auto" w:frame="1"/>
+          <w:lang w:val="en-US" w:eastAsia="ru-RU"/>
+        </w:rPr>
+        <w:t>DynamicResource</w:t>
+      </w:r>
+      <w:proofErr w:type="spellEnd"/>
+      <w:r>
+        <w:rPr>
+          <w:rFonts w:ascii="Consolas" w:eastAsia="Times New Roman" w:hAnsi="Consolas" w:cs="Courier New"/>
+          <w:color w:val="0000FF"/>
+          <w:sz w:val="18"/>
+          <w:szCs w:val="18"/>
+          <w:bdr w:val="none" w:sz="0" w:space="0" w:color="auto" w:frame="1"/>
+          <w:lang w:val="en-US" w:eastAsia="ru-RU"/>
+        </w:rPr>
+        <w:t xml:space="preserve"> </w:t>
+      </w:r>
+      <w:proofErr w:type="spellStart"/>
+      <w:r>
+        <w:rPr>
+          <w:rFonts w:ascii="Consolas" w:eastAsia="Times New Roman" w:hAnsi="Consolas" w:cs="Courier New"/>
+          <w:color w:val="0000FF"/>
+          <w:sz w:val="18"/>
+          <w:szCs w:val="18"/>
+          <w:bdr w:val="none" w:sz="0" w:space="0" w:color="auto" w:frame="1"/>
+          <w:lang w:val="en-US" w:eastAsia="ru-RU"/>
+        </w:rPr>
+        <w:t>buttonBackground</w:t>
+      </w:r>
+      <w:proofErr w:type="spellEnd"/>
+      <w:r>
+        <w:rPr>
+          <w:rFonts w:ascii="Consolas" w:eastAsia="Times New Roman" w:hAnsi="Consolas" w:cs="Courier New"/>
+          <w:color w:val="0000FF"/>
+          <w:sz w:val="18"/>
+          <w:szCs w:val="18"/>
+          <w:bdr w:val="none" w:sz="0" w:space="0" w:color="auto" w:frame="1"/>
+          <w:lang w:val="en-US" w:eastAsia="ru-RU"/>
+        </w:rPr>
+        <w:t>}"</w:t>
+      </w:r>
+      <w:r>
+        <w:rPr>
+          <w:rFonts w:ascii="Consolas" w:eastAsia="Times New Roman" w:hAnsi="Consolas" w:cs="Courier New"/>
+          <w:color w:val="FF0000"/>
+          <w:sz w:val="18"/>
+          <w:szCs w:val="18"/>
+          <w:bdr w:val="none" w:sz="0" w:space="0" w:color="auto" w:frame="1"/>
+          <w:lang w:val="en-US" w:eastAsia="ru-RU"/>
+        </w:rPr>
+        <w:t xml:space="preserve"> </w:t>
+      </w:r>
+      <w:r>
+        <w:rPr>
+          <w:rFonts w:ascii="Consolas" w:eastAsia="Times New Roman" w:hAnsi="Consolas" w:cs="Courier New"/>
+          <w:color w:val="0000FF"/>
+          <w:sz w:val="18"/>
+          <w:szCs w:val="18"/>
+          <w:bdr w:val="none" w:sz="0" w:space="0" w:color="auto" w:frame="1"/>
+          <w:lang w:val="en-US" w:eastAsia="ru-RU"/>
+        </w:rPr>
+        <w:t>/&gt;</w:t>
+      </w:r>
+    </w:p>
+    <w:p>
+      <w:pPr>
+        <w:pBdr>
+          <w:top w:val="single" w:sz="6" w:space="5" w:color="FBEDBB"/>
+          <w:left w:val="single" w:sz="6" w:space="5" w:color="FBEDBB"/>
+          <w:bottom w:val="single" w:sz="6" w:space="5" w:color="FBEDBB"/>
+          <w:right w:val="single" w:sz="6" w:space="5" w:color="FBEDBB"/>
+        </w:pBdr>
+        <w:shd w:val="clear" w:color="auto" w:fill="FBEDBB"/>
+        <w:tabs>
+          <w:tab w:val="left" w:pos="916"/>
+          <w:tab w:val="left" w:pos="1832"/>
+          <w:tab w:val="left" w:pos="2748"/>
+          <w:tab w:val="left" w:pos="3664"/>
+          <w:tab w:val="left" w:pos="4580"/>
+          <w:tab w:val="left" w:pos="5496"/>
+          <w:tab w:val="left" w:pos="6412"/>
+          <w:tab w:val="left" w:pos="7328"/>
+          <w:tab w:val="left" w:pos="8244"/>
+          <w:tab w:val="left" w:pos="9160"/>
+          <w:tab w:val="left" w:pos="10076"/>
+          <w:tab w:val="left" w:pos="10992"/>
+          <w:tab w:val="left" w:pos="11908"/>
+          <w:tab w:val="left" w:pos="12824"/>
+          <w:tab w:val="left" w:pos="13740"/>
+          <w:tab w:val="left" w:pos="14656"/>
+        </w:tabs>
+        <w:spacing w:after="0" w:line="240" w:lineRule="auto"/>
+        <w:rPr>
+          <w:rFonts w:ascii="Consolas" w:eastAsia="Times New Roman" w:hAnsi="Consolas" w:cs="Courier New"/>
+          <w:color w:val="000000"/>
+          <w:sz w:val="18"/>
+          <w:szCs w:val="18"/>
+          <w:lang w:val="en-US" w:eastAsia="ru-RU"/>
+        </w:rPr>
+      </w:pPr>
+      <w:r>
+        <w:rPr>
+          <w:rFonts w:ascii="Consolas" w:eastAsia="Times New Roman" w:hAnsi="Consolas" w:cs="Courier New"/>
+          <w:color w:val="0000FF"/>
+          <w:sz w:val="18"/>
+          <w:szCs w:val="18"/>
+          <w:bdr w:val="none" w:sz="0" w:space="0" w:color="auto" w:frame="1"/>
+          <w:lang w:val="en-US" w:eastAsia="ru-RU"/>
+        </w:rPr>
+        <w:t>&lt;</w:t>
+      </w:r>
+      <w:r>
+        <w:rPr>
+          <w:rFonts w:ascii="Consolas" w:eastAsia="Times New Roman" w:hAnsi="Consolas" w:cs="Courier New"/>
+          <w:color w:val="800000"/>
+          <w:sz w:val="18"/>
+          <w:szCs w:val="18"/>
+          <w:bdr w:val="none" w:sz="0" w:space="0" w:color="auto" w:frame="1"/>
+          <w:lang w:val="en-US" w:eastAsia="ru-RU"/>
+        </w:rPr>
+        <w:t>textbox</w:t>
+      </w:r>
+      <w:r>
+        <w:rPr>
+          <w:rFonts w:ascii="Consolas" w:eastAsia="Times New Roman" w:hAnsi="Consolas" w:cs="Courier New"/>
+          <w:color w:val="FF0000"/>
+          <w:sz w:val="18"/>
+          <w:szCs w:val="18"/>
+          <w:bdr w:val="none" w:sz="0" w:space="0" w:color="auto" w:frame="1"/>
+          <w:lang w:val="en-US" w:eastAsia="ru-RU"/>
+        </w:rPr>
+        <w:t xml:space="preserve"> background</w:t>
+      </w:r>
+      <w:r>
+        <w:rPr>
+          <w:rFonts w:ascii="Consolas" w:eastAsia="Times New Roman" w:hAnsi="Consolas" w:cs="Courier New"/>
+          <w:color w:val="0000FF"/>
+          <w:sz w:val="18"/>
+          <w:szCs w:val="18"/>
+          <w:bdr w:val="none" w:sz="0" w:space="0" w:color="auto" w:frame="1"/>
+          <w:lang w:val="en-US" w:eastAsia="ru-RU"/>
+        </w:rPr>
+        <w:t>="{</w:t>
+      </w:r>
+      <w:proofErr w:type="spellStart"/>
+      <w:r>
+        <w:rPr>
+          <w:rFonts w:ascii="Consolas" w:eastAsia="Times New Roman" w:hAnsi="Consolas" w:cs="Courier New"/>
+          <w:color w:val="0000FF"/>
+          <w:sz w:val="18"/>
+          <w:szCs w:val="18"/>
+          <w:bdr w:val="none" w:sz="0" w:space="0" w:color="auto" w:frame="1"/>
+          <w:lang w:val="en-US" w:eastAsia="ru-RU"/>
+        </w:rPr>
+        <w:t>StaticResource</w:t>
+      </w:r>
+      <w:proofErr w:type="spellEnd"/>
+      <w:r>
+        <w:rPr>
+          <w:rFonts w:ascii="Consolas" w:eastAsia="Times New Roman" w:hAnsi="Consolas" w:cs="Courier New"/>
+          <w:color w:val="0000FF"/>
+          <w:sz w:val="18"/>
+          <w:szCs w:val="18"/>
+          <w:bdr w:val="none" w:sz="0" w:space="0" w:color="auto" w:frame="1"/>
+          <w:lang w:val="en-US" w:eastAsia="ru-RU"/>
+        </w:rPr>
+        <w:t xml:space="preserve"> </w:t>
+      </w:r>
+      <w:proofErr w:type="spellStart"/>
+      <w:r>
+        <w:rPr>
+          <w:rFonts w:ascii="Consolas" w:eastAsia="Times New Roman" w:hAnsi="Consolas" w:cs="Courier New"/>
+          <w:color w:val="0000FF"/>
+          <w:sz w:val="18"/>
+          <w:szCs w:val="18"/>
+          <w:bdr w:val="none" w:sz="0" w:space="0" w:color="auto" w:frame="1"/>
+          <w:lang w:val="en-US" w:eastAsia="ru-RU"/>
+        </w:rPr>
+        <w:t>buttonBackground</w:t>
+      </w:r>
+      <w:proofErr w:type="spellEnd"/>
+      <w:r>
+        <w:rPr>
+          <w:rFonts w:ascii="Consolas" w:eastAsia="Times New Roman" w:hAnsi="Consolas" w:cs="Courier New"/>
+          <w:color w:val="0000FF"/>
+          <w:sz w:val="18"/>
+          <w:szCs w:val="18"/>
+          <w:bdr w:val="none" w:sz="0" w:space="0" w:color="auto" w:frame="1"/>
+          <w:lang w:val="en-US" w:eastAsia="ru-RU"/>
+        </w:rPr>
+        <w:t>}"&gt;</w:t>
+      </w:r>
+    </w:p>
+    <w:p>
+      <w:pPr>
+        <w:shd w:val="clear" w:color="auto" w:fill="FFFFFF"/>
+        <w:spacing w:before="100" w:beforeAutospacing="1" w:after="100" w:afterAutospacing="1" w:line="240" w:lineRule="auto"/>
+        <w:rPr>
+          <w:rFonts w:ascii="Segoe UI" w:eastAsia="Times New Roman" w:hAnsi="Segoe UI" w:cs="Segoe UI"/>
+          <w:color w:val="111111"/>
+          <w:sz w:val="21"/>
+          <w:szCs w:val="21"/>
+          <w:lang w:val="en-US" w:eastAsia="ru-RU"/>
+        </w:rPr>
+      </w:pPr>
+      <w:r>
+        <w:rPr>
+          <w:rFonts w:ascii="Segoe UI" w:eastAsia="Times New Roman" w:hAnsi="Segoe UI" w:cs="Segoe UI"/>
+          <w:color w:val="111111"/>
+          <w:sz w:val="21"/>
+          <w:szCs w:val="21"/>
+          <w:lang w:val="en-US" w:eastAsia="ru-RU"/>
+        </w:rPr>
+        <w:t xml:space="preserve">Now if we modify the </w:t>
+      </w:r>
+      <w:proofErr w:type="gramStart"/>
+      <w:r>
+        <w:rPr>
+          <w:rFonts w:ascii="Segoe UI" w:eastAsia="Times New Roman" w:hAnsi="Segoe UI" w:cs="Segoe UI"/>
+          <w:color w:val="111111"/>
+          <w:sz w:val="21"/>
+          <w:szCs w:val="21"/>
+          <w:lang w:val="en-US" w:eastAsia="ru-RU"/>
+        </w:rPr>
+        <w:t>resource ,</w:t>
+      </w:r>
+      <w:proofErr w:type="gramEnd"/>
+      <w:r>
+        <w:rPr>
+          <w:rFonts w:ascii="Segoe UI" w:eastAsia="Times New Roman" w:hAnsi="Segoe UI" w:cs="Segoe UI"/>
+          <w:color w:val="111111"/>
+          <w:sz w:val="21"/>
+          <w:szCs w:val="21"/>
+          <w:lang w:val="en-US" w:eastAsia="ru-RU"/>
+        </w:rPr>
+        <w:t xml:space="preserve"> you see the first text box changes the background and the other textbox color stays as it is.</w:t>
+      </w:r>
+    </w:p>
+    <w:p>
+      <w:pPr>
+        <w:shd w:val="clear" w:color="auto" w:fill="FFFFFF"/>
+        <w:spacing w:after="0" w:line="240" w:lineRule="auto"/>
+        <w:jc w:val="right"/>
+        <w:rPr>
+          <w:rFonts w:ascii="Segoe UI" w:eastAsia="Times New Roman" w:hAnsi="Segoe UI" w:cs="Segoe UI"/>
+          <w:color w:val="999999"/>
+          <w:sz w:val="17"/>
+          <w:szCs w:val="17"/>
+          <w:lang w:val="en-US" w:eastAsia="ru-RU"/>
+        </w:rPr>
+      </w:pPr>
+      <w:r>
+        <w:rPr>
+          <w:rFonts w:ascii="Segoe UI" w:eastAsia="Times New Roman" w:hAnsi="Segoe UI" w:cs="Segoe UI"/>
+          <w:color w:val="999999"/>
+          <w:sz w:val="17"/>
+          <w:szCs w:val="17"/>
+          <w:bdr w:val="none" w:sz="0" w:space="0" w:color="auto" w:frame="1"/>
+          <w:lang w:val="en-US" w:eastAsia="ru-RU"/>
+        </w:rPr>
+        <w:t>Hide</w:t>
+      </w:r>
+      <w:r>
+        <w:rPr>
+          <w:rFonts w:ascii="Segoe UI" w:eastAsia="Times New Roman" w:hAnsi="Segoe UI" w:cs="Segoe UI"/>
+          <w:color w:val="999999"/>
+          <w:sz w:val="17"/>
+          <w:szCs w:val="17"/>
+          <w:lang w:val="en-US" w:eastAsia="ru-RU"/>
+        </w:rPr>
+        <w:t>   </w:t>
+      </w:r>
+      <w:r>
+        <w:rPr>
+          <w:rFonts w:ascii="Segoe UI" w:eastAsia="Times New Roman" w:hAnsi="Segoe UI" w:cs="Segoe UI"/>
+          <w:color w:val="999999"/>
+          <w:sz w:val="17"/>
+          <w:szCs w:val="17"/>
+          <w:bdr w:val="none" w:sz="0" w:space="0" w:color="auto" w:frame="1"/>
+          <w:lang w:val="en-US" w:eastAsia="ru-RU"/>
+        </w:rPr>
+        <w:t>Copy Code</w:t>
+      </w:r>
+    </w:p>
+    <w:p>
+      <w:pPr>
+        <w:pBdr>
+          <w:top w:val="single" w:sz="6" w:space="5" w:color="FBEDBB"/>
+          <w:left w:val="single" w:sz="6" w:space="5" w:color="FBEDBB"/>
+          <w:bottom w:val="single" w:sz="6" w:space="5" w:color="FBEDBB"/>
+          <w:right w:val="single" w:sz="6" w:space="5" w:color="FBEDBB"/>
+        </w:pBdr>
+        <w:shd w:val="clear" w:color="auto" w:fill="FBEDBB"/>
+        <w:tabs>
+          <w:tab w:val="left" w:pos="916"/>
+          <w:tab w:val="left" w:pos="1832"/>
+          <w:tab w:val="left" w:pos="2748"/>
+          <w:tab w:val="left" w:pos="3664"/>
+          <w:tab w:val="left" w:pos="4580"/>
+          <w:tab w:val="left" w:pos="5496"/>
+          <w:tab w:val="left" w:pos="6412"/>
+          <w:tab w:val="left" w:pos="7328"/>
+          <w:tab w:val="left" w:pos="8244"/>
+          <w:tab w:val="left" w:pos="9160"/>
+          <w:tab w:val="left" w:pos="10076"/>
+          <w:tab w:val="left" w:pos="10992"/>
+          <w:tab w:val="left" w:pos="11908"/>
+          <w:tab w:val="left" w:pos="12824"/>
+          <w:tab w:val="left" w:pos="13740"/>
+          <w:tab w:val="left" w:pos="14656"/>
+        </w:tabs>
+        <w:spacing w:after="0" w:line="240" w:lineRule="auto"/>
+        <w:rPr>
+          <w:rFonts w:ascii="Consolas" w:eastAsia="Times New Roman" w:hAnsi="Consolas" w:cs="Courier New"/>
+          <w:color w:val="000000"/>
+          <w:sz w:val="18"/>
+          <w:szCs w:val="18"/>
+          <w:lang w:val="en-US" w:eastAsia="ru-RU"/>
+        </w:rPr>
+      </w:pPr>
+      <w:proofErr w:type="gramStart"/>
+      <w:r>
+        <w:rPr>
+          <w:rFonts w:ascii="Consolas" w:eastAsia="Times New Roman" w:hAnsi="Consolas" w:cs="Courier New"/>
+          <w:color w:val="0000FF"/>
+          <w:sz w:val="18"/>
+          <w:szCs w:val="18"/>
+          <w:bdr w:val="none" w:sz="0" w:space="0" w:color="auto" w:frame="1"/>
+          <w:lang w:val="en-US" w:eastAsia="ru-RU"/>
+        </w:rPr>
+        <w:t>private</w:t>
+      </w:r>
+      <w:proofErr w:type="gramEnd"/>
+      <w:r>
+        <w:rPr>
+          <w:rFonts w:ascii="Consolas" w:eastAsia="Times New Roman" w:hAnsi="Consolas" w:cs="Courier New"/>
+          <w:color w:val="000000"/>
+          <w:sz w:val="18"/>
+          <w:szCs w:val="18"/>
+          <w:lang w:val="en-US" w:eastAsia="ru-RU"/>
+        </w:rPr>
+        <w:t xml:space="preserve"> </w:t>
+      </w:r>
+      <w:r>
+        <w:rPr>
+          <w:rFonts w:ascii="Consolas" w:eastAsia="Times New Roman" w:hAnsi="Consolas" w:cs="Courier New"/>
+          <w:color w:val="0000FF"/>
+          <w:sz w:val="18"/>
+          <w:szCs w:val="18"/>
+          <w:bdr w:val="none" w:sz="0" w:space="0" w:color="auto" w:frame="1"/>
+          <w:lang w:val="en-US" w:eastAsia="ru-RU"/>
+        </w:rPr>
+        <w:t>void</w:t>
+      </w:r>
+      <w:r>
+        <w:rPr>
+          <w:rFonts w:ascii="Consolas" w:eastAsia="Times New Roman" w:hAnsi="Consolas" w:cs="Courier New"/>
+          <w:color w:val="000000"/>
+          <w:sz w:val="18"/>
+          <w:szCs w:val="18"/>
+          <w:lang w:val="en-US" w:eastAsia="ru-RU"/>
+        </w:rPr>
+        <w:t xml:space="preserve"> </w:t>
+      </w:r>
+      <w:proofErr w:type="spellStart"/>
+      <w:r>
+        <w:rPr>
+          <w:rFonts w:ascii="Consolas" w:eastAsia="Times New Roman" w:hAnsi="Consolas" w:cs="Courier New"/>
+          <w:color w:val="000000"/>
+          <w:sz w:val="18"/>
+          <w:szCs w:val="18"/>
+          <w:lang w:val="en-US" w:eastAsia="ru-RU"/>
+        </w:rPr>
+        <w:t>Button_Click</w:t>
+      </w:r>
+      <w:proofErr w:type="spellEnd"/>
+      <w:r>
+        <w:rPr>
+          <w:rFonts w:ascii="Consolas" w:eastAsia="Times New Roman" w:hAnsi="Consolas" w:cs="Courier New"/>
+          <w:color w:val="000000"/>
+          <w:sz w:val="18"/>
+          <w:szCs w:val="18"/>
+          <w:lang w:val="en-US" w:eastAsia="ru-RU"/>
+        </w:rPr>
+        <w:t>(</w:t>
+      </w:r>
+      <w:r>
+        <w:rPr>
+          <w:rFonts w:ascii="Consolas" w:eastAsia="Times New Roman" w:hAnsi="Consolas" w:cs="Courier New"/>
+          <w:color w:val="0000FF"/>
+          <w:sz w:val="18"/>
+          <w:szCs w:val="18"/>
+          <w:bdr w:val="none" w:sz="0" w:space="0" w:color="auto" w:frame="1"/>
+          <w:lang w:val="en-US" w:eastAsia="ru-RU"/>
+        </w:rPr>
+        <w:t>object</w:t>
+      </w:r>
+      <w:r>
+        <w:rPr>
+          <w:rFonts w:ascii="Consolas" w:eastAsia="Times New Roman" w:hAnsi="Consolas" w:cs="Courier New"/>
+          <w:color w:val="000000"/>
+          <w:sz w:val="18"/>
+          <w:szCs w:val="18"/>
+          <w:lang w:val="en-US" w:eastAsia="ru-RU"/>
+        </w:rPr>
+        <w:t xml:space="preserve"> sender, </w:t>
+      </w:r>
+      <w:proofErr w:type="spellStart"/>
+      <w:r>
+        <w:rPr>
+          <w:rFonts w:ascii="Consolas" w:eastAsia="Times New Roman" w:hAnsi="Consolas" w:cs="Courier New"/>
+          <w:color w:val="000000"/>
+          <w:sz w:val="18"/>
+          <w:szCs w:val="18"/>
+          <w:lang w:val="en-US" w:eastAsia="ru-RU"/>
+        </w:rPr>
+        <w:t>RoutedEventArgs</w:t>
+      </w:r>
+      <w:proofErr w:type="spellEnd"/>
+      <w:r>
+        <w:rPr>
+          <w:rFonts w:ascii="Consolas" w:eastAsia="Times New Roman" w:hAnsi="Consolas" w:cs="Courier New"/>
+          <w:color w:val="000000"/>
+          <w:sz w:val="18"/>
+          <w:szCs w:val="18"/>
+          <w:lang w:val="en-US" w:eastAsia="ru-RU"/>
+        </w:rPr>
+        <w:t xml:space="preserve"> e)</w:t>
+      </w:r>
+    </w:p>
+    <w:p>
+      <w:pPr>
+        <w:pBdr>
+          <w:top w:val="single" w:sz="6" w:space="5" w:color="FBEDBB"/>
+          <w:left w:val="single" w:sz="6" w:space="5" w:color="FBEDBB"/>
+          <w:bottom w:val="single" w:sz="6" w:space="5" w:color="FBEDBB"/>
+          <w:right w:val="single" w:sz="6" w:space="5" w:color="FBEDBB"/>
+        </w:pBdr>
+        <w:shd w:val="clear" w:color="auto" w:fill="FBEDBB"/>
+        <w:tabs>
+          <w:tab w:val="left" w:pos="916"/>
+          <w:tab w:val="left" w:pos="1832"/>
+          <w:tab w:val="left" w:pos="2748"/>
+          <w:tab w:val="left" w:pos="3664"/>
+          <w:tab w:val="left" w:pos="4580"/>
+          <w:tab w:val="left" w:pos="5496"/>
+          <w:tab w:val="left" w:pos="6412"/>
+          <w:tab w:val="left" w:pos="7328"/>
+          <w:tab w:val="left" w:pos="8244"/>
+          <w:tab w:val="left" w:pos="9160"/>
+          <w:tab w:val="left" w:pos="10076"/>
+          <w:tab w:val="left" w:pos="10992"/>
+          <w:tab w:val="left" w:pos="11908"/>
+          <w:tab w:val="left" w:pos="12824"/>
+          <w:tab w:val="left" w:pos="13740"/>
+          <w:tab w:val="left" w:pos="14656"/>
+        </w:tabs>
+        <w:spacing w:after="0" w:line="240" w:lineRule="auto"/>
+        <w:rPr>
+          <w:rFonts w:ascii="Consolas" w:eastAsia="Times New Roman" w:hAnsi="Consolas" w:cs="Courier New"/>
+          <w:color w:val="000000"/>
+          <w:sz w:val="18"/>
+          <w:szCs w:val="18"/>
+          <w:lang w:val="en-US" w:eastAsia="ru-RU"/>
+        </w:rPr>
+      </w:pPr>
+      <w:r>
+        <w:rPr>
+          <w:rFonts w:ascii="Consolas" w:eastAsia="Times New Roman" w:hAnsi="Consolas" w:cs="Courier New"/>
+          <w:color w:val="000000"/>
+          <w:sz w:val="18"/>
+          <w:szCs w:val="18"/>
+          <w:lang w:val="en-US" w:eastAsia="ru-RU"/>
+        </w:rPr>
+        <w:t>{</w:t>
+      </w:r>
+    </w:p>
+    <w:p>
+      <w:pPr>
+        <w:pBdr>
+          <w:top w:val="single" w:sz="6" w:space="5" w:color="FBEDBB"/>
+          <w:left w:val="single" w:sz="6" w:space="5" w:color="FBEDBB"/>
+          <w:bottom w:val="single" w:sz="6" w:space="5" w:color="FBEDBB"/>
+          <w:right w:val="single" w:sz="6" w:space="5" w:color="FBEDBB"/>
+        </w:pBdr>
+        <w:shd w:val="clear" w:color="auto" w:fill="FBEDBB"/>
+        <w:tabs>
+          <w:tab w:val="left" w:pos="916"/>
+          <w:tab w:val="left" w:pos="1832"/>
+          <w:tab w:val="left" w:pos="2748"/>
+          <w:tab w:val="left" w:pos="3664"/>
+          <w:tab w:val="left" w:pos="4580"/>
+          <w:tab w:val="left" w:pos="5496"/>
+          <w:tab w:val="left" w:pos="6412"/>
+          <w:tab w:val="left" w:pos="7328"/>
+          <w:tab w:val="left" w:pos="8244"/>
+          <w:tab w:val="left" w:pos="9160"/>
+          <w:tab w:val="left" w:pos="10076"/>
+          <w:tab w:val="left" w:pos="10992"/>
+          <w:tab w:val="left" w:pos="11908"/>
+          <w:tab w:val="left" w:pos="12824"/>
+          <w:tab w:val="left" w:pos="13740"/>
+          <w:tab w:val="left" w:pos="14656"/>
+        </w:tabs>
+        <w:spacing w:after="0" w:line="240" w:lineRule="auto"/>
+        <w:rPr>
+          <w:rFonts w:ascii="Consolas" w:eastAsia="Times New Roman" w:hAnsi="Consolas" w:cs="Courier New"/>
+          <w:color w:val="000000"/>
+          <w:sz w:val="18"/>
+          <w:szCs w:val="18"/>
+          <w:lang w:val="en-US" w:eastAsia="ru-RU"/>
+        </w:rPr>
+      </w:pPr>
+      <w:r>
+        <w:rPr>
+          <w:rFonts w:ascii="Consolas" w:eastAsia="Times New Roman" w:hAnsi="Consolas" w:cs="Courier New"/>
+          <w:color w:val="000000"/>
+          <w:sz w:val="18"/>
+          <w:szCs w:val="18"/>
+          <w:lang w:val="en-US" w:eastAsia="ru-RU"/>
+        </w:rPr>
+        <w:t xml:space="preserve">          </w:t>
+      </w:r>
+      <w:proofErr w:type="gramStart"/>
+      <w:r>
+        <w:rPr>
+          <w:rFonts w:ascii="Consolas" w:eastAsia="Times New Roman" w:hAnsi="Consolas" w:cs="Courier New"/>
+          <w:color w:val="000000"/>
+          <w:sz w:val="18"/>
+          <w:szCs w:val="18"/>
+          <w:lang w:val="en-US" w:eastAsia="ru-RU"/>
+        </w:rPr>
+        <w:t>Resources[</w:t>
+      </w:r>
+      <w:proofErr w:type="gramEnd"/>
+      <w:r>
+        <w:rPr>
+          <w:rFonts w:ascii="Consolas" w:eastAsia="Times New Roman" w:hAnsi="Consolas" w:cs="Courier New"/>
+          <w:color w:val="800080"/>
+          <w:sz w:val="18"/>
+          <w:szCs w:val="18"/>
+          <w:bdr w:val="none" w:sz="0" w:space="0" w:color="auto" w:frame="1"/>
+          <w:lang w:val="en-US" w:eastAsia="ru-RU"/>
+        </w:rPr>
+        <w:t>"</w:t>
+      </w:r>
+      <w:proofErr w:type="spellStart"/>
+      <w:r>
+        <w:rPr>
+          <w:rFonts w:ascii="Consolas" w:eastAsia="Times New Roman" w:hAnsi="Consolas" w:cs="Courier New"/>
+          <w:color w:val="800080"/>
+          <w:sz w:val="18"/>
+          <w:szCs w:val="18"/>
+          <w:bdr w:val="none" w:sz="0" w:space="0" w:color="auto" w:frame="1"/>
+          <w:lang w:val="en-US" w:eastAsia="ru-RU"/>
+        </w:rPr>
+        <w:t>buttonBackground</w:t>
+      </w:r>
+      <w:proofErr w:type="spellEnd"/>
+      <w:r>
+        <w:rPr>
+          <w:rFonts w:ascii="Consolas" w:eastAsia="Times New Roman" w:hAnsi="Consolas" w:cs="Courier New"/>
+          <w:color w:val="800080"/>
+          <w:sz w:val="18"/>
+          <w:szCs w:val="18"/>
+          <w:bdr w:val="none" w:sz="0" w:space="0" w:color="auto" w:frame="1"/>
+          <w:lang w:val="en-US" w:eastAsia="ru-RU"/>
+        </w:rPr>
+        <w:t>"</w:t>
+      </w:r>
+      <w:r>
+        <w:rPr>
+          <w:rFonts w:ascii="Consolas" w:eastAsia="Times New Roman" w:hAnsi="Consolas" w:cs="Courier New"/>
+          <w:color w:val="000000"/>
+          <w:sz w:val="18"/>
+          <w:szCs w:val="18"/>
+          <w:lang w:val="en-US" w:eastAsia="ru-RU"/>
+        </w:rPr>
+        <w:t xml:space="preserve">] = </w:t>
+      </w:r>
+      <w:proofErr w:type="spellStart"/>
+      <w:r>
+        <w:rPr>
+          <w:rFonts w:ascii="Consolas" w:eastAsia="Times New Roman" w:hAnsi="Consolas" w:cs="Courier New"/>
+          <w:color w:val="000000"/>
+          <w:sz w:val="18"/>
+          <w:szCs w:val="18"/>
+          <w:lang w:val="en-US" w:eastAsia="ru-RU"/>
+        </w:rPr>
+        <w:t>Brushes.Black</w:t>
+      </w:r>
+      <w:proofErr w:type="spellEnd"/>
+      <w:r>
+        <w:rPr>
+          <w:rFonts w:ascii="Consolas" w:eastAsia="Times New Roman" w:hAnsi="Consolas" w:cs="Courier New"/>
+          <w:color w:val="000000"/>
+          <w:sz w:val="18"/>
+          <w:szCs w:val="18"/>
+          <w:lang w:val="en-US" w:eastAsia="ru-RU"/>
+        </w:rPr>
+        <w:t>;</w:t>
+      </w:r>
+    </w:p>
+    <w:p>
+      <w:pPr>
+        <w:pBdr>
+          <w:top w:val="single" w:sz="6" w:space="5" w:color="FBEDBB"/>
+          <w:left w:val="single" w:sz="6" w:space="5" w:color="FBEDBB"/>
+          <w:bottom w:val="single" w:sz="6" w:space="5" w:color="FBEDBB"/>
+          <w:right w:val="single" w:sz="6" w:space="5" w:color="FBEDBB"/>
+        </w:pBdr>
+        <w:shd w:val="clear" w:color="auto" w:fill="FBEDBB"/>
+        <w:tabs>
+          <w:tab w:val="left" w:pos="916"/>
+          <w:tab w:val="left" w:pos="1832"/>
+          <w:tab w:val="left" w:pos="2748"/>
+          <w:tab w:val="left" w:pos="3664"/>
+          <w:tab w:val="left" w:pos="4580"/>
+          <w:tab w:val="left" w:pos="5496"/>
+          <w:tab w:val="left" w:pos="6412"/>
+          <w:tab w:val="left" w:pos="7328"/>
+          <w:tab w:val="left" w:pos="8244"/>
+          <w:tab w:val="left" w:pos="9160"/>
+          <w:tab w:val="left" w:pos="10076"/>
+          <w:tab w:val="left" w:pos="10992"/>
+          <w:tab w:val="left" w:pos="11908"/>
+          <w:tab w:val="left" w:pos="12824"/>
+          <w:tab w:val="left" w:pos="13740"/>
+          <w:tab w:val="left" w:pos="14656"/>
+        </w:tabs>
+        <w:spacing w:after="0" w:line="240" w:lineRule="auto"/>
+        <w:rPr>
+          <w:rFonts w:ascii="Consolas" w:eastAsia="Times New Roman" w:hAnsi="Consolas" w:cs="Courier New"/>
+          <w:color w:val="000000"/>
+          <w:sz w:val="18"/>
+          <w:szCs w:val="18"/>
+          <w:lang w:val="en-US" w:eastAsia="ru-RU"/>
+        </w:rPr>
+      </w:pPr>
+      <w:r>
+        <w:rPr>
+          <w:rFonts w:ascii="Consolas" w:eastAsia="Times New Roman" w:hAnsi="Consolas" w:cs="Courier New"/>
+          <w:color w:val="000000"/>
+          <w:sz w:val="18"/>
+          <w:szCs w:val="18"/>
+          <w:lang w:val="en-US" w:eastAsia="ru-RU"/>
+        </w:rPr>
+        <w:t>}</w:t>
+      </w:r>
+    </w:p>
+    <w:p>
+      <w:pPr>
+        <w:pStyle w:val="2"/>
+        <w:shd w:val="clear" w:color="auto" w:fill="FFFFFF"/>
+        <w:spacing w:before="0"/>
+        <w:rPr>
+          <w:rFonts w:ascii="Segoe UI" w:hAnsi="Segoe UI" w:cs="Segoe UI"/>
+          <w:color w:val="FF9900"/>
+          <w:sz w:val="44"/>
+          <w:szCs w:val="44"/>
+          <w:lang w:val="en-US"/>
+        </w:rPr>
+      </w:pPr>
+      <w:bookmarkStart w:id="11" w:name="Whenshouldweusestaticresourceoverdynamic"/>
+      <w:r>
+        <w:rPr>
+          <w:rFonts w:ascii="Segoe UI" w:hAnsi="Segoe UI" w:cs="Segoe UI"/>
+          <w:b/>
+          <w:bCs/>
+          <w:color w:val="FF9900"/>
+          <w:sz w:val="44"/>
+          <w:szCs w:val="44"/>
+          <w:bdr w:val="none" w:sz="0" w:space="0" w:color="auto" w:frame="1"/>
+          <w:lang w:val="en-US"/>
+        </w:rPr>
+        <w:t xml:space="preserve">When should we use static resource over dynamic </w:t>
+      </w:r>
+      <w:proofErr w:type="gramStart"/>
+      <w:r>
+        <w:rPr>
+          <w:rFonts w:ascii="Segoe UI" w:hAnsi="Segoe UI" w:cs="Segoe UI"/>
+          <w:b/>
+          <w:bCs/>
+          <w:color w:val="FF9900"/>
+          <w:sz w:val="44"/>
+          <w:szCs w:val="44"/>
+          <w:bdr w:val="none" w:sz="0" w:space="0" w:color="auto" w:frame="1"/>
+          <w:lang w:val="en-US"/>
+        </w:rPr>
+        <w:t>resource ?</w:t>
+      </w:r>
+      <w:bookmarkEnd w:id="11"/>
+      <w:proofErr w:type="gramEnd"/>
+    </w:p>
+    <w:p>
+      <w:pPr>
+        <w:rPr>
+          <w:lang w:val="en-US"/>
+        </w:rPr>
+      </w:pPr>
+      <w:r>
+        <w:rPr>
+          <w:rFonts w:ascii="Segoe UI" w:hAnsi="Segoe UI" w:cs="Segoe UI"/>
+          <w:color w:val="111111"/>
+          <w:sz w:val="21"/>
+          <w:szCs w:val="21"/>
+          <w:shd w:val="clear" w:color="auto" w:fill="FFFFFF"/>
+          <w:lang w:val="en-US"/>
+        </w:rPr>
+        <w:t xml:space="preserve">Dynamic resources reduce application performance because they </w:t>
+      </w:r>
+      <w:proofErr w:type="gramStart"/>
+      <w:r>
+        <w:rPr>
+          <w:rFonts w:ascii="Segoe UI" w:hAnsi="Segoe UI" w:cs="Segoe UI"/>
+          <w:color w:val="111111"/>
+          <w:sz w:val="21"/>
+          <w:szCs w:val="21"/>
+          <w:shd w:val="clear" w:color="auto" w:fill="FFFFFF"/>
+          <w:lang w:val="en-US"/>
+        </w:rPr>
+        <w:t>are evaluated</w:t>
+      </w:r>
+      <w:proofErr w:type="gramEnd"/>
+      <w:r>
+        <w:rPr>
+          <w:rFonts w:ascii="Segoe UI" w:hAnsi="Segoe UI" w:cs="Segoe UI"/>
+          <w:color w:val="111111"/>
+          <w:sz w:val="21"/>
+          <w:szCs w:val="21"/>
+          <w:shd w:val="clear" w:color="auto" w:fill="FFFFFF"/>
+          <w:lang w:val="en-US"/>
+        </w:rPr>
+        <w:t xml:space="preserve"> every time the resource is needed. </w:t>
+      </w:r>
+      <w:proofErr w:type="gramStart"/>
+      <w:r>
+        <w:rPr>
+          <w:rFonts w:ascii="Segoe UI" w:hAnsi="Segoe UI" w:cs="Segoe UI"/>
+          <w:color w:val="111111"/>
+          <w:sz w:val="21"/>
+          <w:szCs w:val="21"/>
+          <w:shd w:val="clear" w:color="auto" w:fill="FFFFFF"/>
+          <w:lang w:val="en-US"/>
+        </w:rPr>
+        <w:t>So</w:t>
+      </w:r>
+      <w:proofErr w:type="gramEnd"/>
+      <w:r>
+        <w:rPr>
+          <w:rFonts w:ascii="Segoe UI" w:hAnsi="Segoe UI" w:cs="Segoe UI"/>
+          <w:color w:val="111111"/>
+          <w:sz w:val="21"/>
+          <w:szCs w:val="21"/>
+          <w:shd w:val="clear" w:color="auto" w:fill="FFFFFF"/>
+          <w:lang w:val="en-US"/>
+        </w:rPr>
+        <w:t xml:space="preserve"> the best practice is use Static resource until there is a specific reason to use dynamic resource. If you want resource to be evaluated </w:t>
+      </w:r>
+      <w:proofErr w:type="gramStart"/>
+      <w:r>
+        <w:rPr>
+          <w:rFonts w:ascii="Segoe UI" w:hAnsi="Segoe UI" w:cs="Segoe UI"/>
+          <w:color w:val="111111"/>
+          <w:sz w:val="21"/>
+          <w:szCs w:val="21"/>
+          <w:shd w:val="clear" w:color="auto" w:fill="FFFFFF"/>
+          <w:lang w:val="en-US"/>
+        </w:rPr>
+        <w:t>again and again</w:t>
+      </w:r>
+      <w:proofErr w:type="gramEnd"/>
+      <w:r>
+        <w:rPr>
+          <w:rFonts w:ascii="Segoe UI" w:hAnsi="Segoe UI" w:cs="Segoe UI"/>
+          <w:color w:val="111111"/>
+          <w:sz w:val="21"/>
+          <w:szCs w:val="21"/>
+          <w:shd w:val="clear" w:color="auto" w:fill="FFFFFF"/>
+          <w:lang w:val="en-US"/>
+        </w:rPr>
+        <w:t xml:space="preserve"> then only use dynamic resource.</w:t>
+      </w:r>
+    </w:p>
+    <w:p>
+      <w:pPr>
+        <w:pStyle w:val="2"/>
+        <w:shd w:val="clear" w:color="auto" w:fill="FFFFFF"/>
+        <w:spacing w:before="0"/>
+        <w:rPr>
+          <w:rFonts w:ascii="Segoe UI" w:hAnsi="Segoe UI" w:cs="Segoe UI"/>
+          <w:color w:val="FF9900"/>
+          <w:sz w:val="44"/>
+          <w:szCs w:val="44"/>
+          <w:lang w:val="en-US"/>
+        </w:rPr>
+      </w:pPr>
+      <w:bookmarkStart w:id="12" w:name="Explaintheneedofbindingandcommands"/>
+      <w:proofErr w:type="gramStart"/>
+      <w:r>
+        <w:rPr>
+          <w:rFonts w:ascii="Segoe UI" w:hAnsi="Segoe UI" w:cs="Segoe UI"/>
+          <w:b/>
+          <w:bCs/>
+          <w:color w:val="FF9900"/>
+          <w:sz w:val="44"/>
+          <w:szCs w:val="44"/>
+          <w:bdr w:val="none" w:sz="0" w:space="0" w:color="auto" w:frame="1"/>
+          <w:lang w:val="en-US"/>
+        </w:rPr>
+        <w:t>Explain the need of binding and commands?</w:t>
+      </w:r>
+      <w:bookmarkEnd w:id="12"/>
+      <w:proofErr w:type="gramEnd"/>
+    </w:p>
+    <w:p>
+      <w:pPr>
+        <w:shd w:val="clear" w:color="auto" w:fill="FFFFFF"/>
+        <w:spacing w:beforeAutospacing="1" w:after="0" w:afterAutospacing="1" w:line="240" w:lineRule="auto"/>
+        <w:rPr>
+          <w:rFonts w:ascii="Segoe UI" w:eastAsia="Times New Roman" w:hAnsi="Segoe UI" w:cs="Segoe UI"/>
+          <w:color w:val="111111"/>
+          <w:sz w:val="21"/>
+          <w:szCs w:val="21"/>
+          <w:lang w:val="en-US" w:eastAsia="ru-RU"/>
+        </w:rPr>
+      </w:pPr>
+      <w:r>
+        <w:rPr>
+          <w:rFonts w:ascii="Segoe UI" w:eastAsia="Times New Roman" w:hAnsi="Segoe UI" w:cs="Segoe UI"/>
+          <w:color w:val="111111"/>
+          <w:sz w:val="21"/>
+          <w:szCs w:val="21"/>
+          <w:lang w:val="en-US" w:eastAsia="ru-RU"/>
+        </w:rPr>
+        <w:t xml:space="preserve">WPF Binding’s helps to send / receive data between WPF objects while command helps to send and receive </w:t>
+      </w:r>
+      <w:proofErr w:type="spellStart"/>
+      <w:r>
+        <w:rPr>
+          <w:rFonts w:ascii="Segoe UI" w:eastAsia="Times New Roman" w:hAnsi="Segoe UI" w:cs="Segoe UI"/>
+          <w:color w:val="111111"/>
+          <w:sz w:val="21"/>
+          <w:szCs w:val="21"/>
+          <w:lang w:val="en-US" w:eastAsia="ru-RU"/>
+        </w:rPr>
+        <w:t>actions.The</w:t>
+      </w:r>
+      <w:proofErr w:type="spellEnd"/>
+      <w:r>
+        <w:rPr>
+          <w:rFonts w:ascii="Segoe UI" w:eastAsia="Times New Roman" w:hAnsi="Segoe UI" w:cs="Segoe UI"/>
+          <w:color w:val="111111"/>
+          <w:sz w:val="21"/>
+          <w:szCs w:val="21"/>
+          <w:lang w:val="en-US" w:eastAsia="ru-RU"/>
+        </w:rPr>
+        <w:t xml:space="preserve"> object that emits data or action is termed as </w:t>
+      </w:r>
+      <w:r>
+        <w:rPr>
+          <w:rFonts w:ascii="Segoe UI" w:eastAsia="Times New Roman" w:hAnsi="Segoe UI" w:cs="Segoe UI"/>
+          <w:b/>
+          <w:bCs/>
+          <w:color w:val="111111"/>
+          <w:sz w:val="21"/>
+          <w:szCs w:val="21"/>
+          <w:bdr w:val="none" w:sz="0" w:space="0" w:color="auto" w:frame="1"/>
+          <w:lang w:val="en-US" w:eastAsia="ru-RU"/>
+        </w:rPr>
+        <w:t>source</w:t>
+      </w:r>
+      <w:r>
+        <w:rPr>
+          <w:rFonts w:ascii="Segoe UI" w:eastAsia="Times New Roman" w:hAnsi="Segoe UI" w:cs="Segoe UI"/>
+          <w:color w:val="111111"/>
+          <w:sz w:val="21"/>
+          <w:szCs w:val="21"/>
+          <w:lang w:val="en-US" w:eastAsia="ru-RU"/>
+        </w:rPr>
+        <w:t> and the object who wants to receive data or action is termed as </w:t>
+      </w:r>
+      <w:r>
+        <w:rPr>
+          <w:rFonts w:ascii="Segoe UI" w:eastAsia="Times New Roman" w:hAnsi="Segoe UI" w:cs="Segoe UI"/>
+          <w:b/>
+          <w:bCs/>
+          <w:color w:val="111111"/>
+          <w:sz w:val="21"/>
+          <w:szCs w:val="21"/>
+          <w:bdr w:val="none" w:sz="0" w:space="0" w:color="auto" w:frame="1"/>
+          <w:lang w:val="en-US" w:eastAsia="ru-RU"/>
+        </w:rPr>
+        <w:t>target</w:t>
+      </w:r>
+      <w:r>
+        <w:rPr>
+          <w:rFonts w:ascii="Segoe UI" w:eastAsia="Times New Roman" w:hAnsi="Segoe UI" w:cs="Segoe UI"/>
+          <w:color w:val="111111"/>
+          <w:sz w:val="21"/>
+          <w:szCs w:val="21"/>
+          <w:lang w:val="en-US" w:eastAsia="ru-RU"/>
+        </w:rPr>
+        <w:t>.</w:t>
+      </w:r>
+    </w:p>
+    <w:p>
+      <w:pPr>
+        <w:shd w:val="clear" w:color="auto" w:fill="FFFFFF"/>
+        <w:spacing w:before="100" w:beforeAutospacing="1" w:after="100" w:afterAutospacing="1" w:line="240" w:lineRule="auto"/>
+        <w:jc w:val="center"/>
+        <w:rPr>
+          <w:rFonts w:ascii="Segoe UI" w:eastAsia="Times New Roman" w:hAnsi="Segoe UI" w:cs="Segoe UI"/>
+          <w:color w:val="111111"/>
+          <w:sz w:val="21"/>
+          <w:szCs w:val="21"/>
+          <w:lang w:eastAsia="ru-RU"/>
+        </w:rPr>
+      </w:pPr>
+      <w:r>
+        <w:rPr>
+          <w:rFonts w:ascii="Segoe UI" w:eastAsia="Times New Roman" w:hAnsi="Segoe UI" w:cs="Segoe UI"/>
+          <w:noProof/>
+          <w:color w:val="111111"/>
+          <w:sz w:val="21"/>
+          <w:szCs w:val="21"/>
+          <w:lang w:eastAsia="ru-RU"/>
+        </w:rPr>
+        <w:drawing>
+          <wp:inline distT="0" distB="0" distL="0" distR="0">
+            <wp:extent cx="4057650" cy="990600"/>
+            <wp:effectExtent l="0" t="0" r="0" b="0"/>
+            <wp:docPr id="5" name="Рисунок 5" descr="https://www.codeproject.com/KB/WPF/744082/Image_8.png"/>
+            <wp:cNvGraphicFramePr>
+              <a:graphicFrameLocks xmlns:a="http://schemas.openxmlformats.org/drawingml/2006/main" noChangeAspect="1"/>
+            </wp:cNvGraphicFramePr>
+            <a:graphic xmlns:a="http://schemas.openxmlformats.org/drawingml/2006/main">
+              <a:graphicData uri="http://schemas.openxmlformats.org/drawingml/2006/picture">
+                <pic:pic xmlns:pic="http://schemas.openxmlformats.org/drawingml/2006/picture">
+                  <pic:nvPicPr>
+                    <pic:cNvPr id="0" name="Picture 3" descr="https://www.codeproject.com/KB/WPF/744082/Image_8.png"/>
+                    <pic:cNvPicPr>
+                      <a:picLocks noChangeAspect="1" noChangeArrowheads="1"/>
+                    </pic:cNvPicPr>
+                  </pic:nvPicPr>
+                  <pic:blipFill>
+                    <a:blip r:embed="rId10">
+                      <a:extLst>
+                        <a:ext uri="{28A0092B-C50C-407E-A947-70E740481C1C}">
+                          <a14:useLocalDpi xmlns:a14="http://schemas.microsoft.com/office/drawing/2010/main" val="0"/>
+                        </a:ext>
+                      </a:extLst>
+                    </a:blip>
+                    <a:srcRect/>
+                    <a:stretch>
+                      <a:fillRect/>
+                    </a:stretch>
+                  </pic:blipFill>
+                  <pic:spPr bwMode="auto">
+                    <a:xfrm>
+                      <a:off x="0" y="0"/>
+                      <a:ext cx="4057650" cy="990600"/>
+                    </a:xfrm>
+                    <a:prstGeom prst="rect">
+                      <a:avLst/>
+                    </a:prstGeom>
+                    <a:noFill/>
+                    <a:ln>
+                      <a:noFill/>
+                    </a:ln>
+                  </pic:spPr>
+                </pic:pic>
+              </a:graphicData>
+            </a:graphic>
+          </wp:inline>
+        </w:drawing>
+      </w:r>
+    </w:p>
+    <w:p>
+      <w:pPr>
+        <w:pStyle w:val="2"/>
+        <w:shd w:val="clear" w:color="auto" w:fill="FFFFFF"/>
+        <w:spacing w:before="0"/>
+        <w:rPr>
+          <w:rFonts w:ascii="Segoe UI" w:hAnsi="Segoe UI" w:cs="Segoe UI"/>
+          <w:color w:val="FF9900"/>
+          <w:sz w:val="44"/>
+          <w:szCs w:val="44"/>
+          <w:lang w:val="en-US"/>
+        </w:rPr>
+      </w:pPr>
+      <w:bookmarkStart w:id="13" w:name="Explainoneway,twoway,onetimeandonewaytos"/>
+      <w:proofErr w:type="gramStart"/>
+      <w:r>
+        <w:rPr>
+          <w:rFonts w:ascii="Segoe UI" w:hAnsi="Segoe UI" w:cs="Segoe UI"/>
+          <w:b/>
+          <w:bCs/>
+          <w:color w:val="FF9900"/>
+          <w:sz w:val="44"/>
+          <w:szCs w:val="44"/>
+          <w:bdr w:val="none" w:sz="0" w:space="0" w:color="auto" w:frame="1"/>
+          <w:lang w:val="en-US"/>
+        </w:rPr>
+        <w:t>Explain one way, two way, one time and one way to source?</w:t>
+      </w:r>
+      <w:bookmarkEnd w:id="13"/>
+      <w:proofErr w:type="gramEnd"/>
+    </w:p>
+    <w:p>
+      <w:pPr>
+        <w:shd w:val="clear" w:color="auto" w:fill="FFFFFF"/>
+        <w:spacing w:before="100" w:beforeAutospacing="1" w:after="100" w:afterAutospacing="1" w:line="240" w:lineRule="auto"/>
+        <w:rPr>
+          <w:rFonts w:ascii="Segoe UI" w:eastAsia="Times New Roman" w:hAnsi="Segoe UI" w:cs="Segoe UI"/>
+          <w:color w:val="111111"/>
+          <w:sz w:val="21"/>
+          <w:szCs w:val="21"/>
+          <w:lang w:val="en-US" w:eastAsia="ru-RU"/>
+        </w:rPr>
+      </w:pPr>
+      <w:r>
+        <w:rPr>
+          <w:rFonts w:ascii="Segoe UI" w:eastAsia="Times New Roman" w:hAnsi="Segoe UI" w:cs="Segoe UI"/>
+          <w:color w:val="111111"/>
+          <w:sz w:val="21"/>
+          <w:szCs w:val="21"/>
+          <w:lang w:val="en-US" w:eastAsia="ru-RU"/>
+        </w:rPr>
+        <w:t xml:space="preserve">All the above </w:t>
+      </w:r>
+      <w:proofErr w:type="gramStart"/>
+      <w:r>
+        <w:rPr>
+          <w:rFonts w:ascii="Segoe UI" w:eastAsia="Times New Roman" w:hAnsi="Segoe UI" w:cs="Segoe UI"/>
+          <w:color w:val="111111"/>
+          <w:sz w:val="21"/>
+          <w:szCs w:val="21"/>
+          <w:lang w:val="en-US" w:eastAsia="ru-RU"/>
+        </w:rPr>
+        <w:t>4</w:t>
+      </w:r>
+      <w:proofErr w:type="gramEnd"/>
+      <w:r>
+        <w:rPr>
+          <w:rFonts w:ascii="Segoe UI" w:eastAsia="Times New Roman" w:hAnsi="Segoe UI" w:cs="Segoe UI"/>
+          <w:color w:val="111111"/>
+          <w:sz w:val="21"/>
+          <w:szCs w:val="21"/>
+          <w:lang w:val="en-US" w:eastAsia="ru-RU"/>
+        </w:rPr>
+        <w:t xml:space="preserve"> things define how data will flow between target and source objects when WPF binding is applied.</w:t>
+      </w:r>
+    </w:p>
+    <w:p>
+      <w:pPr>
+        <w:shd w:val="clear" w:color="auto" w:fill="FFFFFF"/>
+        <w:spacing w:beforeAutospacing="1" w:after="0" w:afterAutospacing="1" w:line="240" w:lineRule="auto"/>
+        <w:rPr>
+          <w:rFonts w:ascii="Segoe UI" w:eastAsia="Times New Roman" w:hAnsi="Segoe UI" w:cs="Segoe UI"/>
+          <w:color w:val="111111"/>
+          <w:sz w:val="21"/>
+          <w:szCs w:val="21"/>
+          <w:lang w:val="en-US" w:eastAsia="ru-RU"/>
+        </w:rPr>
+      </w:pPr>
+      <w:r>
+        <w:rPr>
+          <w:rFonts w:ascii="Segoe UI" w:eastAsia="Times New Roman" w:hAnsi="Segoe UI" w:cs="Segoe UI"/>
+          <w:b/>
+          <w:bCs/>
+          <w:color w:val="111111"/>
+          <w:sz w:val="21"/>
+          <w:szCs w:val="21"/>
+          <w:bdr w:val="none" w:sz="0" w:space="0" w:color="auto" w:frame="1"/>
+          <w:lang w:val="en-US" w:eastAsia="ru-RU"/>
+        </w:rPr>
+        <w:t>Two way: -</w:t>
+      </w:r>
+      <w:r>
+        <w:rPr>
+          <w:rFonts w:ascii="Segoe UI" w:eastAsia="Times New Roman" w:hAnsi="Segoe UI" w:cs="Segoe UI"/>
+          <w:color w:val="111111"/>
+          <w:sz w:val="21"/>
+          <w:szCs w:val="21"/>
+          <w:lang w:val="en-US" w:eastAsia="ru-RU"/>
+        </w:rPr>
+        <w:t> Data can flow from both source to target and from target to source.</w:t>
+      </w:r>
+    </w:p>
+    <w:p>
+      <w:pPr>
+        <w:shd w:val="clear" w:color="auto" w:fill="FFFFFF"/>
+        <w:spacing w:beforeAutospacing="1" w:after="0" w:afterAutospacing="1" w:line="240" w:lineRule="auto"/>
+        <w:rPr>
+          <w:rFonts w:ascii="Segoe UI" w:eastAsia="Times New Roman" w:hAnsi="Segoe UI" w:cs="Segoe UI"/>
+          <w:color w:val="111111"/>
+          <w:sz w:val="21"/>
+          <w:szCs w:val="21"/>
+          <w:lang w:val="en-US" w:eastAsia="ru-RU"/>
+        </w:rPr>
+      </w:pPr>
+      <w:r>
+        <w:rPr>
+          <w:rFonts w:ascii="Segoe UI" w:eastAsia="Times New Roman" w:hAnsi="Segoe UI" w:cs="Segoe UI"/>
+          <w:b/>
+          <w:bCs/>
+          <w:color w:val="111111"/>
+          <w:sz w:val="21"/>
+          <w:szCs w:val="21"/>
+          <w:bdr w:val="none" w:sz="0" w:space="0" w:color="auto" w:frame="1"/>
+          <w:lang w:val="en-US" w:eastAsia="ru-RU"/>
+        </w:rPr>
+        <w:lastRenderedPageBreak/>
+        <w:t>One way: -</w:t>
+      </w:r>
+      <w:r>
+        <w:rPr>
+          <w:rFonts w:ascii="Segoe UI" w:eastAsia="Times New Roman" w:hAnsi="Segoe UI" w:cs="Segoe UI"/>
+          <w:color w:val="111111"/>
+          <w:sz w:val="21"/>
+          <w:szCs w:val="21"/>
+          <w:lang w:val="en-US" w:eastAsia="ru-RU"/>
+        </w:rPr>
+        <w:t> Data flows only from source to target.</w:t>
+      </w:r>
+    </w:p>
+    <w:p>
+      <w:pPr>
+        <w:shd w:val="clear" w:color="auto" w:fill="FFFFFF"/>
+        <w:spacing w:beforeAutospacing="1" w:after="0" w:afterAutospacing="1" w:line="240" w:lineRule="auto"/>
+        <w:rPr>
+          <w:rFonts w:ascii="Segoe UI" w:eastAsia="Times New Roman" w:hAnsi="Segoe UI" w:cs="Segoe UI"/>
+          <w:color w:val="111111"/>
+          <w:sz w:val="21"/>
+          <w:szCs w:val="21"/>
+          <w:lang w:val="en-US" w:eastAsia="ru-RU"/>
+        </w:rPr>
+      </w:pPr>
+      <w:r>
+        <w:rPr>
+          <w:rFonts w:ascii="Segoe UI" w:eastAsia="Times New Roman" w:hAnsi="Segoe UI" w:cs="Segoe UI"/>
+          <w:b/>
+          <w:bCs/>
+          <w:color w:val="111111"/>
+          <w:sz w:val="21"/>
+          <w:szCs w:val="21"/>
+          <w:bdr w:val="none" w:sz="0" w:space="0" w:color="auto" w:frame="1"/>
+          <w:lang w:val="en-US" w:eastAsia="ru-RU"/>
+        </w:rPr>
+        <w:t>One way to source: -</w:t>
+      </w:r>
+      <w:r>
+        <w:rPr>
+          <w:rFonts w:ascii="Segoe UI" w:eastAsia="Times New Roman" w:hAnsi="Segoe UI" w:cs="Segoe UI"/>
+          <w:color w:val="111111"/>
+          <w:sz w:val="21"/>
+          <w:szCs w:val="21"/>
+          <w:lang w:val="en-US" w:eastAsia="ru-RU"/>
+        </w:rPr>
+        <w:t> Data flows only from target to source.</w:t>
+      </w:r>
+    </w:p>
+    <w:p>
+      <w:pPr>
+        <w:shd w:val="clear" w:color="auto" w:fill="FFFFFF"/>
+        <w:spacing w:beforeAutospacing="1" w:after="0" w:afterAutospacing="1" w:line="240" w:lineRule="auto"/>
+        <w:rPr>
+          <w:rFonts w:ascii="Segoe UI" w:eastAsia="Times New Roman" w:hAnsi="Segoe UI" w:cs="Segoe UI"/>
+          <w:color w:val="111111"/>
+          <w:sz w:val="21"/>
+          <w:szCs w:val="21"/>
+          <w:lang w:val="en-US" w:eastAsia="ru-RU"/>
+        </w:rPr>
+      </w:pPr>
+      <w:r>
+        <w:rPr>
+          <w:rFonts w:ascii="Segoe UI" w:eastAsia="Times New Roman" w:hAnsi="Segoe UI" w:cs="Segoe UI"/>
+          <w:b/>
+          <w:bCs/>
+          <w:color w:val="111111"/>
+          <w:sz w:val="21"/>
+          <w:szCs w:val="21"/>
+          <w:bdr w:val="none" w:sz="0" w:space="0" w:color="auto" w:frame="1"/>
+          <w:lang w:val="en-US" w:eastAsia="ru-RU"/>
+        </w:rPr>
+        <w:t>One time: -</w:t>
+      </w:r>
+      <w:r>
+        <w:rPr>
+          <w:rFonts w:ascii="Segoe UI" w:eastAsia="Times New Roman" w:hAnsi="Segoe UI" w:cs="Segoe UI"/>
+          <w:color w:val="111111"/>
+          <w:sz w:val="21"/>
+          <w:szCs w:val="21"/>
+          <w:lang w:val="en-US" w:eastAsia="ru-RU"/>
+        </w:rPr>
+        <w:t xml:space="preserve"> Data flows only for the first time from source to target and after </w:t>
+      </w:r>
+      <w:proofErr w:type="gramStart"/>
+      <w:r>
+        <w:rPr>
+          <w:rFonts w:ascii="Segoe UI" w:eastAsia="Times New Roman" w:hAnsi="Segoe UI" w:cs="Segoe UI"/>
+          <w:color w:val="111111"/>
+          <w:sz w:val="21"/>
+          <w:szCs w:val="21"/>
+          <w:lang w:val="en-US" w:eastAsia="ru-RU"/>
+        </w:rPr>
+        <w:t>that</w:t>
+      </w:r>
+      <w:proofErr w:type="gramEnd"/>
+      <w:r>
+        <w:rPr>
+          <w:rFonts w:ascii="Segoe UI" w:eastAsia="Times New Roman" w:hAnsi="Segoe UI" w:cs="Segoe UI"/>
+          <w:color w:val="111111"/>
+          <w:sz w:val="21"/>
+          <w:szCs w:val="21"/>
+          <w:lang w:val="en-US" w:eastAsia="ru-RU"/>
+        </w:rPr>
+        <w:t xml:space="preserve"> no communication happens.</w:t>
+      </w:r>
+    </w:p>
+    <w:p>
+      <w:pPr>
+        <w:shd w:val="clear" w:color="auto" w:fill="FFFFFF"/>
+        <w:spacing w:before="100" w:beforeAutospacing="1" w:after="100" w:afterAutospacing="1" w:line="240" w:lineRule="auto"/>
+        <w:jc w:val="center"/>
+        <w:rPr>
+          <w:rFonts w:ascii="Segoe UI" w:eastAsia="Times New Roman" w:hAnsi="Segoe UI" w:cs="Segoe UI"/>
+          <w:color w:val="111111"/>
+          <w:sz w:val="21"/>
+          <w:szCs w:val="21"/>
+          <w:lang w:eastAsia="ru-RU"/>
+        </w:rPr>
+      </w:pPr>
+      <w:r>
+        <w:rPr>
+          <w:rFonts w:ascii="Segoe UI" w:eastAsia="Times New Roman" w:hAnsi="Segoe UI" w:cs="Segoe UI"/>
+          <w:noProof/>
+          <w:color w:val="111111"/>
+          <w:sz w:val="21"/>
+          <w:szCs w:val="21"/>
+          <w:lang w:eastAsia="ru-RU"/>
+        </w:rPr>
+        <w:drawing>
+          <wp:inline distT="0" distB="0" distL="0" distR="0">
+            <wp:extent cx="4019550" cy="2114550"/>
+            <wp:effectExtent l="0" t="0" r="0" b="0"/>
+            <wp:docPr id="6" name="Рисунок 6" descr="https://www.codeproject.com/KB/WPF/744082/Image_9.png"/>
+            <wp:cNvGraphicFramePr>
+              <a:graphicFrameLocks xmlns:a="http://schemas.openxmlformats.org/drawingml/2006/main" noChangeAspect="1"/>
+            </wp:cNvGraphicFramePr>
+            <a:graphic xmlns:a="http://schemas.openxmlformats.org/drawingml/2006/main">
+              <a:graphicData uri="http://schemas.openxmlformats.org/drawingml/2006/picture">
+                <pic:pic xmlns:pic="http://schemas.openxmlformats.org/drawingml/2006/picture">
+                  <pic:nvPicPr>
+                    <pic:cNvPr id="0" name="Picture 5" descr="https://www.codeproject.com/KB/WPF/744082/Image_9.png"/>
+                    <pic:cNvPicPr>
+                      <a:picLocks noChangeAspect="1" noChangeArrowheads="1"/>
+                    </pic:cNvPicPr>
+                  </pic:nvPicPr>
+                  <pic:blipFill>
+                    <a:blip r:embed="rId11">
+                      <a:extLst>
+                        <a:ext uri="{28A0092B-C50C-407E-A947-70E740481C1C}">
+                          <a14:useLocalDpi xmlns:a14="http://schemas.microsoft.com/office/drawing/2010/main" val="0"/>
+                        </a:ext>
+                      </a:extLst>
+                    </a:blip>
+                    <a:srcRect/>
+                    <a:stretch>
+                      <a:fillRect/>
+                    </a:stretch>
+                  </pic:blipFill>
+                  <pic:spPr bwMode="auto">
+                    <a:xfrm>
+                      <a:off x="0" y="0"/>
+                      <a:ext cx="4019550" cy="2114550"/>
+                    </a:xfrm>
+                    <a:prstGeom prst="rect">
+                      <a:avLst/>
+                    </a:prstGeom>
+                    <a:noFill/>
+                    <a:ln>
+                      <a:noFill/>
+                    </a:ln>
+                  </pic:spPr>
+                </pic:pic>
+              </a:graphicData>
+            </a:graphic>
+          </wp:inline>
+        </w:drawing>
+      </w:r>
+    </w:p>
+    <w:p>
+      <w:pPr>
+        <w:pStyle w:val="2"/>
+        <w:shd w:val="clear" w:color="auto" w:fill="FFFFFF"/>
+        <w:spacing w:before="0"/>
+        <w:rPr>
+          <w:rFonts w:ascii="Segoe UI" w:hAnsi="Segoe UI" w:cs="Segoe UI"/>
+          <w:color w:val="FF9900"/>
+          <w:sz w:val="44"/>
+          <w:szCs w:val="44"/>
+          <w:lang w:val="en-US"/>
+        </w:rPr>
+      </w:pPr>
+      <w:bookmarkStart w:id="14" w:name="CanyouexplainWPFcommandwithanexample"/>
+      <w:r>
+        <w:rPr>
+          <w:rFonts w:ascii="Segoe UI" w:hAnsi="Segoe UI" w:cs="Segoe UI"/>
+          <w:b/>
+          <w:bCs/>
+          <w:color w:val="FF9900"/>
+          <w:sz w:val="44"/>
+          <w:szCs w:val="44"/>
+          <w:bdr w:val="none" w:sz="0" w:space="0" w:color="auto" w:frame="1"/>
+          <w:lang w:val="en-US"/>
+        </w:rPr>
+        <w:t>Can you explain WPF command with an example?</w:t>
+      </w:r>
+      <w:bookmarkEnd w:id="14"/>
+    </w:p>
+    <w:p>
+      <w:pPr>
+        <w:spacing w:before="100" w:beforeAutospacing="1" w:after="100" w:afterAutospacing="1" w:line="240" w:lineRule="auto"/>
+        <w:ind w:left="360"/>
+        <w:rPr>
+          <w:rFonts w:ascii="Times New Roman" w:eastAsia="Times New Roman" w:hAnsi="Times New Roman" w:cs="Times New Roman"/>
+          <w:sz w:val="24"/>
+          <w:szCs w:val="24"/>
+          <w:lang w:val="en-US" w:eastAsia="ru-RU"/>
+        </w:rPr>
+      </w:pPr>
+      <w:bookmarkStart w:id="15" w:name="_GoBack"/>
+      <w:bookmarkEnd w:id="15"/>
     </w:p>
     <w:sectPr>
       <w:pgSz w:w="11906" w:h="16838"/>
@@ -7438,6 +15239,155 @@
     </w:lvl>
   </w:abstractNum>
   <w:abstractNum w:abstractNumId="2">
+    <w:nsid w:val="0D7A284E"/>
+    <w:multiLevelType w:val="multilevel"/>
+    <w:tmpl w:val="04B296C4"/>
+    <w:lvl w:ilvl="0">
+      <w:start w:val="1"/>
+      <w:numFmt w:val="bullet"/>
+      <w:lvlText w:val=""/>
+      <w:lvlJc w:val="left"/>
+      <w:pPr>
+        <w:tabs>
+          <w:tab w:val="num" w:pos="720"/>
+        </w:tabs>
+        <w:ind w:left="720" w:hanging="360"/>
+      </w:pPr>
+      <w:rPr>
+        <w:rFonts w:ascii="Symbol" w:hAnsi="Symbol" w:hint="default"/>
+        <w:sz w:val="20"/>
+      </w:rPr>
+    </w:lvl>
+    <w:lvl w:ilvl="1" w:tentative="1">
+      <w:start w:val="1"/>
+      <w:numFmt w:val="bullet"/>
+      <w:lvlText w:val="o"/>
+      <w:lvlJc w:val="left"/>
+      <w:pPr>
+        <w:tabs>
+          <w:tab w:val="num" w:pos="1440"/>
+        </w:tabs>
+        <w:ind w:left="1440" w:hanging="360"/>
+      </w:pPr>
+      <w:rPr>
+        <w:rFonts w:ascii="Courier New" w:hAnsi="Courier New" w:hint="default"/>
+        <w:sz w:val="20"/>
+      </w:rPr>
+    </w:lvl>
+    <w:lvl w:ilvl="2" w:tentative="1">
+      <w:start w:val="1"/>
+      <w:numFmt w:val="bullet"/>
+      <w:lvlText w:val=""/>
+      <w:lvlJc w:val="left"/>
+      <w:pPr>
+        <w:tabs>
+          <w:tab w:val="num" w:pos="2160"/>
+        </w:tabs>
+        <w:ind w:left="2160" w:hanging="360"/>
+      </w:pPr>
+      <w:rPr>
+        <w:rFonts w:ascii="Wingdings" w:hAnsi="Wingdings" w:hint="default"/>
+        <w:sz w:val="20"/>
+      </w:rPr>
+    </w:lvl>
+    <w:lvl w:ilvl="3" w:tentative="1">
+      <w:start w:val="1"/>
+      <w:numFmt w:val="bullet"/>
+      <w:lvlText w:val=""/>
+      <w:lvlJc w:val="left"/>
+      <w:pPr>
+        <w:tabs>
+          <w:tab w:val="num" w:pos="2880"/>
+        </w:tabs>
+        <w:ind w:left="2880" w:hanging="360"/>
+      </w:pPr>
+      <w:rPr>
+        <w:rFonts w:ascii="Wingdings" w:hAnsi="Wingdings" w:hint="default"/>
+        <w:sz w:val="20"/>
+      </w:rPr>
+    </w:lvl>
+    <w:lvl w:ilvl="4" w:tentative="1">
+      <w:start w:val="1"/>
+      <w:numFmt w:val="bullet"/>
+      <w:lvlText w:val=""/>
+      <w:lvlJc w:val="left"/>
+      <w:pPr>
+        <w:tabs>
+          <w:tab w:val="num" w:pos="3600"/>
+        </w:tabs>
+        <w:ind w:left="3600" w:hanging="360"/>
+      </w:pPr>
+      <w:rPr>
+        <w:rFonts w:ascii="Wingdings" w:hAnsi="Wingdings" w:hint="default"/>
+        <w:sz w:val="20"/>
+      </w:rPr>
+    </w:lvl>
+    <w:lvl w:ilvl="5" w:tentative="1">
+      <w:start w:val="1"/>
+      <w:numFmt w:val="bullet"/>
+      <w:lvlText w:val=""/>
+      <w:lvlJc w:val="left"/>
+      <w:pPr>
+        <w:tabs>
+          <w:tab w:val="num" w:pos="4320"/>
+        </w:tabs>
+        <w:ind w:left="4320" w:hanging="360"/>
+      </w:pPr>
+      <w:rPr>
+        <w:rFonts w:ascii="Wingdings" w:hAnsi="Wingdings" w:hint="default"/>
+        <w:sz w:val="20"/>
+      </w:rPr>
+    </w:lvl>
+    <w:lvl w:ilvl="6" w:tentative="1">
+      <w:start w:val="1"/>
+      <w:numFmt w:val="bullet"/>
+      <w:lvlText w:val=""/>
+      <w:lvlJc w:val="left"/>
+      <w:pPr>
+        <w:tabs>
+          <w:tab w:val="num" w:pos="5040"/>
+        </w:tabs>
+        <w:ind w:left="5040" w:hanging="360"/>
+      </w:pPr>
+      <w:rPr>
+        <w:rFonts w:ascii="Wingdings" w:hAnsi="Wingdings" w:hint="default"/>
+        <w:sz w:val="20"/>
+      </w:rPr>
+    </w:lvl>
+    <w:lvl w:ilvl="7" w:tentative="1">
+      <w:start w:val="1"/>
+      <w:numFmt w:val="bullet"/>
+      <w:lvlText w:val=""/>
+      <w:lvlJc w:val="left"/>
+      <w:pPr>
+        <w:tabs>
+          <w:tab w:val="num" w:pos="5760"/>
+        </w:tabs>
+        <w:ind w:left="5760" w:hanging="360"/>
+      </w:pPr>
+      <w:rPr>
+        <w:rFonts w:ascii="Wingdings" w:hAnsi="Wingdings" w:hint="default"/>
+        <w:sz w:val="20"/>
+      </w:rPr>
+    </w:lvl>
+    <w:lvl w:ilvl="8" w:tentative="1">
+      <w:start w:val="1"/>
+      <w:numFmt w:val="bullet"/>
+      <w:lvlText w:val=""/>
+      <w:lvlJc w:val="left"/>
+      <w:pPr>
+        <w:tabs>
+          <w:tab w:val="num" w:pos="6480"/>
+        </w:tabs>
+        <w:ind w:left="6480" w:hanging="360"/>
+      </w:pPr>
+      <w:rPr>
+        <w:rFonts w:ascii="Wingdings" w:hAnsi="Wingdings" w:hint="default"/>
+        <w:sz w:val="20"/>
+      </w:rPr>
+    </w:lvl>
+  </w:abstractNum>
+  <w:abstractNum w:abstractNumId="3">
     <w:nsid w:val="16160F81"/>
     <w:multiLevelType w:val="multilevel"/>
     <w:tmpl w:val="EF007B9A"/>
@@ -7586,7 +15536,7 @@
       </w:rPr>
     </w:lvl>
   </w:abstractNum>
-  <w:abstractNum w:abstractNumId="3">
+  <w:abstractNum w:abstractNumId="4">
     <w:nsid w:val="209F27B3"/>
     <w:multiLevelType w:val="multilevel"/>
     <w:tmpl w:val="4FBEB8E4"/>
@@ -7735,7 +15685,7 @@
       </w:rPr>
     </w:lvl>
   </w:abstractNum>
-  <w:abstractNum w:abstractNumId="4">
+  <w:abstractNum w:abstractNumId="5">
     <w:nsid w:val="27786D39"/>
     <w:multiLevelType w:val="multilevel"/>
     <w:tmpl w:val="CC7E8AC0"/>
@@ -7884,7 +15834,7 @@
       </w:rPr>
     </w:lvl>
   </w:abstractNum>
-  <w:abstractNum w:abstractNumId="5">
+  <w:abstractNum w:abstractNumId="6">
     <w:nsid w:val="290A14DB"/>
     <w:multiLevelType w:val="multilevel"/>
     <w:tmpl w:val="9E606F8C"/>
@@ -8033,7 +15983,7 @@
       </w:rPr>
     </w:lvl>
   </w:abstractNum>
-  <w:abstractNum w:abstractNumId="6">
+  <w:abstractNum w:abstractNumId="7">
     <w:nsid w:val="2A2802BB"/>
     <w:multiLevelType w:val="multilevel"/>
     <w:tmpl w:val="B8900C3C"/>
@@ -8182,7 +16132,7 @@
       </w:rPr>
     </w:lvl>
   </w:abstractNum>
-  <w:abstractNum w:abstractNumId="7">
+  <w:abstractNum w:abstractNumId="8">
     <w:nsid w:val="2DDE583B"/>
     <w:multiLevelType w:val="multilevel"/>
     <w:tmpl w:val="3266E4C0"/>
@@ -8331,7 +16281,7 @@
       </w:rPr>
     </w:lvl>
   </w:abstractNum>
-  <w:abstractNum w:abstractNumId="8">
+  <w:abstractNum w:abstractNumId="9">
     <w:nsid w:val="312A4E70"/>
     <w:multiLevelType w:val="multilevel"/>
     <w:tmpl w:val="A9C0C8C0"/>
@@ -8480,7 +16430,7 @@
       </w:rPr>
     </w:lvl>
   </w:abstractNum>
-  <w:abstractNum w:abstractNumId="9">
+  <w:abstractNum w:abstractNumId="10">
     <w:nsid w:val="39E01166"/>
     <w:multiLevelType w:val="multilevel"/>
     <w:tmpl w:val="719CD3F6"/>
@@ -8629,7 +16579,156 @@
       </w:rPr>
     </w:lvl>
   </w:abstractNum>
-  <w:abstractNum w:abstractNumId="10">
+  <w:abstractNum w:abstractNumId="11">
+    <w:nsid w:val="3D2D25C2"/>
+    <w:multiLevelType w:val="multilevel"/>
+    <w:tmpl w:val="5DF4DF60"/>
+    <w:lvl w:ilvl="0">
+      <w:start w:val="1"/>
+      <w:numFmt w:val="bullet"/>
+      <w:lvlText w:val=""/>
+      <w:lvlJc w:val="left"/>
+      <w:pPr>
+        <w:tabs>
+          <w:tab w:val="num" w:pos="720"/>
+        </w:tabs>
+        <w:ind w:left="720" w:hanging="360"/>
+      </w:pPr>
+      <w:rPr>
+        <w:rFonts w:ascii="Symbol" w:hAnsi="Symbol" w:hint="default"/>
+        <w:sz w:val="20"/>
+      </w:rPr>
+    </w:lvl>
+    <w:lvl w:ilvl="1" w:tentative="1">
+      <w:start w:val="1"/>
+      <w:numFmt w:val="bullet"/>
+      <w:lvlText w:val="o"/>
+      <w:lvlJc w:val="left"/>
+      <w:pPr>
+        <w:tabs>
+          <w:tab w:val="num" w:pos="1440"/>
+        </w:tabs>
+        <w:ind w:left="1440" w:hanging="360"/>
+      </w:pPr>
+      <w:rPr>
+        <w:rFonts w:ascii="Courier New" w:hAnsi="Courier New" w:hint="default"/>
+        <w:sz w:val="20"/>
+      </w:rPr>
+    </w:lvl>
+    <w:lvl w:ilvl="2" w:tentative="1">
+      <w:start w:val="1"/>
+      <w:numFmt w:val="bullet"/>
+      <w:lvlText w:val=""/>
+      <w:lvlJc w:val="left"/>
+      <w:pPr>
+        <w:tabs>
+          <w:tab w:val="num" w:pos="2160"/>
+        </w:tabs>
+        <w:ind w:left="2160" w:hanging="360"/>
+      </w:pPr>
+      <w:rPr>
+        <w:rFonts w:ascii="Wingdings" w:hAnsi="Wingdings" w:hint="default"/>
+        <w:sz w:val="20"/>
+      </w:rPr>
+    </w:lvl>
+    <w:lvl w:ilvl="3" w:tentative="1">
+      <w:start w:val="1"/>
+      <w:numFmt w:val="bullet"/>
+      <w:lvlText w:val=""/>
+      <w:lvlJc w:val="left"/>
+      <w:pPr>
+        <w:tabs>
+          <w:tab w:val="num" w:pos="2880"/>
+        </w:tabs>
+        <w:ind w:left="2880" w:hanging="360"/>
+      </w:pPr>
+      <w:rPr>
+        <w:rFonts w:ascii="Wingdings" w:hAnsi="Wingdings" w:hint="default"/>
+        <w:sz w:val="20"/>
+      </w:rPr>
+    </w:lvl>
+    <w:lvl w:ilvl="4" w:tentative="1">
+      <w:start w:val="1"/>
+      <w:numFmt w:val="bullet"/>
+      <w:lvlText w:val=""/>
+      <w:lvlJc w:val="left"/>
+      <w:pPr>
+        <w:tabs>
+          <w:tab w:val="num" w:pos="3600"/>
+        </w:tabs>
+        <w:ind w:left="3600" w:hanging="360"/>
+      </w:pPr>
+      <w:rPr>
+        <w:rFonts w:ascii="Wingdings" w:hAnsi="Wingdings" w:hint="default"/>
+        <w:sz w:val="20"/>
+      </w:rPr>
+    </w:lvl>
+    <w:lvl w:ilvl="5" w:tentative="1">
+      <w:start w:val="1"/>
+      <w:numFmt w:val="bullet"/>
+      <w:lvlText w:val=""/>
+      <w:lvlJc w:val="left"/>
+      <w:pPr>
+        <w:tabs>
+          <w:tab w:val="num" w:pos="4320"/>
+        </w:tabs>
+        <w:ind w:left="4320" w:hanging="360"/>
+      </w:pPr>
+      <w:rPr>
+        <w:rFonts w:ascii="Wingdings" w:hAnsi="Wingdings" w:hint="default"/>
+        <w:sz w:val="20"/>
+      </w:rPr>
+    </w:lvl>
+    <w:lvl w:ilvl="6" w:tentative="1">
+      <w:start w:val="1"/>
+      <w:numFmt w:val="bullet"/>
+      <w:lvlText w:val=""/>
+      <w:lvlJc w:val="left"/>
+      <w:pPr>
+        <w:tabs>
+          <w:tab w:val="num" w:pos="5040"/>
+        </w:tabs>
+        <w:ind w:left="5040" w:hanging="360"/>
+      </w:pPr>
+      <w:rPr>
+        <w:rFonts w:ascii="Wingdings" w:hAnsi="Wingdings" w:hint="default"/>
+        <w:sz w:val="20"/>
+      </w:rPr>
+    </w:lvl>
+    <w:lvl w:ilvl="7" w:tentative="1">
+      <w:start w:val="1"/>
+      <w:numFmt w:val="bullet"/>
+      <w:lvlText w:val=""/>
+      <w:lvlJc w:val="left"/>
+      <w:pPr>
+        <w:tabs>
+          <w:tab w:val="num" w:pos="5760"/>
+        </w:tabs>
+        <w:ind w:left="5760" w:hanging="360"/>
+      </w:pPr>
+      <w:rPr>
+        <w:rFonts w:ascii="Wingdings" w:hAnsi="Wingdings" w:hint="default"/>
+        <w:sz w:val="20"/>
+      </w:rPr>
+    </w:lvl>
+    <w:lvl w:ilvl="8" w:tentative="1">
+      <w:start w:val="1"/>
+      <w:numFmt w:val="bullet"/>
+      <w:lvlText w:val=""/>
+      <w:lvlJc w:val="left"/>
+      <w:pPr>
+        <w:tabs>
+          <w:tab w:val="num" w:pos="6480"/>
+        </w:tabs>
+        <w:ind w:left="6480" w:hanging="360"/>
+      </w:pPr>
+      <w:rPr>
+        <w:rFonts w:ascii="Wingdings" w:hAnsi="Wingdings" w:hint="default"/>
+        <w:sz w:val="20"/>
+      </w:rPr>
+    </w:lvl>
+  </w:abstractNum>
+  <w:abstractNum w:abstractNumId="12">
     <w:nsid w:val="49272892"/>
     <w:multiLevelType w:val="multilevel"/>
     <w:tmpl w:val="416E8524"/>
@@ -8778,7 +16877,7 @@
       </w:rPr>
     </w:lvl>
   </w:abstractNum>
-  <w:abstractNum w:abstractNumId="11">
+  <w:abstractNum w:abstractNumId="13">
     <w:nsid w:val="4C830CAB"/>
     <w:multiLevelType w:val="multilevel"/>
     <w:tmpl w:val="57688624"/>
@@ -8927,7 +17026,7 @@
       </w:rPr>
     </w:lvl>
   </w:abstractNum>
-  <w:abstractNum w:abstractNumId="12">
+  <w:abstractNum w:abstractNumId="14">
     <w:nsid w:val="4E4F6B49"/>
     <w:multiLevelType w:val="multilevel"/>
     <w:tmpl w:val="2A3C8E62"/>
@@ -9076,7 +17175,7 @@
       </w:rPr>
     </w:lvl>
   </w:abstractNum>
-  <w:abstractNum w:abstractNumId="13">
+  <w:abstractNum w:abstractNumId="15">
     <w:nsid w:val="4E624E2C"/>
     <w:multiLevelType w:val="multilevel"/>
     <w:tmpl w:val="73DC3944"/>
@@ -9225,7 +17324,156 @@
       </w:rPr>
     </w:lvl>
   </w:abstractNum>
-  <w:abstractNum w:abstractNumId="14">
+  <w:abstractNum w:abstractNumId="16">
+    <w:nsid w:val="51393922"/>
+    <w:multiLevelType w:val="multilevel"/>
+    <w:tmpl w:val="2F24C62A"/>
+    <w:lvl w:ilvl="0">
+      <w:start w:val="1"/>
+      <w:numFmt w:val="bullet"/>
+      <w:lvlText w:val=""/>
+      <w:lvlJc w:val="left"/>
+      <w:pPr>
+        <w:tabs>
+          <w:tab w:val="num" w:pos="720"/>
+        </w:tabs>
+        <w:ind w:left="720" w:hanging="360"/>
+      </w:pPr>
+      <w:rPr>
+        <w:rFonts w:ascii="Symbol" w:hAnsi="Symbol" w:hint="default"/>
+        <w:sz w:val="20"/>
+      </w:rPr>
+    </w:lvl>
+    <w:lvl w:ilvl="1" w:tentative="1">
+      <w:start w:val="1"/>
+      <w:numFmt w:val="bullet"/>
+      <w:lvlText w:val="o"/>
+      <w:lvlJc w:val="left"/>
+      <w:pPr>
+        <w:tabs>
+          <w:tab w:val="num" w:pos="1440"/>
+        </w:tabs>
+        <w:ind w:left="1440" w:hanging="360"/>
+      </w:pPr>
+      <w:rPr>
+        <w:rFonts w:ascii="Courier New" w:hAnsi="Courier New" w:hint="default"/>
+        <w:sz w:val="20"/>
+      </w:rPr>
+    </w:lvl>
+    <w:lvl w:ilvl="2" w:tentative="1">
+      <w:start w:val="1"/>
+      <w:numFmt w:val="bullet"/>
+      <w:lvlText w:val=""/>
+      <w:lvlJc w:val="left"/>
+      <w:pPr>
+        <w:tabs>
+          <w:tab w:val="num" w:pos="2160"/>
+        </w:tabs>
+        <w:ind w:left="2160" w:hanging="360"/>
+      </w:pPr>
+      <w:rPr>
+        <w:rFonts w:ascii="Wingdings" w:hAnsi="Wingdings" w:hint="default"/>
+        <w:sz w:val="20"/>
+      </w:rPr>
+    </w:lvl>
+    <w:lvl w:ilvl="3" w:tentative="1">
+      <w:start w:val="1"/>
+      <w:numFmt w:val="bullet"/>
+      <w:lvlText w:val=""/>
+      <w:lvlJc w:val="left"/>
+      <w:pPr>
+        <w:tabs>
+          <w:tab w:val="num" w:pos="2880"/>
+        </w:tabs>
+        <w:ind w:left="2880" w:hanging="360"/>
+      </w:pPr>
+      <w:rPr>
+        <w:rFonts w:ascii="Wingdings" w:hAnsi="Wingdings" w:hint="default"/>
+        <w:sz w:val="20"/>
+      </w:rPr>
+    </w:lvl>
+    <w:lvl w:ilvl="4" w:tentative="1">
+      <w:start w:val="1"/>
+      <w:numFmt w:val="bullet"/>
+      <w:lvlText w:val=""/>
+      <w:lvlJc w:val="left"/>
+      <w:pPr>
+        <w:tabs>
+          <w:tab w:val="num" w:pos="3600"/>
+        </w:tabs>
+        <w:ind w:left="3600" w:hanging="360"/>
+      </w:pPr>
+      <w:rPr>
+        <w:rFonts w:ascii="Wingdings" w:hAnsi="Wingdings" w:hint="default"/>
+        <w:sz w:val="20"/>
+      </w:rPr>
+    </w:lvl>
+    <w:lvl w:ilvl="5" w:tentative="1">
+      <w:start w:val="1"/>
+      <w:numFmt w:val="bullet"/>
+      <w:lvlText w:val=""/>
+      <w:lvlJc w:val="left"/>
+      <w:pPr>
+        <w:tabs>
+          <w:tab w:val="num" w:pos="4320"/>
+        </w:tabs>
+        <w:ind w:left="4320" w:hanging="360"/>
+      </w:pPr>
+      <w:rPr>
+        <w:rFonts w:ascii="Wingdings" w:hAnsi="Wingdings" w:hint="default"/>
+        <w:sz w:val="20"/>
+      </w:rPr>
+    </w:lvl>
+    <w:lvl w:ilvl="6" w:tentative="1">
+      <w:start w:val="1"/>
+      <w:numFmt w:val="bullet"/>
+      <w:lvlText w:val=""/>
+      <w:lvlJc w:val="left"/>
+      <w:pPr>
+        <w:tabs>
+          <w:tab w:val="num" w:pos="5040"/>
+        </w:tabs>
+        <w:ind w:left="5040" w:hanging="360"/>
+      </w:pPr>
+      <w:rPr>
+        <w:rFonts w:ascii="Wingdings" w:hAnsi="Wingdings" w:hint="default"/>
+        <w:sz w:val="20"/>
+      </w:rPr>
+    </w:lvl>
+    <w:lvl w:ilvl="7" w:tentative="1">
+      <w:start w:val="1"/>
+      <w:numFmt w:val="bullet"/>
+      <w:lvlText w:val=""/>
+      <w:lvlJc w:val="left"/>
+      <w:pPr>
+        <w:tabs>
+          <w:tab w:val="num" w:pos="5760"/>
+        </w:tabs>
+        <w:ind w:left="5760" w:hanging="360"/>
+      </w:pPr>
+      <w:rPr>
+        <w:rFonts w:ascii="Wingdings" w:hAnsi="Wingdings" w:hint="default"/>
+        <w:sz w:val="20"/>
+      </w:rPr>
+    </w:lvl>
+    <w:lvl w:ilvl="8" w:tentative="1">
+      <w:start w:val="1"/>
+      <w:numFmt w:val="bullet"/>
+      <w:lvlText w:val=""/>
+      <w:lvlJc w:val="left"/>
+      <w:pPr>
+        <w:tabs>
+          <w:tab w:val="num" w:pos="6480"/>
+        </w:tabs>
+        <w:ind w:left="6480" w:hanging="360"/>
+      </w:pPr>
+      <w:rPr>
+        <w:rFonts w:ascii="Wingdings" w:hAnsi="Wingdings" w:hint="default"/>
+        <w:sz w:val="20"/>
+      </w:rPr>
+    </w:lvl>
+  </w:abstractNum>
+  <w:abstractNum w:abstractNumId="17">
     <w:nsid w:val="51EA4E14"/>
     <w:multiLevelType w:val="multilevel"/>
     <w:tmpl w:val="3A648098"/>
@@ -9374,7 +17622,7 @@
       </w:rPr>
     </w:lvl>
   </w:abstractNum>
-  <w:abstractNum w:abstractNumId="15">
+  <w:abstractNum w:abstractNumId="18">
     <w:nsid w:val="53C33350"/>
     <w:multiLevelType w:val="multilevel"/>
     <w:tmpl w:val="78804B46"/>
@@ -9523,7 +17771,156 @@
       </w:rPr>
     </w:lvl>
   </w:abstractNum>
-  <w:abstractNum w:abstractNumId="16">
+  <w:abstractNum w:abstractNumId="19">
+    <w:nsid w:val="5ADF6133"/>
+    <w:multiLevelType w:val="multilevel"/>
+    <w:tmpl w:val="440277D4"/>
+    <w:lvl w:ilvl="0">
+      <w:start w:val="1"/>
+      <w:numFmt w:val="bullet"/>
+      <w:lvlText w:val=""/>
+      <w:lvlJc w:val="left"/>
+      <w:pPr>
+        <w:tabs>
+          <w:tab w:val="num" w:pos="720"/>
+        </w:tabs>
+        <w:ind w:left="720" w:hanging="360"/>
+      </w:pPr>
+      <w:rPr>
+        <w:rFonts w:ascii="Symbol" w:hAnsi="Symbol" w:hint="default"/>
+        <w:sz w:val="20"/>
+      </w:rPr>
+    </w:lvl>
+    <w:lvl w:ilvl="1" w:tentative="1">
+      <w:start w:val="1"/>
+      <w:numFmt w:val="bullet"/>
+      <w:lvlText w:val="o"/>
+      <w:lvlJc w:val="left"/>
+      <w:pPr>
+        <w:tabs>
+          <w:tab w:val="num" w:pos="1440"/>
+        </w:tabs>
+        <w:ind w:left="1440" w:hanging="360"/>
+      </w:pPr>
+      <w:rPr>
+        <w:rFonts w:ascii="Courier New" w:hAnsi="Courier New" w:hint="default"/>
+        <w:sz w:val="20"/>
+      </w:rPr>
+    </w:lvl>
+    <w:lvl w:ilvl="2" w:tentative="1">
+      <w:start w:val="1"/>
+      <w:numFmt w:val="bullet"/>
+      <w:lvlText w:val=""/>
+      <w:lvlJc w:val="left"/>
+      <w:pPr>
+        <w:tabs>
+          <w:tab w:val="num" w:pos="2160"/>
+        </w:tabs>
+        <w:ind w:left="2160" w:hanging="360"/>
+      </w:pPr>
+      <w:rPr>
+        <w:rFonts w:ascii="Wingdings" w:hAnsi="Wingdings" w:hint="default"/>
+        <w:sz w:val="20"/>
+      </w:rPr>
+    </w:lvl>
+    <w:lvl w:ilvl="3" w:tentative="1">
+      <w:start w:val="1"/>
+      <w:numFmt w:val="bullet"/>
+      <w:lvlText w:val=""/>
+      <w:lvlJc w:val="left"/>
+      <w:pPr>
+        <w:tabs>
+          <w:tab w:val="num" w:pos="2880"/>
+        </w:tabs>
+        <w:ind w:left="2880" w:hanging="360"/>
+      </w:pPr>
+      <w:rPr>
+        <w:rFonts w:ascii="Wingdings" w:hAnsi="Wingdings" w:hint="default"/>
+        <w:sz w:val="20"/>
+      </w:rPr>
+    </w:lvl>
+    <w:lvl w:ilvl="4" w:tentative="1">
+      <w:start w:val="1"/>
+      <w:numFmt w:val="bullet"/>
+      <w:lvlText w:val=""/>
+      <w:lvlJc w:val="left"/>
+      <w:pPr>
+        <w:tabs>
+          <w:tab w:val="num" w:pos="3600"/>
+        </w:tabs>
+        <w:ind w:left="3600" w:hanging="360"/>
+      </w:pPr>
+      <w:rPr>
+        <w:rFonts w:ascii="Wingdings" w:hAnsi="Wingdings" w:hint="default"/>
+        <w:sz w:val="20"/>
+      </w:rPr>
+    </w:lvl>
+    <w:lvl w:ilvl="5" w:tentative="1">
+      <w:start w:val="1"/>
+      <w:numFmt w:val="bullet"/>
+      <w:lvlText w:val=""/>
+      <w:lvlJc w:val="left"/>
+      <w:pPr>
+        <w:tabs>
+          <w:tab w:val="num" w:pos="4320"/>
+        </w:tabs>
+        <w:ind w:left="4320" w:hanging="360"/>
+      </w:pPr>
+      <w:rPr>
+        <w:rFonts w:ascii="Wingdings" w:hAnsi="Wingdings" w:hint="default"/>
+        <w:sz w:val="20"/>
+      </w:rPr>
+    </w:lvl>
+    <w:lvl w:ilvl="6" w:tentative="1">
+      <w:start w:val="1"/>
+      <w:numFmt w:val="bullet"/>
+      <w:lvlText w:val=""/>
+      <w:lvlJc w:val="left"/>
+      <w:pPr>
+        <w:tabs>
+          <w:tab w:val="num" w:pos="5040"/>
+        </w:tabs>
+        <w:ind w:left="5040" w:hanging="360"/>
+      </w:pPr>
+      <w:rPr>
+        <w:rFonts w:ascii="Wingdings" w:hAnsi="Wingdings" w:hint="default"/>
+        <w:sz w:val="20"/>
+      </w:rPr>
+    </w:lvl>
+    <w:lvl w:ilvl="7" w:tentative="1">
+      <w:start w:val="1"/>
+      <w:numFmt w:val="bullet"/>
+      <w:lvlText w:val=""/>
+      <w:lvlJc w:val="left"/>
+      <w:pPr>
+        <w:tabs>
+          <w:tab w:val="num" w:pos="5760"/>
+        </w:tabs>
+        <w:ind w:left="5760" w:hanging="360"/>
+      </w:pPr>
+      <w:rPr>
+        <w:rFonts w:ascii="Wingdings" w:hAnsi="Wingdings" w:hint="default"/>
+        <w:sz w:val="20"/>
+      </w:rPr>
+    </w:lvl>
+    <w:lvl w:ilvl="8" w:tentative="1">
+      <w:start w:val="1"/>
+      <w:numFmt w:val="bullet"/>
+      <w:lvlText w:val=""/>
+      <w:lvlJc w:val="left"/>
+      <w:pPr>
+        <w:tabs>
+          <w:tab w:val="num" w:pos="6480"/>
+        </w:tabs>
+        <w:ind w:left="6480" w:hanging="360"/>
+      </w:pPr>
+      <w:rPr>
+        <w:rFonts w:ascii="Wingdings" w:hAnsi="Wingdings" w:hint="default"/>
+        <w:sz w:val="20"/>
+      </w:rPr>
+    </w:lvl>
+  </w:abstractNum>
+  <w:abstractNum w:abstractNumId="20">
     <w:nsid w:val="6868389A"/>
     <w:multiLevelType w:val="multilevel"/>
     <w:tmpl w:val="3BF4889E"/>
@@ -9672,7 +18069,7 @@
       </w:rPr>
     </w:lvl>
   </w:abstractNum>
-  <w:abstractNum w:abstractNumId="17">
+  <w:abstractNum w:abstractNumId="21">
     <w:nsid w:val="6AED6302"/>
     <w:multiLevelType w:val="multilevel"/>
     <w:tmpl w:val="2C7CEA94"/>
@@ -9822,19 +18219,19 @@
     </w:lvl>
   </w:abstractNum>
   <w:num w:numId="1">
-    <w:abstractNumId w:val="3"/>
+    <w:abstractNumId w:val="4"/>
   </w:num>
   <w:num w:numId="2">
+    <w:abstractNumId w:val="18"/>
+  </w:num>
+  <w:num w:numId="3">
+    <w:abstractNumId w:val="17"/>
+  </w:num>
+  <w:num w:numId="4">
     <w:abstractNumId w:val="15"/>
   </w:num>
-  <w:num w:numId="3">
-    <w:abstractNumId w:val="14"/>
-  </w:num>
-  <w:num w:numId="4">
-    <w:abstractNumId w:val="13"/>
-  </w:num>
   <w:num w:numId="5">
-    <w:abstractNumId w:val="8"/>
+    <w:abstractNumId w:val="9"/>
   </w:num>
   <w:num w:numId="6">
     <w:abstractNumId w:val="1"/>
@@ -9843,37 +18240,49 @@
     <w:abstractNumId w:val="0"/>
   </w:num>
   <w:num w:numId="8">
-    <w:abstractNumId w:val="9"/>
+    <w:abstractNumId w:val="10"/>
   </w:num>
   <w:num w:numId="9">
+    <w:abstractNumId w:val="8"/>
+  </w:num>
+  <w:num w:numId="10">
+    <w:abstractNumId w:val="20"/>
+  </w:num>
+  <w:num w:numId="11">
     <w:abstractNumId w:val="7"/>
   </w:num>
-  <w:num w:numId="10">
+  <w:num w:numId="12">
+    <w:abstractNumId w:val="6"/>
+  </w:num>
+  <w:num w:numId="13">
+    <w:abstractNumId w:val="21"/>
+  </w:num>
+  <w:num w:numId="14">
+    <w:abstractNumId w:val="3"/>
+  </w:num>
+  <w:num w:numId="15">
+    <w:abstractNumId w:val="14"/>
+  </w:num>
+  <w:num w:numId="16">
+    <w:abstractNumId w:val="5"/>
+  </w:num>
+  <w:num w:numId="17">
+    <w:abstractNumId w:val="13"/>
+  </w:num>
+  <w:num w:numId="18">
+    <w:abstractNumId w:val="12"/>
+  </w:num>
+  <w:num w:numId="19">
     <w:abstractNumId w:val="16"/>
   </w:num>
-  <w:num w:numId="11">
-    <w:abstractNumId w:val="6"/>
+  <w:num w:numId="20">
+    <w:abstractNumId w:val="19"/>
   </w:num>
-  <w:num w:numId="12">
-    <w:abstractNumId w:val="5"/>
-  </w:num>
-  <w:num w:numId="13">
-    <w:abstractNumId w:val="17"/>
-  </w:num>
-  <w:num w:numId="14">
-    <w:abstractNumId w:val="2"/>
-  </w:num>
-  <w:num w:numId="15">
-    <w:abstractNumId w:val="12"/>
-  </w:num>
-  <w:num w:numId="16">
-    <w:abstractNumId w:val="4"/>
-  </w:num>
-  <w:num w:numId="17">
+  <w:num w:numId="21">
     <w:abstractNumId w:val="11"/>
   </w:num>
-  <w:num w:numId="18">
-    <w:abstractNumId w:val="10"/>
+  <w:num w:numId="22">
+    <w:abstractNumId w:val="2"/>
   </w:num>
 </w:numbering>
 </file>
@@ -10293,6 +18702,29 @@
       <w:szCs w:val="32"/>
     </w:rPr>
   </w:style>
+  <w:style w:type="paragraph" w:styleId="2">
+    <w:name w:val="heading 2"/>
+    <w:basedOn w:val="a"/>
+    <w:next w:val="a"/>
+    <w:link w:val="20"/>
+    <w:uiPriority w:val="9"/>
+    <w:semiHidden/>
+    <w:unhideWhenUsed/>
+    <w:qFormat/>
+    <w:rsid w:val="00565B6C"/>
+    <w:pPr>
+      <w:keepNext/>
+      <w:keepLines/>
+      <w:spacing w:before="40" w:after="0"/>
+      <w:outlineLvl w:val="1"/>
+    </w:pPr>
+    <w:rPr>
+      <w:rFonts w:asciiTheme="majorHAnsi" w:eastAsiaTheme="majorEastAsia" w:hAnsiTheme="majorHAnsi" w:cstheme="majorBidi"/>
+      <w:color w:val="2E74B5" w:themeColor="accent1" w:themeShade="BF"/>
+      <w:sz w:val="26"/>
+      <w:szCs w:val="26"/>
+    </w:rPr>
+  </w:style>
   <w:style w:type="character" w:default="1" w:styleId="a0">
     <w:name w:val="Default Paragraph Font"/>
     <w:uiPriority w:val="1"/>
@@ -10362,6 +18794,101 @@
       <w:sz w:val="20"/>
       <w:szCs w:val="20"/>
     </w:rPr>
+  </w:style>
+  <w:style w:type="character" w:customStyle="1" w:styleId="20">
+    <w:name w:val="Заголовок 2 Знак"/>
+    <w:basedOn w:val="a0"/>
+    <w:link w:val="2"/>
+    <w:uiPriority w:val="9"/>
+    <w:semiHidden/>
+    <w:rsid w:val="00565B6C"/>
+    <w:rPr>
+      <w:rFonts w:asciiTheme="majorHAnsi" w:eastAsiaTheme="majorEastAsia" w:hAnsiTheme="majorHAnsi" w:cstheme="majorBidi"/>
+      <w:color w:val="2E74B5" w:themeColor="accent1" w:themeShade="BF"/>
+      <w:sz w:val="26"/>
+      <w:szCs w:val="26"/>
+    </w:rPr>
+  </w:style>
+  <w:style w:type="paragraph" w:styleId="HTML0">
+    <w:name w:val="HTML Preformatted"/>
+    <w:basedOn w:val="a"/>
+    <w:link w:val="HTML1"/>
+    <w:uiPriority w:val="99"/>
+    <w:semiHidden/>
+    <w:unhideWhenUsed/>
+    <w:rsid w:val="00A3321D"/>
+    <w:pPr>
+      <w:tabs>
+        <w:tab w:val="left" w:pos="916"/>
+        <w:tab w:val="left" w:pos="1832"/>
+        <w:tab w:val="left" w:pos="2748"/>
+        <w:tab w:val="left" w:pos="3664"/>
+        <w:tab w:val="left" w:pos="4580"/>
+        <w:tab w:val="left" w:pos="5496"/>
+        <w:tab w:val="left" w:pos="6412"/>
+        <w:tab w:val="left" w:pos="7328"/>
+        <w:tab w:val="left" w:pos="8244"/>
+        <w:tab w:val="left" w:pos="9160"/>
+        <w:tab w:val="left" w:pos="10076"/>
+        <w:tab w:val="left" w:pos="10992"/>
+        <w:tab w:val="left" w:pos="11908"/>
+        <w:tab w:val="left" w:pos="12824"/>
+        <w:tab w:val="left" w:pos="13740"/>
+        <w:tab w:val="left" w:pos="14656"/>
+      </w:tabs>
+      <w:spacing w:after="0" w:line="240" w:lineRule="auto"/>
+    </w:pPr>
+    <w:rPr>
+      <w:rFonts w:ascii="Courier New" w:eastAsia="Times New Roman" w:hAnsi="Courier New" w:cs="Courier New"/>
+      <w:sz w:val="20"/>
+      <w:szCs w:val="20"/>
+      <w:lang w:eastAsia="ru-RU"/>
+    </w:rPr>
+  </w:style>
+  <w:style w:type="character" w:customStyle="1" w:styleId="HTML1">
+    <w:name w:val="Стандартный HTML Знак"/>
+    <w:basedOn w:val="a0"/>
+    <w:link w:val="HTML0"/>
+    <w:uiPriority w:val="99"/>
+    <w:semiHidden/>
+    <w:rsid w:val="00A3321D"/>
+    <w:rPr>
+      <w:rFonts w:ascii="Courier New" w:eastAsia="Times New Roman" w:hAnsi="Courier New" w:cs="Courier New"/>
+      <w:sz w:val="20"/>
+      <w:szCs w:val="20"/>
+      <w:lang w:eastAsia="ru-RU"/>
+    </w:rPr>
+  </w:style>
+  <w:style w:type="character" w:customStyle="1" w:styleId="code-string">
+    <w:name w:val="code-string"/>
+    <w:basedOn w:val="a0"/>
+    <w:rsid w:val="00A3321D"/>
+  </w:style>
+  <w:style w:type="character" w:customStyle="1" w:styleId="code-keyword">
+    <w:name w:val="code-keyword"/>
+    <w:basedOn w:val="a0"/>
+    <w:rsid w:val="00A3321D"/>
+  </w:style>
+  <w:style w:type="character" w:styleId="a4">
+    <w:name w:val="Strong"/>
+    <w:basedOn w:val="a0"/>
+    <w:uiPriority w:val="22"/>
+    <w:qFormat/>
+    <w:rsid w:val="00A3321D"/>
+    <w:rPr>
+      <w:b/>
+      <w:bCs/>
+    </w:rPr>
+  </w:style>
+  <w:style w:type="character" w:customStyle="1" w:styleId="code-leadattribute">
+    <w:name w:val="code-leadattribute"/>
+    <w:basedOn w:val="a0"/>
+    <w:rsid w:val="003C301F"/>
+  </w:style>
+  <w:style w:type="character" w:customStyle="1" w:styleId="code-attribute">
+    <w:name w:val="code-attribute"/>
+    <w:basedOn w:val="a0"/>
+    <w:rsid w:val="003C301F"/>
   </w:style>
 </w:styles>
 </file>
@@ -10632,7 +19159,7 @@
 </file>
 
 <file path=customXml/itemProps1.xml><?xml version="1.0" encoding="utf-8"?>
-<ds:datastoreItem xmlns:ds="http://schemas.openxmlformats.org/officeDocument/2006/customXml" ds:itemID="{206BDE5F-F590-4CBE-A3AB-142454A89731}">
+<ds:datastoreItem xmlns:ds="http://schemas.openxmlformats.org/officeDocument/2006/customXml" ds:itemID="{4022DC2D-AC70-4D58-9694-541AB8864712}">
   <ds:schemaRefs>
     <ds:schemaRef ds:uri="http://schemas.openxmlformats.org/officeDocument/2006/bibliography"/>
   </ds:schemaRefs>
